--- a/FuentesCurso/UD 01 - Introduccion a Learning Analytics/UD 01.01 - Introducción a Learning Analytics.docx
+++ b/FuentesCurso/UD 01 - Introduccion a Learning Analytics/UD 01.01 - Introducción a Learning Analytics.docx
@@ -297,12 +297,12 @@
             <wp:extent cx="922564" cy="322898"/>
             <wp:effectExtent b="0" l="0" r="0" t="0"/>
             <wp:wrapSquare wrapText="bothSides" distB="57150" distT="57150" distL="57150" distR="57150"/>
-            <wp:docPr id="2" name="image1.png"/>
+            <wp:docPr id="2" name="image2.png"/>
             <a:graphic>
               <a:graphicData uri="http://schemas.openxmlformats.org/drawingml/2006/picture">
                 <pic:pic>
                   <pic:nvPicPr>
-                    <pic:cNvPr id="0" name="image1.png"/>
+                    <pic:cNvPr id="0" name="image2.png"/>
                     <pic:cNvPicPr preferRelativeResize="0"/>
                   </pic:nvPicPr>
                   <pic:blipFill>
@@ -4456,7 +4456,7 @@
         <w:rPr>
           <w:rtl w:val="0"/>
         </w:rPr>
-        <w:t xml:space="preserve">Medir incremento de conocimiento, detectar situaciones anómalas, etc..</w:t>
+        <w:t xml:space="preserve">Medir incremento de conocimiento, detectar situaciones anómalas, etc.</w:t>
       </w:r>
     </w:p>
     <w:p>
@@ -4508,7 +4508,7 @@
         <w:rPr>
           <w:rtl w:val="0"/>
         </w:rPr>
-        <w:t xml:space="preserve">Notas, faltas de asistencia, tiempo de dedicación a una tarea, etc...</w:t>
+        <w:t xml:space="preserve">Notas, faltas de asistencia, tiempo de dedicación a una tarea, etc.</w:t>
       </w:r>
     </w:p>
     <w:p>
@@ -4544,7 +4544,7 @@
         <w:rPr>
           <w:rtl w:val="0"/>
         </w:rPr>
-        <w:t xml:space="preserve">Filtrar datos, normalizar datos, combinarlos con otros, etc...</w:t>
+        <w:t xml:space="preserve">Filtrar datos, normalizar datos, combinarlos con otros, etc.</w:t>
       </w:r>
     </w:p>
     <w:p>
@@ -4636,7 +4636,7 @@
         <w:rPr>
           <w:rtl w:val="0"/>
         </w:rPr>
-        <w:t xml:space="preserve">Acciones tutoriales, recomendaciones didácticas, reflexión sobre práctica docente, etc...</w:t>
+        <w:t xml:space="preserve">Acciones tutoriales, recomendaciones didácticas, reflexión sobre práctica docente, etc.</w:t>
       </w:r>
       <w:r>
         <w:rPr>
@@ -5465,12 +5465,12 @@
             <wp:extent cx="3476625" cy="2600325"/>
             <wp:effectExtent b="0" l="0" r="0" t="0"/>
             <wp:wrapTopAndBottom distB="114300" distT="114300"/>
-            <wp:docPr id="3" name="image4.png"/>
+            <wp:docPr id="3" name="image5.png"/>
             <a:graphic>
               <a:graphicData uri="http://schemas.openxmlformats.org/drawingml/2006/picture">
                 <pic:pic>
                   <pic:nvPicPr>
-                    <pic:cNvPr id="0" name="image4.png"/>
+                    <pic:cNvPr id="0" name="image5.png"/>
                     <pic:cNvPicPr preferRelativeResize="0"/>
                   </pic:nvPicPr>
                   <pic:blipFill>
@@ -5532,12 +5532,12 @@
             <wp:extent cx="3324225" cy="2595563"/>
             <wp:effectExtent b="0" l="0" r="0" t="0"/>
             <wp:wrapTopAndBottom distB="114300" distT="114300"/>
-            <wp:docPr id="1" name="image5.png"/>
+            <wp:docPr id="1" name="image4.png"/>
             <a:graphic>
               <a:graphicData uri="http://schemas.openxmlformats.org/drawingml/2006/picture">
                 <pic:pic>
                   <pic:nvPicPr>
-                    <pic:cNvPr id="0" name="image5.png"/>
+                    <pic:cNvPr id="0" name="image4.png"/>
                     <pic:cNvPicPr preferRelativeResize="0"/>
                   </pic:nvPicPr>
                   <pic:blipFill>

--- a/FuentesCurso/UD 01 - Introduccion a Learning Analytics/UD 01.01 - Introducción a Learning Analytics.docx
+++ b/FuentesCurso/UD 01 - Introduccion a Learning Analytics/UD 01.01 - Introducción a Learning Analytics.docx
@@ -70,12 +70,12 @@
           <wp:inline distB="114300" distT="114300" distL="114300" distR="114300">
             <wp:extent cx="447675" cy="57150"/>
             <wp:effectExtent b="0" l="0" r="0" t="0"/>
-            <wp:docPr descr="short line" id="4" name="image6.png"/>
+            <wp:docPr descr="short line" id="4" name="image5.png"/>
             <a:graphic>
               <a:graphicData uri="http://schemas.openxmlformats.org/drawingml/2006/picture">
                 <pic:pic>
                   <pic:nvPicPr>
-                    <pic:cNvPr descr="short line" id="0" name="image6.png"/>
+                    <pic:cNvPr descr="short line" id="0" name="image5.png"/>
                     <pic:cNvPicPr preferRelativeResize="0"/>
                   </pic:nvPicPr>
                   <pic:blipFill>
@@ -104,53 +104,11 @@
           <w:rtl w:val="0"/>
         </w:rPr>
       </w:r>
-      <w:r>
-        <w:drawing>
-          <wp:anchor allowOverlap="1" behindDoc="0" distB="114300" distT="114300" distL="114300" distR="114300" hidden="0" layoutInCell="1" locked="0" relativeHeight="0" simplePos="0">
-            <wp:simplePos x="0" y="0"/>
-            <wp:positionH relativeFrom="column">
-              <wp:posOffset>1310400</wp:posOffset>
-            </wp:positionH>
-            <wp:positionV relativeFrom="paragraph">
-              <wp:posOffset>450000</wp:posOffset>
-            </wp:positionV>
-            <wp:extent cx="3491100" cy="1080000"/>
-            <wp:effectExtent b="0" l="0" r="0" t="0"/>
-            <wp:wrapSquare wrapText="bothSides" distB="114300" distT="114300" distL="114300" distR="114300"/>
-            <wp:docPr id="5" name="image3.png"/>
-            <a:graphic>
-              <a:graphicData uri="http://schemas.openxmlformats.org/drawingml/2006/picture">
-                <pic:pic>
-                  <pic:nvPicPr>
-                    <pic:cNvPr id="0" name="image3.png"/>
-                    <pic:cNvPicPr preferRelativeResize="0"/>
-                  </pic:nvPicPr>
-                  <pic:blipFill>
-                    <a:blip r:embed="rId7"/>
-                    <a:srcRect b="0" l="0" r="0" t="0"/>
-                    <a:stretch>
-                      <a:fillRect/>
-                    </a:stretch>
-                  </pic:blipFill>
-                  <pic:spPr>
-                    <a:xfrm>
-                      <a:off x="0" y="0"/>
-                      <a:ext cx="3491100" cy="1080000"/>
-                    </a:xfrm>
-                    <a:prstGeom prst="rect"/>
-                    <a:ln/>
-                  </pic:spPr>
-                </pic:pic>
-              </a:graphicData>
-            </a:graphic>
-          </wp:anchor>
-        </w:drawing>
-      </w:r>
     </w:p>
     <w:p>
       <w:pPr>
         <w:widowControl w:val="1"/>
-        <w:spacing w:after="3600" w:before="200" w:lineRule="auto"/>
+        <w:spacing w:after="0" w:before="200" w:line="300" w:lineRule="auto"/>
         <w:rPr>
           <w:rFonts w:ascii="Proxima Nova" w:cs="Proxima Nova" w:eastAsia="Proxima Nova" w:hAnsi="Proxima Nova"/>
           <w:color w:val="666666"/>
@@ -170,8 +128,128 @@
         <w:spacing w:after="0" w:before="200" w:line="300" w:lineRule="auto"/>
         <w:rPr>
           <w:rFonts w:ascii="Proxima Nova" w:cs="Proxima Nova" w:eastAsia="Proxima Nova" w:hAnsi="Proxima Nova"/>
-          <w:sz w:val="32"/>
-          <w:szCs w:val="32"/>
+          <w:color w:val="666666"/>
+          <w:sz w:val="20"/>
+          <w:szCs w:val="20"/>
+        </w:rPr>
+      </w:pPr>
+      <w:r>
+        <w:rPr>
+          <w:rtl w:val="0"/>
+        </w:rPr>
+      </w:r>
+    </w:p>
+    <w:p>
+      <w:pPr>
+        <w:widowControl w:val="1"/>
+        <w:spacing w:after="0" w:before="200" w:line="300" w:lineRule="auto"/>
+        <w:rPr>
+          <w:rFonts w:ascii="Proxima Nova" w:cs="Proxima Nova" w:eastAsia="Proxima Nova" w:hAnsi="Proxima Nova"/>
+          <w:color w:val="666666"/>
+          <w:sz w:val="20"/>
+          <w:szCs w:val="20"/>
+        </w:rPr>
+      </w:pPr>
+      <w:r>
+        <w:rPr>
+          <w:rtl w:val="0"/>
+        </w:rPr>
+      </w:r>
+    </w:p>
+    <w:p>
+      <w:pPr>
+        <w:widowControl w:val="1"/>
+        <w:spacing w:after="0" w:before="200" w:line="300" w:lineRule="auto"/>
+        <w:rPr>
+          <w:rFonts w:ascii="Proxima Nova" w:cs="Proxima Nova" w:eastAsia="Proxima Nova" w:hAnsi="Proxima Nova"/>
+          <w:color w:val="666666"/>
+          <w:sz w:val="20"/>
+          <w:szCs w:val="20"/>
+        </w:rPr>
+      </w:pPr>
+      <w:r>
+        <w:rPr>
+          <w:rtl w:val="0"/>
+        </w:rPr>
+      </w:r>
+    </w:p>
+    <w:p>
+      <w:pPr>
+        <w:widowControl w:val="1"/>
+        <w:spacing w:after="0" w:before="200" w:line="300" w:lineRule="auto"/>
+        <w:rPr>
+          <w:rFonts w:ascii="Proxima Nova" w:cs="Proxima Nova" w:eastAsia="Proxima Nova" w:hAnsi="Proxima Nova"/>
+          <w:color w:val="666666"/>
+          <w:sz w:val="20"/>
+          <w:szCs w:val="20"/>
+        </w:rPr>
+      </w:pPr>
+      <w:r>
+        <w:rPr>
+          <w:rtl w:val="0"/>
+        </w:rPr>
+      </w:r>
+    </w:p>
+    <w:p>
+      <w:pPr>
+        <w:widowControl w:val="1"/>
+        <w:spacing w:after="0" w:before="200" w:line="300" w:lineRule="auto"/>
+        <w:rPr>
+          <w:rFonts w:ascii="Proxima Nova" w:cs="Proxima Nova" w:eastAsia="Proxima Nova" w:hAnsi="Proxima Nova"/>
+          <w:color w:val="666666"/>
+          <w:sz w:val="20"/>
+          <w:szCs w:val="20"/>
+        </w:rPr>
+      </w:pPr>
+      <w:r>
+        <w:rPr>
+          <w:rtl w:val="0"/>
+        </w:rPr>
+      </w:r>
+    </w:p>
+    <w:p>
+      <w:pPr>
+        <w:widowControl w:val="1"/>
+        <w:spacing w:after="0" w:before="200" w:line="300" w:lineRule="auto"/>
+        <w:rPr>
+          <w:rFonts w:ascii="Proxima Nova" w:cs="Proxima Nova" w:eastAsia="Proxima Nova" w:hAnsi="Proxima Nova"/>
+          <w:color w:val="666666"/>
+          <w:sz w:val="20"/>
+          <w:szCs w:val="20"/>
+        </w:rPr>
+      </w:pPr>
+      <w:r>
+        <w:rPr>
+          <w:rtl w:val="0"/>
+        </w:rPr>
+      </w:r>
+    </w:p>
+    <w:p>
+      <w:pPr>
+        <w:widowControl w:val="1"/>
+        <w:spacing w:after="0" w:before="200" w:line="300" w:lineRule="auto"/>
+        <w:rPr>
+          <w:rFonts w:ascii="Proxima Nova" w:cs="Proxima Nova" w:eastAsia="Proxima Nova" w:hAnsi="Proxima Nova"/>
+          <w:color w:val="666666"/>
+          <w:sz w:val="20"/>
+          <w:szCs w:val="20"/>
+        </w:rPr>
+      </w:pPr>
+      <w:r>
+        <w:rPr>
+          <w:rtl w:val="0"/>
+        </w:rPr>
+      </w:r>
+    </w:p>
+    <w:p>
+      <w:pPr>
+        <w:widowControl w:val="1"/>
+        <w:spacing w:after="0" w:before="200" w:line="300" w:lineRule="auto"/>
+        <w:rPr>
+          <w:rFonts w:ascii="Proxima Nova" w:cs="Proxima Nova" w:eastAsia="Proxima Nova" w:hAnsi="Proxima Nova"/>
+          <w:color w:val="666666"/>
+          <w:sz w:val="20"/>
+          <w:szCs w:val="20"/>
         </w:rPr>
       </w:pPr>
       <w:r>
@@ -192,37 +270,38 @@
       </w:pPr>
       <w:r>
         <w:rPr>
-          <w:rtl w:val="0"/>
-        </w:rPr>
-      </w:r>
-    </w:p>
-    <w:p>
-      <w:pPr>
-        <w:widowControl w:val="1"/>
-        <w:spacing w:after="0" w:before="200" w:line="300" w:lineRule="auto"/>
-        <w:rPr>
-          <w:rFonts w:ascii="Lato" w:cs="Lato" w:eastAsia="Lato" w:hAnsi="Lato"/>
-          <w:color w:val="595959"/>
-        </w:rPr>
-      </w:pPr>
-      <w:r>
-        <w:rPr>
           <w:rFonts w:ascii="Proxima Nova" w:cs="Proxima Nova" w:eastAsia="Proxima Nova" w:hAnsi="Proxima Nova"/>
           <w:sz w:val="32"/>
           <w:szCs w:val="32"/>
           <w:rtl w:val="0"/>
         </w:rPr>
+        <w:t xml:space="preserve">Autor: Sergi García Barea</w:t>
+      </w:r>
+    </w:p>
+    <w:p>
+      <w:pPr>
+        <w:widowControl w:val="1"/>
+        <w:spacing w:after="0" w:before="200" w:line="300" w:lineRule="auto"/>
+        <w:rPr>
+          <w:rFonts w:ascii="Proxima Nova" w:cs="Proxima Nova" w:eastAsia="Proxima Nova" w:hAnsi="Proxima Nova"/>
+          <w:sz w:val="32"/>
+          <w:szCs w:val="32"/>
+        </w:rPr>
+      </w:pPr>
+      <w:r>
+        <w:rPr>
+          <w:rFonts w:ascii="Proxima Nova" w:cs="Proxima Nova" w:eastAsia="Proxima Nova" w:hAnsi="Proxima Nova"/>
+          <w:sz w:val="32"/>
+          <w:szCs w:val="32"/>
+          <w:rtl w:val="0"/>
+        </w:rPr>
         <w:t xml:space="preserve">Actualizado Septiembre 2020</w:t>
       </w:r>
-      <w:r>
-        <w:rPr>
-          <w:rtl w:val="0"/>
-        </w:rPr>
-      </w:r>
-    </w:p>
-    <w:p>
-      <w:pPr>
-        <w:ind w:firstLine="113"/>
+    </w:p>
+    <w:p>
+      <w:pPr>
+        <w:widowControl w:val="1"/>
+        <w:spacing w:after="0" w:before="200" w:line="300" w:lineRule="auto"/>
         <w:rPr>
           <w:color w:val="336633"/>
           <w:sz w:val="28"/>
@@ -297,16 +376,16 @@
             <wp:extent cx="922564" cy="322898"/>
             <wp:effectExtent b="0" l="0" r="0" t="0"/>
             <wp:wrapSquare wrapText="bothSides" distB="57150" distT="57150" distL="57150" distR="57150"/>
-            <wp:docPr id="2" name="image2.png"/>
+            <wp:docPr id="1" name="image1.png"/>
             <a:graphic>
               <a:graphicData uri="http://schemas.openxmlformats.org/drawingml/2006/picture">
                 <pic:pic>
                   <pic:nvPicPr>
-                    <pic:cNvPr id="0" name="image2.png"/>
+                    <pic:cNvPr id="0" name="image1.png"/>
                     <pic:cNvPicPr preferRelativeResize="0"/>
                   </pic:nvPicPr>
                   <pic:blipFill>
-                    <a:blip r:embed="rId8"/>
+                    <a:blip r:embed="rId7"/>
                     <a:srcRect b="0" l="0" r="0" t="0"/>
                     <a:stretch>
                       <a:fillRect/>
@@ -329,19 +408,7 @@
     </w:p>
     <w:p>
       <w:pPr>
-        <w:keepNext w:val="0"/>
-        <w:keepLines w:val="0"/>
-        <w:widowControl w:val="0"/>
-        <w:pBdr>
-          <w:top w:space="0" w:sz="0" w:val="nil"/>
-          <w:left w:space="0" w:sz="0" w:val="nil"/>
-          <w:bottom w:space="0" w:sz="0" w:val="nil"/>
-          <w:right w:space="0" w:sz="0" w:val="nil"/>
-          <w:between w:space="0" w:sz="0" w:val="nil"/>
-        </w:pBdr>
-        <w:shd w:fill="auto" w:val="clear"/>
-        <w:spacing w:after="62" w:before="57" w:line="240" w:lineRule="auto"/>
-        <w:ind w:left="0" w:right="0" w:firstLine="113"/>
+        <w:ind w:firstLine="113"/>
         <w:rPr>
           <w:rFonts w:ascii="Verdana" w:cs="Verdana" w:eastAsia="Verdana" w:hAnsi="Verdana"/>
           <w:sz w:val="20"/>
@@ -356,46 +423,14 @@
     </w:p>
     <w:p>
       <w:pPr>
-        <w:keepNext w:val="0"/>
-        <w:keepLines w:val="0"/>
-        <w:widowControl w:val="0"/>
-        <w:pBdr>
-          <w:top w:space="0" w:sz="0" w:val="nil"/>
-          <w:left w:space="0" w:sz="0" w:val="nil"/>
-          <w:bottom w:space="0" w:sz="0" w:val="nil"/>
-          <w:right w:space="0" w:sz="0" w:val="nil"/>
-          <w:between w:space="0" w:sz="0" w:val="nil"/>
-        </w:pBdr>
-        <w:shd w:fill="auto" w:val="clear"/>
-        <w:spacing w:after="62" w:before="57" w:line="240" w:lineRule="auto"/>
-        <w:ind w:left="0" w:right="0" w:firstLine="113"/>
-        <w:rPr>
-          <w:rFonts w:ascii="Calibri" w:cs="Calibri" w:eastAsia="Calibri" w:hAnsi="Calibri"/>
-          <w:b w:val="0"/>
-          <w:i w:val="0"/>
-          <w:smallCaps w:val="0"/>
-          <w:strike w:val="0"/>
-          <w:color w:val="000000"/>
-          <w:sz w:val="24"/>
-          <w:szCs w:val="24"/>
-          <w:u w:val="none"/>
-          <w:shd w:fill="auto" w:val="clear"/>
-          <w:vertAlign w:val="baseline"/>
-        </w:rPr>
-      </w:pPr>
-      <w:r>
-        <w:rPr>
-          <w:rFonts w:ascii="Calibri" w:cs="Calibri" w:eastAsia="Calibri" w:hAnsi="Calibri"/>
-          <w:b w:val="0"/>
-          <w:i w:val="0"/>
-          <w:smallCaps w:val="0"/>
-          <w:strike w:val="0"/>
+        <w:ind w:firstLine="113"/>
+        <w:rPr/>
+      </w:pPr>
+      <w:r>
+        <w:rPr>
           <w:color w:val="336633"/>
           <w:sz w:val="28"/>
           <w:szCs w:val="28"/>
-          <w:u w:val="none"/>
-          <w:shd w:fill="auto" w:val="clear"/>
-          <w:vertAlign w:val="baseline"/>
           <w:rtl w:val="0"/>
         </w:rPr>
         <w:t xml:space="preserve">Nomenclatura</w:t>
@@ -408,46 +443,11 @@
     </w:p>
     <w:p>
       <w:pPr>
-        <w:keepNext w:val="0"/>
-        <w:keepLines w:val="0"/>
-        <w:widowControl w:val="0"/>
-        <w:pBdr>
-          <w:top w:space="0" w:sz="0" w:val="nil"/>
-          <w:left w:space="0" w:sz="0" w:val="nil"/>
-          <w:bottom w:space="0" w:sz="0" w:val="nil"/>
-          <w:right w:space="0" w:sz="0" w:val="nil"/>
-          <w:between w:space="0" w:sz="0" w:val="nil"/>
-        </w:pBdr>
-        <w:shd w:fill="auto" w:val="clear"/>
-        <w:spacing w:after="62" w:before="57" w:line="240" w:lineRule="auto"/>
-        <w:ind w:left="0" w:right="0" w:firstLine="113"/>
-        <w:rPr>
-          <w:rFonts w:ascii="Calibri" w:cs="Calibri" w:eastAsia="Calibri" w:hAnsi="Calibri"/>
-          <w:b w:val="0"/>
-          <w:i w:val="0"/>
-          <w:smallCaps w:val="0"/>
-          <w:strike w:val="0"/>
-          <w:color w:val="000000"/>
-          <w:sz w:val="24"/>
-          <w:szCs w:val="24"/>
-          <w:u w:val="none"/>
-          <w:shd w:fill="auto" w:val="clear"/>
-          <w:vertAlign w:val="baseline"/>
-        </w:rPr>
-      </w:pPr>
-      <w:r>
-        <w:rPr>
-          <w:rFonts w:ascii="Calibri" w:cs="Calibri" w:eastAsia="Calibri" w:hAnsi="Calibri"/>
-          <w:b w:val="0"/>
-          <w:i w:val="0"/>
-          <w:smallCaps w:val="0"/>
-          <w:strike w:val="0"/>
-          <w:color w:val="000000"/>
-          <w:sz w:val="24"/>
-          <w:szCs w:val="24"/>
-          <w:u w:val="none"/>
-          <w:shd w:fill="auto" w:val="clear"/>
-          <w:vertAlign w:val="baseline"/>
+        <w:ind w:firstLine="113"/>
+        <w:rPr/>
+      </w:pPr>
+      <w:r>
+        <w:rPr>
           <w:rtl w:val="0"/>
         </w:rPr>
         <w:t xml:space="preserve">A lo largo de este tema se utilizarán distintos símbolos para distinguir elementos importantes dentro del contenido. Estos símbolos son:</w:t>
@@ -455,65 +455,28 @@
     </w:p>
     <w:p>
       <w:pPr>
-        <w:keepNext w:val="0"/>
-        <w:keepLines w:val="0"/>
-        <w:widowControl w:val="0"/>
-        <w:pBdr>
-          <w:top w:space="0" w:sz="0" w:val="nil"/>
-          <w:left w:space="0" w:sz="0" w:val="nil"/>
-          <w:bottom w:space="0" w:sz="0" w:val="nil"/>
-          <w:right w:space="0" w:sz="0" w:val="nil"/>
-          <w:between w:space="0" w:sz="0" w:val="nil"/>
-        </w:pBdr>
-        <w:shd w:fill="auto" w:val="clear"/>
-        <w:spacing w:after="62" w:before="57" w:line="240" w:lineRule="auto"/>
-        <w:ind w:left="0" w:right="0" w:firstLine="113"/>
-        <w:rPr>
-          <w:rFonts w:ascii="Calibri" w:cs="Calibri" w:eastAsia="Calibri" w:hAnsi="Calibri"/>
-          <w:b w:val="0"/>
-          <w:i w:val="0"/>
-          <w:smallCaps w:val="0"/>
-          <w:strike w:val="0"/>
-          <w:color w:val="000000"/>
-          <w:sz w:val="24"/>
-          <w:szCs w:val="24"/>
-          <w:u w:val="none"/>
-          <w:shd w:fill="auto" w:val="clear"/>
-          <w:vertAlign w:val="baseline"/>
-        </w:rPr>
-      </w:pPr>
-      <w:r>
-        <w:rPr>
-          <w:rtl w:val="0"/>
-        </w:rPr>
-      </w:r>
-    </w:p>
-    <w:p>
-      <w:pPr>
-        <w:keepNext w:val="0"/>
-        <w:keepLines w:val="0"/>
-        <w:widowControl w:val="0"/>
+        <w:ind w:firstLine="113"/>
+        <w:rPr/>
+      </w:pPr>
+      <w:r>
+        <w:rPr>
+          <w:rtl w:val="0"/>
+        </w:rPr>
+      </w:r>
+    </w:p>
+    <w:p>
+      <w:pPr>
         <w:pBdr>
           <w:top w:color="000000" w:space="4" w:sz="4" w:val="single"/>
           <w:left w:color="000000" w:space="4" w:sz="4" w:val="single"/>
           <w:bottom w:color="000000" w:space="4" w:sz="4" w:val="single"/>
           <w:right w:color="000000" w:space="4" w:sz="4" w:val="single"/>
-          <w:between w:space="0" w:sz="0" w:val="nil"/>
         </w:pBdr>
         <w:shd w:fill="cccc99" w:val="clear"/>
-        <w:spacing w:after="113" w:before="85" w:line="240" w:lineRule="auto"/>
+        <w:spacing w:after="113" w:before="85" w:lineRule="auto"/>
         <w:ind w:left="1361" w:right="57" w:firstLine="56.999999999999886"/>
         <w:rPr>
           <w:b w:val="1"/>
-          <w:i w:val="0"/>
-          <w:smallCaps w:val="0"/>
-          <w:strike w:val="0"/>
-          <w:color w:val="000000"/>
-          <w:sz w:val="24"/>
-          <w:szCs w:val="24"/>
-          <w:u w:val="none"/>
-          <w:shd w:fill="auto" w:val="clear"/>
-          <w:vertAlign w:val="baseline"/>
         </w:rPr>
       </w:pPr>
       <w:r>
@@ -527,15 +490,6 @@
       <w:r>
         <w:rPr>
           <w:b w:val="1"/>
-          <w:i w:val="0"/>
-          <w:smallCaps w:val="0"/>
-          <w:strike w:val="0"/>
-          <w:color w:val="000000"/>
-          <w:sz w:val="24"/>
-          <w:szCs w:val="24"/>
-          <w:u w:val="none"/>
-          <w:shd w:fill="auto" w:val="clear"/>
-          <w:vertAlign w:val="baseline"/>
           <w:rtl w:val="0"/>
         </w:rPr>
         <w:t xml:space="preserve">Importante</w:t>
@@ -543,65 +497,27 @@
     </w:p>
     <w:p>
       <w:pPr>
-        <w:keepNext w:val="0"/>
-        <w:keepLines w:val="0"/>
-        <w:widowControl w:val="0"/>
-        <w:pBdr>
-          <w:top w:space="0" w:sz="0" w:val="nil"/>
-          <w:left w:space="0" w:sz="0" w:val="nil"/>
-          <w:bottom w:space="0" w:sz="0" w:val="nil"/>
-          <w:right w:space="0" w:sz="0" w:val="nil"/>
-          <w:between w:space="0" w:sz="0" w:val="nil"/>
-        </w:pBdr>
-        <w:shd w:fill="auto" w:val="clear"/>
-        <w:spacing w:after="62" w:before="57" w:line="240" w:lineRule="auto"/>
-        <w:ind w:left="0" w:right="0" w:firstLine="0"/>
-        <w:rPr>
-          <w:rFonts w:ascii="Calibri" w:cs="Calibri" w:eastAsia="Calibri" w:hAnsi="Calibri"/>
-          <w:b w:val="0"/>
-          <w:i w:val="0"/>
-          <w:smallCaps w:val="0"/>
-          <w:strike w:val="0"/>
-          <w:color w:val="000000"/>
-          <w:sz w:val="24"/>
-          <w:szCs w:val="24"/>
-          <w:u w:val="none"/>
-          <w:shd w:fill="auto" w:val="clear"/>
-          <w:vertAlign w:val="baseline"/>
-        </w:rPr>
-      </w:pPr>
-      <w:r>
-        <w:rPr>
-          <w:rtl w:val="0"/>
-        </w:rPr>
-      </w:r>
-    </w:p>
-    <w:p>
-      <w:pPr>
-        <w:keepNext w:val="0"/>
-        <w:keepLines w:val="0"/>
-        <w:widowControl w:val="0"/>
+        <w:rPr/>
+      </w:pPr>
+      <w:r>
+        <w:rPr>
+          <w:rtl w:val="0"/>
+        </w:rPr>
+      </w:r>
+    </w:p>
+    <w:p>
+      <w:pPr>
         <w:pBdr>
           <w:top w:color="000000" w:space="4" w:sz="4" w:val="single"/>
           <w:left w:color="000000" w:space="4" w:sz="4" w:val="single"/>
           <w:bottom w:color="000000" w:space="4" w:sz="4" w:val="single"/>
           <w:right w:color="000000" w:space="4" w:sz="4" w:val="single"/>
-          <w:between w:space="0" w:sz="0" w:val="nil"/>
         </w:pBdr>
         <w:shd w:fill="cccc99" w:val="clear"/>
-        <w:spacing w:after="113" w:before="85" w:line="240" w:lineRule="auto"/>
+        <w:spacing w:after="113" w:before="85" w:lineRule="auto"/>
         <w:ind w:left="1361" w:right="57" w:firstLine="56.999999999999886"/>
         <w:rPr>
           <w:b w:val="1"/>
-          <w:i w:val="0"/>
-          <w:smallCaps w:val="0"/>
-          <w:strike w:val="0"/>
-          <w:color w:val="000000"/>
-          <w:sz w:val="24"/>
-          <w:szCs w:val="24"/>
-          <w:u w:val="none"/>
-          <w:shd w:fill="auto" w:val="clear"/>
-          <w:vertAlign w:val="baseline"/>
         </w:rPr>
       </w:pPr>
       <w:r>
@@ -616,16 +532,8 @@
       <w:r>
         <w:rPr>
           <w:rFonts w:ascii="Arimo" w:cs="Arimo" w:eastAsia="Arimo" w:hAnsi="Arimo"/>
-          <w:b w:val="0"/>
-          <w:i w:val="0"/>
-          <w:smallCaps w:val="0"/>
-          <w:strike w:val="0"/>
-          <w:color w:val="000000"/>
           <w:sz w:val="20"/>
           <w:szCs w:val="20"/>
-          <w:u w:val="none"/>
-          <w:shd w:fill="auto" w:val="clear"/>
-          <w:vertAlign w:val="baseline"/>
           <w:rtl w:val="0"/>
         </w:rPr>
         <w:t xml:space="preserve"> </w:t>
@@ -633,15 +541,6 @@
       <w:r>
         <w:rPr>
           <w:b w:val="1"/>
-          <w:i w:val="0"/>
-          <w:smallCaps w:val="0"/>
-          <w:strike w:val="0"/>
-          <w:color w:val="000000"/>
-          <w:sz w:val="24"/>
-          <w:szCs w:val="24"/>
-          <w:u w:val="none"/>
-          <w:shd w:fill="auto" w:val="clear"/>
-          <w:vertAlign w:val="baseline"/>
           <w:rtl w:val="0"/>
         </w:rPr>
         <w:t xml:space="preserve">Atención</w:t>
@@ -649,86 +548,37 @@
     </w:p>
     <w:p>
       <w:pPr>
-        <w:keepNext w:val="0"/>
-        <w:keepLines w:val="0"/>
-        <w:widowControl w:val="0"/>
-        <w:pBdr>
-          <w:top w:space="0" w:sz="0" w:val="nil"/>
-          <w:left w:space="0" w:sz="0" w:val="nil"/>
-          <w:bottom w:space="0" w:sz="0" w:val="nil"/>
-          <w:right w:space="0" w:sz="0" w:val="nil"/>
-          <w:between w:space="0" w:sz="0" w:val="nil"/>
-        </w:pBdr>
-        <w:shd w:fill="auto" w:val="clear"/>
-        <w:spacing w:after="62" w:before="57" w:line="240" w:lineRule="auto"/>
-        <w:ind w:left="0" w:right="0" w:firstLine="0"/>
-        <w:rPr>
-          <w:rFonts w:ascii="Calibri" w:cs="Calibri" w:eastAsia="Calibri" w:hAnsi="Calibri"/>
-          <w:b w:val="0"/>
-          <w:i w:val="0"/>
-          <w:smallCaps w:val="0"/>
-          <w:strike w:val="0"/>
-          <w:color w:val="000000"/>
-          <w:sz w:val="24"/>
-          <w:szCs w:val="24"/>
-          <w:u w:val="none"/>
-          <w:shd w:fill="auto" w:val="clear"/>
-          <w:vertAlign w:val="baseline"/>
-        </w:rPr>
-      </w:pPr>
-      <w:r>
-        <w:rPr>
-          <w:rtl w:val="0"/>
-        </w:rPr>
-      </w:r>
-    </w:p>
-    <w:p>
-      <w:pPr>
-        <w:keepNext w:val="0"/>
-        <w:keepLines w:val="0"/>
-        <w:widowControl w:val="0"/>
+        <w:rPr/>
+      </w:pPr>
+      <w:r>
+        <w:rPr>
+          <w:rtl w:val="0"/>
+        </w:rPr>
+      </w:r>
+    </w:p>
+    <w:p>
+      <w:pPr>
         <w:pBdr>
           <w:top w:color="000000" w:space="4" w:sz="4" w:val="single"/>
           <w:left w:color="000000" w:space="4" w:sz="4" w:val="single"/>
           <w:bottom w:color="000000" w:space="4" w:sz="4" w:val="single"/>
           <w:right w:color="000000" w:space="4" w:sz="4" w:val="single"/>
-          <w:between w:space="0" w:sz="0" w:val="nil"/>
         </w:pBdr>
         <w:shd w:fill="cccc99" w:val="clear"/>
-        <w:spacing w:after="113" w:before="85" w:line="240" w:lineRule="auto"/>
+        <w:spacing w:after="113" w:before="85" w:lineRule="auto"/>
         <w:ind w:left="1361" w:right="57" w:firstLine="56.999999999999886"/>
         <w:rPr/>
       </w:pPr>
       <w:r>
         <w:rPr>
-          <w:rFonts w:ascii="Calibri" w:cs="Calibri" w:eastAsia="Calibri" w:hAnsi="Calibri"/>
-          <w:b w:val="0"/>
-          <w:i w:val="0"/>
-          <w:smallCaps w:val="0"/>
-          <w:strike w:val="0"/>
-          <w:color w:val="000000"/>
           <w:sz w:val="20"/>
           <w:szCs w:val="20"/>
-          <w:u w:val="none"/>
-          <w:shd w:fill="auto" w:val="clear"/>
-          <w:vertAlign w:val="baseline"/>
           <w:rtl w:val="0"/>
         </w:rPr>
         <w:t xml:space="preserve">💬</w:t>
       </w:r>
       <w:r>
         <w:rPr>
-          <w:rFonts w:ascii="Calibri" w:cs="Calibri" w:eastAsia="Calibri" w:hAnsi="Calibri"/>
-          <w:b w:val="0"/>
-          <w:i w:val="0"/>
-          <w:smallCaps w:val="0"/>
-          <w:strike w:val="0"/>
-          <w:color w:val="000000"/>
-          <w:sz w:val="24"/>
-          <w:szCs w:val="24"/>
-          <w:u w:val="none"/>
-          <w:shd w:fill="auto" w:val="clear"/>
-          <w:vertAlign w:val="baseline"/>
           <w:rtl w:val="0"/>
         </w:rPr>
         <w:t xml:space="preserve"> </w:t>
@@ -736,15 +586,6 @@
       <w:r>
         <w:rPr>
           <w:b w:val="1"/>
-          <w:i w:val="0"/>
-          <w:smallCaps w:val="0"/>
-          <w:strike w:val="0"/>
-          <w:color w:val="000000"/>
-          <w:sz w:val="24"/>
-          <w:szCs w:val="24"/>
-          <w:u w:val="none"/>
-          <w:shd w:fill="auto" w:val="clear"/>
-          <w:vertAlign w:val="baseline"/>
           <w:rtl w:val="0"/>
         </w:rPr>
         <w:t xml:space="preserve">Interesante</w:t>
@@ -758,45 +599,22 @@
     <w:p>
       <w:pPr>
         <w:keepNext w:val="1"/>
-        <w:keepLines w:val="0"/>
-        <w:widowControl w:val="0"/>
-        <w:pBdr>
-          <w:top w:space="0" w:sz="0" w:val="nil"/>
-          <w:left w:space="0" w:sz="0" w:val="nil"/>
-          <w:bottom w:space="0" w:sz="0" w:val="nil"/>
-          <w:right w:space="0" w:sz="0" w:val="nil"/>
-          <w:between w:space="0" w:sz="0" w:val="nil"/>
-        </w:pBdr>
-        <w:shd w:fill="auto" w:val="clear"/>
-        <w:spacing w:after="120" w:before="240" w:line="240" w:lineRule="auto"/>
-        <w:ind w:left="0" w:right="0" w:firstLine="0"/>
+        <w:spacing w:after="120" w:before="240" w:lineRule="auto"/>
         <w:rPr>
           <w:rFonts w:ascii="Arial" w:cs="Arial" w:eastAsia="Arial" w:hAnsi="Arial"/>
           <w:b w:val="1"/>
-          <w:i w:val="0"/>
           <w:smallCaps w:val="1"/>
-          <w:strike w:val="0"/>
-          <w:color w:val="000000"/>
           <w:sz w:val="32"/>
           <w:szCs w:val="32"/>
-          <w:u w:val="none"/>
-          <w:shd w:fill="auto" w:val="clear"/>
-          <w:vertAlign w:val="baseline"/>
         </w:rPr>
       </w:pPr>
       <w:r>
         <w:rPr>
           <w:rFonts w:ascii="Arial" w:cs="Arial" w:eastAsia="Arial" w:hAnsi="Arial"/>
           <w:b w:val="1"/>
-          <w:i w:val="0"/>
           <w:smallCaps w:val="1"/>
-          <w:strike w:val="0"/>
-          <w:color w:val="000000"/>
           <w:sz w:val="32"/>
           <w:szCs w:val="32"/>
-          <w:u w:val="none"/>
-          <w:shd w:fill="auto" w:val="clear"/>
-          <w:vertAlign w:val="baseline"/>
           <w:rtl w:val="0"/>
         </w:rPr>
         <w:t xml:space="preserve">Índice de contenido</w:t>
@@ -815,20 +633,12 @@
             <w:tabs>
               <w:tab w:val="right" w:pos="9637.511811023622"/>
             </w:tabs>
-            <w:spacing w:before="80" w:line="240" w:lineRule="auto"/>
-            <w:ind w:left="0" w:firstLine="0"/>
+            <w:spacing w:before="80" w:lineRule="auto"/>
             <w:rPr>
               <w:rFonts w:ascii="Verdana" w:cs="Verdana" w:eastAsia="Verdana" w:hAnsi="Verdana"/>
               <w:b w:val="1"/>
-              <w:i w:val="0"/>
-              <w:smallCaps w:val="0"/>
-              <w:strike w:val="0"/>
-              <w:color w:val="000000"/>
               <w:sz w:val="16"/>
               <w:szCs w:val="16"/>
-              <w:u w:val="none"/>
-              <w:shd w:fill="auto" w:val="clear"/>
-              <w:vertAlign w:val="baseline"/>
             </w:rPr>
           </w:pPr>
           <w:r>
@@ -841,15 +651,8 @@
               <w:rPr>
                 <w:rFonts w:ascii="Verdana" w:cs="Verdana" w:eastAsia="Verdana" w:hAnsi="Verdana"/>
                 <w:b w:val="1"/>
-                <w:i w:val="0"/>
-                <w:smallCaps w:val="0"/>
-                <w:strike w:val="0"/>
-                <w:color w:val="000000"/>
                 <w:sz w:val="16"/>
                 <w:szCs w:val="16"/>
-                <w:u w:val="none"/>
-                <w:shd w:fill="auto" w:val="clear"/>
-                <w:vertAlign w:val="baseline"/>
                 <w:rtl w:val="0"/>
               </w:rPr>
               <w:t xml:space="preserve">1. Introducción</w:t>
@@ -859,15 +662,8 @@
             <w:rPr>
               <w:rFonts w:ascii="Verdana" w:cs="Verdana" w:eastAsia="Verdana" w:hAnsi="Verdana"/>
               <w:b w:val="1"/>
-              <w:i w:val="0"/>
-              <w:smallCaps w:val="0"/>
-              <w:strike w:val="0"/>
-              <w:color w:val="000000"/>
               <w:sz w:val="16"/>
               <w:szCs w:val="16"/>
-              <w:u w:val="none"/>
-              <w:shd w:fill="auto" w:val="clear"/>
-              <w:vertAlign w:val="baseline"/>
               <w:rtl w:val="0"/>
             </w:rPr>
             <w:tab/>
@@ -881,15 +677,8 @@
             <w:rPr>
               <w:rFonts w:ascii="Verdana" w:cs="Verdana" w:eastAsia="Verdana" w:hAnsi="Verdana"/>
               <w:b w:val="1"/>
-              <w:i w:val="0"/>
-              <w:smallCaps w:val="0"/>
-              <w:strike w:val="0"/>
-              <w:color w:val="000000"/>
               <w:sz w:val="16"/>
               <w:szCs w:val="16"/>
-              <w:u w:val="none"/>
-              <w:shd w:fill="auto" w:val="clear"/>
-              <w:vertAlign w:val="baseline"/>
               <w:rtl w:val="0"/>
             </w:rPr>
             <w:t xml:space="preserve">3</w:t>
@@ -908,35 +697,21 @@
             <w:tabs>
               <w:tab w:val="right" w:pos="9637.511811023622"/>
             </w:tabs>
-            <w:spacing w:before="60" w:line="240" w:lineRule="auto"/>
+            <w:spacing w:before="60" w:lineRule="auto"/>
             <w:ind w:left="360" w:firstLine="0"/>
             <w:rPr>
               <w:rFonts w:ascii="Verdana" w:cs="Verdana" w:eastAsia="Verdana" w:hAnsi="Verdana"/>
               <w:b w:val="1"/>
-              <w:i w:val="0"/>
-              <w:smallCaps w:val="0"/>
-              <w:strike w:val="0"/>
-              <w:color w:val="000000"/>
               <w:sz w:val="16"/>
               <w:szCs w:val="16"/>
-              <w:u w:val="none"/>
-              <w:shd w:fill="auto" w:val="clear"/>
-              <w:vertAlign w:val="baseline"/>
             </w:rPr>
           </w:pPr>
           <w:r>
             <w:rPr>
               <w:rFonts w:ascii="Verdana" w:cs="Verdana" w:eastAsia="Verdana" w:hAnsi="Verdana"/>
               <w:b w:val="1"/>
-              <w:i w:val="0"/>
-              <w:smallCaps w:val="0"/>
-              <w:strike w:val="0"/>
-              <w:color w:val="000000"/>
               <w:sz w:val="16"/>
               <w:szCs w:val="16"/>
-              <w:u w:val="none"/>
-              <w:shd w:fill="auto" w:val="clear"/>
-              <w:vertAlign w:val="baseline"/>
               <w:rtl w:val="0"/>
             </w:rPr>
             <w:t xml:space="preserve">1.1. </w:t>
@@ -946,15 +721,8 @@
               <w:rPr>
                 <w:rFonts w:ascii="Verdana" w:cs="Verdana" w:eastAsia="Verdana" w:hAnsi="Verdana"/>
                 <w:b w:val="1"/>
-                <w:i w:val="0"/>
-                <w:smallCaps w:val="0"/>
-                <w:strike w:val="0"/>
-                <w:color w:val="000000"/>
                 <w:sz w:val="16"/>
                 <w:szCs w:val="16"/>
-                <w:u w:val="none"/>
-                <w:shd w:fill="auto" w:val="clear"/>
-                <w:vertAlign w:val="baseline"/>
                 <w:rtl w:val="0"/>
               </w:rPr>
               <w:t xml:space="preserve">¿Qué es Learning Analytics?</w:t>
@@ -964,15 +732,8 @@
             <w:rPr>
               <w:rFonts w:ascii="Verdana" w:cs="Verdana" w:eastAsia="Verdana" w:hAnsi="Verdana"/>
               <w:b w:val="1"/>
-              <w:i w:val="0"/>
-              <w:smallCaps w:val="0"/>
-              <w:strike w:val="0"/>
-              <w:color w:val="000000"/>
               <w:sz w:val="16"/>
               <w:szCs w:val="16"/>
-              <w:u w:val="none"/>
-              <w:shd w:fill="auto" w:val="clear"/>
-              <w:vertAlign w:val="baseline"/>
               <w:rtl w:val="0"/>
             </w:rPr>
             <w:tab/>
@@ -986,15 +747,8 @@
             <w:rPr>
               <w:rFonts w:ascii="Verdana" w:cs="Verdana" w:eastAsia="Verdana" w:hAnsi="Verdana"/>
               <w:b w:val="1"/>
-              <w:i w:val="0"/>
-              <w:smallCaps w:val="0"/>
-              <w:strike w:val="0"/>
-              <w:color w:val="000000"/>
               <w:sz w:val="16"/>
               <w:szCs w:val="16"/>
-              <w:u w:val="none"/>
-              <w:shd w:fill="auto" w:val="clear"/>
-              <w:vertAlign w:val="baseline"/>
               <w:rtl w:val="0"/>
             </w:rPr>
             <w:t xml:space="preserve">3</w:t>
@@ -1013,35 +767,21 @@
             <w:tabs>
               <w:tab w:val="right" w:pos="9637.511811023622"/>
             </w:tabs>
-            <w:spacing w:before="60" w:line="240" w:lineRule="auto"/>
+            <w:spacing w:before="60" w:lineRule="auto"/>
             <w:ind w:left="360" w:firstLine="0"/>
             <w:rPr>
               <w:rFonts w:ascii="Verdana" w:cs="Verdana" w:eastAsia="Verdana" w:hAnsi="Verdana"/>
               <w:b w:val="1"/>
-              <w:i w:val="0"/>
-              <w:smallCaps w:val="0"/>
-              <w:strike w:val="0"/>
-              <w:color w:val="000000"/>
               <w:sz w:val="16"/>
               <w:szCs w:val="16"/>
-              <w:u w:val="none"/>
-              <w:shd w:fill="auto" w:val="clear"/>
-              <w:vertAlign w:val="baseline"/>
             </w:rPr>
           </w:pPr>
           <w:r>
             <w:rPr>
               <w:rFonts w:ascii="Verdana" w:cs="Verdana" w:eastAsia="Verdana" w:hAnsi="Verdana"/>
               <w:b w:val="1"/>
-              <w:i w:val="0"/>
-              <w:smallCaps w:val="0"/>
-              <w:strike w:val="0"/>
-              <w:color w:val="000000"/>
               <w:sz w:val="16"/>
               <w:szCs w:val="16"/>
-              <w:u w:val="none"/>
-              <w:shd w:fill="auto" w:val="clear"/>
-              <w:vertAlign w:val="baseline"/>
               <w:rtl w:val="0"/>
             </w:rPr>
             <w:t xml:space="preserve">1.2. </w:t>
@@ -1051,15 +791,8 @@
               <w:rPr>
                 <w:rFonts w:ascii="Verdana" w:cs="Verdana" w:eastAsia="Verdana" w:hAnsi="Verdana"/>
                 <w:b w:val="1"/>
-                <w:i w:val="0"/>
-                <w:smallCaps w:val="0"/>
-                <w:strike w:val="0"/>
-                <w:color w:val="000000"/>
                 <w:sz w:val="16"/>
                 <w:szCs w:val="16"/>
-                <w:u w:val="none"/>
-                <w:shd w:fill="auto" w:val="clear"/>
-                <w:vertAlign w:val="baseline"/>
                 <w:rtl w:val="0"/>
               </w:rPr>
               <w:t xml:space="preserve">¿Qué es Learning Analytics para docentes?</w:t>
@@ -1069,15 +802,8 @@
             <w:rPr>
               <w:rFonts w:ascii="Verdana" w:cs="Verdana" w:eastAsia="Verdana" w:hAnsi="Verdana"/>
               <w:b w:val="1"/>
-              <w:i w:val="0"/>
-              <w:smallCaps w:val="0"/>
-              <w:strike w:val="0"/>
-              <w:color w:val="000000"/>
               <w:sz w:val="16"/>
               <w:szCs w:val="16"/>
-              <w:u w:val="none"/>
-              <w:shd w:fill="auto" w:val="clear"/>
-              <w:vertAlign w:val="baseline"/>
               <w:rtl w:val="0"/>
             </w:rPr>
             <w:tab/>
@@ -1091,15 +817,8 @@
             <w:rPr>
               <w:rFonts w:ascii="Verdana" w:cs="Verdana" w:eastAsia="Verdana" w:hAnsi="Verdana"/>
               <w:b w:val="1"/>
-              <w:i w:val="0"/>
-              <w:smallCaps w:val="0"/>
-              <w:strike w:val="0"/>
-              <w:color w:val="000000"/>
               <w:sz w:val="16"/>
               <w:szCs w:val="16"/>
-              <w:u w:val="none"/>
-              <w:shd w:fill="auto" w:val="clear"/>
-              <w:vertAlign w:val="baseline"/>
               <w:rtl w:val="0"/>
             </w:rPr>
             <w:t xml:space="preserve">3</w:t>
@@ -1118,35 +837,21 @@
             <w:tabs>
               <w:tab w:val="right" w:pos="9637.511811023622"/>
             </w:tabs>
-            <w:spacing w:before="60" w:line="240" w:lineRule="auto"/>
+            <w:spacing w:before="60" w:lineRule="auto"/>
             <w:ind w:left="360" w:firstLine="0"/>
             <w:rPr>
               <w:rFonts w:ascii="Verdana" w:cs="Verdana" w:eastAsia="Verdana" w:hAnsi="Verdana"/>
               <w:b w:val="1"/>
-              <w:i w:val="0"/>
-              <w:smallCaps w:val="0"/>
-              <w:strike w:val="0"/>
-              <w:color w:val="000000"/>
               <w:sz w:val="16"/>
               <w:szCs w:val="16"/>
-              <w:u w:val="none"/>
-              <w:shd w:fill="auto" w:val="clear"/>
-              <w:vertAlign w:val="baseline"/>
             </w:rPr>
           </w:pPr>
           <w:r>
             <w:rPr>
               <w:rFonts w:ascii="Verdana" w:cs="Verdana" w:eastAsia="Verdana" w:hAnsi="Verdana"/>
               <w:b w:val="1"/>
-              <w:i w:val="0"/>
-              <w:smallCaps w:val="0"/>
-              <w:strike w:val="0"/>
-              <w:color w:val="000000"/>
               <w:sz w:val="16"/>
               <w:szCs w:val="16"/>
-              <w:u w:val="none"/>
-              <w:shd w:fill="auto" w:val="clear"/>
-              <w:vertAlign w:val="baseline"/>
               <w:rtl w:val="0"/>
             </w:rPr>
             <w:t xml:space="preserve">1.3. </w:t>
@@ -1156,15 +861,8 @@
               <w:rPr>
                 <w:rFonts w:ascii="Verdana" w:cs="Verdana" w:eastAsia="Verdana" w:hAnsi="Verdana"/>
                 <w:b w:val="1"/>
-                <w:i w:val="0"/>
-                <w:smallCaps w:val="0"/>
-                <w:strike w:val="0"/>
-                <w:color w:val="000000"/>
                 <w:sz w:val="16"/>
                 <w:szCs w:val="16"/>
-                <w:u w:val="none"/>
-                <w:shd w:fill="auto" w:val="clear"/>
-                <w:vertAlign w:val="baseline"/>
                 <w:rtl w:val="0"/>
               </w:rPr>
               <w:t xml:space="preserve">¿Qué NO es “Learning Analytics”?</w:t>
@@ -1174,15 +872,8 @@
             <w:rPr>
               <w:rFonts w:ascii="Verdana" w:cs="Verdana" w:eastAsia="Verdana" w:hAnsi="Verdana"/>
               <w:b w:val="1"/>
-              <w:i w:val="0"/>
-              <w:smallCaps w:val="0"/>
-              <w:strike w:val="0"/>
-              <w:color w:val="000000"/>
               <w:sz w:val="16"/>
               <w:szCs w:val="16"/>
-              <w:u w:val="none"/>
-              <w:shd w:fill="auto" w:val="clear"/>
-              <w:vertAlign w:val="baseline"/>
               <w:rtl w:val="0"/>
             </w:rPr>
             <w:tab/>
@@ -1196,15 +887,8 @@
             <w:rPr>
               <w:rFonts w:ascii="Verdana" w:cs="Verdana" w:eastAsia="Verdana" w:hAnsi="Verdana"/>
               <w:b w:val="1"/>
-              <w:i w:val="0"/>
-              <w:smallCaps w:val="0"/>
-              <w:strike w:val="0"/>
-              <w:color w:val="000000"/>
               <w:sz w:val="16"/>
               <w:szCs w:val="16"/>
-              <w:u w:val="none"/>
-              <w:shd w:fill="auto" w:val="clear"/>
-              <w:vertAlign w:val="baseline"/>
               <w:rtl w:val="0"/>
             </w:rPr>
             <w:t xml:space="preserve">4</w:t>
@@ -1223,7 +907,7 @@
             <w:tabs>
               <w:tab w:val="right" w:pos="9637.511811023622"/>
             </w:tabs>
-            <w:spacing w:before="60" w:line="240" w:lineRule="auto"/>
+            <w:spacing w:before="60" w:lineRule="auto"/>
             <w:ind w:left="360" w:firstLine="0"/>
             <w:rPr>
               <w:rFonts w:ascii="Verdana" w:cs="Verdana" w:eastAsia="Verdana" w:hAnsi="Verdana"/>
@@ -1236,15 +920,8 @@
             <w:rPr>
               <w:rFonts w:ascii="Verdana" w:cs="Verdana" w:eastAsia="Verdana" w:hAnsi="Verdana"/>
               <w:b w:val="1"/>
-              <w:i w:val="0"/>
-              <w:smallCaps w:val="0"/>
-              <w:strike w:val="0"/>
-              <w:color w:val="000000"/>
               <w:sz w:val="16"/>
               <w:szCs w:val="16"/>
-              <w:u w:val="none"/>
-              <w:shd w:fill="auto" w:val="clear"/>
-              <w:vertAlign w:val="baseline"/>
               <w:rtl w:val="0"/>
             </w:rPr>
             <w:t xml:space="preserve">1.4. </w:t>
@@ -1300,7 +977,7 @@
             <w:tabs>
               <w:tab w:val="right" w:pos="9637.511811023622"/>
             </w:tabs>
-            <w:spacing w:before="60" w:line="240" w:lineRule="auto"/>
+            <w:spacing w:before="60" w:lineRule="auto"/>
             <w:ind w:left="360" w:firstLine="0"/>
             <w:rPr>
               <w:rFonts w:ascii="Verdana" w:cs="Verdana" w:eastAsia="Verdana" w:hAnsi="Verdana"/>
@@ -1370,8 +1047,7 @@
             <w:tabs>
               <w:tab w:val="right" w:pos="9637.511811023622"/>
             </w:tabs>
-            <w:spacing w:before="200" w:line="240" w:lineRule="auto"/>
-            <w:ind w:left="0" w:firstLine="0"/>
+            <w:spacing w:before="200" w:lineRule="auto"/>
             <w:rPr>
               <w:rFonts w:ascii="Verdana" w:cs="Verdana" w:eastAsia="Verdana" w:hAnsi="Verdana"/>
               <w:b w:val="1"/>
@@ -1452,20 +1128,13 @@
             <w:tabs>
               <w:tab w:val="right" w:pos="9637.511811023622"/>
             </w:tabs>
-            <w:spacing w:before="60" w:line="240" w:lineRule="auto"/>
+            <w:spacing w:before="60" w:lineRule="auto"/>
             <w:ind w:left="360" w:firstLine="0"/>
             <w:rPr>
               <w:rFonts w:ascii="Verdana" w:cs="Verdana" w:eastAsia="Verdana" w:hAnsi="Verdana"/>
               <w:b w:val="1"/>
-              <w:i w:val="0"/>
-              <w:smallCaps w:val="0"/>
-              <w:strike w:val="0"/>
-              <w:color w:val="000000"/>
               <w:sz w:val="16"/>
               <w:szCs w:val="16"/>
-              <w:u w:val="none"/>
-              <w:shd w:fill="auto" w:val="clear"/>
-              <w:vertAlign w:val="baseline"/>
             </w:rPr>
           </w:pPr>
           <w:r>
@@ -1495,15 +1164,8 @@
               <w:rPr>
                 <w:rFonts w:ascii="Verdana" w:cs="Verdana" w:eastAsia="Verdana" w:hAnsi="Verdana"/>
                 <w:b w:val="1"/>
-                <w:i w:val="0"/>
-                <w:smallCaps w:val="0"/>
-                <w:strike w:val="0"/>
-                <w:color w:val="000000"/>
                 <w:sz w:val="16"/>
                 <w:szCs w:val="16"/>
-                <w:u w:val="none"/>
-                <w:shd w:fill="auto" w:val="clear"/>
-                <w:vertAlign w:val="baseline"/>
                 <w:rtl w:val="0"/>
               </w:rPr>
               <w:t xml:space="preserve">¿Qué son “datos educativos”?</w:t>
@@ -1513,15 +1175,8 @@
             <w:rPr>
               <w:rFonts w:ascii="Verdana" w:cs="Verdana" w:eastAsia="Verdana" w:hAnsi="Verdana"/>
               <w:b w:val="1"/>
-              <w:i w:val="0"/>
-              <w:smallCaps w:val="0"/>
-              <w:strike w:val="0"/>
-              <w:color w:val="000000"/>
               <w:sz w:val="16"/>
               <w:szCs w:val="16"/>
-              <w:u w:val="none"/>
-              <w:shd w:fill="auto" w:val="clear"/>
-              <w:vertAlign w:val="baseline"/>
               <w:rtl w:val="0"/>
             </w:rPr>
             <w:tab/>
@@ -1535,15 +1190,8 @@
             <w:rPr>
               <w:rFonts w:ascii="Verdana" w:cs="Verdana" w:eastAsia="Verdana" w:hAnsi="Verdana"/>
               <w:b w:val="1"/>
-              <w:i w:val="0"/>
-              <w:smallCaps w:val="0"/>
-              <w:strike w:val="0"/>
-              <w:color w:val="000000"/>
               <w:sz w:val="16"/>
               <w:szCs w:val="16"/>
-              <w:u w:val="none"/>
-              <w:shd w:fill="auto" w:val="clear"/>
-              <w:vertAlign w:val="baseline"/>
               <w:rtl w:val="0"/>
             </w:rPr>
             <w:t xml:space="preserve">5</w:t>
@@ -1562,20 +1210,13 @@
             <w:tabs>
               <w:tab w:val="right" w:pos="9637.511811023622"/>
             </w:tabs>
-            <w:spacing w:before="60" w:line="240" w:lineRule="auto"/>
+            <w:spacing w:before="60" w:lineRule="auto"/>
             <w:ind w:left="360" w:firstLine="0"/>
             <w:rPr>
               <w:rFonts w:ascii="Verdana" w:cs="Verdana" w:eastAsia="Verdana" w:hAnsi="Verdana"/>
               <w:b w:val="1"/>
-              <w:i w:val="0"/>
-              <w:smallCaps w:val="0"/>
-              <w:strike w:val="0"/>
-              <w:color w:val="000000"/>
               <w:sz w:val="16"/>
               <w:szCs w:val="16"/>
-              <w:u w:val="none"/>
-              <w:shd w:fill="auto" w:val="clear"/>
-              <w:vertAlign w:val="baseline"/>
             </w:rPr>
           </w:pPr>
           <w:r>
@@ -1605,15 +1246,8 @@
               <w:rPr>
                 <w:rFonts w:ascii="Verdana" w:cs="Verdana" w:eastAsia="Verdana" w:hAnsi="Verdana"/>
                 <w:b w:val="1"/>
-                <w:i w:val="0"/>
-                <w:smallCaps w:val="0"/>
-                <w:strike w:val="0"/>
-                <w:color w:val="000000"/>
                 <w:sz w:val="16"/>
                 <w:szCs w:val="16"/>
-                <w:u w:val="none"/>
-                <w:shd w:fill="auto" w:val="clear"/>
-                <w:vertAlign w:val="baseline"/>
                 <w:rtl w:val="0"/>
               </w:rPr>
               <w:t xml:space="preserve">Datos cuantitativos y cualitativos</w:t>
@@ -1623,15 +1257,8 @@
             <w:rPr>
               <w:rFonts w:ascii="Verdana" w:cs="Verdana" w:eastAsia="Verdana" w:hAnsi="Verdana"/>
               <w:b w:val="1"/>
-              <w:i w:val="0"/>
-              <w:smallCaps w:val="0"/>
-              <w:strike w:val="0"/>
-              <w:color w:val="000000"/>
               <w:sz w:val="16"/>
               <w:szCs w:val="16"/>
-              <w:u w:val="none"/>
-              <w:shd w:fill="auto" w:val="clear"/>
-              <w:vertAlign w:val="baseline"/>
               <w:rtl w:val="0"/>
             </w:rPr>
             <w:tab/>
@@ -1645,15 +1272,8 @@
             <w:rPr>
               <w:rFonts w:ascii="Verdana" w:cs="Verdana" w:eastAsia="Verdana" w:hAnsi="Verdana"/>
               <w:b w:val="1"/>
-              <w:i w:val="0"/>
-              <w:smallCaps w:val="0"/>
-              <w:strike w:val="0"/>
-              <w:color w:val="000000"/>
               <w:sz w:val="16"/>
               <w:szCs w:val="16"/>
-              <w:u w:val="none"/>
-              <w:shd w:fill="auto" w:val="clear"/>
-              <w:vertAlign w:val="baseline"/>
               <w:rtl w:val="0"/>
             </w:rPr>
             <w:t xml:space="preserve">5</w:t>
@@ -1672,20 +1292,13 @@
             <w:tabs>
               <w:tab w:val="right" w:pos="9637.511811023622"/>
             </w:tabs>
-            <w:spacing w:before="60" w:line="240" w:lineRule="auto"/>
+            <w:spacing w:before="60" w:lineRule="auto"/>
             <w:ind w:left="360" w:firstLine="0"/>
             <w:rPr>
               <w:rFonts w:ascii="Verdana" w:cs="Verdana" w:eastAsia="Verdana" w:hAnsi="Verdana"/>
               <w:b w:val="1"/>
-              <w:i w:val="0"/>
-              <w:smallCaps w:val="0"/>
-              <w:strike w:val="0"/>
-              <w:color w:val="000000"/>
               <w:sz w:val="16"/>
               <w:szCs w:val="16"/>
-              <w:u w:val="none"/>
-              <w:shd w:fill="auto" w:val="clear"/>
-              <w:vertAlign w:val="baseline"/>
             </w:rPr>
           </w:pPr>
           <w:r>
@@ -1715,15 +1328,8 @@
               <w:rPr>
                 <w:rFonts w:ascii="Verdana" w:cs="Verdana" w:eastAsia="Verdana" w:hAnsi="Verdana"/>
                 <w:b w:val="1"/>
-                <w:i w:val="0"/>
-                <w:smallCaps w:val="0"/>
-                <w:strike w:val="0"/>
-                <w:color w:val="000000"/>
                 <w:sz w:val="16"/>
                 <w:szCs w:val="16"/>
-                <w:u w:val="none"/>
-                <w:shd w:fill="auto" w:val="clear"/>
-                <w:vertAlign w:val="baseline"/>
                 <w:rtl w:val="0"/>
               </w:rPr>
               <w:t xml:space="preserve">Ejemplos de datos educativos</w:t>
@@ -1733,15 +1339,8 @@
             <w:rPr>
               <w:rFonts w:ascii="Verdana" w:cs="Verdana" w:eastAsia="Verdana" w:hAnsi="Verdana"/>
               <w:b w:val="1"/>
-              <w:i w:val="0"/>
-              <w:smallCaps w:val="0"/>
-              <w:strike w:val="0"/>
-              <w:color w:val="000000"/>
               <w:sz w:val="16"/>
               <w:szCs w:val="16"/>
-              <w:u w:val="none"/>
-              <w:shd w:fill="auto" w:val="clear"/>
-              <w:vertAlign w:val="baseline"/>
               <w:rtl w:val="0"/>
             </w:rPr>
             <w:tab/>
@@ -1755,15 +1354,8 @@
             <w:rPr>
               <w:rFonts w:ascii="Verdana" w:cs="Verdana" w:eastAsia="Verdana" w:hAnsi="Verdana"/>
               <w:b w:val="1"/>
-              <w:i w:val="0"/>
-              <w:smallCaps w:val="0"/>
-              <w:strike w:val="0"/>
-              <w:color w:val="000000"/>
               <w:sz w:val="16"/>
               <w:szCs w:val="16"/>
-              <w:u w:val="none"/>
-              <w:shd w:fill="auto" w:val="clear"/>
-              <w:vertAlign w:val="baseline"/>
               <w:rtl w:val="0"/>
             </w:rPr>
             <w:t xml:space="preserve">6</w:t>
@@ -1782,20 +1374,13 @@
             <w:tabs>
               <w:tab w:val="right" w:pos="9637.511811023622"/>
             </w:tabs>
-            <w:spacing w:before="60" w:line="240" w:lineRule="auto"/>
+            <w:spacing w:before="60" w:lineRule="auto"/>
             <w:ind w:left="360" w:firstLine="0"/>
             <w:rPr>
               <w:rFonts w:ascii="Verdana" w:cs="Verdana" w:eastAsia="Verdana" w:hAnsi="Verdana"/>
               <w:b w:val="1"/>
-              <w:i w:val="0"/>
-              <w:smallCaps w:val="0"/>
-              <w:strike w:val="0"/>
-              <w:color w:val="000000"/>
               <w:sz w:val="16"/>
               <w:szCs w:val="16"/>
-              <w:u w:val="none"/>
-              <w:shd w:fill="auto" w:val="clear"/>
-              <w:vertAlign w:val="baseline"/>
             </w:rPr>
           </w:pPr>
           <w:r>
@@ -1825,15 +1410,8 @@
               <w:rPr>
                 <w:rFonts w:ascii="Verdana" w:cs="Verdana" w:eastAsia="Verdana" w:hAnsi="Verdana"/>
                 <w:b w:val="1"/>
-                <w:i w:val="0"/>
-                <w:smallCaps w:val="0"/>
-                <w:strike w:val="0"/>
-                <w:color w:val="000000"/>
                 <w:sz w:val="16"/>
                 <w:szCs w:val="16"/>
-                <w:u w:val="none"/>
-                <w:shd w:fill="auto" w:val="clear"/>
-                <w:vertAlign w:val="baseline"/>
                 <w:rtl w:val="0"/>
               </w:rPr>
               <w:t xml:space="preserve">Privacidad de los datos educativos</w:t>
@@ -1843,15 +1421,8 @@
             <w:rPr>
               <w:rFonts w:ascii="Verdana" w:cs="Verdana" w:eastAsia="Verdana" w:hAnsi="Verdana"/>
               <w:b w:val="1"/>
-              <w:i w:val="0"/>
-              <w:smallCaps w:val="0"/>
-              <w:strike w:val="0"/>
-              <w:color w:val="000000"/>
               <w:sz w:val="16"/>
               <w:szCs w:val="16"/>
-              <w:u w:val="none"/>
-              <w:shd w:fill="auto" w:val="clear"/>
-              <w:vertAlign w:val="baseline"/>
               <w:rtl w:val="0"/>
             </w:rPr>
             <w:tab/>
@@ -1865,15 +1436,8 @@
             <w:rPr>
               <w:rFonts w:ascii="Verdana" w:cs="Verdana" w:eastAsia="Verdana" w:hAnsi="Verdana"/>
               <w:b w:val="1"/>
-              <w:i w:val="0"/>
-              <w:smallCaps w:val="0"/>
-              <w:strike w:val="0"/>
-              <w:color w:val="000000"/>
               <w:sz w:val="16"/>
               <w:szCs w:val="16"/>
-              <w:u w:val="none"/>
-              <w:shd w:fill="auto" w:val="clear"/>
-              <w:vertAlign w:val="baseline"/>
               <w:rtl w:val="0"/>
             </w:rPr>
             <w:t xml:space="preserve">6</w:t>
@@ -1892,7 +1456,7 @@
             <w:tabs>
               <w:tab w:val="right" w:pos="9637.511811023622"/>
             </w:tabs>
-            <w:spacing w:before="60" w:line="240" w:lineRule="auto"/>
+            <w:spacing w:before="60" w:lineRule="auto"/>
             <w:ind w:left="360" w:firstLine="0"/>
             <w:rPr>
               <w:rFonts w:ascii="Verdana" w:cs="Verdana" w:eastAsia="Verdana" w:hAnsi="Verdana"/>
@@ -1905,15 +1469,8 @@
             <w:rPr>
               <w:rFonts w:ascii="Verdana" w:cs="Verdana" w:eastAsia="Verdana" w:hAnsi="Verdana"/>
               <w:b w:val="1"/>
-              <w:i w:val="0"/>
-              <w:smallCaps w:val="0"/>
-              <w:strike w:val="0"/>
-              <w:color w:val="000000"/>
               <w:sz w:val="16"/>
               <w:szCs w:val="16"/>
-              <w:u w:val="none"/>
-              <w:shd w:fill="auto" w:val="clear"/>
-              <w:vertAlign w:val="baseline"/>
               <w:rtl w:val="0"/>
             </w:rPr>
             <w:t xml:space="preserve">2.5. </w:t>
@@ -1969,7 +1526,7 @@
             <w:tabs>
               <w:tab w:val="right" w:pos="9637.511811023622"/>
             </w:tabs>
-            <w:spacing w:before="60" w:line="240" w:lineRule="auto"/>
+            <w:spacing w:before="60" w:lineRule="auto"/>
             <w:ind w:left="360" w:firstLine="0"/>
             <w:rPr>
               <w:rFonts w:ascii="Verdana" w:cs="Verdana" w:eastAsia="Verdana" w:hAnsi="Verdana"/>
@@ -2039,8 +1596,7 @@
             <w:tabs>
               <w:tab w:val="right" w:pos="9637.511811023622"/>
             </w:tabs>
-            <w:spacing w:before="200" w:line="240" w:lineRule="auto"/>
-            <w:ind w:left="0" w:firstLine="0"/>
+            <w:spacing w:before="200" w:lineRule="auto"/>
             <w:rPr>
               <w:rFonts w:ascii="Verdana" w:cs="Verdana" w:eastAsia="Verdana" w:hAnsi="Verdana"/>
               <w:b w:val="1"/>
@@ -2121,20 +1677,13 @@
             <w:tabs>
               <w:tab w:val="right" w:pos="9637.511811023622"/>
             </w:tabs>
-            <w:spacing w:before="60" w:line="240" w:lineRule="auto"/>
+            <w:spacing w:before="60" w:lineRule="auto"/>
             <w:ind w:left="360" w:firstLine="0"/>
             <w:rPr>
               <w:rFonts w:ascii="Verdana" w:cs="Verdana" w:eastAsia="Verdana" w:hAnsi="Verdana"/>
               <w:b w:val="1"/>
-              <w:i w:val="0"/>
-              <w:smallCaps w:val="0"/>
-              <w:strike w:val="0"/>
-              <w:color w:val="000000"/>
               <w:sz w:val="16"/>
               <w:szCs w:val="16"/>
-              <w:u w:val="none"/>
-              <w:shd w:fill="auto" w:val="clear"/>
-              <w:vertAlign w:val="baseline"/>
             </w:rPr>
           </w:pPr>
           <w:r>
@@ -2164,15 +1713,8 @@
               <w:rPr>
                 <w:rFonts w:ascii="Verdana" w:cs="Verdana" w:eastAsia="Verdana" w:hAnsi="Verdana"/>
                 <w:b w:val="1"/>
-                <w:i w:val="0"/>
-                <w:smallCaps w:val="0"/>
-                <w:strike w:val="0"/>
-                <w:color w:val="000000"/>
                 <w:sz w:val="16"/>
                 <w:szCs w:val="16"/>
-                <w:u w:val="none"/>
-                <w:shd w:fill="auto" w:val="clear"/>
-                <w:vertAlign w:val="baseline"/>
                 <w:rtl w:val="0"/>
               </w:rPr>
               <w:t xml:space="preserve">Definir objetivos</w:t>
@@ -2182,15 +1724,8 @@
             <w:rPr>
               <w:rFonts w:ascii="Verdana" w:cs="Verdana" w:eastAsia="Verdana" w:hAnsi="Verdana"/>
               <w:b w:val="1"/>
-              <w:i w:val="0"/>
-              <w:smallCaps w:val="0"/>
-              <w:strike w:val="0"/>
-              <w:color w:val="000000"/>
               <w:sz w:val="16"/>
               <w:szCs w:val="16"/>
-              <w:u w:val="none"/>
-              <w:shd w:fill="auto" w:val="clear"/>
-              <w:vertAlign w:val="baseline"/>
               <w:rtl w:val="0"/>
             </w:rPr>
             <w:tab/>
@@ -2204,15 +1739,8 @@
             <w:rPr>
               <w:rFonts w:ascii="Verdana" w:cs="Verdana" w:eastAsia="Verdana" w:hAnsi="Verdana"/>
               <w:b w:val="1"/>
-              <w:i w:val="0"/>
-              <w:smallCaps w:val="0"/>
-              <w:strike w:val="0"/>
-              <w:color w:val="000000"/>
               <w:sz w:val="16"/>
               <w:szCs w:val="16"/>
-              <w:u w:val="none"/>
-              <w:shd w:fill="auto" w:val="clear"/>
-              <w:vertAlign w:val="baseline"/>
               <w:rtl w:val="0"/>
             </w:rPr>
             <w:t xml:space="preserve">9</w:t>
@@ -2231,20 +1759,13 @@
             <w:tabs>
               <w:tab w:val="right" w:pos="9637.511811023622"/>
             </w:tabs>
-            <w:spacing w:before="60" w:line="240" w:lineRule="auto"/>
+            <w:spacing w:before="60" w:lineRule="auto"/>
             <w:ind w:left="360" w:firstLine="0"/>
             <w:rPr>
               <w:rFonts w:ascii="Verdana" w:cs="Verdana" w:eastAsia="Verdana" w:hAnsi="Verdana"/>
               <w:b w:val="1"/>
-              <w:i w:val="0"/>
-              <w:smallCaps w:val="0"/>
-              <w:strike w:val="0"/>
-              <w:color w:val="000000"/>
               <w:sz w:val="16"/>
               <w:szCs w:val="16"/>
-              <w:u w:val="none"/>
-              <w:shd w:fill="auto" w:val="clear"/>
-              <w:vertAlign w:val="baseline"/>
             </w:rPr>
           </w:pPr>
           <w:r>
@@ -2274,15 +1795,8 @@
               <w:rPr>
                 <w:rFonts w:ascii="Verdana" w:cs="Verdana" w:eastAsia="Verdana" w:hAnsi="Verdana"/>
                 <w:b w:val="1"/>
-                <w:i w:val="0"/>
-                <w:smallCaps w:val="0"/>
-                <w:strike w:val="0"/>
-                <w:color w:val="000000"/>
                 <w:sz w:val="16"/>
                 <w:szCs w:val="16"/>
-                <w:u w:val="none"/>
-                <w:shd w:fill="auto" w:val="clear"/>
-                <w:vertAlign w:val="baseline"/>
                 <w:rtl w:val="0"/>
               </w:rPr>
               <w:t xml:space="preserve">Recolectar datos educativos</w:t>
@@ -2292,15 +1806,8 @@
             <w:rPr>
               <w:rFonts w:ascii="Verdana" w:cs="Verdana" w:eastAsia="Verdana" w:hAnsi="Verdana"/>
               <w:b w:val="1"/>
-              <w:i w:val="0"/>
-              <w:smallCaps w:val="0"/>
-              <w:strike w:val="0"/>
-              <w:color w:val="000000"/>
               <w:sz w:val="16"/>
               <w:szCs w:val="16"/>
-              <w:u w:val="none"/>
-              <w:shd w:fill="auto" w:val="clear"/>
-              <w:vertAlign w:val="baseline"/>
               <w:rtl w:val="0"/>
             </w:rPr>
             <w:tab/>
@@ -2314,15 +1821,8 @@
             <w:rPr>
               <w:rFonts w:ascii="Verdana" w:cs="Verdana" w:eastAsia="Verdana" w:hAnsi="Verdana"/>
               <w:b w:val="1"/>
-              <w:i w:val="0"/>
-              <w:smallCaps w:val="0"/>
-              <w:strike w:val="0"/>
-              <w:color w:val="000000"/>
               <w:sz w:val="16"/>
               <w:szCs w:val="16"/>
-              <w:u w:val="none"/>
-              <w:shd w:fill="auto" w:val="clear"/>
-              <w:vertAlign w:val="baseline"/>
               <w:rtl w:val="0"/>
             </w:rPr>
             <w:t xml:space="preserve">9</w:t>
@@ -2341,20 +1841,13 @@
             <w:tabs>
               <w:tab w:val="right" w:pos="9637.511811023622"/>
             </w:tabs>
-            <w:spacing w:before="60" w:line="240" w:lineRule="auto"/>
+            <w:spacing w:before="60" w:lineRule="auto"/>
             <w:ind w:left="360" w:firstLine="0"/>
             <w:rPr>
               <w:rFonts w:ascii="Verdana" w:cs="Verdana" w:eastAsia="Verdana" w:hAnsi="Verdana"/>
               <w:b w:val="1"/>
-              <w:i w:val="0"/>
-              <w:smallCaps w:val="0"/>
-              <w:strike w:val="0"/>
-              <w:color w:val="000000"/>
               <w:sz w:val="16"/>
               <w:szCs w:val="16"/>
-              <w:u w:val="none"/>
-              <w:shd w:fill="auto" w:val="clear"/>
-              <w:vertAlign w:val="baseline"/>
             </w:rPr>
           </w:pPr>
           <w:r>
@@ -2384,15 +1877,8 @@
               <w:rPr>
                 <w:rFonts w:ascii="Verdana" w:cs="Verdana" w:eastAsia="Verdana" w:hAnsi="Verdana"/>
                 <w:b w:val="1"/>
-                <w:i w:val="0"/>
-                <w:smallCaps w:val="0"/>
-                <w:strike w:val="0"/>
-                <w:color w:val="000000"/>
                 <w:sz w:val="16"/>
                 <w:szCs w:val="16"/>
-                <w:u w:val="none"/>
-                <w:shd w:fill="auto" w:val="clear"/>
-                <w:vertAlign w:val="baseline"/>
                 <w:rtl w:val="0"/>
               </w:rPr>
               <w:t xml:space="preserve">Procesar datos educativos</w:t>
@@ -2402,15 +1888,8 @@
             <w:rPr>
               <w:rFonts w:ascii="Verdana" w:cs="Verdana" w:eastAsia="Verdana" w:hAnsi="Verdana"/>
               <w:b w:val="1"/>
-              <w:i w:val="0"/>
-              <w:smallCaps w:val="0"/>
-              <w:strike w:val="0"/>
-              <w:color w:val="000000"/>
               <w:sz w:val="16"/>
               <w:szCs w:val="16"/>
-              <w:u w:val="none"/>
-              <w:shd w:fill="auto" w:val="clear"/>
-              <w:vertAlign w:val="baseline"/>
               <w:rtl w:val="0"/>
             </w:rPr>
             <w:tab/>
@@ -2424,15 +1903,8 @@
             <w:rPr>
               <w:rFonts w:ascii="Verdana" w:cs="Verdana" w:eastAsia="Verdana" w:hAnsi="Verdana"/>
               <w:b w:val="1"/>
-              <w:i w:val="0"/>
-              <w:smallCaps w:val="0"/>
-              <w:strike w:val="0"/>
-              <w:color w:val="000000"/>
               <w:sz w:val="16"/>
               <w:szCs w:val="16"/>
-              <w:u w:val="none"/>
-              <w:shd w:fill="auto" w:val="clear"/>
-              <w:vertAlign w:val="baseline"/>
               <w:rtl w:val="0"/>
             </w:rPr>
             <w:t xml:space="preserve">10</w:t>
@@ -2451,7 +1923,7 @@
             <w:tabs>
               <w:tab w:val="right" w:pos="9637.511811023622"/>
             </w:tabs>
-            <w:spacing w:before="60" w:line="240" w:lineRule="auto"/>
+            <w:spacing w:before="60" w:lineRule="auto"/>
             <w:ind w:left="360" w:firstLine="0"/>
             <w:rPr>
               <w:rFonts w:ascii="Verdana" w:cs="Verdana" w:eastAsia="Verdana" w:hAnsi="Verdana"/>
@@ -2533,7 +2005,7 @@
             <w:tabs>
               <w:tab w:val="right" w:pos="9637.511811023622"/>
             </w:tabs>
-            <w:spacing w:before="60" w:line="240" w:lineRule="auto"/>
+            <w:spacing w:before="60" w:lineRule="auto"/>
             <w:ind w:left="360" w:firstLine="0"/>
             <w:rPr>
               <w:rFonts w:ascii="Verdana" w:cs="Verdana" w:eastAsia="Verdana" w:hAnsi="Verdana"/>
@@ -2615,20 +2087,13 @@
             <w:tabs>
               <w:tab w:val="right" w:pos="9637.511811023622"/>
             </w:tabs>
-            <w:spacing w:before="60" w:line="240" w:lineRule="auto"/>
+            <w:spacing w:before="60" w:lineRule="auto"/>
             <w:ind w:left="360" w:firstLine="0"/>
             <w:rPr>
               <w:rFonts w:ascii="Verdana" w:cs="Verdana" w:eastAsia="Verdana" w:hAnsi="Verdana"/>
               <w:b w:val="1"/>
-              <w:i w:val="0"/>
-              <w:smallCaps w:val="0"/>
-              <w:strike w:val="0"/>
-              <w:color w:val="000000"/>
               <w:sz w:val="16"/>
               <w:szCs w:val="16"/>
-              <w:u w:val="none"/>
-              <w:shd w:fill="auto" w:val="clear"/>
-              <w:vertAlign w:val="baseline"/>
             </w:rPr>
           </w:pPr>
           <w:r>
@@ -2658,15 +2123,8 @@
               <w:rPr>
                 <w:rFonts w:ascii="Verdana" w:cs="Verdana" w:eastAsia="Verdana" w:hAnsi="Verdana"/>
                 <w:b w:val="1"/>
-                <w:i w:val="0"/>
-                <w:smallCaps w:val="0"/>
-                <w:strike w:val="0"/>
-                <w:color w:val="000000"/>
                 <w:sz w:val="16"/>
                 <w:szCs w:val="16"/>
-                <w:u w:val="none"/>
-                <w:shd w:fill="auto" w:val="clear"/>
-                <w:vertAlign w:val="baseline"/>
                 <w:rtl w:val="0"/>
               </w:rPr>
               <w:t xml:space="preserve">Actuar y realizar seguimiento</w:t>
@@ -2676,15 +2134,8 @@
             <w:rPr>
               <w:rFonts w:ascii="Verdana" w:cs="Verdana" w:eastAsia="Verdana" w:hAnsi="Verdana"/>
               <w:b w:val="1"/>
-              <w:i w:val="0"/>
-              <w:smallCaps w:val="0"/>
-              <w:strike w:val="0"/>
-              <w:color w:val="000000"/>
               <w:sz w:val="16"/>
               <w:szCs w:val="16"/>
-              <w:u w:val="none"/>
-              <w:shd w:fill="auto" w:val="clear"/>
-              <w:vertAlign w:val="baseline"/>
               <w:rtl w:val="0"/>
             </w:rPr>
             <w:tab/>
@@ -2698,15 +2149,8 @@
             <w:rPr>
               <w:rFonts w:ascii="Verdana" w:cs="Verdana" w:eastAsia="Verdana" w:hAnsi="Verdana"/>
               <w:b w:val="1"/>
-              <w:i w:val="0"/>
-              <w:smallCaps w:val="0"/>
-              <w:strike w:val="0"/>
-              <w:color w:val="000000"/>
               <w:sz w:val="16"/>
               <w:szCs w:val="16"/>
-              <w:u w:val="none"/>
-              <w:shd w:fill="auto" w:val="clear"/>
-              <w:vertAlign w:val="baseline"/>
               <w:rtl w:val="0"/>
             </w:rPr>
             <w:t xml:space="preserve">12</w:t>
@@ -2725,20 +2169,13 @@
             <w:tabs>
               <w:tab w:val="right" w:pos="9637.511811023622"/>
             </w:tabs>
-            <w:spacing w:before="60" w:line="240" w:lineRule="auto"/>
+            <w:spacing w:before="60" w:lineRule="auto"/>
             <w:ind w:left="360" w:firstLine="0"/>
             <w:rPr>
               <w:rFonts w:ascii="Verdana" w:cs="Verdana" w:eastAsia="Verdana" w:hAnsi="Verdana"/>
               <w:b w:val="1"/>
-              <w:i w:val="0"/>
-              <w:smallCaps w:val="0"/>
-              <w:strike w:val="0"/>
-              <w:color w:val="000000"/>
               <w:sz w:val="16"/>
               <w:szCs w:val="16"/>
-              <w:u w:val="none"/>
-              <w:shd w:fill="auto" w:val="clear"/>
-              <w:vertAlign w:val="baseline"/>
             </w:rPr>
           </w:pPr>
           <w:r>
@@ -2768,15 +2205,8 @@
               <w:rPr>
                 <w:rFonts w:ascii="Verdana" w:cs="Verdana" w:eastAsia="Verdana" w:hAnsi="Verdana"/>
                 <w:b w:val="1"/>
-                <w:i w:val="0"/>
-                <w:smallCaps w:val="0"/>
-                <w:strike w:val="0"/>
-                <w:color w:val="000000"/>
                 <w:sz w:val="16"/>
                 <w:szCs w:val="16"/>
-                <w:u w:val="none"/>
-                <w:shd w:fill="auto" w:val="clear"/>
-                <w:vertAlign w:val="baseline"/>
                 <w:rtl w:val="0"/>
               </w:rPr>
               <w:t xml:space="preserve">Evaluar el proceso</w:t>
@@ -2786,15 +2216,8 @@
             <w:rPr>
               <w:rFonts w:ascii="Verdana" w:cs="Verdana" w:eastAsia="Verdana" w:hAnsi="Verdana"/>
               <w:b w:val="1"/>
-              <w:i w:val="0"/>
-              <w:smallCaps w:val="0"/>
-              <w:strike w:val="0"/>
-              <w:color w:val="000000"/>
               <w:sz w:val="16"/>
               <w:szCs w:val="16"/>
-              <w:u w:val="none"/>
-              <w:shd w:fill="auto" w:val="clear"/>
-              <w:vertAlign w:val="baseline"/>
               <w:rtl w:val="0"/>
             </w:rPr>
             <w:tab/>
@@ -2808,15 +2231,8 @@
             <w:rPr>
               <w:rFonts w:ascii="Verdana" w:cs="Verdana" w:eastAsia="Verdana" w:hAnsi="Verdana"/>
               <w:b w:val="1"/>
-              <w:i w:val="0"/>
-              <w:smallCaps w:val="0"/>
-              <w:strike w:val="0"/>
-              <w:color w:val="000000"/>
               <w:sz w:val="16"/>
               <w:szCs w:val="16"/>
-              <w:u w:val="none"/>
-              <w:shd w:fill="auto" w:val="clear"/>
-              <w:vertAlign w:val="baseline"/>
               <w:rtl w:val="0"/>
             </w:rPr>
             <w:t xml:space="preserve">12</w:t>
@@ -2835,8 +2251,7 @@
             <w:tabs>
               <w:tab w:val="right" w:pos="9637.511811023622"/>
             </w:tabs>
-            <w:spacing w:before="200" w:line="240" w:lineRule="auto"/>
-            <w:ind w:left="0" w:firstLine="0"/>
+            <w:spacing w:before="200" w:lineRule="auto"/>
             <w:rPr>
               <w:rFonts w:ascii="Verdana" w:cs="Verdana" w:eastAsia="Verdana" w:hAnsi="Verdana"/>
               <w:b w:val="1"/>
@@ -2848,10 +2263,8 @@
             <w:rPr>
               <w:rFonts w:ascii="Verdana" w:cs="Verdana" w:eastAsia="Verdana" w:hAnsi="Verdana"/>
               <w:b w:val="1"/>
-              <w:color w:val="000000"/>
               <w:sz w:val="16"/>
               <w:szCs w:val="16"/>
-              <w:u w:val="none"/>
               <w:rtl w:val="0"/>
             </w:rPr>
             <w:t xml:space="preserve">4</w:t>
@@ -2919,8 +2332,7 @@
             <w:tabs>
               <w:tab w:val="right" w:pos="9637.511811023622"/>
             </w:tabs>
-            <w:spacing w:before="200" w:line="240" w:lineRule="auto"/>
-            <w:ind w:left="0" w:firstLine="0"/>
+            <w:spacing w:before="200" w:lineRule="auto"/>
             <w:rPr>
               <w:rFonts w:ascii="Verdana" w:cs="Verdana" w:eastAsia="Verdana" w:hAnsi="Verdana"/>
               <w:b w:val="1"/>
@@ -3001,8 +2413,7 @@
             <w:tabs>
               <w:tab w:val="right" w:pos="9637.511811023622"/>
             </w:tabs>
-            <w:spacing w:after="80" w:before="200" w:line="240" w:lineRule="auto"/>
-            <w:ind w:left="0" w:firstLine="0"/>
+            <w:spacing w:after="80" w:before="200" w:lineRule="auto"/>
             <w:rPr>
               <w:rFonts w:ascii="Verdana" w:cs="Verdana" w:eastAsia="Verdana" w:hAnsi="Verdana"/>
               <w:b w:val="1"/>
@@ -3085,19 +2496,8 @@
     </w:sdt>
     <w:p>
       <w:pPr>
-        <w:keepNext w:val="0"/>
-        <w:keepLines w:val="0"/>
-        <w:widowControl w:val="0"/>
-        <w:pBdr>
-          <w:top w:space="0" w:sz="0" w:val="nil"/>
-          <w:left w:space="0" w:sz="0" w:val="nil"/>
-          <w:bottom w:space="0" w:sz="0" w:val="nil"/>
-          <w:right w:space="0" w:sz="0" w:val="nil"/>
-          <w:between w:space="0" w:sz="0" w:val="nil"/>
-        </w:pBdr>
-        <w:shd w:fill="auto" w:val="clear"/>
-        <w:spacing w:after="0" w:before="0" w:line="240" w:lineRule="auto"/>
-        <w:ind w:left="0" w:right="0" w:firstLine="0"/>
+        <w:spacing w:after="0" w:before="0" w:lineRule="auto"/>
+        <w:jc w:val="right"/>
         <w:rPr>
           <w:smallCaps w:val="1"/>
           <w:color w:val="336633"/>
@@ -3113,19 +2513,8 @@
     </w:p>
     <w:p>
       <w:pPr>
-        <w:keepNext w:val="0"/>
-        <w:keepLines w:val="0"/>
-        <w:widowControl w:val="0"/>
-        <w:pBdr>
-          <w:top w:space="0" w:sz="0" w:val="nil"/>
-          <w:left w:space="0" w:sz="0" w:val="nil"/>
-          <w:bottom w:space="0" w:sz="0" w:val="nil"/>
-          <w:right w:space="0" w:sz="0" w:val="nil"/>
-          <w:between w:space="0" w:sz="0" w:val="nil"/>
-        </w:pBdr>
-        <w:shd w:fill="auto" w:val="clear"/>
-        <w:spacing w:after="0" w:before="0" w:line="240" w:lineRule="auto"/>
-        <w:ind w:left="0" w:right="0" w:firstLine="0"/>
+        <w:spacing w:after="0" w:before="0" w:lineRule="auto"/>
+        <w:jc w:val="right"/>
         <w:rPr>
           <w:smallCaps w:val="1"/>
           <w:color w:val="336633"/>
@@ -3141,96 +2530,19 @@
     </w:p>
     <w:p>
       <w:pPr>
-        <w:keepNext w:val="0"/>
-        <w:keepLines w:val="0"/>
-        <w:widowControl w:val="0"/>
-        <w:pBdr>
-          <w:top w:space="0" w:sz="0" w:val="nil"/>
-          <w:left w:space="0" w:sz="0" w:val="nil"/>
-          <w:bottom w:space="0" w:sz="0" w:val="nil"/>
-          <w:right w:space="0" w:sz="0" w:val="nil"/>
-          <w:between w:space="0" w:sz="0" w:val="nil"/>
-        </w:pBdr>
-        <w:shd w:fill="auto" w:val="clear"/>
-        <w:spacing w:after="0" w:before="0" w:line="240" w:lineRule="auto"/>
-        <w:ind w:left="0" w:right="0" w:firstLine="0"/>
+        <w:spacing w:after="0" w:before="0" w:lineRule="auto"/>
+        <w:jc w:val="right"/>
+        <w:rPr/>
+      </w:pPr>
+      <w:r>
         <w:rPr>
           <w:smallCaps w:val="1"/>
           <w:color w:val="336633"/>
           <w:sz w:val="32"/>
           <w:szCs w:val="32"/>
-        </w:rPr>
-      </w:pPr>
-      <w:r>
-        <w:rPr>
-          <w:rtl w:val="0"/>
-        </w:rPr>
-      </w:r>
-    </w:p>
-    <w:p>
-      <w:pPr>
-        <w:keepNext w:val="0"/>
-        <w:keepLines w:val="0"/>
-        <w:widowControl w:val="0"/>
-        <w:pBdr>
-          <w:top w:space="0" w:sz="0" w:val="nil"/>
-          <w:left w:space="0" w:sz="0" w:val="nil"/>
-          <w:bottom w:space="0" w:sz="0" w:val="nil"/>
-          <w:right w:space="0" w:sz="0" w:val="nil"/>
-          <w:between w:space="0" w:sz="0" w:val="nil"/>
-        </w:pBdr>
-        <w:shd w:fill="auto" w:val="clear"/>
-        <w:spacing w:after="0" w:before="0" w:line="240" w:lineRule="auto"/>
-        <w:ind w:left="0" w:right="0" w:firstLine="0"/>
-        <w:jc w:val="right"/>
-        <w:rPr/>
-      </w:pPr>
-      <w:r>
-        <w:rPr>
-          <w:rFonts w:ascii="Calibri" w:cs="Calibri" w:eastAsia="Calibri" w:hAnsi="Calibri"/>
-          <w:i w:val="0"/>
-          <w:smallCaps w:val="1"/>
-          <w:strike w:val="0"/>
-          <w:color w:val="336633"/>
-          <w:sz w:val="32"/>
-          <w:szCs w:val="32"/>
-          <w:u w:val="none"/>
-          <w:shd w:fill="auto" w:val="clear"/>
-          <w:vertAlign w:val="baseline"/>
-          <w:rtl w:val="0"/>
-        </w:rPr>
-        <w:t xml:space="preserve">UD0</w:t>
-      </w:r>
-      <w:r>
-        <w:rPr>
-          <w:smallCaps w:val="1"/>
-          <w:color w:val="336633"/>
-          <w:sz w:val="32"/>
-          <w:szCs w:val="32"/>
-          <w:rtl w:val="0"/>
-        </w:rPr>
-        <w:t xml:space="preserve">1</w:t>
-      </w:r>
-      <w:r>
-        <w:rPr>
-          <w:rFonts w:ascii="Calibri" w:cs="Calibri" w:eastAsia="Calibri" w:hAnsi="Calibri"/>
-          <w:smallCaps w:val="1"/>
-          <w:color w:val="336633"/>
-          <w:sz w:val="32"/>
-          <w:szCs w:val="32"/>
-          <w:rtl w:val="0"/>
-        </w:rPr>
-        <w:t xml:space="preserve">. </w:t>
-      </w:r>
-      <w:r>
-        <w:rPr>
-          <w:smallCaps w:val="1"/>
-          <w:color w:val="336633"/>
-          <w:sz w:val="32"/>
-          <w:szCs w:val="32"/>
-          <w:rtl w:val="0"/>
-        </w:rPr>
-        <w:t xml:space="preserve">Introducción a Learning Analytics</w:t>
+          <w:rtl w:val="0"/>
+        </w:rPr>
+        <w:t xml:space="preserve">UD01. Introducción a Learning Analytics</w:t>
       </w:r>
       <w:r>
         <w:rPr>
@@ -3247,6 +2559,12 @@
         </w:numPr>
         <w:ind w:left="432"/>
         <w:jc w:val="both"/>
+        <w:rPr>
+          <w:smallCaps w:val="1"/>
+          <w:color w:val="669966"/>
+          <w:sz w:val="28"/>
+          <w:szCs w:val="28"/>
+        </w:rPr>
       </w:pPr>
       <w:bookmarkStart w:colFirst="0" w:colLast="0" w:name="_ge43nvu7ywtj" w:id="1"/>
       <w:bookmarkEnd w:id="1"/>
@@ -3289,7 +2607,7 @@
         </w:rPr>
         <w:t xml:space="preserve">Learning Analytics (también llamado “Analítica del aprendizaje” en castellano) es un concepto que posee un gran número de definiciones, tal como se puede apreciar en la propia Wikipedia. </w:t>
       </w:r>
-      <w:hyperlink r:id="rId9">
+      <w:hyperlink r:id="rId8">
         <w:r>
           <w:rPr>
             <w:color w:val="1155cc"/>
@@ -3323,13 +2641,7 @@
         <w:rPr>
           <w:rtl w:val="0"/>
         </w:rPr>
-        <w:t xml:space="preserve">La definición más </w:t>
-      </w:r>
-      <w:r>
-        <w:rPr>
-          <w:rtl w:val="0"/>
-        </w:rPr>
-        <w:t xml:space="preserve">genérica dada por Wikipedia lo define como “la medición, recopilación, análisis e informe de datos sobre los alumnos y sus contextos, con el fin de comprender y optimizar el aprendizaje y los entornos en los que se produce”. </w:t>
+        <w:t xml:space="preserve">La definición más genérica dada por Wikipedia lo define como “la medición, recopilación, análisis e informe de datos sobre los alumnos y sus contextos, con el fin de comprender y optimizar el aprendizaje y los entornos en los que se produce”. </w:t>
       </w:r>
     </w:p>
     <w:p>
@@ -3372,11 +2684,6 @@
           <w:rtl w:val="0"/>
         </w:rPr>
         <w:t xml:space="preserve">Para ello, aplicaremos la definición al contexto de este curso: profesorado de todos los niveles del sistema educativo español que quieren utilizar esta herramienta para mejorar su práctica docente y el desempeño de sus alumnos.</w:t>
-      </w:r>
-      <w:r>
-        <w:rPr>
-          <w:rtl w:val="0"/>
-        </w:rPr>
       </w:r>
     </w:p>
     <w:p>
@@ -3400,11 +2707,6 @@
         </w:rPr>
         <w:t xml:space="preserve">¿Qué es Learning Analytics para docentes?</w:t>
       </w:r>
-      <w:r>
-        <w:rPr>
-          <w:rtl w:val="0"/>
-        </w:rPr>
-      </w:r>
     </w:p>
     <w:p>
       <w:pPr>
@@ -3446,9 +2748,6 @@
         </w:numPr>
         <w:spacing w:after="0" w:afterAutospacing="0"/>
         <w:ind w:left="720" w:hanging="360"/>
-        <w:rPr>
-          <w:u w:val="none"/>
-        </w:rPr>
       </w:pPr>
       <w:r>
         <w:rPr>
@@ -3465,9 +2764,6 @@
         </w:numPr>
         <w:spacing w:after="0" w:afterAutospacing="0" w:before="0" w:beforeAutospacing="0"/>
         <w:ind w:left="720" w:hanging="360"/>
-        <w:rPr>
-          <w:u w:val="none"/>
-        </w:rPr>
       </w:pPr>
       <w:r>
         <w:rPr>
@@ -3484,9 +2780,6 @@
         </w:numPr>
         <w:spacing w:after="0" w:afterAutospacing="0" w:before="0" w:beforeAutospacing="0"/>
         <w:ind w:left="720" w:hanging="360"/>
-        <w:rPr>
-          <w:u w:val="none"/>
-        </w:rPr>
       </w:pPr>
       <w:r>
         <w:rPr>
@@ -3503,9 +2796,6 @@
         </w:numPr>
         <w:spacing w:after="0" w:afterAutospacing="0" w:before="0" w:beforeAutospacing="0"/>
         <w:ind w:left="720" w:hanging="360"/>
-        <w:rPr>
-          <w:u w:val="none"/>
-        </w:rPr>
       </w:pPr>
       <w:r>
         <w:rPr>
@@ -3522,9 +2812,6 @@
         </w:numPr>
         <w:spacing w:before="0" w:beforeAutospacing="0"/>
         <w:ind w:left="720" w:hanging="360"/>
-        <w:rPr>
-          <w:u w:val="none"/>
-        </w:rPr>
       </w:pPr>
       <w:r>
         <w:rPr>
@@ -3556,7 +2843,6 @@
     </w:p>
     <w:p>
       <w:pPr>
-        <w:ind w:left="0" w:firstLine="0"/>
         <w:rPr/>
       </w:pPr>
       <w:r>
@@ -3575,7 +2861,6 @@
     </w:p>
     <w:p>
       <w:pPr>
-        <w:ind w:left="0" w:firstLine="0"/>
         <w:rPr/>
       </w:pPr>
       <w:r>
@@ -3593,9 +2878,6 @@
         </w:numPr>
         <w:spacing w:after="0" w:afterAutospacing="0"/>
         <w:ind w:left="720" w:hanging="360"/>
-        <w:rPr>
-          <w:u w:val="none"/>
-        </w:rPr>
       </w:pPr>
       <w:r>
         <w:rPr>
@@ -3612,9 +2894,6 @@
         </w:numPr>
         <w:spacing w:after="0" w:afterAutospacing="0" w:before="0" w:beforeAutospacing="0"/>
         <w:ind w:left="720" w:hanging="360"/>
-        <w:rPr>
-          <w:u w:val="none"/>
-        </w:rPr>
       </w:pPr>
       <w:r>
         <w:rPr>
@@ -3631,9 +2910,6 @@
         </w:numPr>
         <w:spacing w:after="0" w:afterAutospacing="0" w:before="0" w:beforeAutospacing="0"/>
         <w:ind w:left="720" w:hanging="360"/>
-        <w:rPr>
-          <w:u w:val="none"/>
-        </w:rPr>
       </w:pPr>
       <w:r>
         <w:rPr>
@@ -3650,9 +2926,6 @@
         </w:numPr>
         <w:spacing w:before="0" w:beforeAutospacing="0"/>
         <w:ind w:left="720" w:hanging="360"/>
-        <w:rPr>
-          <w:u w:val="none"/>
-        </w:rPr>
       </w:pPr>
       <w:r>
         <w:rPr>
@@ -3663,18 +2936,16 @@
     </w:p>
     <w:p>
       <w:pPr>
-        <w:ind w:left="0" w:firstLine="0"/>
-        <w:rPr/>
-      </w:pPr>
-      <w:r>
-        <w:rPr>
-          <w:rtl w:val="0"/>
-        </w:rPr>
-      </w:r>
-    </w:p>
-    <w:p>
-      <w:pPr>
-        <w:ind w:left="0" w:firstLine="0"/>
+        <w:rPr/>
+      </w:pPr>
+      <w:r>
+        <w:rPr>
+          <w:rtl w:val="0"/>
+        </w:rPr>
+      </w:r>
+    </w:p>
+    <w:p>
+      <w:pPr>
         <w:rPr/>
       </w:pPr>
       <w:r>
@@ -3874,9 +3145,6 @@
         </w:numPr>
         <w:spacing w:after="0" w:afterAutospacing="0" w:before="0" w:beforeAutospacing="0"/>
         <w:ind w:left="1440" w:hanging="360"/>
-        <w:rPr>
-          <w:u w:val="none"/>
-        </w:rPr>
       </w:pPr>
       <w:r>
         <w:rPr>
@@ -4031,7 +3299,7 @@
         <w:spacing w:after="0" w:afterAutospacing="0" w:before="0" w:beforeAutospacing="0"/>
         <w:ind w:left="2160" w:hanging="360"/>
       </w:pPr>
-      <w:hyperlink r:id="rId10">
+      <w:hyperlink r:id="rId9">
         <w:r>
           <w:rPr>
             <w:color w:val="1155cc"/>
@@ -4055,9 +3323,6 @@
         </w:numPr>
         <w:spacing w:after="0" w:afterAutospacing="0" w:before="0" w:beforeAutospacing="0"/>
         <w:ind w:left="1440" w:hanging="360"/>
-        <w:rPr>
-          <w:u w:val="none"/>
-        </w:rPr>
       </w:pPr>
       <w:r>
         <w:rPr>
@@ -4074,11 +3339,8 @@
         </w:numPr>
         <w:spacing w:after="0" w:afterAutospacing="0" w:before="0" w:beforeAutospacing="0"/>
         <w:ind w:left="2160" w:hanging="360"/>
-        <w:rPr>
-          <w:u w:val="none"/>
-        </w:rPr>
-      </w:pPr>
-      <w:hyperlink r:id="rId11">
+      </w:pPr>
+      <w:hyperlink r:id="rId10">
         <w:r>
           <w:rPr>
             <w:color w:val="1155cc"/>
@@ -4121,7 +3383,6 @@
         <w:ind w:left="1440" w:hanging="360"/>
         <w:rPr>
           <w:b w:val="1"/>
-          <w:u w:val="none"/>
         </w:rPr>
       </w:pPr>
       <w:r>
@@ -4136,11 +3397,6 @@
           <w:rtl w:val="0"/>
         </w:rPr>
         <w:t xml:space="preserve">  </w:t>
-      </w:r>
-      <w:r>
-        <w:rPr>
-          <w:rtl w:val="0"/>
-        </w:rPr>
       </w:r>
     </w:p>
     <w:p>
@@ -4152,6 +3408,9 @@
         </w:numPr>
         <w:ind w:left="576"/>
         <w:jc w:val="both"/>
+        <w:rPr>
+          <w:color w:val="669966"/>
+        </w:rPr>
       </w:pPr>
       <w:bookmarkStart w:colFirst="0" w:colLast="0" w:name="_ufc7q4t6mm5g" w:id="5"/>
       <w:bookmarkEnd w:id="5"/>
@@ -4191,9 +3450,6 @@
         </w:numPr>
         <w:spacing w:after="0" w:afterAutospacing="0"/>
         <w:ind w:left="720" w:hanging="360"/>
-        <w:rPr>
-          <w:u w:val="none"/>
-        </w:rPr>
       </w:pPr>
       <w:r>
         <w:rPr>
@@ -4226,9 +3482,6 @@
         </w:numPr>
         <w:spacing w:after="0" w:afterAutospacing="0" w:before="0" w:beforeAutospacing="0"/>
         <w:ind w:left="720" w:hanging="360"/>
-        <w:rPr>
-          <w:u w:val="none"/>
-        </w:rPr>
       </w:pPr>
       <w:r>
         <w:rPr>
@@ -4245,9 +3498,6 @@
         </w:numPr>
         <w:spacing w:after="0" w:afterAutospacing="0" w:before="0" w:beforeAutospacing="0"/>
         <w:ind w:left="720" w:hanging="360"/>
-        <w:rPr>
-          <w:u w:val="none"/>
-        </w:rPr>
       </w:pPr>
       <w:r>
         <w:rPr>
@@ -4296,9 +3546,6 @@
         </w:numPr>
         <w:spacing w:after="0" w:afterAutospacing="0" w:before="0" w:beforeAutospacing="0"/>
         <w:ind w:left="720" w:hanging="360"/>
-        <w:rPr>
-          <w:u w:val="none"/>
-        </w:rPr>
       </w:pPr>
       <w:r>
         <w:rPr>
@@ -4315,9 +3562,6 @@
         </w:numPr>
         <w:spacing w:after="0" w:afterAutospacing="0" w:before="0" w:beforeAutospacing="0"/>
         <w:ind w:left="720" w:hanging="360"/>
-        <w:rPr>
-          <w:u w:val="none"/>
-        </w:rPr>
       </w:pPr>
       <w:r>
         <w:rPr>
@@ -4360,18 +3604,16 @@
     </w:p>
     <w:p>
       <w:pPr>
-        <w:ind w:left="0" w:firstLine="0"/>
-        <w:rPr/>
-      </w:pPr>
-      <w:r>
-        <w:rPr>
-          <w:rtl w:val="0"/>
-        </w:rPr>
-      </w:r>
-    </w:p>
-    <w:p>
-      <w:pPr>
-        <w:ind w:left="0" w:firstLine="0"/>
+        <w:rPr/>
+      </w:pPr>
+      <w:r>
+        <w:rPr>
+          <w:rtl w:val="0"/>
+        </w:rPr>
+      </w:r>
+    </w:p>
+    <w:p>
+      <w:pPr>
         <w:rPr/>
       </w:pPr>
       <w:r>
@@ -4687,11 +3929,6 @@
         </w:rPr>
         <w:t xml:space="preserve">Estos pasos resumen el proceso de lo que es “Learning Analytics” para docentes.</w:t>
       </w:r>
-      <w:r>
-        <w:rPr>
-          <w:rtl w:val="0"/>
-        </w:rPr>
-      </w:r>
     </w:p>
     <w:p>
       <w:pPr>
@@ -4702,6 +3939,12 @@
         </w:numPr>
         <w:ind w:left="432"/>
         <w:jc w:val="both"/>
+        <w:rPr>
+          <w:smallCaps w:val="1"/>
+          <w:color w:val="669966"/>
+          <w:sz w:val="28"/>
+          <w:szCs w:val="28"/>
+        </w:rPr>
       </w:pPr>
       <w:bookmarkStart w:colFirst="0" w:colLast="0" w:name="_mk8500lso913" w:id="7"/>
       <w:bookmarkEnd w:id="7"/>
@@ -4721,6 +3964,9 @@
         </w:numPr>
         <w:ind w:left="576"/>
         <w:jc w:val="both"/>
+        <w:rPr>
+          <w:color w:val="669966"/>
+        </w:rPr>
       </w:pPr>
       <w:bookmarkStart w:colFirst="0" w:colLast="0" w:name="_gf776ulnhudm" w:id="8"/>
       <w:bookmarkEnd w:id="8"/>
@@ -4847,7 +4093,6 @@
     </w:p>
     <w:p>
       <w:pPr>
-        <w:ind w:left="0"/>
         <w:rPr/>
       </w:pPr>
       <w:r>
@@ -4859,18 +4104,16 @@
     </w:p>
     <w:p>
       <w:pPr>
-        <w:ind w:left="0"/>
-        <w:rPr/>
-      </w:pPr>
-      <w:r>
-        <w:rPr>
-          <w:rtl w:val="0"/>
-        </w:rPr>
-      </w:r>
-    </w:p>
-    <w:p>
-      <w:pPr>
-        <w:ind w:left="0"/>
+        <w:rPr/>
+      </w:pPr>
+      <w:r>
+        <w:rPr>
+          <w:rtl w:val="0"/>
+        </w:rPr>
+      </w:r>
+    </w:p>
+    <w:p>
+      <w:pPr>
         <w:rPr/>
       </w:pPr>
       <w:r>
@@ -4882,7 +4125,6 @@
     </w:p>
     <w:p>
       <w:pPr>
-        <w:ind w:left="0"/>
         <w:rPr/>
       </w:pPr>
       <w:r>
@@ -4964,9 +4206,6 @@
         </w:numPr>
         <w:spacing w:after="0" w:afterAutospacing="0"/>
         <w:ind w:left="720" w:hanging="360"/>
-        <w:rPr>
-          <w:u w:val="none"/>
-        </w:rPr>
       </w:pPr>
       <w:r>
         <w:rPr>
@@ -4983,9 +4222,6 @@
         </w:numPr>
         <w:spacing w:after="0" w:afterAutospacing="0" w:before="0" w:beforeAutospacing="0"/>
         <w:ind w:left="1440" w:hanging="360"/>
-        <w:rPr>
-          <w:u w:val="none"/>
-        </w:rPr>
       </w:pPr>
       <w:r>
         <w:rPr>
@@ -5002,9 +4238,6 @@
         </w:numPr>
         <w:spacing w:after="0" w:afterAutospacing="0" w:before="0" w:beforeAutospacing="0"/>
         <w:ind w:left="2160" w:hanging="360"/>
-        <w:rPr>
-          <w:u w:val="none"/>
-        </w:rPr>
       </w:pPr>
       <w:r>
         <w:rPr>
@@ -5021,9 +4254,6 @@
         </w:numPr>
         <w:spacing w:after="0" w:afterAutospacing="0" w:before="0" w:beforeAutospacing="0"/>
         <w:ind w:left="2160" w:hanging="360"/>
-        <w:rPr>
-          <w:u w:val="none"/>
-        </w:rPr>
       </w:pPr>
       <w:r>
         <w:rPr>
@@ -5040,9 +4270,6 @@
         </w:numPr>
         <w:spacing w:after="0" w:afterAutospacing="0" w:before="0" w:beforeAutospacing="0"/>
         <w:ind w:left="2160" w:hanging="360"/>
-        <w:rPr>
-          <w:u w:val="none"/>
-        </w:rPr>
       </w:pPr>
       <w:r>
         <w:rPr>
@@ -5059,9 +4286,6 @@
         </w:numPr>
         <w:spacing w:after="0" w:afterAutospacing="0" w:before="0" w:beforeAutospacing="0"/>
         <w:ind w:left="1440" w:hanging="360"/>
-        <w:rPr>
-          <w:u w:val="none"/>
-        </w:rPr>
       </w:pPr>
       <w:r>
         <w:rPr>
@@ -5078,9 +4302,6 @@
         </w:numPr>
         <w:spacing w:after="0" w:afterAutospacing="0" w:before="0" w:beforeAutospacing="0"/>
         <w:ind w:left="2160" w:hanging="360"/>
-        <w:rPr>
-          <w:u w:val="none"/>
-        </w:rPr>
       </w:pPr>
       <w:r>
         <w:rPr>
@@ -5097,9 +4318,6 @@
         </w:numPr>
         <w:spacing w:after="0" w:afterAutospacing="0" w:before="0" w:beforeAutospacing="0"/>
         <w:ind w:left="2160" w:hanging="360"/>
-        <w:rPr>
-          <w:u w:val="none"/>
-        </w:rPr>
       </w:pPr>
       <w:r>
         <w:rPr>
@@ -5116,9 +4334,6 @@
         </w:numPr>
         <w:spacing w:before="0" w:beforeAutospacing="0"/>
         <w:ind w:left="2160" w:hanging="360"/>
-        <w:rPr>
-          <w:u w:val="none"/>
-        </w:rPr>
       </w:pPr>
       <w:r>
         <w:rPr>
@@ -5136,6 +4351,9 @@
         </w:numPr>
         <w:ind w:left="576"/>
         <w:jc w:val="both"/>
+        <w:rPr>
+          <w:color w:val="669966"/>
+        </w:rPr>
       </w:pPr>
       <w:bookmarkStart w:colFirst="0" w:colLast="0" w:name="_ov1zn1p22nuq" w:id="12"/>
       <w:bookmarkEnd w:id="12"/>
@@ -5166,9 +4384,6 @@
         </w:numPr>
         <w:spacing w:after="0" w:afterAutospacing="0" w:before="240" w:lineRule="auto"/>
         <w:ind w:left="720" w:hanging="360"/>
-        <w:rPr>
-          <w:u w:val="none"/>
-        </w:rPr>
       </w:pPr>
       <w:r>
         <w:rPr>
@@ -5183,7 +4398,7 @@
         </w:rPr>
         <w:t xml:space="preserve">: </w:t>
       </w:r>
-      <w:hyperlink r:id="rId12">
+      <w:hyperlink r:id="rId11">
         <w:r>
           <w:rPr>
             <w:color w:val="1155cc"/>
@@ -5207,9 +4422,6 @@
         </w:numPr>
         <w:spacing w:after="240" w:before="0" w:beforeAutospacing="0" w:lineRule="auto"/>
         <w:ind w:left="720" w:hanging="360"/>
-        <w:rPr>
-          <w:u w:val="none"/>
-        </w:rPr>
       </w:pPr>
       <w:r>
         <w:rPr>
@@ -5224,7 +4436,7 @@
         </w:rPr>
         <w:t xml:space="preserve">o (GPRD en inglés): </w:t>
       </w:r>
-      <w:hyperlink r:id="rId13">
+      <w:hyperlink r:id="rId12">
         <w:r>
           <w:rPr>
             <w:color w:val="1155cc"/>
@@ -5251,7 +4463,7 @@
         </w:rPr>
         <w:t xml:space="preserve">De manera muy resumida, esta legislación habla sobre el tratamiento de datos manual, automatizado, la definición de una política de seguridad, el consentimiento de uso de datos y otros temas relacionados. Aquí disponéis de un resumen de los aspectos mas relevantes de la LOPDGDD </w:t>
       </w:r>
-      <w:hyperlink r:id="rId14">
+      <w:hyperlink r:id="rId13">
         <w:r>
           <w:rPr>
             <w:color w:val="1155cc"/>
@@ -5267,7 +4479,7 @@
         </w:rPr>
         <w:t xml:space="preserve"> y aquí un resumen del RGPD </w:t>
       </w:r>
-      <w:hyperlink r:id="rId15">
+      <w:hyperlink r:id="rId14">
         <w:r>
           <w:rPr>
             <w:color w:val="1155cc"/>
@@ -5345,7 +4557,7 @@
         </w:rPr>
         <w:t xml:space="preserve">:  un caso sonado y mediático del mal uso de datos, fue el caso “Cambridge Analytica”, donde se utilizaron datos de perfiles de Facebook para generar anuncios políticos personalizados. Si quieres saber mas sobre el caso, puedes consultar </w:t>
       </w:r>
-      <w:hyperlink r:id="rId16">
+      <w:hyperlink r:id="rId15">
         <w:r>
           <w:rPr>
             <w:color w:val="1155cc"/>
@@ -5372,7 +4584,7 @@
         <w:ind w:left="576"/>
         <w:jc w:val="both"/>
         <w:rPr>
-          <w:u w:val="none"/>
+          <w:color w:val="669966"/>
         </w:rPr>
       </w:pPr>
       <w:bookmarkStart w:colFirst="0" w:colLast="0" w:name="_nzzwbmaiv5zg" w:id="13"/>
@@ -5397,7 +4609,7 @@
         <w:ind w:left="576"/>
         <w:jc w:val="both"/>
         <w:rPr>
-          <w:u w:val="none"/>
+          <w:color w:val="669966"/>
         </w:rPr>
       </w:pPr>
       <w:bookmarkStart w:colFirst="0" w:colLast="0" w:name="_nui3ldqz2kfy" w:id="14"/>
@@ -5420,7 +4632,7 @@
         </w:rPr>
         <w:t xml:space="preserve">En el blog sobre “Learning Analytics”  </w:t>
       </w:r>
-      <w:hyperlink r:id="rId17">
+      <w:hyperlink r:id="rId16">
         <w:r>
           <w:rPr>
             <w:color w:val="1155cc"/>
@@ -5436,7 +4648,7 @@
         </w:rPr>
         <w:t xml:space="preserve"> ,  Daniel Amo, experto en educación, analítica de aprendizaje y privacidad de datos, publicó una entrada con recomendaciones de buenas prácticas tanto para docentes como para equipos directivos con el fin de proteger la privacidad de los datos. De esa entrada, extraemos los siguientres cuadros-resumen de medidas: </w:t>
       </w:r>
-      <w:hyperlink r:id="rId18">
+      <w:hyperlink r:id="rId17">
         <w:r>
           <w:rPr>
             <w:color w:val="1155cc"/>
@@ -5465,16 +4677,16 @@
             <wp:extent cx="3476625" cy="2600325"/>
             <wp:effectExtent b="0" l="0" r="0" t="0"/>
             <wp:wrapTopAndBottom distB="114300" distT="114300"/>
-            <wp:docPr id="3" name="image5.png"/>
+            <wp:docPr id="3" name="image3.png"/>
             <a:graphic>
               <a:graphicData uri="http://schemas.openxmlformats.org/drawingml/2006/picture">
                 <pic:pic>
                   <pic:nvPicPr>
-                    <pic:cNvPr id="0" name="image5.png"/>
+                    <pic:cNvPr id="0" name="image3.png"/>
                     <pic:cNvPicPr preferRelativeResize="0"/>
                   </pic:nvPicPr>
                   <pic:blipFill>
-                    <a:blip r:embed="rId19"/>
+                    <a:blip r:embed="rId18"/>
                     <a:srcRect b="0" l="0" r="0" t="0"/>
                     <a:stretch>
                       <a:fillRect/>
@@ -5506,9 +4718,7 @@
         <w:ind w:left="576"/>
         <w:jc w:val="both"/>
         <w:rPr>
-          <w:smallCaps w:val="0"/>
-          <w:sz w:val="24"/>
-          <w:szCs w:val="24"/>
+          <w:color w:val="669966"/>
         </w:rPr>
       </w:pPr>
       <w:bookmarkStart w:colFirst="0" w:colLast="0" w:name="_gib67ntgtraw" w:id="15"/>
@@ -5532,7 +4742,7 @@
             <wp:extent cx="3324225" cy="2595563"/>
             <wp:effectExtent b="0" l="0" r="0" t="0"/>
             <wp:wrapTopAndBottom distB="114300" distT="114300"/>
-            <wp:docPr id="1" name="image4.png"/>
+            <wp:docPr id="2" name="image4.png"/>
             <a:graphic>
               <a:graphicData uri="http://schemas.openxmlformats.org/drawingml/2006/picture">
                 <pic:pic>
@@ -5541,7 +4751,7 @@
                     <pic:cNvPicPr preferRelativeResize="0"/>
                   </pic:nvPicPr>
                   <pic:blipFill>
-                    <a:blip r:embed="rId20"/>
+                    <a:blip r:embed="rId19"/>
                     <a:srcRect b="0" l="0" r="0" t="0"/>
                     <a:stretch>
                       <a:fillRect/>
@@ -5606,9 +4816,6 @@
         </w:numPr>
         <w:spacing w:after="0" w:afterAutospacing="0" w:before="240" w:lineRule="auto"/>
         <w:ind w:left="720" w:hanging="360"/>
-        <w:rPr>
-          <w:u w:val="none"/>
-        </w:rPr>
       </w:pPr>
       <w:r>
         <w:rPr>
@@ -5625,9 +4832,6 @@
         </w:numPr>
         <w:spacing w:after="0" w:afterAutospacing="0" w:before="0" w:beforeAutospacing="0" w:lineRule="auto"/>
         <w:ind w:left="720" w:hanging="360"/>
-        <w:rPr>
-          <w:u w:val="none"/>
-        </w:rPr>
       </w:pPr>
       <w:r>
         <w:rPr>
@@ -5644,9 +4848,6 @@
         </w:numPr>
         <w:spacing w:after="0" w:afterAutospacing="0" w:before="0" w:beforeAutospacing="0" w:lineRule="auto"/>
         <w:ind w:left="720" w:hanging="360"/>
-        <w:rPr>
-          <w:u w:val="none"/>
-        </w:rPr>
       </w:pPr>
       <w:r>
         <w:rPr>
@@ -5663,9 +4864,6 @@
         </w:numPr>
         <w:spacing w:after="0" w:afterAutospacing="0" w:before="0" w:beforeAutospacing="0" w:lineRule="auto"/>
         <w:ind w:left="720" w:hanging="360"/>
-        <w:rPr>
-          <w:u w:val="none"/>
-        </w:rPr>
       </w:pPr>
       <w:r>
         <w:rPr>
@@ -5682,9 +4880,6 @@
         </w:numPr>
         <w:spacing w:after="0" w:afterAutospacing="0" w:before="0" w:beforeAutospacing="0" w:lineRule="auto"/>
         <w:ind w:left="720" w:hanging="360"/>
-        <w:rPr>
-          <w:u w:val="none"/>
-        </w:rPr>
       </w:pPr>
       <w:r>
         <w:rPr>
@@ -5701,9 +4896,6 @@
         </w:numPr>
         <w:spacing w:after="0" w:afterAutospacing="0" w:before="0" w:beforeAutospacing="0" w:lineRule="auto"/>
         <w:ind w:left="720" w:hanging="360"/>
-        <w:rPr>
-          <w:u w:val="none"/>
-        </w:rPr>
       </w:pPr>
       <w:r>
         <w:rPr>
@@ -5720,9 +4912,6 @@
         </w:numPr>
         <w:spacing w:after="240" w:before="0" w:beforeAutospacing="0" w:lineRule="auto"/>
         <w:ind w:left="720" w:hanging="360"/>
-        <w:rPr>
-          <w:u w:val="none"/>
-        </w:rPr>
       </w:pPr>
       <w:r>
         <w:rPr>
@@ -5771,9 +4960,6 @@
         </w:numPr>
         <w:spacing w:after="0" w:afterAutospacing="0" w:before="0" w:beforeAutospacing="0" w:lineRule="auto"/>
         <w:ind w:left="1440" w:hanging="360"/>
-        <w:rPr>
-          <w:u w:val="none"/>
-        </w:rPr>
       </w:pPr>
       <w:r>
         <w:rPr>
@@ -5811,9 +4997,6 @@
         </w:numPr>
         <w:spacing w:after="0" w:afterAutospacing="0" w:before="0" w:beforeAutospacing="0" w:lineRule="auto"/>
         <w:ind w:left="1440" w:hanging="360"/>
-        <w:rPr>
-          <w:u w:val="none"/>
-        </w:rPr>
       </w:pPr>
       <w:r>
         <w:rPr>
@@ -5837,9 +5020,6 @@
         </w:numPr>
         <w:spacing w:after="0" w:afterAutospacing="0" w:before="0" w:beforeAutospacing="0" w:lineRule="auto"/>
         <w:ind w:left="2160" w:hanging="360"/>
-        <w:rPr>
-          <w:u w:val="none"/>
-        </w:rPr>
       </w:pPr>
       <w:r>
         <w:rPr>
@@ -5864,6 +5044,12 @@
         </w:numPr>
         <w:ind w:left="432"/>
         <w:jc w:val="both"/>
+        <w:rPr>
+          <w:smallCaps w:val="1"/>
+          <w:color w:val="669966"/>
+          <w:sz w:val="28"/>
+          <w:szCs w:val="28"/>
+        </w:rPr>
       </w:pPr>
       <w:bookmarkStart w:colFirst="0" w:colLast="0" w:name="_nbd4dehycv4o" w:id="16"/>
       <w:bookmarkEnd w:id="16"/>
@@ -6030,7 +5216,6 @@
         <w:ind w:left="720" w:hanging="360"/>
         <w:rPr>
           <w:b w:val="1"/>
-          <w:u w:val="none"/>
         </w:rPr>
       </w:pPr>
       <w:r>
@@ -6075,6 +5260,9 @@
         <w:spacing w:after="240" w:before="240" w:lineRule="auto"/>
         <w:ind w:left="576"/>
         <w:jc w:val="both"/>
+        <w:rPr>
+          <w:color w:val="669966"/>
+        </w:rPr>
       </w:pPr>
       <w:bookmarkStart w:colFirst="0" w:colLast="0" w:name="_uiej6771okqp" w:id="17"/>
       <w:bookmarkEnd w:id="17"/>
@@ -6125,9 +5313,6 @@
         </w:numPr>
         <w:spacing w:after="0" w:afterAutospacing="0"/>
         <w:ind w:left="720" w:hanging="360"/>
-        <w:rPr>
-          <w:u w:val="none"/>
-        </w:rPr>
       </w:pPr>
       <w:r>
         <w:rPr>
@@ -6144,9 +5329,6 @@
         </w:numPr>
         <w:spacing w:after="0" w:afterAutospacing="0" w:before="0" w:beforeAutospacing="0"/>
         <w:ind w:left="720" w:hanging="360"/>
-        <w:rPr>
-          <w:u w:val="none"/>
-        </w:rPr>
       </w:pPr>
       <w:r>
         <w:rPr>
@@ -6163,9 +5345,6 @@
         </w:numPr>
         <w:spacing w:after="0" w:afterAutospacing="0" w:before="0" w:beforeAutospacing="0"/>
         <w:ind w:left="720" w:hanging="360"/>
-        <w:rPr>
-          <w:u w:val="none"/>
-        </w:rPr>
       </w:pPr>
       <w:r>
         <w:rPr>
@@ -6182,9 +5361,6 @@
         </w:numPr>
         <w:spacing w:before="0" w:beforeAutospacing="0"/>
         <w:ind w:left="720" w:hanging="360"/>
-        <w:rPr>
-          <w:u w:val="none"/>
-        </w:rPr>
       </w:pPr>
       <w:r>
         <w:rPr>
@@ -6237,11 +5413,6 @@
         </w:rPr>
         <w:t xml:space="preserve">en la fase de análisis, estos objetivos se adaptarán a preguntas concretas que queramos contestar utilizando los datos posibles.</w:t>
       </w:r>
-      <w:r>
-        <w:rPr>
-          <w:rtl w:val="0"/>
-        </w:rPr>
-      </w:r>
     </w:p>
     <w:p>
       <w:pPr>
@@ -6380,9 +5551,6 @@
         </w:numPr>
         <w:spacing w:after="0" w:afterAutospacing="0" w:before="0" w:beforeAutospacing="0"/>
         <w:ind w:left="2160" w:hanging="360"/>
-        <w:rPr>
-          <w:u w:val="none"/>
-        </w:rPr>
       </w:pPr>
       <w:r>
         <w:rPr>
@@ -6419,9 +5587,6 @@
         </w:numPr>
         <w:spacing w:after="0" w:afterAutospacing="0" w:before="0" w:beforeAutospacing="0"/>
         <w:ind w:left="1440" w:hanging="360"/>
-        <w:rPr>
-          <w:u w:val="none"/>
-        </w:rPr>
       </w:pPr>
       <w:r>
         <w:rPr>
@@ -6438,9 +5603,6 @@
         </w:numPr>
         <w:spacing w:after="0" w:afterAutospacing="0" w:before="0" w:beforeAutospacing="0"/>
         <w:ind w:left="2160" w:hanging="360"/>
-        <w:rPr>
-          <w:u w:val="none"/>
-        </w:rPr>
       </w:pPr>
       <w:r>
         <w:rPr>
@@ -6457,9 +5619,6 @@
         </w:numPr>
         <w:spacing w:after="0" w:afterAutospacing="0" w:before="0" w:beforeAutospacing="0"/>
         <w:ind w:left="2160" w:hanging="360"/>
-        <w:rPr>
-          <w:u w:val="none"/>
-        </w:rPr>
       </w:pPr>
       <w:r>
         <w:rPr>
@@ -6476,9 +5635,6 @@
         </w:numPr>
         <w:spacing w:after="0" w:afterAutospacing="0" w:before="0" w:beforeAutospacing="0"/>
         <w:ind w:left="2160" w:hanging="360"/>
-        <w:rPr>
-          <w:u w:val="none"/>
-        </w:rPr>
       </w:pPr>
       <w:r>
         <w:rPr>
@@ -6515,9 +5671,6 @@
         </w:numPr>
         <w:spacing w:after="0" w:afterAutospacing="0" w:before="0" w:beforeAutospacing="0"/>
         <w:ind w:left="1440" w:hanging="360"/>
-        <w:rPr>
-          <w:u w:val="none"/>
-        </w:rPr>
       </w:pPr>
       <w:r>
         <w:rPr>
@@ -6534,9 +5687,6 @@
         </w:numPr>
         <w:spacing w:after="0" w:afterAutospacing="0" w:before="0" w:beforeAutospacing="0"/>
         <w:ind w:left="2160" w:hanging="360"/>
-        <w:rPr>
-          <w:u w:val="none"/>
-        </w:rPr>
       </w:pPr>
       <w:r>
         <w:rPr>
@@ -6553,9 +5703,6 @@
         </w:numPr>
         <w:spacing w:after="0" w:afterAutospacing="0" w:before="0" w:beforeAutospacing="0"/>
         <w:ind w:left="2880" w:hanging="360"/>
-        <w:rPr>
-          <w:u w:val="none"/>
-        </w:rPr>
       </w:pPr>
       <w:r>
         <w:rPr>
@@ -6572,9 +5719,6 @@
         </w:numPr>
         <w:spacing w:after="0" w:afterAutospacing="0" w:before="0" w:beforeAutospacing="0"/>
         <w:ind w:left="2880" w:hanging="360"/>
-        <w:rPr>
-          <w:u w:val="none"/>
-        </w:rPr>
       </w:pPr>
       <w:r>
         <w:rPr>
@@ -6591,9 +5735,6 @@
         </w:numPr>
         <w:spacing w:after="0" w:afterAutospacing="0" w:before="0" w:beforeAutospacing="0"/>
         <w:ind w:left="2880" w:hanging="360"/>
-        <w:rPr>
-          <w:u w:val="none"/>
-        </w:rPr>
       </w:pPr>
       <w:r>
         <w:rPr>
@@ -6610,9 +5751,6 @@
         </w:numPr>
         <w:spacing w:after="0" w:afterAutospacing="0" w:before="0" w:beforeAutospacing="0"/>
         <w:ind w:left="2160" w:hanging="360"/>
-        <w:rPr>
-          <w:u w:val="none"/>
-        </w:rPr>
       </w:pPr>
       <w:r>
         <w:rPr>
@@ -6629,9 +5767,6 @@
         </w:numPr>
         <w:spacing w:after="0" w:afterAutospacing="0" w:before="0" w:beforeAutospacing="0"/>
         <w:ind w:left="2880" w:hanging="360"/>
-        <w:rPr>
-          <w:u w:val="none"/>
-        </w:rPr>
       </w:pPr>
       <w:r>
         <w:rPr>
@@ -6648,9 +5783,6 @@
         </w:numPr>
         <w:spacing w:after="0" w:afterAutospacing="0" w:before="0" w:beforeAutospacing="0"/>
         <w:ind w:left="2880" w:hanging="360"/>
-        <w:rPr>
-          <w:u w:val="none"/>
-        </w:rPr>
       </w:pPr>
       <w:r>
         <w:rPr>
@@ -6667,9 +5799,6 @@
         </w:numPr>
         <w:spacing w:before="0" w:beforeAutospacing="0"/>
         <w:ind w:left="2880" w:hanging="360"/>
-        <w:rPr>
-          <w:u w:val="none"/>
-        </w:rPr>
       </w:pPr>
       <w:r>
         <w:rPr>
@@ -6743,11 +5872,6 @@
         </w:rPr>
         <w:t xml:space="preserve">no hay que olvidar que al recopilar, almacenar y procesar información, debemos cumplir la legislación vigente definida en la LOPDGDD y el RGPD.</w:t>
       </w:r>
-      <w:r>
-        <w:rPr>
-          <w:rtl w:val="0"/>
-        </w:rPr>
-      </w:r>
     </w:p>
     <w:p>
       <w:pPr>
@@ -6827,11 +5951,6 @@
         </w:rPr>
         <w:t xml:space="preserve">es posible que haya datos, que tal como los hemos almacenados en bruto, no requieran procesamiento, por lo cual no sea necesario este paso.</w:t>
       </w:r>
-      <w:r>
-        <w:rPr>
-          <w:rtl w:val="0"/>
-        </w:rPr>
-      </w:r>
     </w:p>
     <w:p>
       <w:pPr>
@@ -6862,9 +5981,6 @@
         </w:numPr>
         <w:spacing w:after="0" w:afterAutospacing="0"/>
         <w:ind w:left="720" w:hanging="360"/>
-        <w:rPr>
-          <w:u w:val="none"/>
-        </w:rPr>
       </w:pPr>
       <w:r>
         <w:rPr>
@@ -6888,9 +6004,6 @@
         </w:numPr>
         <w:spacing w:after="0" w:afterAutospacing="0" w:before="0" w:beforeAutospacing="0"/>
         <w:ind w:left="720" w:hanging="360"/>
-        <w:rPr>
-          <w:u w:val="none"/>
-        </w:rPr>
       </w:pPr>
       <w:r>
         <w:rPr>
@@ -6914,9 +6027,6 @@
         </w:numPr>
         <w:spacing w:after="0" w:afterAutospacing="0" w:before="0" w:beforeAutospacing="0"/>
         <w:ind w:left="720" w:hanging="360"/>
-        <w:rPr>
-          <w:u w:val="none"/>
-        </w:rPr>
       </w:pPr>
       <w:r>
         <w:rPr>
@@ -6940,9 +6050,6 @@
         </w:numPr>
         <w:spacing w:before="0" w:beforeAutospacing="0"/>
         <w:ind w:left="720" w:hanging="360"/>
-        <w:rPr>
-          <w:u w:val="none"/>
-        </w:rPr>
       </w:pPr>
       <w:r>
         <w:rPr>
@@ -6962,7 +6069,7 @@
       <w:pPr>
         <w:pStyle w:val="Heading2"/>
         <w:spacing w:after="240" w:before="240" w:lineRule="auto"/>
-        <w:ind w:left="0" w:firstLine="0"/>
+        <w:ind w:left="0"/>
         <w:jc w:val="both"/>
         <w:rPr/>
       </w:pPr>
@@ -7071,9 +6178,6 @@
         </w:numPr>
         <w:spacing w:after="0" w:afterAutospacing="0"/>
         <w:ind w:left="720" w:hanging="360"/>
-        <w:rPr>
-          <w:u w:val="none"/>
-        </w:rPr>
       </w:pPr>
       <w:r>
         <w:rPr>
@@ -7097,9 +6201,6 @@
         </w:numPr>
         <w:spacing w:after="0" w:afterAutospacing="0" w:before="0" w:beforeAutospacing="0"/>
         <w:ind w:left="1440" w:hanging="360"/>
-        <w:rPr>
-          <w:u w:val="none"/>
-        </w:rPr>
       </w:pPr>
       <w:r>
         <w:rPr>
@@ -7116,9 +6217,6 @@
         </w:numPr>
         <w:spacing w:after="0" w:afterAutospacing="0" w:before="0" w:beforeAutospacing="0"/>
         <w:ind w:left="2160" w:hanging="360"/>
-        <w:rPr>
-          <w:u w:val="none"/>
-        </w:rPr>
       </w:pPr>
       <w:r>
         <w:rPr>
@@ -7135,9 +6233,6 @@
         </w:numPr>
         <w:spacing w:after="0" w:afterAutospacing="0" w:before="0" w:beforeAutospacing="0"/>
         <w:ind w:left="1440" w:hanging="360"/>
-        <w:rPr>
-          <w:u w:val="none"/>
-        </w:rPr>
       </w:pPr>
       <w:r>
         <w:rPr>
@@ -7154,9 +6249,6 @@
         </w:numPr>
         <w:spacing w:before="0" w:beforeAutospacing="0"/>
         <w:ind w:left="2160" w:hanging="360"/>
-        <w:rPr>
-          <w:u w:val="none"/>
-        </w:rPr>
       </w:pPr>
       <w:r>
         <w:rPr>
@@ -7184,9 +6276,6 @@
         </w:numPr>
         <w:spacing w:after="0" w:afterAutospacing="0"/>
         <w:ind w:left="720" w:hanging="360"/>
-        <w:rPr>
-          <w:u w:val="none"/>
-        </w:rPr>
       </w:pPr>
       <w:r>
         <w:rPr>
@@ -7210,9 +6299,6 @@
         </w:numPr>
         <w:spacing w:after="0" w:afterAutospacing="0" w:before="0" w:beforeAutospacing="0"/>
         <w:ind w:left="1440" w:hanging="360"/>
-        <w:rPr>
-          <w:u w:val="none"/>
-        </w:rPr>
       </w:pPr>
       <w:r>
         <w:rPr>
@@ -7229,9 +6315,6 @@
         </w:numPr>
         <w:spacing w:after="0" w:afterAutospacing="0" w:before="0" w:beforeAutospacing="0"/>
         <w:ind w:left="2160" w:hanging="360"/>
-        <w:rPr>
-          <w:u w:val="none"/>
-        </w:rPr>
       </w:pPr>
       <w:r>
         <w:rPr>
@@ -7248,9 +6331,6 @@
         </w:numPr>
         <w:spacing w:after="0" w:afterAutospacing="0" w:before="0" w:beforeAutospacing="0"/>
         <w:ind w:left="1440" w:hanging="360"/>
-        <w:rPr>
-          <w:u w:val="none"/>
-        </w:rPr>
       </w:pPr>
       <w:r>
         <w:rPr>
@@ -7267,9 +6347,6 @@
         </w:numPr>
         <w:spacing w:after="0" w:afterAutospacing="0" w:before="0" w:beforeAutospacing="0"/>
         <w:ind w:left="2160" w:hanging="360"/>
-        <w:rPr>
-          <w:u w:val="none"/>
-        </w:rPr>
       </w:pPr>
       <w:r>
         <w:rPr>
@@ -7286,9 +6363,6 @@
         </w:numPr>
         <w:spacing w:before="0" w:beforeAutospacing="0"/>
         <w:ind w:left="2160" w:hanging="360"/>
-        <w:rPr>
-          <w:u w:val="none"/>
-        </w:rPr>
       </w:pPr>
       <w:r>
         <w:rPr>
@@ -7299,7 +6373,6 @@
     </w:p>
     <w:p>
       <w:pPr>
-        <w:ind w:left="0" w:firstLine="0"/>
         <w:rPr/>
       </w:pPr>
       <w:r>
@@ -7316,9 +6389,6 @@
         </w:numPr>
         <w:spacing w:after="0" w:afterAutospacing="0"/>
         <w:ind w:left="720" w:hanging="360"/>
-        <w:rPr>
-          <w:u w:val="none"/>
-        </w:rPr>
       </w:pPr>
       <w:r>
         <w:rPr>
@@ -7342,9 +6412,6 @@
         </w:numPr>
         <w:spacing w:before="0" w:beforeAutospacing="0"/>
         <w:ind w:left="1440" w:hanging="360"/>
-        <w:rPr>
-          <w:u w:val="none"/>
-        </w:rPr>
       </w:pPr>
       <w:r>
         <w:rPr>
@@ -7461,9 +6528,6 @@
         </w:numPr>
         <w:spacing w:after="0" w:afterAutospacing="0"/>
         <w:ind w:left="720" w:hanging="360"/>
-        <w:rPr>
-          <w:u w:val="none"/>
-        </w:rPr>
       </w:pPr>
       <w:r>
         <w:rPr>
@@ -7480,9 +6544,6 @@
         </w:numPr>
         <w:spacing w:after="0" w:afterAutospacing="0" w:before="0" w:beforeAutospacing="0"/>
         <w:ind w:left="720" w:hanging="360"/>
-        <w:rPr>
-          <w:u w:val="none"/>
-        </w:rPr>
       </w:pPr>
       <w:r>
         <w:rPr>
@@ -7499,9 +6560,6 @@
         </w:numPr>
         <w:spacing w:after="0" w:afterAutospacing="0" w:before="0" w:beforeAutospacing="0"/>
         <w:ind w:left="720" w:hanging="360"/>
-        <w:rPr>
-          <w:u w:val="none"/>
-        </w:rPr>
       </w:pPr>
       <w:r>
         <w:rPr>
@@ -7518,9 +6576,6 @@
         </w:numPr>
         <w:spacing w:after="0" w:afterAutospacing="0" w:before="0" w:beforeAutospacing="0"/>
         <w:ind w:left="720" w:hanging="360"/>
-        <w:rPr>
-          <w:u w:val="none"/>
-        </w:rPr>
       </w:pPr>
       <w:r>
         <w:rPr>
@@ -7537,9 +6592,6 @@
         </w:numPr>
         <w:spacing w:before="0" w:beforeAutospacing="0"/>
         <w:ind w:left="720" w:hanging="360"/>
-        <w:rPr>
-          <w:u w:val="none"/>
-        </w:rPr>
       </w:pPr>
       <w:r>
         <w:rPr>
@@ -7665,9 +6717,6 @@
         </w:numPr>
         <w:spacing w:after="0" w:afterAutospacing="0"/>
         <w:ind w:left="720" w:hanging="360"/>
-        <w:rPr>
-          <w:u w:val="none"/>
-        </w:rPr>
       </w:pPr>
       <w:r>
         <w:rPr>
@@ -7684,9 +6733,6 @@
         </w:numPr>
         <w:spacing w:after="0" w:afterAutospacing="0" w:before="0" w:beforeAutospacing="0"/>
         <w:ind w:left="720" w:hanging="360"/>
-        <w:rPr>
-          <w:u w:val="none"/>
-        </w:rPr>
       </w:pPr>
       <w:r>
         <w:rPr>
@@ -7703,9 +6749,6 @@
         </w:numPr>
         <w:spacing w:after="0" w:afterAutospacing="0" w:before="0" w:beforeAutospacing="0"/>
         <w:ind w:left="720" w:hanging="360"/>
-        <w:rPr>
-          <w:u w:val="none"/>
-        </w:rPr>
       </w:pPr>
       <w:r>
         <w:rPr>
@@ -7722,9 +6765,6 @@
         </w:numPr>
         <w:spacing w:after="0" w:afterAutospacing="0" w:before="0" w:beforeAutospacing="0"/>
         <w:ind w:left="720" w:hanging="360"/>
-        <w:rPr>
-          <w:u w:val="none"/>
-        </w:rPr>
       </w:pPr>
       <w:r>
         <w:rPr>
@@ -7741,9 +6781,6 @@
         </w:numPr>
         <w:spacing w:before="0" w:beforeAutospacing="0"/>
         <w:ind w:left="720" w:hanging="360"/>
-        <w:rPr>
-          <w:u w:val="none"/>
-        </w:rPr>
       </w:pPr>
       <w:r>
         <w:rPr>
@@ -7781,9 +6818,6 @@
         </w:numPr>
         <w:spacing w:after="0" w:afterAutospacing="0"/>
         <w:ind w:left="720" w:hanging="360"/>
-        <w:rPr>
-          <w:u w:val="none"/>
-        </w:rPr>
       </w:pPr>
       <w:r>
         <w:rPr>
@@ -7800,9 +6834,6 @@
         </w:numPr>
         <w:spacing w:after="0" w:afterAutospacing="0" w:before="0" w:beforeAutospacing="0"/>
         <w:ind w:left="720" w:hanging="360"/>
-        <w:rPr>
-          <w:u w:val="none"/>
-        </w:rPr>
       </w:pPr>
       <w:r>
         <w:rPr>
@@ -7819,9 +6850,6 @@
         </w:numPr>
         <w:spacing w:after="0" w:afterAutospacing="0" w:before="0" w:beforeAutospacing="0"/>
         <w:ind w:left="720" w:hanging="360"/>
-        <w:rPr>
-          <w:u w:val="none"/>
-        </w:rPr>
       </w:pPr>
       <w:r>
         <w:rPr>
@@ -7894,7 +6922,12 @@
         </w:numPr>
         <w:ind w:left="576"/>
         <w:jc w:val="both"/>
-        <w:rPr/>
+        <w:rPr>
+          <w:smallCaps w:val="1"/>
+          <w:color w:val="669966"/>
+          <w:sz w:val="28"/>
+          <w:szCs w:val="28"/>
+        </w:rPr>
       </w:pPr>
       <w:bookmarkStart w:colFirst="0" w:colLast="0" w:name="_qzt6f4fndu8c" w:id="25"/>
       <w:bookmarkEnd w:id="25"/>
@@ -8021,7 +7054,12 @@
         </w:numPr>
         <w:ind w:left="576"/>
         <w:jc w:val="both"/>
-        <w:rPr/>
+        <w:rPr>
+          <w:smallCaps w:val="1"/>
+          <w:color w:val="669966"/>
+          <w:sz w:val="28"/>
+          <w:szCs w:val="28"/>
+        </w:rPr>
       </w:pPr>
       <w:bookmarkStart w:colFirst="0" w:colLast="0" w:name="_g1qlmy5ta6mu" w:id="26"/>
       <w:bookmarkEnd w:id="26"/>
@@ -8034,35 +7072,16 @@
     </w:p>
     <w:p>
       <w:pPr>
-        <w:keepNext w:val="0"/>
-        <w:keepLines w:val="0"/>
-        <w:widowControl w:val="0"/>
-        <w:pBdr>
-          <w:top w:space="0" w:sz="0" w:val="nil"/>
-          <w:left w:space="0" w:sz="0" w:val="nil"/>
-          <w:bottom w:space="0" w:sz="0" w:val="nil"/>
-          <w:right w:space="0" w:sz="0" w:val="nil"/>
-          <w:between w:space="0" w:sz="0" w:val="nil"/>
-        </w:pBdr>
-        <w:shd w:fill="auto" w:val="clear"/>
-        <w:spacing w:after="62" w:before="57" w:line="240" w:lineRule="auto"/>
-        <w:ind w:left="0" w:right="0" w:firstLine="113"/>
-        <w:rPr/>
-      </w:pPr>
-      <w:r>
-        <w:rPr>
-          <w:vertAlign w:val="baseline"/>
-          <w:rtl w:val="0"/>
-        </w:rPr>
-        <w:t xml:space="preserve">[1]</w:t>
-      </w:r>
-      <w:r>
-        <w:rPr>
-          <w:rtl w:val="0"/>
-        </w:rPr>
-        <w:t xml:space="preserve"> Edulíticas.com </w:t>
-      </w:r>
-      <w:hyperlink r:id="rId21">
+        <w:ind w:firstLine="113"/>
+        <w:rPr/>
+      </w:pPr>
+      <w:r>
+        <w:rPr>
+          <w:rtl w:val="0"/>
+        </w:rPr>
+        <w:t xml:space="preserve">[1] Edulíticas.com </w:t>
+      </w:r>
+      <w:hyperlink r:id="rId20">
         <w:r>
           <w:rPr>
             <w:color w:val="1155cc"/>
@@ -8080,42 +7099,18 @@
     </w:p>
     <w:p>
       <w:pPr>
-        <w:keepNext w:val="0"/>
-        <w:keepLines w:val="0"/>
-        <w:widowControl w:val="0"/>
-        <w:pBdr>
-          <w:top w:space="0" w:sz="0" w:val="nil"/>
-          <w:left w:space="0" w:sz="0" w:val="nil"/>
-          <w:bottom w:space="0" w:sz="0" w:val="nil"/>
-          <w:right w:space="0" w:sz="0" w:val="nil"/>
-          <w:between w:space="0" w:sz="0" w:val="nil"/>
-        </w:pBdr>
-        <w:shd w:fill="auto" w:val="clear"/>
-        <w:spacing w:after="62" w:before="57" w:line="240" w:lineRule="auto"/>
-        <w:ind w:left="0" w:right="0" w:firstLine="113"/>
-        <w:rPr/>
-      </w:pPr>
-      <w:r>
-        <w:rPr>
-          <w:rtl w:val="0"/>
-        </w:rPr>
-      </w:r>
-    </w:p>
-    <w:p>
-      <w:pPr>
-        <w:keepNext w:val="0"/>
-        <w:keepLines w:val="0"/>
-        <w:widowControl w:val="0"/>
-        <w:pBdr>
-          <w:top w:space="0" w:sz="0" w:val="nil"/>
-          <w:left w:space="0" w:sz="0" w:val="nil"/>
-          <w:bottom w:space="0" w:sz="0" w:val="nil"/>
-          <w:right w:space="0" w:sz="0" w:val="nil"/>
-          <w:between w:space="0" w:sz="0" w:val="nil"/>
-        </w:pBdr>
-        <w:shd w:fill="auto" w:val="clear"/>
-        <w:spacing w:after="62" w:before="57" w:line="240" w:lineRule="auto"/>
-        <w:ind w:left="0" w:right="0" w:firstLine="113"/>
+        <w:ind w:firstLine="113"/>
+        <w:rPr/>
+      </w:pPr>
+      <w:r>
+        <w:rPr>
+          <w:rtl w:val="0"/>
+        </w:rPr>
+      </w:r>
+    </w:p>
+    <w:p>
+      <w:pPr>
+        <w:ind w:firstLine="113"/>
         <w:rPr/>
       </w:pPr>
       <w:r>
@@ -8127,42 +7122,18 @@
     </w:p>
     <w:p>
       <w:pPr>
-        <w:keepNext w:val="0"/>
-        <w:keepLines w:val="0"/>
-        <w:widowControl w:val="0"/>
-        <w:pBdr>
-          <w:top w:space="0" w:sz="0" w:val="nil"/>
-          <w:left w:space="0" w:sz="0" w:val="nil"/>
-          <w:bottom w:space="0" w:sz="0" w:val="nil"/>
-          <w:right w:space="0" w:sz="0" w:val="nil"/>
-          <w:between w:space="0" w:sz="0" w:val="nil"/>
-        </w:pBdr>
-        <w:shd w:fill="auto" w:val="clear"/>
-        <w:spacing w:after="62" w:before="57" w:line="240" w:lineRule="auto"/>
-        <w:ind w:left="0" w:right="0" w:firstLine="113"/>
-        <w:rPr/>
-      </w:pPr>
-      <w:r>
-        <w:rPr>
-          <w:rtl w:val="0"/>
-        </w:rPr>
-      </w:r>
-    </w:p>
-    <w:p>
-      <w:pPr>
-        <w:keepNext w:val="0"/>
-        <w:keepLines w:val="0"/>
-        <w:widowControl w:val="0"/>
-        <w:pBdr>
-          <w:top w:space="0" w:sz="0" w:val="nil"/>
-          <w:left w:space="0" w:sz="0" w:val="nil"/>
-          <w:bottom w:space="0" w:sz="0" w:val="nil"/>
-          <w:right w:space="0" w:sz="0" w:val="nil"/>
-          <w:between w:space="0" w:sz="0" w:val="nil"/>
-        </w:pBdr>
-        <w:shd w:fill="auto" w:val="clear"/>
-        <w:spacing w:after="62" w:before="57" w:line="240" w:lineRule="auto"/>
-        <w:ind w:left="0" w:right="0" w:firstLine="113"/>
+        <w:ind w:firstLine="113"/>
+        <w:rPr/>
+      </w:pPr>
+      <w:r>
+        <w:rPr>
+          <w:rtl w:val="0"/>
+        </w:rPr>
+      </w:r>
+    </w:p>
+    <w:p>
+      <w:pPr>
+        <w:ind w:firstLine="113"/>
         <w:rPr/>
       </w:pPr>
       <w:r>
@@ -8171,7 +7142,7 @@
         </w:rPr>
         <w:t xml:space="preserve">[3] Handbook of Learning Analytics (Charles Lang, George Siemens, Alyssa Wise, Dragan Gašević) </w:t>
       </w:r>
-      <w:hyperlink r:id="rId22">
+      <w:hyperlink r:id="rId21">
         <w:r>
           <w:rPr>
             <w:color w:val="1155cc"/>
@@ -8189,19 +7160,7 @@
     </w:p>
     <w:p>
       <w:pPr>
-        <w:keepNext w:val="0"/>
-        <w:keepLines w:val="0"/>
-        <w:widowControl w:val="0"/>
-        <w:pBdr>
-          <w:top w:space="0" w:sz="0" w:val="nil"/>
-          <w:left w:space="0" w:sz="0" w:val="nil"/>
-          <w:bottom w:space="0" w:sz="0" w:val="nil"/>
-          <w:right w:space="0" w:sz="0" w:val="nil"/>
-          <w:between w:space="0" w:sz="0" w:val="nil"/>
-        </w:pBdr>
-        <w:shd w:fill="auto" w:val="clear"/>
-        <w:spacing w:after="62" w:before="57" w:line="240" w:lineRule="auto"/>
-        <w:ind w:left="0" w:right="0" w:firstLine="113"/>
+        <w:ind w:firstLine="113"/>
         <w:rPr/>
       </w:pPr>
       <w:r>
@@ -8219,7 +7178,12 @@
         </w:numPr>
         <w:ind w:left="576"/>
         <w:jc w:val="both"/>
-        <w:rPr/>
+        <w:rPr>
+          <w:smallCaps w:val="1"/>
+          <w:color w:val="669966"/>
+          <w:sz w:val="28"/>
+          <w:szCs w:val="28"/>
+        </w:rPr>
       </w:pPr>
       <w:bookmarkStart w:colFirst="0" w:colLast="0" w:name="_g1qlmy5ta6mu" w:id="26"/>
       <w:bookmarkEnd w:id="26"/>
@@ -8237,9 +7201,6 @@
           <w:numId w:val="14"/>
         </w:numPr>
         <w:ind w:left="720" w:hanging="360"/>
-        <w:rPr>
-          <w:u w:val="none"/>
-        </w:rPr>
       </w:pPr>
       <w:r>
         <w:rPr>
@@ -8260,7 +7221,7 @@
         <w:ind w:left="720" w:firstLine="0"/>
         <w:rPr/>
       </w:pPr>
-      <w:hyperlink r:id="rId23">
+      <w:hyperlink r:id="rId22">
         <w:r>
           <w:rPr>
             <w:color w:val="1155cc"/>
@@ -8279,6 +7240,16 @@
     </w:p>
     <w:p>
       <w:pPr>
+        <w:rPr/>
+      </w:pPr>
+      <w:r>
+        <w:rPr>
+          <w:rtl w:val="0"/>
+        </w:rPr>
+      </w:r>
+    </w:p>
+    <w:p>
+      <w:pPr>
         <w:ind w:left="0" w:firstLine="0"/>
         <w:rPr/>
       </w:pPr>
@@ -8289,14 +7260,13 @@
       </w:r>
     </w:p>
     <w:sectPr>
-      <w:headerReference r:id="rId24" w:type="default"/>
-      <w:headerReference r:id="rId25" w:type="first"/>
-      <w:footerReference r:id="rId26" w:type="default"/>
-      <w:footerReference r:id="rId27" w:type="first"/>
-      <w:pgSz w:h="16838" w:w="11906"/>
-      <w:pgMar w:bottom="1134" w:top="1134" w:left="1134" w:right="1134" w:header="0" w:footer="0"/>
+      <w:headerReference r:id="rId23" w:type="default"/>
+      <w:headerReference r:id="rId24" w:type="first"/>
+      <w:footerReference r:id="rId25" w:type="default"/>
+      <w:footerReference r:id="rId26" w:type="first"/>
+      <w:pgSz w:h="16838" w:w="11906" w:orient="portrait"/>
+      <w:pgMar w:bottom="1133.8582677165355" w:top="1133.8582677165355" w:left="1133.8582677165355" w:right="1133.8582677165355" w:header="0" w:footer="0"/>
       <w:pgNumType w:start="1"/>
-      <w:cols w:equalWidth="0"/>
       <w:titlePg w:val="1"/>
     </w:sectPr>
   </w:body>

--- a/FuentesCurso/UD 01 - Introduccion a Learning Analytics/UD 01.01 - Introducción a Learning Analytics.docx
+++ b/FuentesCurso/UD 01 - Introduccion a Learning Analytics/UD 01.01 - Introducción a Learning Analytics.docx
@@ -5,6 +5,7 @@
     <w:p>
       <w:pPr>
         <w:pStyle w:val="Title"/>
+        <w:pageBreakBefore w:val="0"/>
         <w:widowControl w:val="1"/>
         <w:spacing w:after="0" w:before="1440" w:lineRule="auto"/>
         <w:rPr>
@@ -50,6 +51,7 @@
     </w:p>
     <w:p>
       <w:pPr>
+        <w:pageBreakBefore w:val="0"/>
         <w:widowControl w:val="1"/>
         <w:spacing w:after="3600" w:before="200" w:lineRule="auto"/>
         <w:rPr>
@@ -107,6 +109,7 @@
     </w:p>
     <w:p>
       <w:pPr>
+        <w:pageBreakBefore w:val="0"/>
         <w:widowControl w:val="1"/>
         <w:spacing w:after="0" w:before="200" w:line="300" w:lineRule="auto"/>
         <w:rPr>
@@ -124,6 +127,7 @@
     </w:p>
     <w:p>
       <w:pPr>
+        <w:pageBreakBefore w:val="0"/>
         <w:widowControl w:val="1"/>
         <w:spacing w:after="0" w:before="200" w:line="300" w:lineRule="auto"/>
         <w:rPr>
@@ -141,6 +145,7 @@
     </w:p>
     <w:p>
       <w:pPr>
+        <w:pageBreakBefore w:val="0"/>
         <w:widowControl w:val="1"/>
         <w:spacing w:after="0" w:before="200" w:line="300" w:lineRule="auto"/>
         <w:rPr>
@@ -158,6 +163,7 @@
     </w:p>
     <w:p>
       <w:pPr>
+        <w:pageBreakBefore w:val="0"/>
         <w:widowControl w:val="1"/>
         <w:spacing w:after="0" w:before="200" w:line="300" w:lineRule="auto"/>
         <w:rPr>
@@ -175,6 +181,7 @@
     </w:p>
     <w:p>
       <w:pPr>
+        <w:pageBreakBefore w:val="0"/>
         <w:widowControl w:val="1"/>
         <w:spacing w:after="0" w:before="200" w:line="300" w:lineRule="auto"/>
         <w:rPr>
@@ -192,6 +199,7 @@
     </w:p>
     <w:p>
       <w:pPr>
+        <w:pageBreakBefore w:val="0"/>
         <w:widowControl w:val="1"/>
         <w:spacing w:after="0" w:before="200" w:line="300" w:lineRule="auto"/>
         <w:rPr>
@@ -209,6 +217,7 @@
     </w:p>
     <w:p>
       <w:pPr>
+        <w:pageBreakBefore w:val="0"/>
         <w:widowControl w:val="1"/>
         <w:spacing w:after="0" w:before="200" w:line="300" w:lineRule="auto"/>
         <w:rPr>
@@ -226,6 +235,7 @@
     </w:p>
     <w:p>
       <w:pPr>
+        <w:pageBreakBefore w:val="0"/>
         <w:widowControl w:val="1"/>
         <w:spacing w:after="0" w:before="200" w:line="300" w:lineRule="auto"/>
         <w:rPr>
@@ -243,6 +253,7 @@
     </w:p>
     <w:p>
       <w:pPr>
+        <w:pageBreakBefore w:val="0"/>
         <w:widowControl w:val="1"/>
         <w:spacing w:after="0" w:before="200" w:line="300" w:lineRule="auto"/>
         <w:rPr>
@@ -260,6 +271,7 @@
     </w:p>
     <w:p>
       <w:pPr>
+        <w:pageBreakBefore w:val="0"/>
         <w:widowControl w:val="1"/>
         <w:spacing w:after="0" w:before="200" w:line="300" w:lineRule="auto"/>
         <w:rPr>
@@ -280,6 +292,7 @@
     </w:p>
     <w:p>
       <w:pPr>
+        <w:pageBreakBefore w:val="0"/>
         <w:widowControl w:val="1"/>
         <w:spacing w:after="0" w:before="200" w:line="300" w:lineRule="auto"/>
         <w:rPr>
@@ -295,11 +308,12 @@
           <w:szCs w:val="32"/>
           <w:rtl w:val="0"/>
         </w:rPr>
-        <w:t xml:space="preserve">Actualizado Septiembre 2020</w:t>
-      </w:r>
-    </w:p>
-    <w:p>
-      <w:pPr>
+        <w:t xml:space="preserve">Actualizado Septiembre 2021</w:t>
+      </w:r>
+    </w:p>
+    <w:p>
+      <w:pPr>
+        <w:pageBreakBefore w:val="0"/>
         <w:widowControl w:val="1"/>
         <w:spacing w:after="0" w:before="200" w:line="300" w:lineRule="auto"/>
         <w:rPr>
@@ -320,6 +334,7 @@
     </w:p>
     <w:p>
       <w:pPr>
+        <w:pageBreakBefore w:val="0"/>
         <w:ind w:left="395" w:right="404" w:firstLine="0"/>
         <w:rPr>
           <w:rFonts w:ascii="Verdana" w:cs="Verdana" w:eastAsia="Verdana" w:hAnsi="Verdana"/>
@@ -336,6 +351,7 @@
     </w:p>
     <w:p>
       <w:pPr>
+        <w:pageBreakBefore w:val="0"/>
         <w:ind w:left="395" w:right="404" w:firstLine="0"/>
         <w:rPr/>
       </w:pPr>
@@ -376,12 +392,12 @@
             <wp:extent cx="922564" cy="322898"/>
             <wp:effectExtent b="0" l="0" r="0" t="0"/>
             <wp:wrapSquare wrapText="bothSides" distB="57150" distT="57150" distL="57150" distR="57150"/>
-            <wp:docPr id="1" name="image1.png"/>
+            <wp:docPr id="1" name="image2.png"/>
             <a:graphic>
               <a:graphicData uri="http://schemas.openxmlformats.org/drawingml/2006/picture">
                 <pic:pic>
                   <pic:nvPicPr>
-                    <pic:cNvPr id="0" name="image1.png"/>
+                    <pic:cNvPr id="0" name="image2.png"/>
                     <pic:cNvPicPr preferRelativeResize="0"/>
                   </pic:nvPicPr>
                   <pic:blipFill>
@@ -408,6 +424,7 @@
     </w:p>
     <w:p>
       <w:pPr>
+        <w:pageBreakBefore w:val="0"/>
         <w:ind w:firstLine="113"/>
         <w:rPr>
           <w:rFonts w:ascii="Verdana" w:cs="Verdana" w:eastAsia="Verdana" w:hAnsi="Verdana"/>
@@ -423,6 +440,7 @@
     </w:p>
     <w:p>
       <w:pPr>
+        <w:pageBreakBefore w:val="0"/>
         <w:ind w:firstLine="113"/>
         <w:rPr/>
       </w:pPr>
@@ -443,6 +461,7 @@
     </w:p>
     <w:p>
       <w:pPr>
+        <w:pageBreakBefore w:val="0"/>
         <w:ind w:firstLine="113"/>
         <w:rPr/>
       </w:pPr>
@@ -455,6 +474,7 @@
     </w:p>
     <w:p>
       <w:pPr>
+        <w:pageBreakBefore w:val="0"/>
         <w:ind w:firstLine="113"/>
         <w:rPr/>
       </w:pPr>
@@ -466,6 +486,7 @@
     </w:p>
     <w:p>
       <w:pPr>
+        <w:pageBreakBefore w:val="0"/>
         <w:pBdr>
           <w:top w:color="000000" w:space="4" w:sz="4" w:val="single"/>
           <w:left w:color="000000" w:space="4" w:sz="4" w:val="single"/>
@@ -497,16 +518,18 @@
     </w:p>
     <w:p>
       <w:pPr>
-        <w:rPr/>
-      </w:pPr>
-      <w:r>
-        <w:rPr>
-          <w:rtl w:val="0"/>
-        </w:rPr>
-      </w:r>
-    </w:p>
-    <w:p>
-      <w:pPr>
+        <w:pageBreakBefore w:val="0"/>
+        <w:rPr/>
+      </w:pPr>
+      <w:r>
+        <w:rPr>
+          <w:rtl w:val="0"/>
+        </w:rPr>
+      </w:r>
+    </w:p>
+    <w:p>
+      <w:pPr>
+        <w:pageBreakBefore w:val="0"/>
         <w:pBdr>
           <w:top w:color="000000" w:space="4" w:sz="4" w:val="single"/>
           <w:left w:color="000000" w:space="4" w:sz="4" w:val="single"/>
@@ -548,16 +571,18 @@
     </w:p>
     <w:p>
       <w:pPr>
-        <w:rPr/>
-      </w:pPr>
-      <w:r>
-        <w:rPr>
-          <w:rtl w:val="0"/>
-        </w:rPr>
-      </w:r>
-    </w:p>
-    <w:p>
-      <w:pPr>
+        <w:pageBreakBefore w:val="0"/>
+        <w:rPr/>
+      </w:pPr>
+      <w:r>
+        <w:rPr>
+          <w:rtl w:val="0"/>
+        </w:rPr>
+      </w:r>
+    </w:p>
+    <w:p>
+      <w:pPr>
+        <w:pageBreakBefore w:val="0"/>
         <w:pBdr>
           <w:top w:color="000000" w:space="4" w:sz="4" w:val="single"/>
           <w:left w:color="000000" w:space="4" w:sz="4" w:val="single"/>
@@ -599,6 +624,7 @@
     <w:p>
       <w:pPr>
         <w:keepNext w:val="1"/>
+        <w:pageBreakBefore w:val="0"/>
         <w:spacing w:after="120" w:before="240" w:lineRule="auto"/>
         <w:rPr>
           <w:rFonts w:ascii="Arial" w:cs="Arial" w:eastAsia="Arial" w:hAnsi="Arial"/>
@@ -630,6 +656,7 @@
       <w:sdtContent>
         <w:p>
           <w:pPr>
+            <w:pageBreakBefore w:val="0"/>
             <w:tabs>
               <w:tab w:val="right" w:pos="9637.511811023622"/>
             </w:tabs>
@@ -694,6 +721,7 @@
         </w:p>
         <w:p>
           <w:pPr>
+            <w:pageBreakBefore w:val="0"/>
             <w:tabs>
               <w:tab w:val="right" w:pos="9637.511811023622"/>
             </w:tabs>
@@ -764,6 +792,7 @@
         </w:p>
         <w:p>
           <w:pPr>
+            <w:pageBreakBefore w:val="0"/>
             <w:tabs>
               <w:tab w:val="right" w:pos="9637.511811023622"/>
             </w:tabs>
@@ -834,6 +863,7 @@
         </w:p>
         <w:p>
           <w:pPr>
+            <w:pageBreakBefore w:val="0"/>
             <w:tabs>
               <w:tab w:val="right" w:pos="9637.511811023622"/>
             </w:tabs>
@@ -904,6 +934,7 @@
         </w:p>
         <w:p>
           <w:pPr>
+            <w:pageBreakBefore w:val="0"/>
             <w:tabs>
               <w:tab w:val="right" w:pos="9637.511811023622"/>
             </w:tabs>
@@ -974,6 +1005,7 @@
         </w:p>
         <w:p>
           <w:pPr>
+            <w:pageBreakBefore w:val="0"/>
             <w:tabs>
               <w:tab w:val="right" w:pos="9637.511811023622"/>
             </w:tabs>
@@ -1044,6 +1076,7 @@
         </w:p>
         <w:p>
           <w:pPr>
+            <w:pageBreakBefore w:val="0"/>
             <w:tabs>
               <w:tab w:val="right" w:pos="9637.511811023622"/>
             </w:tabs>
@@ -1125,6 +1158,7 @@
         </w:p>
         <w:p>
           <w:pPr>
+            <w:pageBreakBefore w:val="0"/>
             <w:tabs>
               <w:tab w:val="right" w:pos="9637.511811023622"/>
             </w:tabs>
@@ -1207,6 +1241,7 @@
         </w:p>
         <w:p>
           <w:pPr>
+            <w:pageBreakBefore w:val="0"/>
             <w:tabs>
               <w:tab w:val="right" w:pos="9637.511811023622"/>
             </w:tabs>
@@ -1289,6 +1324,7 @@
         </w:p>
         <w:p>
           <w:pPr>
+            <w:pageBreakBefore w:val="0"/>
             <w:tabs>
               <w:tab w:val="right" w:pos="9637.511811023622"/>
             </w:tabs>
@@ -1371,6 +1407,7 @@
         </w:p>
         <w:p>
           <w:pPr>
+            <w:pageBreakBefore w:val="0"/>
             <w:tabs>
               <w:tab w:val="right" w:pos="9637.511811023622"/>
             </w:tabs>
@@ -1453,6 +1490,7 @@
         </w:p>
         <w:p>
           <w:pPr>
+            <w:pageBreakBefore w:val="0"/>
             <w:tabs>
               <w:tab w:val="right" w:pos="9637.511811023622"/>
             </w:tabs>
@@ -1523,6 +1561,7 @@
         </w:p>
         <w:p>
           <w:pPr>
+            <w:pageBreakBefore w:val="0"/>
             <w:tabs>
               <w:tab w:val="right" w:pos="9637.511811023622"/>
             </w:tabs>
@@ -1593,6 +1632,7 @@
         </w:p>
         <w:p>
           <w:pPr>
+            <w:pageBreakBefore w:val="0"/>
             <w:tabs>
               <w:tab w:val="right" w:pos="9637.511811023622"/>
             </w:tabs>
@@ -1674,6 +1714,7 @@
         </w:p>
         <w:p>
           <w:pPr>
+            <w:pageBreakBefore w:val="0"/>
             <w:tabs>
               <w:tab w:val="right" w:pos="9637.511811023622"/>
             </w:tabs>
@@ -1756,6 +1797,7 @@
         </w:p>
         <w:p>
           <w:pPr>
+            <w:pageBreakBefore w:val="0"/>
             <w:tabs>
               <w:tab w:val="right" w:pos="9637.511811023622"/>
             </w:tabs>
@@ -1838,6 +1880,7 @@
         </w:p>
         <w:p>
           <w:pPr>
+            <w:pageBreakBefore w:val="0"/>
             <w:tabs>
               <w:tab w:val="right" w:pos="9637.511811023622"/>
             </w:tabs>
@@ -1920,6 +1963,7 @@
         </w:p>
         <w:p>
           <w:pPr>
+            <w:pageBreakBefore w:val="0"/>
             <w:tabs>
               <w:tab w:val="right" w:pos="9637.511811023622"/>
             </w:tabs>
@@ -2002,6 +2046,7 @@
         </w:p>
         <w:p>
           <w:pPr>
+            <w:pageBreakBefore w:val="0"/>
             <w:tabs>
               <w:tab w:val="right" w:pos="9637.511811023622"/>
             </w:tabs>
@@ -2084,6 +2129,7 @@
         </w:p>
         <w:p>
           <w:pPr>
+            <w:pageBreakBefore w:val="0"/>
             <w:tabs>
               <w:tab w:val="right" w:pos="9637.511811023622"/>
             </w:tabs>
@@ -2166,6 +2212,7 @@
         </w:p>
         <w:p>
           <w:pPr>
+            <w:pageBreakBefore w:val="0"/>
             <w:tabs>
               <w:tab w:val="right" w:pos="9637.511811023622"/>
             </w:tabs>
@@ -2248,6 +2295,7 @@
         </w:p>
         <w:p>
           <w:pPr>
+            <w:pageBreakBefore w:val="0"/>
             <w:tabs>
               <w:tab w:val="right" w:pos="9637.511811023622"/>
             </w:tabs>
@@ -2329,6 +2377,7 @@
         </w:p>
         <w:p>
           <w:pPr>
+            <w:pageBreakBefore w:val="0"/>
             <w:tabs>
               <w:tab w:val="right" w:pos="9637.511811023622"/>
             </w:tabs>
@@ -2410,6 +2459,7 @@
         </w:p>
         <w:p>
           <w:pPr>
+            <w:pageBreakBefore w:val="0"/>
             <w:tabs>
               <w:tab w:val="right" w:pos="9637.511811023622"/>
             </w:tabs>
@@ -2496,6 +2546,7 @@
     </w:sdt>
     <w:p>
       <w:pPr>
+        <w:pageBreakBefore w:val="0"/>
         <w:spacing w:after="0" w:before="0" w:lineRule="auto"/>
         <w:jc w:val="right"/>
         <w:rPr>
@@ -2513,6 +2564,7 @@
     </w:p>
     <w:p>
       <w:pPr>
+        <w:pageBreakBefore w:val="0"/>
         <w:spacing w:after="0" w:before="0" w:lineRule="auto"/>
         <w:jc w:val="right"/>
         <w:rPr>
@@ -2530,6 +2582,7 @@
     </w:p>
     <w:p>
       <w:pPr>
+        <w:pageBreakBefore w:val="0"/>
         <w:spacing w:after="0" w:before="0" w:lineRule="auto"/>
         <w:jc w:val="right"/>
         <w:rPr/>
@@ -2553,6 +2606,7 @@
     <w:p>
       <w:pPr>
         <w:pStyle w:val="Heading1"/>
+        <w:pageBreakBefore w:val="0"/>
         <w:numPr>
           <w:ilvl w:val="0"/>
           <w:numId w:val="7"/>
@@ -2578,6 +2632,7 @@
     <w:p>
       <w:pPr>
         <w:pStyle w:val="Heading2"/>
+        <w:pageBreakBefore w:val="0"/>
         <w:numPr>
           <w:ilvl w:val="1"/>
           <w:numId w:val="7"/>
@@ -2599,6 +2654,7 @@
     </w:p>
     <w:p>
       <w:pPr>
+        <w:pageBreakBefore w:val="0"/>
         <w:rPr/>
       </w:pPr>
       <w:r>
@@ -2625,16 +2681,18 @@
     </w:p>
     <w:p>
       <w:pPr>
-        <w:rPr/>
-      </w:pPr>
-      <w:r>
-        <w:rPr>
-          <w:rtl w:val="0"/>
-        </w:rPr>
-      </w:r>
-    </w:p>
-    <w:p>
-      <w:pPr>
+        <w:pageBreakBefore w:val="0"/>
+        <w:rPr/>
+      </w:pPr>
+      <w:r>
+        <w:rPr>
+          <w:rtl w:val="0"/>
+        </w:rPr>
+      </w:r>
+    </w:p>
+    <w:p>
+      <w:pPr>
+        <w:pageBreakBefore w:val="0"/>
         <w:rPr/>
       </w:pPr>
       <w:r>
@@ -2646,37 +2704,41 @@
     </w:p>
     <w:p>
       <w:pPr>
-        <w:rPr/>
-      </w:pPr>
-      <w:r>
-        <w:rPr>
-          <w:rtl w:val="0"/>
-        </w:rPr>
-      </w:r>
-    </w:p>
-    <w:p>
-      <w:pPr>
-        <w:rPr/>
-      </w:pPr>
-      <w:r>
-        <w:rPr>
-          <w:rtl w:val="0"/>
-        </w:rPr>
-        <w:t xml:space="preserve">En el próximo punto intentaremos resumir que es “Learning Analytics” para docentes tal como podría entenderse de forma práctica.</w:t>
-      </w:r>
-    </w:p>
-    <w:p>
-      <w:pPr>
-        <w:rPr/>
-      </w:pPr>
-      <w:r>
-        <w:rPr>
-          <w:rtl w:val="0"/>
-        </w:rPr>
-      </w:r>
-    </w:p>
-    <w:p>
-      <w:pPr>
+        <w:pageBreakBefore w:val="0"/>
+        <w:rPr/>
+      </w:pPr>
+      <w:r>
+        <w:rPr>
+          <w:rtl w:val="0"/>
+        </w:rPr>
+      </w:r>
+    </w:p>
+    <w:p>
+      <w:pPr>
+        <w:pageBreakBefore w:val="0"/>
+        <w:rPr/>
+      </w:pPr>
+      <w:r>
+        <w:rPr>
+          <w:rtl w:val="0"/>
+        </w:rPr>
+        <w:t xml:space="preserve">En el próximo punto intentaremos resumir que es “Learning Analytics” para docentes, tal como podría entenderse de forma práctica.</w:t>
+      </w:r>
+    </w:p>
+    <w:p>
+      <w:pPr>
+        <w:pageBreakBefore w:val="0"/>
+        <w:rPr/>
+      </w:pPr>
+      <w:r>
+        <w:rPr>
+          <w:rtl w:val="0"/>
+        </w:rPr>
+      </w:r>
+    </w:p>
+    <w:p>
+      <w:pPr>
+        <w:pageBreakBefore w:val="0"/>
         <w:rPr/>
       </w:pPr>
       <w:r>
@@ -2689,6 +2751,7 @@
     <w:p>
       <w:pPr>
         <w:pStyle w:val="Heading2"/>
+        <w:pageBreakBefore w:val="0"/>
         <w:numPr>
           <w:ilvl w:val="1"/>
           <w:numId w:val="7"/>
@@ -2710,6 +2773,7 @@
     </w:p>
     <w:p>
       <w:pPr>
+        <w:pageBreakBefore w:val="0"/>
         <w:rPr/>
       </w:pPr>
       <w:r>
@@ -2721,16 +2785,18 @@
     </w:p>
     <w:p>
       <w:pPr>
-        <w:rPr/>
-      </w:pPr>
-      <w:r>
-        <w:rPr>
-          <w:rtl w:val="0"/>
-        </w:rPr>
-      </w:r>
-    </w:p>
-    <w:p>
-      <w:pPr>
+        <w:pageBreakBefore w:val="0"/>
+        <w:rPr/>
+      </w:pPr>
+      <w:r>
+        <w:rPr>
+          <w:rtl w:val="0"/>
+        </w:rPr>
+      </w:r>
+    </w:p>
+    <w:p>
+      <w:pPr>
+        <w:pageBreakBefore w:val="0"/>
         <w:rPr/>
       </w:pPr>
       <w:r>
@@ -2742,6 +2808,7 @@
     </w:p>
     <w:p>
       <w:pPr>
+        <w:pageBreakBefore w:val="0"/>
         <w:numPr>
           <w:ilvl w:val="0"/>
           <w:numId w:val="6"/>
@@ -2758,6 +2825,7 @@
     </w:p>
     <w:p>
       <w:pPr>
+        <w:pageBreakBefore w:val="0"/>
         <w:numPr>
           <w:ilvl w:val="0"/>
           <w:numId w:val="6"/>
@@ -2774,6 +2842,7 @@
     </w:p>
     <w:p>
       <w:pPr>
+        <w:pageBreakBefore w:val="0"/>
         <w:numPr>
           <w:ilvl w:val="0"/>
           <w:numId w:val="6"/>
@@ -2785,11 +2854,12 @@
         <w:rPr>
           <w:rtl w:val="0"/>
         </w:rPr>
-        <w:t xml:space="preserve">¿Como puedo detectarlo antes de que pase?</w:t>
-      </w:r>
-    </w:p>
-    <w:p>
-      <w:pPr>
+        <w:t xml:space="preserve">¿Cómo puedo detectarlo antes de que pase?</w:t>
+      </w:r>
+    </w:p>
+    <w:p>
+      <w:pPr>
+        <w:pageBreakBefore w:val="0"/>
         <w:numPr>
           <w:ilvl w:val="0"/>
           <w:numId w:val="6"/>
@@ -2806,6 +2876,7 @@
     </w:p>
     <w:p>
       <w:pPr>
+        <w:pageBreakBefore w:val="0"/>
         <w:numPr>
           <w:ilvl w:val="0"/>
           <w:numId w:val="6"/>
@@ -2822,6 +2893,7 @@
     </w:p>
     <w:p>
       <w:pPr>
+        <w:pageBreakBefore w:val="0"/>
         <w:rPr/>
       </w:pPr>
       <w:r>
@@ -2833,16 +2905,18 @@
     </w:p>
     <w:p>
       <w:pPr>
-        <w:rPr/>
-      </w:pPr>
-      <w:r>
-        <w:rPr>
-          <w:rtl w:val="0"/>
-        </w:rPr>
-      </w:r>
-    </w:p>
-    <w:p>
-      <w:pPr>
+        <w:pageBreakBefore w:val="0"/>
+        <w:rPr/>
+      </w:pPr>
+      <w:r>
+        <w:rPr>
+          <w:rtl w:val="0"/>
+        </w:rPr>
+      </w:r>
+    </w:p>
+    <w:p>
+      <w:pPr>
+        <w:pageBreakBefore w:val="0"/>
         <w:rPr/>
       </w:pPr>
       <w:r>
@@ -2851,16 +2925,17 @@
           <w:u w:val="single"/>
           <w:rtl w:val="0"/>
         </w:rPr>
-        <w:t xml:space="preserve">Entonces... ¿Qué ha cambiado en la actualidad? ¿Porque la gente lo ve como “algo moderno”?</w:t>
-      </w:r>
-      <w:r>
-        <w:rPr>
-          <w:rtl w:val="0"/>
-        </w:rPr>
-      </w:r>
-    </w:p>
-    <w:p>
-      <w:pPr>
+        <w:t xml:space="preserve">Entonces... ¿Qué ha cambiado en la actualidad? ¿Por qué la gente lo ve como “algo moderno”?</w:t>
+      </w:r>
+      <w:r>
+        <w:rPr>
+          <w:rtl w:val="0"/>
+        </w:rPr>
+      </w:r>
+    </w:p>
+    <w:p>
+      <w:pPr>
+        <w:pageBreakBefore w:val="0"/>
         <w:rPr/>
       </w:pPr>
       <w:r>
@@ -2872,6 +2947,7 @@
     </w:p>
     <w:p>
       <w:pPr>
+        <w:pageBreakBefore w:val="0"/>
         <w:numPr>
           <w:ilvl w:val="0"/>
           <w:numId w:val="4"/>
@@ -2888,6 +2964,7 @@
     </w:p>
     <w:p>
       <w:pPr>
+        <w:pageBreakBefore w:val="0"/>
         <w:numPr>
           <w:ilvl w:val="0"/>
           <w:numId w:val="4"/>
@@ -2904,6 +2981,7 @@
     </w:p>
     <w:p>
       <w:pPr>
+        <w:pageBreakBefore w:val="0"/>
         <w:numPr>
           <w:ilvl w:val="0"/>
           <w:numId w:val="4"/>
@@ -2920,6 +2998,7 @@
     </w:p>
     <w:p>
       <w:pPr>
+        <w:pageBreakBefore w:val="0"/>
         <w:numPr>
           <w:ilvl w:val="0"/>
           <w:numId w:val="4"/>
@@ -2936,16 +3015,18 @@
     </w:p>
     <w:p>
       <w:pPr>
-        <w:rPr/>
-      </w:pPr>
-      <w:r>
-        <w:rPr>
-          <w:rtl w:val="0"/>
-        </w:rPr>
-      </w:r>
-    </w:p>
-    <w:p>
-      <w:pPr>
+        <w:pageBreakBefore w:val="0"/>
+        <w:rPr/>
+      </w:pPr>
+      <w:r>
+        <w:rPr>
+          <w:rtl w:val="0"/>
+        </w:rPr>
+      </w:r>
+    </w:p>
+    <w:p>
+      <w:pPr>
+        <w:pageBreakBefore w:val="0"/>
         <w:rPr/>
       </w:pPr>
       <w:r>
@@ -2971,6 +3052,7 @@
     <w:p>
       <w:pPr>
         <w:pStyle w:val="Heading2"/>
+        <w:pageBreakBefore w:val="0"/>
         <w:numPr>
           <w:ilvl w:val="1"/>
           <w:numId w:val="7"/>
@@ -2992,6 +3074,7 @@
     </w:p>
     <w:p>
       <w:pPr>
+        <w:pageBreakBefore w:val="0"/>
         <w:rPr/>
       </w:pPr>
       <w:r>
@@ -3003,16 +3086,18 @@
     </w:p>
     <w:p>
       <w:pPr>
-        <w:rPr/>
-      </w:pPr>
-      <w:r>
-        <w:rPr>
-          <w:rtl w:val="0"/>
-        </w:rPr>
-      </w:r>
-    </w:p>
-    <w:p>
-      <w:pPr>
+        <w:pageBreakBefore w:val="0"/>
+        <w:rPr/>
+      </w:pPr>
+      <w:r>
+        <w:rPr>
+          <w:rtl w:val="0"/>
+        </w:rPr>
+      </w:r>
+    </w:p>
+    <w:p>
+      <w:pPr>
+        <w:pageBreakBefore w:val="0"/>
         <w:numPr>
           <w:ilvl w:val="0"/>
           <w:numId w:val="8"/>
@@ -3042,6 +3127,7 @@
     </w:p>
     <w:p>
       <w:pPr>
+        <w:pageBreakBefore w:val="0"/>
         <w:numPr>
           <w:ilvl w:val="1"/>
           <w:numId w:val="8"/>
@@ -3058,6 +3144,7 @@
     </w:p>
     <w:p>
       <w:pPr>
+        <w:pageBreakBefore w:val="0"/>
         <w:numPr>
           <w:ilvl w:val="0"/>
           <w:numId w:val="8"/>
@@ -3087,6 +3174,7 @@
     </w:p>
     <w:p>
       <w:pPr>
+        <w:pageBreakBefore w:val="0"/>
         <w:numPr>
           <w:ilvl w:val="1"/>
           <w:numId w:val="8"/>
@@ -3103,6 +3191,7 @@
     </w:p>
     <w:p>
       <w:pPr>
+        <w:pageBreakBefore w:val="0"/>
         <w:numPr>
           <w:ilvl w:val="1"/>
           <w:numId w:val="8"/>
@@ -3114,11 +3203,12 @@
         <w:rPr>
           <w:rtl w:val="0"/>
         </w:rPr>
-        <w:t xml:space="preserve">Eso no quita que  algunos contextos, si pueden utilizarse técnicas estadísticas dentro de los distintos pasos del proceso.</w:t>
-      </w:r>
-    </w:p>
-    <w:p>
-      <w:pPr>
+        <w:t xml:space="preserve">Eso no quita que en algunos contextos, si pueden utilizarse técnicas estadísticas dentro de los distintos pasos del proceso.</w:t>
+      </w:r>
+    </w:p>
+    <w:p>
+      <w:pPr>
+        <w:pageBreakBefore w:val="0"/>
         <w:numPr>
           <w:ilvl w:val="0"/>
           <w:numId w:val="8"/>
@@ -3139,6 +3229,7 @@
     </w:p>
     <w:p>
       <w:pPr>
+        <w:pageBreakBefore w:val="0"/>
         <w:numPr>
           <w:ilvl w:val="1"/>
           <w:numId w:val="8"/>
@@ -3155,6 +3246,7 @@
     </w:p>
     <w:p>
       <w:pPr>
+        <w:pageBreakBefore w:val="0"/>
         <w:numPr>
           <w:ilvl w:val="0"/>
           <w:numId w:val="8"/>
@@ -3175,6 +3267,7 @@
     </w:p>
     <w:p>
       <w:pPr>
+        <w:pageBreakBefore w:val="0"/>
         <w:numPr>
           <w:ilvl w:val="1"/>
           <w:numId w:val="8"/>
@@ -3191,6 +3284,7 @@
     </w:p>
     <w:p>
       <w:pPr>
+        <w:pageBreakBefore w:val="0"/>
         <w:numPr>
           <w:ilvl w:val="0"/>
           <w:numId w:val="8"/>
@@ -3211,6 +3305,7 @@
     </w:p>
     <w:p>
       <w:pPr>
+        <w:pageBreakBefore w:val="0"/>
         <w:numPr>
           <w:ilvl w:val="1"/>
           <w:numId w:val="8"/>
@@ -3292,6 +3387,7 @@
     </w:p>
     <w:p>
       <w:pPr>
+        <w:pageBreakBefore w:val="0"/>
         <w:numPr>
           <w:ilvl w:val="2"/>
           <w:numId w:val="8"/>
@@ -3317,6 +3413,7 @@
     </w:p>
     <w:p>
       <w:pPr>
+        <w:pageBreakBefore w:val="0"/>
         <w:numPr>
           <w:ilvl w:val="1"/>
           <w:numId w:val="8"/>
@@ -3333,6 +3430,7 @@
     </w:p>
     <w:p>
       <w:pPr>
+        <w:pageBreakBefore w:val="0"/>
         <w:numPr>
           <w:ilvl w:val="2"/>
           <w:numId w:val="8"/>
@@ -3358,6 +3456,7 @@
     </w:p>
     <w:p>
       <w:pPr>
+        <w:pageBreakBefore w:val="0"/>
         <w:numPr>
           <w:ilvl w:val="0"/>
           <w:numId w:val="8"/>
@@ -3375,6 +3474,7 @@
     </w:p>
     <w:p>
       <w:pPr>
+        <w:pageBreakBefore w:val="0"/>
         <w:numPr>
           <w:ilvl w:val="1"/>
           <w:numId w:val="8"/>
@@ -3402,6 +3502,7 @@
     <w:p>
       <w:pPr>
         <w:pStyle w:val="Heading2"/>
+        <w:pageBreakBefore w:val="0"/>
         <w:numPr>
           <w:ilvl w:val="1"/>
           <w:numId w:val="7"/>
@@ -3418,11 +3519,12 @@
         <w:rPr>
           <w:rtl w:val="0"/>
         </w:rPr>
-        <w:t xml:space="preserve">¿Que podemos conseguir con el uso de Learning Analytics?</w:t>
-      </w:r>
-    </w:p>
-    <w:p>
-      <w:pPr>
+        <w:t xml:space="preserve">¿Qué podemos conseguir con el uso de Learning Analytics?</w:t>
+      </w:r>
+    </w:p>
+    <w:p>
+      <w:pPr>
+        <w:pageBreakBefore w:val="0"/>
         <w:rPr/>
       </w:pPr>
       <w:r>
@@ -3434,16 +3536,18 @@
     </w:p>
     <w:p>
       <w:pPr>
-        <w:rPr/>
-      </w:pPr>
-      <w:r>
-        <w:rPr>
-          <w:rtl w:val="0"/>
-        </w:rPr>
-      </w:r>
-    </w:p>
-    <w:p>
-      <w:pPr>
+        <w:pageBreakBefore w:val="0"/>
+        <w:rPr/>
+      </w:pPr>
+      <w:r>
+        <w:rPr>
+          <w:rtl w:val="0"/>
+        </w:rPr>
+      </w:r>
+    </w:p>
+    <w:p>
+      <w:pPr>
+        <w:pageBreakBefore w:val="0"/>
         <w:numPr>
           <w:ilvl w:val="0"/>
           <w:numId w:val="3"/>
@@ -3460,6 +3564,7 @@
     </w:p>
     <w:p>
       <w:pPr>
+        <w:pageBreakBefore w:val="0"/>
         <w:numPr>
           <w:ilvl w:val="0"/>
           <w:numId w:val="3"/>
@@ -3476,6 +3581,7 @@
     </w:p>
     <w:p>
       <w:pPr>
+        <w:pageBreakBefore w:val="0"/>
         <w:numPr>
           <w:ilvl w:val="0"/>
           <w:numId w:val="3"/>
@@ -3492,6 +3598,7 @@
     </w:p>
     <w:p>
       <w:pPr>
+        <w:pageBreakBefore w:val="0"/>
         <w:numPr>
           <w:ilvl w:val="0"/>
           <w:numId w:val="3"/>
@@ -3508,6 +3615,7 @@
     </w:p>
     <w:p>
       <w:pPr>
+        <w:pageBreakBefore w:val="0"/>
         <w:numPr>
           <w:ilvl w:val="0"/>
           <w:numId w:val="3"/>
@@ -3524,6 +3632,7 @@
     </w:p>
     <w:p>
       <w:pPr>
+        <w:pageBreakBefore w:val="0"/>
         <w:numPr>
           <w:ilvl w:val="0"/>
           <w:numId w:val="3"/>
@@ -3540,6 +3649,7 @@
     </w:p>
     <w:p>
       <w:pPr>
+        <w:pageBreakBefore w:val="0"/>
         <w:numPr>
           <w:ilvl w:val="0"/>
           <w:numId w:val="3"/>
@@ -3556,6 +3666,7 @@
     </w:p>
     <w:p>
       <w:pPr>
+        <w:pageBreakBefore w:val="0"/>
         <w:numPr>
           <w:ilvl w:val="0"/>
           <w:numId w:val="3"/>
@@ -3572,6 +3683,7 @@
     </w:p>
     <w:p>
       <w:pPr>
+        <w:pageBreakBefore w:val="0"/>
         <w:numPr>
           <w:ilvl w:val="0"/>
           <w:numId w:val="3"/>
@@ -3588,6 +3700,7 @@
     </w:p>
     <w:p>
       <w:pPr>
+        <w:pageBreakBefore w:val="0"/>
         <w:numPr>
           <w:ilvl w:val="0"/>
           <w:numId w:val="3"/>
@@ -3604,16 +3717,7 @@
     </w:p>
     <w:p>
       <w:pPr>
-        <w:rPr/>
-      </w:pPr>
-      <w:r>
-        <w:rPr>
-          <w:rtl w:val="0"/>
-        </w:rPr>
-      </w:r>
-    </w:p>
-    <w:p>
-      <w:pPr>
+        <w:pageBreakBefore w:val="0"/>
         <w:rPr/>
       </w:pPr>
       <w:r>
@@ -3625,6 +3729,7 @@
     <w:p>
       <w:pPr>
         <w:pStyle w:val="Heading2"/>
+        <w:pageBreakBefore w:val="0"/>
         <w:numPr>
           <w:ilvl w:val="1"/>
           <w:numId w:val="7"/>
@@ -3646,6 +3751,7 @@
     </w:p>
     <w:p>
       <w:pPr>
+        <w:pageBreakBefore w:val="0"/>
         <w:rPr/>
       </w:pPr>
       <w:r>
@@ -3657,16 +3763,18 @@
     </w:p>
     <w:p>
       <w:pPr>
-        <w:rPr/>
-      </w:pPr>
-      <w:r>
-        <w:rPr>
-          <w:rtl w:val="0"/>
-        </w:rPr>
-      </w:r>
-    </w:p>
-    <w:p>
-      <w:pPr>
+        <w:pageBreakBefore w:val="0"/>
+        <w:rPr/>
+      </w:pPr>
+      <w:r>
+        <w:rPr>
+          <w:rtl w:val="0"/>
+        </w:rPr>
+      </w:r>
+    </w:p>
+    <w:p>
+      <w:pPr>
+        <w:pageBreakBefore w:val="0"/>
         <w:numPr>
           <w:ilvl w:val="0"/>
           <w:numId w:val="1"/>
@@ -3687,6 +3795,7 @@
     </w:p>
     <w:p>
       <w:pPr>
+        <w:pageBreakBefore w:val="0"/>
         <w:numPr>
           <w:ilvl w:val="1"/>
           <w:numId w:val="1"/>
@@ -3703,6 +3812,7 @@
     </w:p>
     <w:p>
       <w:pPr>
+        <w:pageBreakBefore w:val="0"/>
         <w:numPr>
           <w:ilvl w:val="0"/>
           <w:numId w:val="1"/>
@@ -3723,6 +3833,7 @@
     </w:p>
     <w:p>
       <w:pPr>
+        <w:pageBreakBefore w:val="0"/>
         <w:numPr>
           <w:ilvl w:val="1"/>
           <w:numId w:val="1"/>
@@ -3739,6 +3850,7 @@
     </w:p>
     <w:p>
       <w:pPr>
+        <w:pageBreakBefore w:val="0"/>
         <w:numPr>
           <w:ilvl w:val="1"/>
           <w:numId w:val="1"/>
@@ -3755,6 +3867,7 @@
     </w:p>
     <w:p>
       <w:pPr>
+        <w:pageBreakBefore w:val="0"/>
         <w:numPr>
           <w:ilvl w:val="0"/>
           <w:numId w:val="1"/>
@@ -3775,6 +3888,7 @@
     </w:p>
     <w:p>
       <w:pPr>
+        <w:pageBreakBefore w:val="0"/>
         <w:numPr>
           <w:ilvl w:val="1"/>
           <w:numId w:val="1"/>
@@ -3791,6 +3905,7 @@
     </w:p>
     <w:p>
       <w:pPr>
+        <w:pageBreakBefore w:val="0"/>
         <w:numPr>
           <w:ilvl w:val="0"/>
           <w:numId w:val="1"/>
@@ -3811,6 +3926,7 @@
     </w:p>
     <w:p>
       <w:pPr>
+        <w:pageBreakBefore w:val="0"/>
         <w:numPr>
           <w:ilvl w:val="0"/>
           <w:numId w:val="1"/>
@@ -3831,6 +3947,7 @@
     </w:p>
     <w:p>
       <w:pPr>
+        <w:pageBreakBefore w:val="0"/>
         <w:numPr>
           <w:ilvl w:val="1"/>
           <w:numId w:val="1"/>
@@ -3847,6 +3964,7 @@
     </w:p>
     <w:p>
       <w:pPr>
+        <w:pageBreakBefore w:val="0"/>
         <w:numPr>
           <w:ilvl w:val="0"/>
           <w:numId w:val="1"/>
@@ -3867,6 +3985,7 @@
     </w:p>
     <w:p>
       <w:pPr>
+        <w:pageBreakBefore w:val="0"/>
         <w:numPr>
           <w:ilvl w:val="1"/>
           <w:numId w:val="1"/>
@@ -3888,6 +4007,7 @@
     </w:p>
     <w:p>
       <w:pPr>
+        <w:pageBreakBefore w:val="0"/>
         <w:numPr>
           <w:ilvl w:val="0"/>
           <w:numId w:val="1"/>
@@ -3908,6 +4028,7 @@
     </w:p>
     <w:p>
       <w:pPr>
+        <w:pageBreakBefore w:val="0"/>
         <w:ind w:left="720" w:firstLine="0"/>
         <w:rPr>
           <w:b w:val="1"/>
@@ -3921,6 +4042,7 @@
     </w:p>
     <w:p>
       <w:pPr>
+        <w:pageBreakBefore w:val="0"/>
         <w:rPr/>
       </w:pPr>
       <w:r>
@@ -3933,6 +4055,7 @@
     <w:p>
       <w:pPr>
         <w:pStyle w:val="Heading1"/>
+        <w:pageBreakBefore w:val="0"/>
         <w:numPr>
           <w:ilvl w:val="0"/>
           <w:numId w:val="7"/>
@@ -3958,6 +4081,7 @@
     <w:p>
       <w:pPr>
         <w:pStyle w:val="Heading2"/>
+        <w:pageBreakBefore w:val="0"/>
         <w:numPr>
           <w:ilvl w:val="1"/>
           <w:numId w:val="7"/>
@@ -3979,6 +4103,7 @@
     </w:p>
     <w:p>
       <w:pPr>
+        <w:pageBreakBefore w:val="0"/>
         <w:rPr/>
       </w:pPr>
       <w:r>
@@ -3990,6 +4115,7 @@
     </w:p>
     <w:p>
       <w:pPr>
+        <w:pageBreakBefore w:val="0"/>
         <w:rPr/>
       </w:pPr>
       <w:r>
@@ -4001,16 +4127,18 @@
     </w:p>
     <w:p>
       <w:pPr>
-        <w:rPr/>
-      </w:pPr>
-      <w:r>
-        <w:rPr>
-          <w:rtl w:val="0"/>
-        </w:rPr>
-      </w:r>
-    </w:p>
-    <w:p>
-      <w:pPr>
+        <w:pageBreakBefore w:val="0"/>
+        <w:rPr/>
+      </w:pPr>
+      <w:r>
+        <w:rPr>
+          <w:rtl w:val="0"/>
+        </w:rPr>
+      </w:r>
+    </w:p>
+    <w:p>
+      <w:pPr>
+        <w:pageBreakBefore w:val="0"/>
         <w:pBdr>
           <w:top w:color="000000" w:space="4" w:sz="4" w:val="single"/>
           <w:left w:color="000000" w:space="4" w:sz="4" w:val="single"/>
@@ -4057,6 +4185,7 @@
     <w:p>
       <w:pPr>
         <w:pStyle w:val="Heading2"/>
+        <w:pageBreakBefore w:val="0"/>
         <w:ind w:left="576" w:firstLine="0"/>
         <w:jc w:val="both"/>
         <w:rPr/>
@@ -4072,6 +4201,7 @@
     <w:p>
       <w:pPr>
         <w:pStyle w:val="Heading2"/>
+        <w:pageBreakBefore w:val="0"/>
         <w:numPr>
           <w:ilvl w:val="1"/>
           <w:numId w:val="7"/>
@@ -4093,6 +4223,7 @@
     </w:p>
     <w:p>
       <w:pPr>
+        <w:pageBreakBefore w:val="0"/>
         <w:rPr/>
       </w:pPr>
       <w:r>
@@ -4104,16 +4235,18 @@
     </w:p>
     <w:p>
       <w:pPr>
-        <w:rPr/>
-      </w:pPr>
-      <w:r>
-        <w:rPr>
-          <w:rtl w:val="0"/>
-        </w:rPr>
-      </w:r>
-    </w:p>
-    <w:p>
-      <w:pPr>
+        <w:pageBreakBefore w:val="0"/>
+        <w:rPr/>
+      </w:pPr>
+      <w:r>
+        <w:rPr>
+          <w:rtl w:val="0"/>
+        </w:rPr>
+      </w:r>
+    </w:p>
+    <w:p>
+      <w:pPr>
+        <w:pageBreakBefore w:val="0"/>
         <w:rPr/>
       </w:pPr>
       <w:r>
@@ -4125,16 +4258,18 @@
     </w:p>
     <w:p>
       <w:pPr>
-        <w:rPr/>
-      </w:pPr>
-      <w:r>
-        <w:rPr>
-          <w:rtl w:val="0"/>
-        </w:rPr>
-      </w:r>
-    </w:p>
-    <w:p>
-      <w:pPr>
+        <w:pageBreakBefore w:val="0"/>
+        <w:rPr/>
+      </w:pPr>
+      <w:r>
+        <w:rPr>
+          <w:rtl w:val="0"/>
+        </w:rPr>
+      </w:r>
+    </w:p>
+    <w:p>
+      <w:pPr>
+        <w:pageBreakBefore w:val="0"/>
         <w:rPr/>
       </w:pPr>
       <w:r>
@@ -4146,16 +4281,18 @@
     </w:p>
     <w:p>
       <w:pPr>
-        <w:rPr/>
-      </w:pPr>
-      <w:r>
-        <w:rPr>
-          <w:rtl w:val="0"/>
-        </w:rPr>
-      </w:r>
-    </w:p>
-    <w:p>
-      <w:pPr>
+        <w:pageBreakBefore w:val="0"/>
+        <w:rPr/>
+      </w:pPr>
+      <w:r>
+        <w:rPr>
+          <w:rtl w:val="0"/>
+        </w:rPr>
+      </w:r>
+    </w:p>
+    <w:p>
+      <w:pPr>
+        <w:pageBreakBefore w:val="0"/>
         <w:rPr/>
       </w:pPr>
       <w:r>
@@ -4168,6 +4305,7 @@
     <w:p>
       <w:pPr>
         <w:pStyle w:val="Heading2"/>
+        <w:pageBreakBefore w:val="0"/>
         <w:numPr>
           <w:ilvl w:val="1"/>
           <w:numId w:val="7"/>
@@ -4189,6 +4327,7 @@
     </w:p>
     <w:p>
       <w:pPr>
+        <w:pageBreakBefore w:val="0"/>
         <w:rPr/>
       </w:pPr>
       <w:r>
@@ -4200,6 +4339,7 @@
     </w:p>
     <w:p>
       <w:pPr>
+        <w:pageBreakBefore w:val="0"/>
         <w:numPr>
           <w:ilvl w:val="0"/>
           <w:numId w:val="19"/>
@@ -4216,6 +4356,7 @@
     </w:p>
     <w:p>
       <w:pPr>
+        <w:pageBreakBefore w:val="0"/>
         <w:numPr>
           <w:ilvl w:val="1"/>
           <w:numId w:val="19"/>
@@ -4232,6 +4373,7 @@
     </w:p>
     <w:p>
       <w:pPr>
+        <w:pageBreakBefore w:val="0"/>
         <w:numPr>
           <w:ilvl w:val="2"/>
           <w:numId w:val="19"/>
@@ -4248,6 +4390,7 @@
     </w:p>
     <w:p>
       <w:pPr>
+        <w:pageBreakBefore w:val="0"/>
         <w:numPr>
           <w:ilvl w:val="2"/>
           <w:numId w:val="19"/>
@@ -4264,6 +4407,7 @@
     </w:p>
     <w:p>
       <w:pPr>
+        <w:pageBreakBefore w:val="0"/>
         <w:numPr>
           <w:ilvl w:val="2"/>
           <w:numId w:val="19"/>
@@ -4280,6 +4424,7 @@
     </w:p>
     <w:p>
       <w:pPr>
+        <w:pageBreakBefore w:val="0"/>
         <w:numPr>
           <w:ilvl w:val="1"/>
           <w:numId w:val="19"/>
@@ -4296,6 +4441,7 @@
     </w:p>
     <w:p>
       <w:pPr>
+        <w:pageBreakBefore w:val="0"/>
         <w:numPr>
           <w:ilvl w:val="2"/>
           <w:numId w:val="19"/>
@@ -4312,6 +4458,7 @@
     </w:p>
     <w:p>
       <w:pPr>
+        <w:pageBreakBefore w:val="0"/>
         <w:numPr>
           <w:ilvl w:val="2"/>
           <w:numId w:val="19"/>
@@ -4328,6 +4475,7 @@
     </w:p>
     <w:p>
       <w:pPr>
+        <w:pageBreakBefore w:val="0"/>
         <w:numPr>
           <w:ilvl w:val="2"/>
           <w:numId w:val="19"/>
@@ -4345,6 +4493,7 @@
     <w:p>
       <w:pPr>
         <w:pStyle w:val="Heading2"/>
+        <w:pageBreakBefore w:val="0"/>
         <w:numPr>
           <w:ilvl w:val="1"/>
           <w:numId w:val="7"/>
@@ -4366,6 +4515,7 @@
     </w:p>
     <w:p>
       <w:pPr>
+        <w:pageBreakBefore w:val="0"/>
         <w:spacing w:after="240" w:before="240" w:lineRule="auto"/>
         <w:rPr/>
       </w:pPr>
@@ -4378,6 +4528,7 @@
     </w:p>
     <w:p>
       <w:pPr>
+        <w:pageBreakBefore w:val="0"/>
         <w:numPr>
           <w:ilvl w:val="0"/>
           <w:numId w:val="5"/>
@@ -4416,6 +4567,7 @@
     </w:p>
     <w:p>
       <w:pPr>
+        <w:pageBreakBefore w:val="0"/>
         <w:numPr>
           <w:ilvl w:val="0"/>
           <w:numId w:val="5"/>
@@ -4454,6 +4606,7 @@
     </w:p>
     <w:p>
       <w:pPr>
+        <w:pageBreakBefore w:val="0"/>
         <w:spacing w:after="240" w:before="240" w:lineRule="auto"/>
         <w:rPr/>
       </w:pPr>
@@ -4497,6 +4650,7 @@
     </w:p>
     <w:p>
       <w:pPr>
+        <w:pageBreakBefore w:val="0"/>
         <w:rPr/>
       </w:pPr>
       <w:r>
@@ -4508,6 +4662,7 @@
     </w:p>
     <w:p>
       <w:pPr>
+        <w:pageBreakBefore w:val="0"/>
         <w:rPr/>
       </w:pPr>
       <w:r>
@@ -4519,6 +4674,7 @@
     </w:p>
     <w:p>
       <w:pPr>
+        <w:pageBreakBefore w:val="0"/>
         <w:pBdr>
           <w:top w:color="000000" w:space="4" w:sz="4" w:val="single"/>
           <w:left w:color="000000" w:space="4" w:sz="4" w:val="single"/>
@@ -4576,42 +4732,38 @@
     <w:p>
       <w:pPr>
         <w:pStyle w:val="Heading2"/>
+        <w:pageBreakBefore w:val="0"/>
+        <w:spacing w:after="240" w:before="240" w:lineRule="auto"/>
+        <w:ind w:left="0" w:firstLine="0"/>
+        <w:jc w:val="both"/>
+        <w:rPr/>
+      </w:pPr>
+      <w:bookmarkStart w:colFirst="0" w:colLast="0" w:name="_nzzwbmaiv5zg" w:id="13"/>
+      <w:bookmarkEnd w:id="13"/>
+      <w:r>
+        <w:br w:type="page"/>
+      </w:r>
+      <w:r>
+        <w:rPr>
+          <w:rtl w:val="0"/>
+        </w:rPr>
+      </w:r>
+    </w:p>
+    <w:p>
+      <w:pPr>
+        <w:pStyle w:val="Heading2"/>
+        <w:pageBreakBefore w:val="0"/>
         <w:numPr>
           <w:ilvl w:val="1"/>
           <w:numId w:val="7"/>
         </w:numPr>
-        <w:spacing w:after="0" w:afterAutospacing="0" w:before="240" w:lineRule="auto"/>
+        <w:spacing w:after="240" w:before="240" w:lineRule="auto"/>
         <w:ind w:left="576"/>
         <w:jc w:val="both"/>
         <w:rPr>
           <w:color w:val="669966"/>
         </w:rPr>
       </w:pPr>
-      <w:bookmarkStart w:colFirst="0" w:colLast="0" w:name="_nzzwbmaiv5zg" w:id="13"/>
-      <w:bookmarkEnd w:id="13"/>
-      <w:r>
-        <w:br w:type="page"/>
-      </w:r>
-      <w:r>
-        <w:rPr>
-          <w:rtl w:val="0"/>
-        </w:rPr>
-      </w:r>
-    </w:p>
-    <w:p>
-      <w:pPr>
-        <w:pStyle w:val="Heading2"/>
-        <w:numPr>
-          <w:ilvl w:val="1"/>
-          <w:numId w:val="7"/>
-        </w:numPr>
-        <w:spacing w:after="240" w:before="0" w:beforeAutospacing="0" w:lineRule="auto"/>
-        <w:ind w:left="576"/>
-        <w:jc w:val="both"/>
-        <w:rPr>
-          <w:color w:val="669966"/>
-        </w:rPr>
-      </w:pPr>
       <w:bookmarkStart w:colFirst="0" w:colLast="0" w:name="_nui3ldqz2kfy" w:id="14"/>
       <w:bookmarkEnd w:id="14"/>
       <w:r>
@@ -4623,6 +4775,7 @@
     </w:p>
     <w:p>
       <w:pPr>
+        <w:pageBreakBefore w:val="0"/>
         <w:spacing w:after="240" w:before="240" w:lineRule="auto"/>
         <w:rPr/>
       </w:pPr>
@@ -4710,6 +4863,7 @@
     <w:p>
       <w:pPr>
         <w:pStyle w:val="Heading2"/>
+        <w:pageBreakBefore w:val="0"/>
         <w:numPr>
           <w:ilvl w:val="1"/>
           <w:numId w:val="7"/>
@@ -4742,12 +4896,12 @@
             <wp:extent cx="3324225" cy="2595563"/>
             <wp:effectExtent b="0" l="0" r="0" t="0"/>
             <wp:wrapTopAndBottom distB="114300" distT="114300"/>
-            <wp:docPr id="2" name="image4.png"/>
+            <wp:docPr id="2" name="image1.png"/>
             <a:graphic>
               <a:graphicData uri="http://schemas.openxmlformats.org/drawingml/2006/picture">
                 <pic:pic>
                   <pic:nvPicPr>
-                    <pic:cNvPr id="0" name="image4.png"/>
+                    <pic:cNvPr id="0" name="image1.png"/>
                     <pic:cNvPicPr preferRelativeResize="0"/>
                   </pic:nvPicPr>
                   <pic:blipFill>
@@ -4774,6 +4928,7 @@
     </w:p>
     <w:p>
       <w:pPr>
+        <w:pageBreakBefore w:val="0"/>
         <w:spacing w:after="240" w:before="240" w:lineRule="auto"/>
         <w:rPr/>
       </w:pPr>
@@ -4786,6 +4941,7 @@
     </w:p>
     <w:p>
       <w:pPr>
+        <w:pageBreakBefore w:val="0"/>
         <w:spacing w:after="240" w:before="240" w:lineRule="auto"/>
         <w:rPr/>
       </w:pPr>
@@ -4798,6 +4954,7 @@
     </w:p>
     <w:p>
       <w:pPr>
+        <w:pageBreakBefore w:val="0"/>
         <w:spacing w:after="240" w:before="240" w:lineRule="auto"/>
         <w:rPr/>
       </w:pPr>
@@ -4810,6 +4967,7 @@
     </w:p>
     <w:p>
       <w:pPr>
+        <w:pageBreakBefore w:val="0"/>
         <w:numPr>
           <w:ilvl w:val="0"/>
           <w:numId w:val="16"/>
@@ -4826,6 +4984,7 @@
     </w:p>
     <w:p>
       <w:pPr>
+        <w:pageBreakBefore w:val="0"/>
         <w:numPr>
           <w:ilvl w:val="0"/>
           <w:numId w:val="16"/>
@@ -4842,6 +5001,7 @@
     </w:p>
     <w:p>
       <w:pPr>
+        <w:pageBreakBefore w:val="0"/>
         <w:numPr>
           <w:ilvl w:val="0"/>
           <w:numId w:val="16"/>
@@ -4858,6 +5018,7 @@
     </w:p>
     <w:p>
       <w:pPr>
+        <w:pageBreakBefore w:val="0"/>
         <w:numPr>
           <w:ilvl w:val="0"/>
           <w:numId w:val="16"/>
@@ -4874,6 +5035,7 @@
     </w:p>
     <w:p>
       <w:pPr>
+        <w:pageBreakBefore w:val="0"/>
         <w:numPr>
           <w:ilvl w:val="0"/>
           <w:numId w:val="16"/>
@@ -4890,6 +5052,7 @@
     </w:p>
     <w:p>
       <w:pPr>
+        <w:pageBreakBefore w:val="0"/>
         <w:numPr>
           <w:ilvl w:val="0"/>
           <w:numId w:val="16"/>
@@ -4906,6 +5069,7 @@
     </w:p>
     <w:p>
       <w:pPr>
+        <w:pageBreakBefore w:val="0"/>
         <w:numPr>
           <w:ilvl w:val="0"/>
           <w:numId w:val="16"/>
@@ -4922,6 +5086,7 @@
     </w:p>
     <w:p>
       <w:pPr>
+        <w:pageBreakBefore w:val="0"/>
         <w:spacing w:after="240" w:before="240" w:lineRule="auto"/>
         <w:rPr/>
       </w:pPr>
@@ -4934,6 +5099,7 @@
     </w:p>
     <w:p>
       <w:pPr>
+        <w:pageBreakBefore w:val="0"/>
         <w:numPr>
           <w:ilvl w:val="0"/>
           <w:numId w:val="17"/>
@@ -4954,6 +5120,7 @@
     </w:p>
     <w:p>
       <w:pPr>
+        <w:pageBreakBefore w:val="0"/>
         <w:numPr>
           <w:ilvl w:val="1"/>
           <w:numId w:val="17"/>
@@ -4991,6 +5158,7 @@
     </w:p>
     <w:p>
       <w:pPr>
+        <w:pageBreakBefore w:val="0"/>
         <w:numPr>
           <w:ilvl w:val="1"/>
           <w:numId w:val="17"/>
@@ -5014,6 +5182,7 @@
     </w:p>
     <w:p>
       <w:pPr>
+        <w:pageBreakBefore w:val="0"/>
         <w:numPr>
           <w:ilvl w:val="2"/>
           <w:numId w:val="17"/>
@@ -5038,6 +5207,7 @@
     <w:p>
       <w:pPr>
         <w:pStyle w:val="Heading1"/>
+        <w:pageBreakBefore w:val="0"/>
         <w:numPr>
           <w:ilvl w:val="0"/>
           <w:numId w:val="7"/>
@@ -5062,6 +5232,7 @@
     </w:p>
     <w:p>
       <w:pPr>
+        <w:pageBreakBefore w:val="0"/>
         <w:rPr/>
       </w:pPr>
       <w:r>
@@ -5073,6 +5244,7 @@
     </w:p>
     <w:p>
       <w:pPr>
+        <w:pageBreakBefore w:val="0"/>
         <w:numPr>
           <w:ilvl w:val="0"/>
           <w:numId w:val="9"/>
@@ -5098,6 +5270,7 @@
     </w:p>
     <w:p>
       <w:pPr>
+        <w:pageBreakBefore w:val="0"/>
         <w:numPr>
           <w:ilvl w:val="0"/>
           <w:numId w:val="9"/>
@@ -5123,6 +5296,7 @@
     </w:p>
     <w:p>
       <w:pPr>
+        <w:pageBreakBefore w:val="0"/>
         <w:numPr>
           <w:ilvl w:val="0"/>
           <w:numId w:val="9"/>
@@ -5148,6 +5322,7 @@
     </w:p>
     <w:p>
       <w:pPr>
+        <w:pageBreakBefore w:val="0"/>
         <w:numPr>
           <w:ilvl w:val="0"/>
           <w:numId w:val="9"/>
@@ -5168,6 +5343,7 @@
     </w:p>
     <w:p>
       <w:pPr>
+        <w:pageBreakBefore w:val="0"/>
         <w:numPr>
           <w:ilvl w:val="0"/>
           <w:numId w:val="9"/>
@@ -5188,6 +5364,7 @@
     </w:p>
     <w:p>
       <w:pPr>
+        <w:pageBreakBefore w:val="0"/>
         <w:numPr>
           <w:ilvl w:val="0"/>
           <w:numId w:val="9"/>
@@ -5208,6 +5385,7 @@
     </w:p>
     <w:p>
       <w:pPr>
+        <w:pageBreakBefore w:val="0"/>
         <w:numPr>
           <w:ilvl w:val="0"/>
           <w:numId w:val="9"/>
@@ -5228,6 +5406,7 @@
     </w:p>
     <w:p>
       <w:pPr>
+        <w:pageBreakBefore w:val="0"/>
         <w:ind w:left="720" w:firstLine="0"/>
         <w:rPr>
           <w:b w:val="1"/>
@@ -5241,6 +5420,7 @@
     </w:p>
     <w:p>
       <w:pPr>
+        <w:pageBreakBefore w:val="0"/>
         <w:rPr/>
       </w:pPr>
       <w:r>
@@ -5253,6 +5433,7 @@
     <w:p>
       <w:pPr>
         <w:pStyle w:val="Heading2"/>
+        <w:pageBreakBefore w:val="0"/>
         <w:numPr>
           <w:ilvl w:val="1"/>
           <w:numId w:val="7"/>
@@ -5275,6 +5456,7 @@
     </w:p>
     <w:p>
       <w:pPr>
+        <w:pageBreakBefore w:val="0"/>
         <w:rPr/>
       </w:pPr>
       <w:r>
@@ -5286,16 +5468,18 @@
     </w:p>
     <w:p>
       <w:pPr>
-        <w:rPr/>
-      </w:pPr>
-      <w:r>
-        <w:rPr>
-          <w:rtl w:val="0"/>
-        </w:rPr>
-      </w:r>
-    </w:p>
-    <w:p>
-      <w:pPr>
+        <w:pageBreakBefore w:val="0"/>
+        <w:rPr/>
+      </w:pPr>
+      <w:r>
+        <w:rPr>
+          <w:rtl w:val="0"/>
+        </w:rPr>
+      </w:r>
+    </w:p>
+    <w:p>
+      <w:pPr>
+        <w:pageBreakBefore w:val="0"/>
         <w:rPr/>
       </w:pPr>
       <w:r>
@@ -5307,6 +5491,7 @@
     </w:p>
     <w:p>
       <w:pPr>
+        <w:pageBreakBefore w:val="0"/>
         <w:numPr>
           <w:ilvl w:val="0"/>
           <w:numId w:val="10"/>
@@ -5323,6 +5508,7 @@
     </w:p>
     <w:p>
       <w:pPr>
+        <w:pageBreakBefore w:val="0"/>
         <w:numPr>
           <w:ilvl w:val="0"/>
           <w:numId w:val="10"/>
@@ -5339,6 +5525,7 @@
     </w:p>
     <w:p>
       <w:pPr>
+        <w:pageBreakBefore w:val="0"/>
         <w:numPr>
           <w:ilvl w:val="0"/>
           <w:numId w:val="10"/>
@@ -5355,6 +5542,7 @@
     </w:p>
     <w:p>
       <w:pPr>
+        <w:pageBreakBefore w:val="0"/>
         <w:numPr>
           <w:ilvl w:val="0"/>
           <w:numId w:val="10"/>
@@ -5371,6 +5559,7 @@
     </w:p>
     <w:p>
       <w:pPr>
+        <w:pageBreakBefore w:val="0"/>
         <w:pBdr>
           <w:top w:color="000000" w:space="4" w:sz="4" w:val="single"/>
           <w:left w:color="000000" w:space="4" w:sz="4" w:val="single"/>
@@ -5417,6 +5606,7 @@
     <w:p>
       <w:pPr>
         <w:pStyle w:val="Heading2"/>
+        <w:pageBreakBefore w:val="0"/>
         <w:numPr>
           <w:ilvl w:val="1"/>
           <w:numId w:val="7"/>
@@ -5439,6 +5629,7 @@
     </w:p>
     <w:p>
       <w:pPr>
+        <w:pageBreakBefore w:val="0"/>
         <w:rPr/>
       </w:pPr>
       <w:r>
@@ -5450,6 +5641,7 @@
     </w:p>
     <w:p>
       <w:pPr>
+        <w:pageBreakBefore w:val="0"/>
         <w:rPr/>
       </w:pPr>
       <w:r>
@@ -5461,6 +5653,7 @@
     </w:p>
     <w:p>
       <w:pPr>
+        <w:pageBreakBefore w:val="0"/>
         <w:numPr>
           <w:ilvl w:val="0"/>
           <w:numId w:val="13"/>
@@ -5481,6 +5674,7 @@
     </w:p>
     <w:p>
       <w:pPr>
+        <w:pageBreakBefore w:val="0"/>
         <w:numPr>
           <w:ilvl w:val="1"/>
           <w:numId w:val="13"/>
@@ -5497,6 +5691,7 @@
     </w:p>
     <w:p>
       <w:pPr>
+        <w:pageBreakBefore w:val="0"/>
         <w:numPr>
           <w:ilvl w:val="2"/>
           <w:numId w:val="13"/>
@@ -5513,6 +5708,7 @@
     </w:p>
     <w:p>
       <w:pPr>
+        <w:pageBreakBefore w:val="0"/>
         <w:numPr>
           <w:ilvl w:val="2"/>
           <w:numId w:val="13"/>
@@ -5529,6 +5725,7 @@
     </w:p>
     <w:p>
       <w:pPr>
+        <w:pageBreakBefore w:val="0"/>
         <w:numPr>
           <w:ilvl w:val="2"/>
           <w:numId w:val="13"/>
@@ -5545,6 +5742,7 @@
     </w:p>
     <w:p>
       <w:pPr>
+        <w:pageBreakBefore w:val="0"/>
         <w:numPr>
           <w:ilvl w:val="2"/>
           <w:numId w:val="13"/>
@@ -5561,6 +5759,7 @@
     </w:p>
     <w:p>
       <w:pPr>
+        <w:pageBreakBefore w:val="0"/>
         <w:numPr>
           <w:ilvl w:val="0"/>
           <w:numId w:val="13"/>
@@ -5581,6 +5780,7 @@
     </w:p>
     <w:p>
       <w:pPr>
+        <w:pageBreakBefore w:val="0"/>
         <w:numPr>
           <w:ilvl w:val="1"/>
           <w:numId w:val="13"/>
@@ -5597,6 +5797,7 @@
     </w:p>
     <w:p>
       <w:pPr>
+        <w:pageBreakBefore w:val="0"/>
         <w:numPr>
           <w:ilvl w:val="2"/>
           <w:numId w:val="13"/>
@@ -5613,6 +5814,7 @@
     </w:p>
     <w:p>
       <w:pPr>
+        <w:pageBreakBefore w:val="0"/>
         <w:numPr>
           <w:ilvl w:val="2"/>
           <w:numId w:val="13"/>
@@ -5629,6 +5831,7 @@
     </w:p>
     <w:p>
       <w:pPr>
+        <w:pageBreakBefore w:val="0"/>
         <w:numPr>
           <w:ilvl w:val="2"/>
           <w:numId w:val="13"/>
@@ -5645,6 +5848,7 @@
     </w:p>
     <w:p>
       <w:pPr>
+        <w:pageBreakBefore w:val="0"/>
         <w:numPr>
           <w:ilvl w:val="0"/>
           <w:numId w:val="13"/>
@@ -5665,6 +5869,7 @@
     </w:p>
     <w:p>
       <w:pPr>
+        <w:pageBreakBefore w:val="0"/>
         <w:numPr>
           <w:ilvl w:val="1"/>
           <w:numId w:val="13"/>
@@ -5681,6 +5886,7 @@
     </w:p>
     <w:p>
       <w:pPr>
+        <w:pageBreakBefore w:val="0"/>
         <w:numPr>
           <w:ilvl w:val="2"/>
           <w:numId w:val="13"/>
@@ -5697,6 +5903,7 @@
     </w:p>
     <w:p>
       <w:pPr>
+        <w:pageBreakBefore w:val="0"/>
         <w:numPr>
           <w:ilvl w:val="3"/>
           <w:numId w:val="13"/>
@@ -5713,6 +5920,7 @@
     </w:p>
     <w:p>
       <w:pPr>
+        <w:pageBreakBefore w:val="0"/>
         <w:numPr>
           <w:ilvl w:val="3"/>
           <w:numId w:val="13"/>
@@ -5729,6 +5937,7 @@
     </w:p>
     <w:p>
       <w:pPr>
+        <w:pageBreakBefore w:val="0"/>
         <w:numPr>
           <w:ilvl w:val="3"/>
           <w:numId w:val="13"/>
@@ -5745,6 +5954,7 @@
     </w:p>
     <w:p>
       <w:pPr>
+        <w:pageBreakBefore w:val="0"/>
         <w:numPr>
           <w:ilvl w:val="2"/>
           <w:numId w:val="13"/>
@@ -5761,6 +5971,7 @@
     </w:p>
     <w:p>
       <w:pPr>
+        <w:pageBreakBefore w:val="0"/>
         <w:numPr>
           <w:ilvl w:val="3"/>
           <w:numId w:val="13"/>
@@ -5777,6 +5988,7 @@
     </w:p>
     <w:p>
       <w:pPr>
+        <w:pageBreakBefore w:val="0"/>
         <w:numPr>
           <w:ilvl w:val="3"/>
           <w:numId w:val="13"/>
@@ -5793,6 +6005,7 @@
     </w:p>
     <w:p>
       <w:pPr>
+        <w:pageBreakBefore w:val="0"/>
         <w:numPr>
           <w:ilvl w:val="3"/>
           <w:numId w:val="13"/>
@@ -5809,6 +6022,7 @@
     </w:p>
     <w:p>
       <w:pPr>
+        <w:pageBreakBefore w:val="0"/>
         <w:rPr/>
       </w:pPr>
       <w:r>
@@ -5820,16 +6034,18 @@
     </w:p>
     <w:p>
       <w:pPr>
-        <w:rPr/>
-      </w:pPr>
-      <w:r>
-        <w:rPr>
-          <w:rtl w:val="0"/>
-        </w:rPr>
-      </w:r>
-    </w:p>
-    <w:p>
-      <w:pPr>
+        <w:pageBreakBefore w:val="0"/>
+        <w:rPr/>
+      </w:pPr>
+      <w:r>
+        <w:rPr>
+          <w:rtl w:val="0"/>
+        </w:rPr>
+      </w:r>
+    </w:p>
+    <w:p>
+      <w:pPr>
+        <w:pageBreakBefore w:val="0"/>
         <w:pBdr>
           <w:top w:color="000000" w:space="4" w:sz="4" w:val="single"/>
           <w:left w:color="000000" w:space="4" w:sz="4" w:val="single"/>
@@ -5876,6 +6092,7 @@
     <w:p>
       <w:pPr>
         <w:pStyle w:val="Heading2"/>
+        <w:pageBreakBefore w:val="0"/>
         <w:numPr>
           <w:ilvl w:val="1"/>
           <w:numId w:val="7"/>
@@ -5898,6 +6115,7 @@
     </w:p>
     <w:p>
       <w:pPr>
+        <w:pageBreakBefore w:val="0"/>
         <w:rPr/>
       </w:pPr>
       <w:r>
@@ -5909,16 +6127,18 @@
     </w:p>
     <w:p>
       <w:pPr>
-        <w:rPr/>
-      </w:pPr>
-      <w:r>
-        <w:rPr>
-          <w:rtl w:val="0"/>
-        </w:rPr>
-      </w:r>
-    </w:p>
-    <w:p>
-      <w:pPr>
+        <w:pageBreakBefore w:val="0"/>
+        <w:rPr/>
+      </w:pPr>
+      <w:r>
+        <w:rPr>
+          <w:rtl w:val="0"/>
+        </w:rPr>
+      </w:r>
+    </w:p>
+    <w:p>
+      <w:pPr>
+        <w:pageBreakBefore w:val="0"/>
         <w:pBdr>
           <w:top w:color="000000" w:space="4" w:sz="4" w:val="single"/>
           <w:left w:color="000000" w:space="4" w:sz="4" w:val="single"/>
@@ -5954,27 +6174,30 @@
     </w:p>
     <w:p>
       <w:pPr>
-        <w:rPr/>
-      </w:pPr>
-      <w:r>
-        <w:rPr>
-          <w:rtl w:val="0"/>
-        </w:rPr>
-      </w:r>
-    </w:p>
-    <w:p>
-      <w:pPr>
-        <w:rPr/>
-      </w:pPr>
-      <w:r>
-        <w:rPr>
-          <w:rtl w:val="0"/>
-        </w:rPr>
-        <w:t xml:space="preserve">¿Cuando procesaremos los datos? Aquí definimos algunos posibles supuestos:</w:t>
-      </w:r>
-    </w:p>
-    <w:p>
-      <w:pPr>
+        <w:pageBreakBefore w:val="0"/>
+        <w:rPr/>
+      </w:pPr>
+      <w:r>
+        <w:rPr>
+          <w:rtl w:val="0"/>
+        </w:rPr>
+      </w:r>
+    </w:p>
+    <w:p>
+      <w:pPr>
+        <w:pageBreakBefore w:val="0"/>
+        <w:rPr/>
+      </w:pPr>
+      <w:r>
+        <w:rPr>
+          <w:rtl w:val="0"/>
+        </w:rPr>
+        <w:t xml:space="preserve">¿Cuándo procesaremos los datos? Aquí definimos algunos posibles supuestos:</w:t>
+      </w:r>
+    </w:p>
+    <w:p>
+      <w:pPr>
+        <w:pageBreakBefore w:val="0"/>
         <w:numPr>
           <w:ilvl w:val="0"/>
           <w:numId w:val="11"/>
@@ -5998,6 +6221,7 @@
     </w:p>
     <w:p>
       <w:pPr>
+        <w:pageBreakBefore w:val="0"/>
         <w:numPr>
           <w:ilvl w:val="0"/>
           <w:numId w:val="11"/>
@@ -6021,6 +6245,7 @@
     </w:p>
     <w:p>
       <w:pPr>
+        <w:pageBreakBefore w:val="0"/>
         <w:numPr>
           <w:ilvl w:val="0"/>
           <w:numId w:val="11"/>
@@ -6044,6 +6269,7 @@
     </w:p>
     <w:p>
       <w:pPr>
+        <w:pageBreakBefore w:val="0"/>
         <w:numPr>
           <w:ilvl w:val="0"/>
           <w:numId w:val="11"/>
@@ -6068,6 +6294,7 @@
     <w:p>
       <w:pPr>
         <w:pStyle w:val="Heading2"/>
+        <w:pageBreakBefore w:val="0"/>
         <w:spacing w:after="240" w:before="240" w:lineRule="auto"/>
         <w:ind w:left="0"/>
         <w:jc w:val="both"/>
@@ -6083,6 +6310,7 @@
     </w:p>
     <w:p>
       <w:pPr>
+        <w:pageBreakBefore w:val="0"/>
         <w:rPr/>
       </w:pPr>
       <w:r>
@@ -6094,6 +6322,7 @@
     <w:p>
       <w:pPr>
         <w:pStyle w:val="Heading2"/>
+        <w:pageBreakBefore w:val="0"/>
         <w:numPr>
           <w:ilvl w:val="1"/>
           <w:numId w:val="7"/>
@@ -6116,13 +6345,14 @@
     </w:p>
     <w:p>
       <w:pPr>
-        <w:rPr/>
-      </w:pPr>
-      <w:r>
-        <w:rPr>
-          <w:rtl w:val="0"/>
-        </w:rPr>
-        <w:t xml:space="preserve">Una vez recopilada la información debemos analizar la información obtenida. Para analizarla de una forma óptima la información, además de disponer de la información propiamente dicha, es habitual realizar un nuevo proceso que nos permita visualizar gráficamente algunos aspectos de la información. En el </w:t>
+        <w:pageBreakBefore w:val="0"/>
+        <w:rPr/>
+      </w:pPr>
+      <w:r>
+        <w:rPr>
+          <w:rtl w:val="0"/>
+        </w:rPr>
+        <w:t xml:space="preserve">Una vez recopilada la información debemos analizar la información obtenida. Para analizarla de una forma óptima, además de disponer de la información propiamente dicha, es habitual realizar un nuevo proceso que nos permita visualizar gráficamente algunos aspectos de la información. En el </w:t>
       </w:r>
       <w:r>
         <w:rPr>
@@ -6141,16 +6371,18 @@
     </w:p>
     <w:p>
       <w:pPr>
-        <w:rPr/>
-      </w:pPr>
-      <w:r>
-        <w:rPr>
-          <w:rtl w:val="0"/>
-        </w:rPr>
-      </w:r>
-    </w:p>
-    <w:p>
-      <w:pPr>
+        <w:pageBreakBefore w:val="0"/>
+        <w:rPr/>
+      </w:pPr>
+      <w:r>
+        <w:rPr>
+          <w:rtl w:val="0"/>
+        </w:rPr>
+      </w:r>
+    </w:p>
+    <w:p>
+      <w:pPr>
+        <w:pageBreakBefore w:val="0"/>
         <w:rPr/>
       </w:pPr>
       <w:r>
@@ -6162,16 +6394,18 @@
     </w:p>
     <w:p>
       <w:pPr>
-        <w:rPr/>
-      </w:pPr>
-      <w:r>
-        <w:rPr>
-          <w:rtl w:val="0"/>
-        </w:rPr>
-      </w:r>
-    </w:p>
-    <w:p>
-      <w:pPr>
+        <w:pageBreakBefore w:val="0"/>
+        <w:rPr/>
+      </w:pPr>
+      <w:r>
+        <w:rPr>
+          <w:rtl w:val="0"/>
+        </w:rPr>
+      </w:r>
+    </w:p>
+    <w:p>
+      <w:pPr>
+        <w:pageBreakBefore w:val="0"/>
         <w:numPr>
           <w:ilvl w:val="0"/>
           <w:numId w:val="18"/>
@@ -6195,6 +6429,7 @@
     </w:p>
     <w:p>
       <w:pPr>
+        <w:pageBreakBefore w:val="0"/>
         <w:numPr>
           <w:ilvl w:val="1"/>
           <w:numId w:val="18"/>
@@ -6211,6 +6446,7 @@
     </w:p>
     <w:p>
       <w:pPr>
+        <w:pageBreakBefore w:val="0"/>
         <w:numPr>
           <w:ilvl w:val="2"/>
           <w:numId w:val="18"/>
@@ -6227,6 +6463,7 @@
     </w:p>
     <w:p>
       <w:pPr>
+        <w:pageBreakBefore w:val="0"/>
         <w:numPr>
           <w:ilvl w:val="1"/>
           <w:numId w:val="18"/>
@@ -6243,6 +6480,7 @@
     </w:p>
     <w:p>
       <w:pPr>
+        <w:pageBreakBefore w:val="0"/>
         <w:numPr>
           <w:ilvl w:val="2"/>
           <w:numId w:val="18"/>
@@ -6259,6 +6497,7 @@
     </w:p>
     <w:p>
       <w:pPr>
+        <w:pageBreakBefore w:val="0"/>
         <w:ind w:left="2160" w:firstLine="0"/>
         <w:rPr/>
       </w:pPr>
@@ -6270,6 +6509,7 @@
     </w:p>
     <w:p>
       <w:pPr>
+        <w:pageBreakBefore w:val="0"/>
         <w:numPr>
           <w:ilvl w:val="0"/>
           <w:numId w:val="18"/>
@@ -6293,6 +6533,7 @@
     </w:p>
     <w:p>
       <w:pPr>
+        <w:pageBreakBefore w:val="0"/>
         <w:numPr>
           <w:ilvl w:val="1"/>
           <w:numId w:val="18"/>
@@ -6304,11 +6545,12 @@
         <w:rPr>
           <w:rtl w:val="0"/>
         </w:rPr>
-        <w:t xml:space="preserve">Los modelos pueden generarse respecto a “instantaneas” del pasado y validarse respecto a futuras predicciones.</w:t>
-      </w:r>
-    </w:p>
-    <w:p>
-      <w:pPr>
+        <w:t xml:space="preserve">Los modelos pueden generarse respecto a “instantáneas” del pasado y validarse respecto a futuras predicciones.</w:t>
+      </w:r>
+    </w:p>
+    <w:p>
+      <w:pPr>
+        <w:pageBreakBefore w:val="0"/>
         <w:numPr>
           <w:ilvl w:val="2"/>
           <w:numId w:val="18"/>
@@ -6325,6 +6567,7 @@
     </w:p>
     <w:p>
       <w:pPr>
+        <w:pageBreakBefore w:val="0"/>
         <w:numPr>
           <w:ilvl w:val="1"/>
           <w:numId w:val="18"/>
@@ -6341,6 +6584,7 @@
     </w:p>
     <w:p>
       <w:pPr>
+        <w:pageBreakBefore w:val="0"/>
         <w:numPr>
           <w:ilvl w:val="2"/>
           <w:numId w:val="18"/>
@@ -6357,6 +6601,7 @@
     </w:p>
     <w:p>
       <w:pPr>
+        <w:pageBreakBefore w:val="0"/>
         <w:numPr>
           <w:ilvl w:val="2"/>
           <w:numId w:val="18"/>
@@ -6373,16 +6618,18 @@
     </w:p>
     <w:p>
       <w:pPr>
-        <w:rPr/>
-      </w:pPr>
-      <w:r>
-        <w:rPr>
-          <w:rtl w:val="0"/>
-        </w:rPr>
-      </w:r>
-    </w:p>
-    <w:p>
-      <w:pPr>
+        <w:pageBreakBefore w:val="0"/>
+        <w:rPr/>
+      </w:pPr>
+      <w:r>
+        <w:rPr>
+          <w:rtl w:val="0"/>
+        </w:rPr>
+      </w:r>
+    </w:p>
+    <w:p>
+      <w:pPr>
+        <w:pageBreakBefore w:val="0"/>
         <w:numPr>
           <w:ilvl w:val="0"/>
           <w:numId w:val="18"/>
@@ -6406,6 +6653,7 @@
     </w:p>
     <w:p>
       <w:pPr>
+        <w:pageBreakBefore w:val="0"/>
         <w:numPr>
           <w:ilvl w:val="1"/>
           <w:numId w:val="18"/>
@@ -6422,6 +6670,7 @@
     </w:p>
     <w:p>
       <w:pPr>
+        <w:pageBreakBefore w:val="0"/>
         <w:ind w:left="720" w:firstLine="0"/>
         <w:rPr/>
       </w:pPr>
@@ -6433,6 +6682,7 @@
     </w:p>
     <w:p>
       <w:pPr>
+        <w:pageBreakBefore w:val="0"/>
         <w:ind w:left="720" w:firstLine="0"/>
         <w:rPr/>
       </w:pPr>
@@ -6444,6 +6694,7 @@
     </w:p>
     <w:p>
       <w:pPr>
+        <w:pageBreakBefore w:val="0"/>
         <w:ind w:left="720" w:firstLine="0"/>
         <w:rPr/>
       </w:pPr>
@@ -6455,6 +6706,7 @@
     </w:p>
     <w:p>
       <w:pPr>
+        <w:pageBreakBefore w:val="0"/>
         <w:ind w:left="720" w:firstLine="0"/>
         <w:rPr/>
       </w:pPr>
@@ -6466,6 +6718,7 @@
     </w:p>
     <w:p>
       <w:pPr>
+        <w:pageBreakBefore w:val="0"/>
         <w:ind w:left="720" w:firstLine="0"/>
         <w:rPr/>
       </w:pPr>
@@ -6477,7 +6730,20 @@
     </w:p>
     <w:p>
       <w:pPr>
+        <w:pageBreakBefore w:val="0"/>
+        <w:ind w:left="720" w:firstLine="0"/>
+        <w:rPr/>
+      </w:pPr>
+      <w:r>
+        <w:rPr>
+          <w:rtl w:val="0"/>
+        </w:rPr>
+      </w:r>
+    </w:p>
+    <w:p>
+      <w:pPr>
         <w:pStyle w:val="Heading2"/>
+        <w:pageBreakBefore w:val="0"/>
         <w:numPr>
           <w:ilvl w:val="1"/>
           <w:numId w:val="7"/>
@@ -6500,6 +6766,7 @@
     </w:p>
     <w:p>
       <w:pPr>
+        <w:pageBreakBefore w:val="0"/>
         <w:rPr/>
       </w:pPr>
       <w:r>
@@ -6511,6 +6778,7 @@
     </w:p>
     <w:p>
       <w:pPr>
+        <w:pageBreakBefore w:val="0"/>
         <w:rPr/>
       </w:pPr>
       <w:r>
@@ -6522,6 +6790,7 @@
     </w:p>
     <w:p>
       <w:pPr>
+        <w:pageBreakBefore w:val="0"/>
         <w:numPr>
           <w:ilvl w:val="0"/>
           <w:numId w:val="15"/>
@@ -6538,6 +6807,7 @@
     </w:p>
     <w:p>
       <w:pPr>
+        <w:pageBreakBefore w:val="0"/>
         <w:numPr>
           <w:ilvl w:val="0"/>
           <w:numId w:val="15"/>
@@ -6554,6 +6824,7 @@
     </w:p>
     <w:p>
       <w:pPr>
+        <w:pageBreakBefore w:val="0"/>
         <w:numPr>
           <w:ilvl w:val="0"/>
           <w:numId w:val="15"/>
@@ -6570,6 +6841,7 @@
     </w:p>
     <w:p>
       <w:pPr>
+        <w:pageBreakBefore w:val="0"/>
         <w:numPr>
           <w:ilvl w:val="0"/>
           <w:numId w:val="15"/>
@@ -6586,6 +6858,7 @@
     </w:p>
     <w:p>
       <w:pPr>
+        <w:pageBreakBefore w:val="0"/>
         <w:numPr>
           <w:ilvl w:val="0"/>
           <w:numId w:val="15"/>
@@ -6602,6 +6875,7 @@
     </w:p>
     <w:p>
       <w:pPr>
+        <w:pageBreakBefore w:val="0"/>
         <w:ind w:left="720" w:firstLine="0"/>
         <w:rPr/>
       </w:pPr>
@@ -6613,6 +6887,7 @@
     </w:p>
     <w:p>
       <w:pPr>
+        <w:pageBreakBefore w:val="0"/>
         <w:rPr/>
       </w:pPr>
       <w:r>
@@ -6624,6 +6899,7 @@
     </w:p>
     <w:p>
       <w:pPr>
+        <w:pageBreakBefore w:val="0"/>
         <w:rPr/>
       </w:pPr>
       <w:r>
@@ -6636,6 +6912,7 @@
     <w:p>
       <w:pPr>
         <w:pStyle w:val="Heading2"/>
+        <w:pageBreakBefore w:val="0"/>
         <w:numPr>
           <w:ilvl w:val="1"/>
           <w:numId w:val="7"/>
@@ -6658,6 +6935,7 @@
     </w:p>
     <w:p>
       <w:pPr>
+        <w:pageBreakBefore w:val="0"/>
         <w:rPr/>
       </w:pPr>
       <w:r>
@@ -6669,16 +6947,18 @@
     </w:p>
     <w:p>
       <w:pPr>
-        <w:rPr/>
-      </w:pPr>
-      <w:r>
-        <w:rPr>
-          <w:rtl w:val="0"/>
-        </w:rPr>
-      </w:r>
-    </w:p>
-    <w:p>
-      <w:pPr>
+        <w:pageBreakBefore w:val="0"/>
+        <w:rPr/>
+      </w:pPr>
+      <w:r>
+        <w:rPr>
+          <w:rtl w:val="0"/>
+        </w:rPr>
+      </w:r>
+    </w:p>
+    <w:p>
+      <w:pPr>
+        <w:pageBreakBefore w:val="0"/>
         <w:rPr/>
       </w:pPr>
       <w:r>
@@ -6690,16 +6970,18 @@
     </w:p>
     <w:p>
       <w:pPr>
-        <w:rPr/>
-      </w:pPr>
-      <w:r>
-        <w:rPr>
-          <w:rtl w:val="0"/>
-        </w:rPr>
-      </w:r>
-    </w:p>
-    <w:p>
-      <w:pPr>
+        <w:pageBreakBefore w:val="0"/>
+        <w:rPr/>
+      </w:pPr>
+      <w:r>
+        <w:rPr>
+          <w:rtl w:val="0"/>
+        </w:rPr>
+      </w:r>
+    </w:p>
+    <w:p>
+      <w:pPr>
+        <w:pageBreakBefore w:val="0"/>
         <w:rPr/>
       </w:pPr>
       <w:r>
@@ -6711,6 +6993,7 @@
     </w:p>
     <w:p>
       <w:pPr>
+        <w:pageBreakBefore w:val="0"/>
         <w:numPr>
           <w:ilvl w:val="0"/>
           <w:numId w:val="12"/>
@@ -6727,6 +7010,7 @@
     </w:p>
     <w:p>
       <w:pPr>
+        <w:pageBreakBefore w:val="0"/>
         <w:numPr>
           <w:ilvl w:val="0"/>
           <w:numId w:val="12"/>
@@ -6743,6 +7027,7 @@
     </w:p>
     <w:p>
       <w:pPr>
+        <w:pageBreakBefore w:val="0"/>
         <w:numPr>
           <w:ilvl w:val="0"/>
           <w:numId w:val="12"/>
@@ -6759,6 +7044,7 @@
     </w:p>
     <w:p>
       <w:pPr>
+        <w:pageBreakBefore w:val="0"/>
         <w:numPr>
           <w:ilvl w:val="0"/>
           <w:numId w:val="12"/>
@@ -6775,6 +7061,7 @@
     </w:p>
     <w:p>
       <w:pPr>
+        <w:pageBreakBefore w:val="0"/>
         <w:numPr>
           <w:ilvl w:val="0"/>
           <w:numId w:val="12"/>
@@ -6791,16 +7078,18 @@
     </w:p>
     <w:p>
       <w:pPr>
-        <w:rPr/>
-      </w:pPr>
-      <w:r>
-        <w:rPr>
-          <w:rtl w:val="0"/>
-        </w:rPr>
-      </w:r>
-    </w:p>
-    <w:p>
-      <w:pPr>
+        <w:pageBreakBefore w:val="0"/>
+        <w:rPr/>
+      </w:pPr>
+      <w:r>
+        <w:rPr>
+          <w:rtl w:val="0"/>
+        </w:rPr>
+      </w:r>
+    </w:p>
+    <w:p>
+      <w:pPr>
+        <w:pageBreakBefore w:val="0"/>
         <w:rPr/>
       </w:pPr>
       <w:r>
@@ -6812,6 +7101,7 @@
     </w:p>
     <w:p>
       <w:pPr>
+        <w:pageBreakBefore w:val="0"/>
         <w:numPr>
           <w:ilvl w:val="0"/>
           <w:numId w:val="2"/>
@@ -6828,6 +7118,7 @@
     </w:p>
     <w:p>
       <w:pPr>
+        <w:pageBreakBefore w:val="0"/>
         <w:numPr>
           <w:ilvl w:val="0"/>
           <w:numId w:val="2"/>
@@ -6844,6 +7135,7 @@
     </w:p>
     <w:p>
       <w:pPr>
+        <w:pageBreakBefore w:val="0"/>
         <w:numPr>
           <w:ilvl w:val="0"/>
           <w:numId w:val="2"/>
@@ -6861,6 +7153,7 @@
     <w:p>
       <w:pPr>
         <w:pStyle w:val="Heading2"/>
+        <w:pageBreakBefore w:val="0"/>
         <w:numPr>
           <w:ilvl w:val="1"/>
           <w:numId w:val="7"/>
@@ -6883,6 +7176,7 @@
     </w:p>
     <w:p>
       <w:pPr>
+        <w:pageBreakBefore w:val="0"/>
         <w:rPr/>
       </w:pPr>
       <w:r>
@@ -6894,16 +7188,7 @@
     </w:p>
     <w:p>
       <w:pPr>
-        <w:rPr/>
-      </w:pPr>
-      <w:r>
-        <w:rPr>
-          <w:rtl w:val="0"/>
-        </w:rPr>
-      </w:r>
-    </w:p>
-    <w:p>
-      <w:pPr>
+        <w:pageBreakBefore w:val="0"/>
         <w:rPr/>
       </w:pPr>
       <w:r>
@@ -6916,6 +7201,7 @@
     <w:p>
       <w:pPr>
         <w:pStyle w:val="Heading1"/>
+        <w:pageBreakBefore w:val="0"/>
         <w:numPr>
           <w:ilvl w:val="0"/>
           <w:numId w:val="7"/>
@@ -6940,6 +7226,7 @@
     </w:p>
     <w:p>
       <w:pPr>
+        <w:pageBreakBefore w:val="0"/>
         <w:rPr/>
       </w:pPr>
       <w:r>
@@ -6951,79 +7238,87 @@
     </w:p>
     <w:p>
       <w:pPr>
-        <w:rPr/>
-      </w:pPr>
-      <w:r>
-        <w:rPr>
-          <w:rtl w:val="0"/>
-        </w:rPr>
-      </w:r>
-    </w:p>
-    <w:p>
-      <w:pPr>
-        <w:rPr/>
-      </w:pPr>
-      <w:r>
-        <w:rPr>
-          <w:rtl w:val="0"/>
-        </w:rPr>
-        <w:t xml:space="preserve">Habréis descubierto que muchas de las cosas de este mundillo ya las estabais haciendo “sin saberlas” :) También, para aquellos que no conocieran este mundo, habrán visto un nuevo horizontes de posibilidades para medir, analizar y mejorar su práctica educativa. </w:t>
-      </w:r>
-    </w:p>
-    <w:p>
-      <w:pPr>
-        <w:rPr/>
-      </w:pPr>
-      <w:r>
-        <w:rPr>
-          <w:rtl w:val="0"/>
-        </w:rPr>
-      </w:r>
-    </w:p>
-    <w:p>
-      <w:pPr>
-        <w:rPr/>
-      </w:pPr>
-      <w:r>
-        <w:rPr>
-          <w:rtl w:val="0"/>
-        </w:rPr>
-        <w:t xml:space="preserve">Aunque “Learning Analytics”, tiene muchas posibilidades… aprovecho para recordar que como cualquier herramienta educativa, debe usarse con cautela y  con una gran cantidad de análisis.</w:t>
-      </w:r>
-    </w:p>
-    <w:p>
-      <w:pPr>
-        <w:rPr/>
-      </w:pPr>
-      <w:r>
-        <w:rPr>
-          <w:rtl w:val="0"/>
-        </w:rPr>
-      </w:r>
-    </w:p>
-    <w:p>
-      <w:pPr>
-        <w:rPr/>
-      </w:pPr>
-      <w:r>
-        <w:rPr>
-          <w:rtl w:val="0"/>
-        </w:rPr>
-        <w:t xml:space="preserve">Por ejemplo, el mejor modelo predictivo del mundo para detectar si alguien podría abandonar unos estudios… es el mejor modelo predictivo, según los parámetros de quien lo haya definido.</w:t>
-      </w:r>
-    </w:p>
-    <w:p>
-      <w:pPr>
-        <w:rPr/>
-      </w:pPr>
-      <w:r>
-        <w:rPr>
-          <w:rtl w:val="0"/>
-        </w:rPr>
-      </w:r>
-    </w:p>
-    <w:p>
-      <w:pPr>
+        <w:pageBreakBefore w:val="0"/>
+        <w:rPr/>
+      </w:pPr>
+      <w:r>
+        <w:rPr>
+          <w:rtl w:val="0"/>
+        </w:rPr>
+      </w:r>
+    </w:p>
+    <w:p>
+      <w:pPr>
+        <w:pageBreakBefore w:val="0"/>
+        <w:rPr/>
+      </w:pPr>
+      <w:r>
+        <w:rPr>
+          <w:rtl w:val="0"/>
+        </w:rPr>
+        <w:t xml:space="preserve">Habréis descubierto que muchas de las cosas de este mundillo ya las estabais haciendo “sin saberlas” :) También, para aquellos que no conocieran este mundo, habrán visto un nuevo horizonte de posibilidades para medir, analizar y mejorar su práctica educativa. </w:t>
+      </w:r>
+    </w:p>
+    <w:p>
+      <w:pPr>
+        <w:pageBreakBefore w:val="0"/>
+        <w:rPr/>
+      </w:pPr>
+      <w:r>
+        <w:rPr>
+          <w:rtl w:val="0"/>
+        </w:rPr>
+      </w:r>
+    </w:p>
+    <w:p>
+      <w:pPr>
+        <w:pageBreakBefore w:val="0"/>
+        <w:rPr/>
+      </w:pPr>
+      <w:r>
+        <w:rPr>
+          <w:rtl w:val="0"/>
+        </w:rPr>
+        <w:t xml:space="preserve">Aunque “Learning Analytics”, tiene muchas posibilidades, aprovecho para recordar que como cualquier herramienta educativa, debe usarse con cautela y  con una gran cantidad de análisis.</w:t>
+      </w:r>
+    </w:p>
+    <w:p>
+      <w:pPr>
+        <w:pageBreakBefore w:val="0"/>
+        <w:rPr/>
+      </w:pPr>
+      <w:r>
+        <w:rPr>
+          <w:rtl w:val="0"/>
+        </w:rPr>
+      </w:r>
+    </w:p>
+    <w:p>
+      <w:pPr>
+        <w:pageBreakBefore w:val="0"/>
+        <w:rPr/>
+      </w:pPr>
+      <w:r>
+        <w:rPr>
+          <w:rtl w:val="0"/>
+        </w:rPr>
+        <w:t xml:space="preserve">Por ejemplo, el mejor modelo predictivo del mundo para detectar si alguien podría abandonar unos estudio, es el mejor modelo predictivo, según los parámetros de quien lo haya definido.</w:t>
+      </w:r>
+    </w:p>
+    <w:p>
+      <w:pPr>
+        <w:pageBreakBefore w:val="0"/>
+        <w:rPr/>
+      </w:pPr>
+      <w:r>
+        <w:rPr>
+          <w:rtl w:val="0"/>
+        </w:rPr>
+      </w:r>
+    </w:p>
+    <w:p>
+      <w:pPr>
+        <w:pageBreakBefore w:val="0"/>
         <w:rPr/>
       </w:pPr>
       <w:r>
@@ -7035,6 +7330,7 @@
     </w:p>
     <w:p>
       <w:pPr>
+        <w:pageBreakBefore w:val="0"/>
         <w:rPr/>
       </w:pPr>
       <w:r>
@@ -7048,6 +7344,7 @@
     <w:p>
       <w:pPr>
         <w:pStyle w:val="Heading1"/>
+        <w:pageBreakBefore w:val="0"/>
         <w:numPr>
           <w:ilvl w:val="0"/>
           <w:numId w:val="7"/>
@@ -7072,6 +7369,7 @@
     </w:p>
     <w:p>
       <w:pPr>
+        <w:pageBreakBefore w:val="0"/>
         <w:ind w:firstLine="113"/>
         <w:rPr/>
       </w:pPr>
@@ -7099,6 +7397,7 @@
     </w:p>
     <w:p>
       <w:pPr>
+        <w:pageBreakBefore w:val="0"/>
         <w:ind w:firstLine="113"/>
         <w:rPr/>
       </w:pPr>
@@ -7110,6 +7409,7 @@
     </w:p>
     <w:p>
       <w:pPr>
+        <w:pageBreakBefore w:val="0"/>
         <w:ind w:firstLine="113"/>
         <w:rPr/>
       </w:pPr>
@@ -7122,6 +7422,7 @@
     </w:p>
     <w:p>
       <w:pPr>
+        <w:pageBreakBefore w:val="0"/>
         <w:ind w:firstLine="113"/>
         <w:rPr/>
       </w:pPr>
@@ -7133,6 +7434,7 @@
     </w:p>
     <w:p>
       <w:pPr>
+        <w:pageBreakBefore w:val="0"/>
         <w:ind w:firstLine="113"/>
         <w:rPr/>
       </w:pPr>
@@ -7160,6 +7462,7 @@
     </w:p>
     <w:p>
       <w:pPr>
+        <w:pageBreakBefore w:val="0"/>
         <w:ind w:firstLine="113"/>
         <w:rPr/>
       </w:pPr>
@@ -7171,7 +7474,54 @@
     </w:p>
     <w:p>
       <w:pPr>
+        <w:ind w:firstLine="113"/>
+        <w:rPr/>
+      </w:pPr>
+      <w:r>
+        <w:rPr>
+          <w:rtl w:val="0"/>
+        </w:rPr>
+        <w:t xml:space="preserve">[4] Analítica del Aprendizaje: 30 experiencias con datos en el aula (Daniel Amo)</w:t>
+      </w:r>
+    </w:p>
+    <w:p>
+      <w:pPr>
+        <w:pageBreakBefore w:val="0"/>
+        <w:ind w:firstLine="113"/>
+        <w:rPr/>
+      </w:pPr>
+      <w:hyperlink r:id="rId22">
+        <w:r>
+          <w:rPr>
+            <w:color w:val="1155cc"/>
+            <w:u w:val="single"/>
+            <w:rtl w:val="0"/>
+          </w:rPr>
+          <w:t xml:space="preserve">https://eduliticas.com/analitica-aprendizaje-30-experiencias-datos-aula/</w:t>
+        </w:r>
+      </w:hyperlink>
+      <w:r>
+        <w:rPr>
+          <w:rtl w:val="0"/>
+        </w:rPr>
+      </w:r>
+    </w:p>
+    <w:p>
+      <w:pPr>
+        <w:pageBreakBefore w:val="0"/>
+        <w:ind w:firstLine="113"/>
+        <w:rPr/>
+      </w:pPr>
+      <w:r>
+        <w:rPr>
+          <w:rtl w:val="0"/>
+        </w:rPr>
+      </w:r>
+    </w:p>
+    <w:p>
+      <w:pPr>
         <w:pStyle w:val="Heading1"/>
+        <w:pageBreakBefore w:val="0"/>
         <w:numPr>
           <w:ilvl w:val="0"/>
           <w:numId w:val="7"/>
@@ -7196,6 +7546,7 @@
     </w:p>
     <w:p>
       <w:pPr>
+        <w:pageBreakBefore w:val="0"/>
         <w:numPr>
           <w:ilvl w:val="0"/>
           <w:numId w:val="14"/>
@@ -7218,10 +7569,11 @@
     </w:p>
     <w:p>
       <w:pPr>
+        <w:pageBreakBefore w:val="0"/>
         <w:ind w:left="720" w:firstLine="0"/>
         <w:rPr/>
       </w:pPr>
-      <w:hyperlink r:id="rId22">
+      <w:hyperlink r:id="rId23">
         <w:r>
           <w:rPr>
             <w:color w:val="1155cc"/>
@@ -7240,16 +7592,18 @@
     </w:p>
     <w:p>
       <w:pPr>
-        <w:rPr/>
-      </w:pPr>
-      <w:r>
-        <w:rPr>
-          <w:rtl w:val="0"/>
-        </w:rPr>
-      </w:r>
-    </w:p>
-    <w:p>
-      <w:pPr>
+        <w:pageBreakBefore w:val="0"/>
+        <w:rPr/>
+      </w:pPr>
+      <w:r>
+        <w:rPr>
+          <w:rtl w:val="0"/>
+        </w:rPr>
+      </w:r>
+    </w:p>
+    <w:p>
+      <w:pPr>
+        <w:pageBreakBefore w:val="0"/>
         <w:ind w:left="0" w:firstLine="0"/>
         <w:rPr/>
       </w:pPr>
@@ -7260,10 +7614,10 @@
       </w:r>
     </w:p>
     <w:sectPr>
-      <w:headerReference r:id="rId23" w:type="default"/>
-      <w:headerReference r:id="rId24" w:type="first"/>
-      <w:footerReference r:id="rId25" w:type="default"/>
-      <w:footerReference r:id="rId26" w:type="first"/>
+      <w:headerReference r:id="rId24" w:type="default"/>
+      <w:headerReference r:id="rId25" w:type="first"/>
+      <w:footerReference r:id="rId26" w:type="default"/>
+      <w:footerReference r:id="rId27" w:type="first"/>
       <w:pgSz w:h="16838" w:w="11906" w:orient="portrait"/>
       <w:pgMar w:bottom="1133.8582677165355" w:top="1133.8582677165355" w:left="1133.8582677165355" w:right="1133.8582677165355" w:header="0" w:footer="0"/>
       <w:pgNumType w:start="1"/>
@@ -7277,6 +7631,7 @@
 <w:ftr xmlns:mc="http://schemas.openxmlformats.org/markup-compatibility/2006" xmlns:o="urn:schemas-microsoft-com:office:office" xmlns:r="http://schemas.openxmlformats.org/officeDocument/2006/relationships" xmlns:m="http://schemas.openxmlformats.org/officeDocument/2006/math" xmlns:v="urn:schemas-microsoft-com:vml" xmlns:wp="http://schemas.openxmlformats.org/drawingml/2006/wordprocessingDrawing" xmlns:w10="urn:schemas-microsoft-com:office:word" xmlns:w="http://schemas.openxmlformats.org/wordprocessingml/2006/main" xmlns:wne="http://schemas.microsoft.com/office/word/2006/wordml" xmlns:sl="http://schemas.openxmlformats.org/schemaLibrary/2006/main" xmlns:a="http://schemas.openxmlformats.org/drawingml/2006/main" xmlns:pic="http://schemas.openxmlformats.org/drawingml/2006/picture" xmlns:c="http://schemas.openxmlformats.org/drawingml/2006/chart" xmlns:lc="http://schemas.openxmlformats.org/drawingml/2006/lockedCanvas" xmlns:dgm="http://schemas.openxmlformats.org/drawingml/2006/diagram" xmlns:wps="http://schemas.microsoft.com/office/word/2010/wordprocessingShape" xmlns:wpg="http://schemas.microsoft.com/office/word/2010/wordprocessingGroup" xmlns:w14="http://schemas.microsoft.com/office/word/2010/wordml" xmlns:w15="http://schemas.microsoft.com/office/word/2012/wordml">
   <w:p>
     <w:pPr>
+      <w:pageBreakBefore w:val="0"/>
       <w:rPr/>
     </w:pPr>
     <w:r>
@@ -7292,6 +7647,7 @@
 <w:ftr xmlns:mc="http://schemas.openxmlformats.org/markup-compatibility/2006" xmlns:o="urn:schemas-microsoft-com:office:office" xmlns:r="http://schemas.openxmlformats.org/officeDocument/2006/relationships" xmlns:m="http://schemas.openxmlformats.org/officeDocument/2006/math" xmlns:v="urn:schemas-microsoft-com:vml" xmlns:wp="http://schemas.openxmlformats.org/drawingml/2006/wordprocessingDrawing" xmlns:w10="urn:schemas-microsoft-com:office:word" xmlns:w="http://schemas.openxmlformats.org/wordprocessingml/2006/main" xmlns:wne="http://schemas.microsoft.com/office/word/2006/wordml" xmlns:sl="http://schemas.openxmlformats.org/schemaLibrary/2006/main" xmlns:a="http://schemas.openxmlformats.org/drawingml/2006/main" xmlns:pic="http://schemas.openxmlformats.org/drawingml/2006/picture" xmlns:c="http://schemas.openxmlformats.org/drawingml/2006/chart" xmlns:lc="http://schemas.openxmlformats.org/drawingml/2006/lockedCanvas" xmlns:dgm="http://schemas.openxmlformats.org/drawingml/2006/diagram" xmlns:wps="http://schemas.microsoft.com/office/word/2010/wordprocessingShape" xmlns:wpg="http://schemas.microsoft.com/office/word/2010/wordprocessingGroup" xmlns:w14="http://schemas.microsoft.com/office/word/2010/wordml" xmlns:w15="http://schemas.microsoft.com/office/word/2012/wordml">
   <w:p>
     <w:pPr>
+      <w:pageBreakBefore w:val="0"/>
       <w:pBdr>
         <w:top w:color="666633" w:space="2" w:sz="4" w:val="single"/>
       </w:pBdr>
@@ -7344,6 +7700,7 @@
   </w:p>
   <w:p>
     <w:pPr>
+      <w:pageBreakBefore w:val="0"/>
       <w:rPr/>
     </w:pPr>
     <w:r>
@@ -7359,6 +7716,7 @@
 <w:hdr xmlns:mc="http://schemas.openxmlformats.org/markup-compatibility/2006" xmlns:o="urn:schemas-microsoft-com:office:office" xmlns:r="http://schemas.openxmlformats.org/officeDocument/2006/relationships" xmlns:m="http://schemas.openxmlformats.org/officeDocument/2006/math" xmlns:v="urn:schemas-microsoft-com:vml" xmlns:wp="http://schemas.openxmlformats.org/drawingml/2006/wordprocessingDrawing" xmlns:w10="urn:schemas-microsoft-com:office:word" xmlns:w="http://schemas.openxmlformats.org/wordprocessingml/2006/main" xmlns:wne="http://schemas.microsoft.com/office/word/2006/wordml" xmlns:sl="http://schemas.openxmlformats.org/schemaLibrary/2006/main" xmlns:a="http://schemas.openxmlformats.org/drawingml/2006/main" xmlns:pic="http://schemas.openxmlformats.org/drawingml/2006/picture" xmlns:c="http://schemas.openxmlformats.org/drawingml/2006/chart" xmlns:lc="http://schemas.openxmlformats.org/drawingml/2006/lockedCanvas" xmlns:dgm="http://schemas.openxmlformats.org/drawingml/2006/diagram" xmlns:wps="http://schemas.microsoft.com/office/word/2010/wordprocessingShape" xmlns:wpg="http://schemas.microsoft.com/office/word/2010/wordprocessingGroup" xmlns:w14="http://schemas.microsoft.com/office/word/2010/wordml" xmlns:w15="http://schemas.microsoft.com/office/word/2012/wordml">
   <w:p>
     <w:pPr>
+      <w:pageBreakBefore w:val="0"/>
       <w:pBdr>
         <w:bottom w:color="666633" w:space="0" w:sz="4" w:val="single"/>
       </w:pBdr>
@@ -7384,6 +7742,7 @@
   </w:p>
   <w:p>
     <w:pPr>
+      <w:pageBreakBefore w:val="0"/>
       <w:pBdr>
         <w:bottom w:color="666633" w:space="0" w:sz="4" w:val="single"/>
       </w:pBdr>
@@ -7409,6 +7768,7 @@
   </w:p>
   <w:p>
     <w:pPr>
+      <w:pageBreakBefore w:val="0"/>
       <w:pBdr>
         <w:bottom w:color="666633" w:space="0" w:sz="4" w:val="single"/>
       </w:pBdr>
@@ -7450,6 +7810,7 @@
 <w:hdr xmlns:mc="http://schemas.openxmlformats.org/markup-compatibility/2006" xmlns:o="urn:schemas-microsoft-com:office:office" xmlns:r="http://schemas.openxmlformats.org/officeDocument/2006/relationships" xmlns:m="http://schemas.openxmlformats.org/officeDocument/2006/math" xmlns:v="urn:schemas-microsoft-com:vml" xmlns:wp="http://schemas.openxmlformats.org/drawingml/2006/wordprocessingDrawing" xmlns:w10="urn:schemas-microsoft-com:office:word" xmlns:w="http://schemas.openxmlformats.org/wordprocessingml/2006/main" xmlns:wne="http://schemas.microsoft.com/office/word/2006/wordml" xmlns:sl="http://schemas.openxmlformats.org/schemaLibrary/2006/main" xmlns:a="http://schemas.openxmlformats.org/drawingml/2006/main" xmlns:pic="http://schemas.openxmlformats.org/drawingml/2006/picture" xmlns:c="http://schemas.openxmlformats.org/drawingml/2006/chart" xmlns:lc="http://schemas.openxmlformats.org/drawingml/2006/lockedCanvas" xmlns:dgm="http://schemas.openxmlformats.org/drawingml/2006/diagram" xmlns:wps="http://schemas.microsoft.com/office/word/2010/wordprocessingShape" xmlns:wpg="http://schemas.microsoft.com/office/word/2010/wordprocessingGroup" xmlns:w14="http://schemas.microsoft.com/office/word/2010/wordml" xmlns:w15="http://schemas.microsoft.com/office/word/2012/wordml">
   <w:p>
     <w:pPr>
+      <w:pageBreakBefore w:val="0"/>
       <w:rPr/>
     </w:pPr>
     <w:r>
@@ -9626,6 +9987,7 @@
     <w:next w:val="Normal"/>
     <w:pPr>
       <w:keepNext w:val="1"/>
+      <w:pageBreakBefore w:val="0"/>
       <w:spacing w:after="289" w:before="238" w:lineRule="auto"/>
       <w:jc w:val="left"/>
     </w:pPr>
@@ -9642,6 +10004,7 @@
     <w:next w:val="Normal"/>
     <w:pPr>
       <w:keepNext w:val="1"/>
+      <w:pageBreakBefore w:val="0"/>
       <w:spacing w:after="142" w:before="181" w:lineRule="auto"/>
       <w:ind w:left="576"/>
       <w:jc w:val="left"/>
@@ -9656,6 +10019,7 @@
     <w:next w:val="Normal"/>
     <w:pPr>
       <w:keepNext w:val="1"/>
+      <w:pageBreakBefore w:val="0"/>
       <w:spacing w:after="119" w:before="181" w:lineRule="auto"/>
       <w:ind w:left="720" w:hanging="720"/>
       <w:jc w:val="left"/>
@@ -9675,6 +10039,7 @@
     <w:next w:val="Normal"/>
     <w:pPr>
       <w:keepNext w:val="1"/>
+      <w:pageBreakBefore w:val="0"/>
       <w:spacing w:after="119" w:before="181" w:lineRule="auto"/>
       <w:ind w:left="864" w:hanging="864"/>
       <w:jc w:val="left"/>
@@ -9695,6 +10060,7 @@
     <w:next w:val="Normal"/>
     <w:pPr>
       <w:keepNext w:val="1"/>
+      <w:pageBreakBefore w:val="0"/>
       <w:spacing w:after="120" w:before="240" w:lineRule="auto"/>
       <w:ind w:left="1008" w:hanging="1008"/>
       <w:jc w:val="left"/>
@@ -9714,6 +10080,7 @@
     <w:pPr>
       <w:keepNext w:val="1"/>
       <w:keepLines w:val="1"/>
+      <w:pageBreakBefore w:val="0"/>
       <w:spacing w:after="40" w:before="200" w:lineRule="auto"/>
     </w:pPr>
     <w:rPr>
@@ -9729,6 +10096,7 @@
     <w:pPr>
       <w:keepNext w:val="1"/>
       <w:keepLines w:val="1"/>
+      <w:pageBreakBefore w:val="0"/>
       <w:spacing w:after="120" w:before="480" w:lineRule="auto"/>
     </w:pPr>
     <w:rPr>
@@ -9744,6 +10112,7 @@
     <w:pPr>
       <w:keepNext w:val="1"/>
       <w:keepLines w:val="1"/>
+      <w:pageBreakBefore w:val="0"/>
       <w:spacing w:after="80" w:before="360" w:lineRule="auto"/>
     </w:pPr>
     <w:rPr>

--- a/FuentesCurso/UD 01 - Introduccion a Learning Analytics/UD 01.01 - Introducción a Learning Analytics.docx
+++ b/FuentesCurso/UD 01 - Introduccion a Learning Analytics/UD 01.01 - Introducción a Learning Analytics.docx
@@ -308,7 +308,7 @@
           <w:szCs w:val="32"/>
           <w:rtl w:val="0"/>
         </w:rPr>
-        <w:t xml:space="preserve">Actualizado Septiembre 2021</w:t>
+        <w:t xml:space="preserve">Actualizado Septiembre 2022</w:t>
       </w:r>
     </w:p>
     <w:p>
@@ -392,12 +392,12 @@
             <wp:extent cx="922564" cy="322898"/>
             <wp:effectExtent b="0" l="0" r="0" t="0"/>
             <wp:wrapSquare wrapText="bothSides" distB="57150" distT="57150" distL="57150" distR="57150"/>
-            <wp:docPr id="1" name="image2.png"/>
+            <wp:docPr id="1" name="image1.png"/>
             <a:graphic>
               <a:graphicData uri="http://schemas.openxmlformats.org/drawingml/2006/picture">
                 <pic:pic>
                   <pic:nvPicPr>
-                    <pic:cNvPr id="0" name="image2.png"/>
+                    <pic:cNvPr id="0" name="image1.png"/>
                     <pic:cNvPicPr preferRelativeResize="0"/>
                   </pic:nvPicPr>
                   <pic:blipFill>
@@ -1037,7 +1037,7 @@
                 <w:szCs w:val="16"/>
                 <w:rtl w:val="0"/>
               </w:rPr>
-              <w:t xml:space="preserve">¿Cúal es el proceso de “Learning  Analytics”?</w:t>
+              <w:t xml:space="preserve">¿Cúal es el proceso de “Learning Analytics”?</w:t>
             </w:r>
           </w:hyperlink>
           <w:r>
@@ -1582,7 +1582,7 @@
               <w:szCs w:val="16"/>
               <w:rtl w:val="0"/>
             </w:rPr>
-            <w:t xml:space="preserve">2.6. </w:t>
+            <w:t xml:space="preserve">2.6. Ética</w:t>
           </w:r>
           <w:hyperlink w:anchor="_gib67ntgtraw">
             <w:r>
@@ -1593,7 +1593,7 @@
                 <w:szCs w:val="16"/>
                 <w:rtl w:val="0"/>
               </w:rPr>
-              <w:t xml:space="preserve">Etica ¿Todas las métricas valen?</w:t>
+              <w:t xml:space="preserve"> ¿Todas las métricas valen?</w:t>
             </w:r>
           </w:hyperlink>
           <w:r>
@@ -2900,7 +2900,7 @@
         <w:rPr>
           <w:rtl w:val="0"/>
         </w:rPr>
-        <w:t xml:space="preserve">Y para tratar de responderlas, han utilizando los datos educativos que tenían disponibles.</w:t>
+        <w:t xml:space="preserve">Y para tratar de responderlas, han utilizado los datos educativos que tenían disponibles.</w:t>
       </w:r>
     </w:p>
     <w:p>
@@ -2942,7 +2942,7 @@
         <w:rPr>
           <w:rtl w:val="0"/>
         </w:rPr>
-        <w:t xml:space="preserve">La realidad es que este tipos de análisis han tomado un nueva dimensión con la llegada de las Tecnologías de la Información y la Comunicación (TIC) debido principalmente a que las TIC nos han proporcionado:</w:t>
+        <w:t xml:space="preserve">La realidad es que este tipo de análisis han tomado una nueva dimensión con la llegada de las Tecnologías de la Información y la Comunicación (TIC) debido principalmente a que las TIC nos han proporcionado:</w:t>
       </w:r>
     </w:p>
     <w:p>
@@ -3746,7 +3746,7 @@
         <w:rPr>
           <w:rtl w:val="0"/>
         </w:rPr>
-        <w:t xml:space="preserve">¿Cúal es el proceso de “Learning  Analytics”?</w:t>
+        <w:t xml:space="preserve">¿Cúal es el proceso de “Learning Analytics”?</w:t>
       </w:r>
     </w:p>
     <w:p>
@@ -3845,7 +3845,7 @@
         <w:rPr>
           <w:rtl w:val="0"/>
         </w:rPr>
-        <w:t xml:space="preserve">Unidades de medida:  cuántas veces accedió a un recurso, intentos de un cuestionario, etc..</w:t>
+        <w:t xml:space="preserve">Unidades de medida:  cuántas veces accedió a un recurso, intentos de un cuestionario, etc.</w:t>
       </w:r>
     </w:p>
     <w:p>
@@ -3959,7 +3959,7 @@
         <w:rPr>
           <w:rtl w:val="0"/>
         </w:rPr>
-        <w:t xml:space="preserve">Boletines, informes, reflexiones, etc…</w:t>
+        <w:t xml:space="preserve">Boletines, informes, reflexiones, etc.</w:t>
       </w:r>
     </w:p>
     <w:p>
@@ -4179,7 +4179,7 @@
         <w:rPr>
           <w:rtl w:val="0"/>
         </w:rPr>
-        <w:t xml:space="preserve"> en “Learning Analytics” puede utilizarse además de datos educativos, otros datos “no educativos” pero que aporten información al proceso de análisis.</w:t>
+        <w:t xml:space="preserve"> en “Learning Analytics” puede utilizarse, además de datos educativos, otros datos “no educativos” pero que aporten información al proceso de análisis.</w:t>
       </w:r>
     </w:p>
     <w:p>
@@ -4276,7 +4276,7 @@
         <w:rPr>
           <w:rtl w:val="0"/>
         </w:rPr>
-        <w:t xml:space="preserve">Aunque en el proceso de “Learning Analytics” suelen utilizarse datos cuantitativos, no hay que descartar el uso de datos cualitativos. Es habitual tras realizar un análisis de datos cuantitativos, utilizar datos cualitativos junto con nuestra experiencia para complementar dicho análisis. </w:t>
+        <w:t xml:space="preserve">Aunque en el proceso de “Learning Analytics” suelen utilizarse datos cuantitativos, no hay que descartar el uso de datos cualitativos. Es habitual, tras realizar un análisis de datos cuantitativos, utilizar datos cualitativos junto con nuestra experiencia para complementar dicho análisis. </w:t>
       </w:r>
     </w:p>
     <w:p>
@@ -4614,7 +4614,7 @@
         <w:rPr>
           <w:rtl w:val="0"/>
         </w:rPr>
-        <w:t xml:space="preserve">De manera muy resumida, esta legislación habla sobre el tratamiento de datos manual, automatizado, la definición de una política de seguridad, el consentimiento de uso de datos y otros temas relacionados. Aquí disponéis de un resumen de los aspectos mas relevantes de la LOPDGDD </w:t>
+        <w:t xml:space="preserve">De manera muy resumida, esta legislación habla sobre el tratamiento de datos manual, automatizado, la definición de una política de seguridad, el consentimiento de uso de datos y otros temas relacionados. Aquí disponéis de un resumen de los aspectos más relevantes de la LOPDGDD </w:t>
       </w:r>
       <w:hyperlink r:id="rId13">
         <w:r>
@@ -4669,7 +4669,7 @@
         <w:rPr>
           <w:rtl w:val="0"/>
         </w:rPr>
-        <w:t xml:space="preserve">Una buena práctica a la hora de tratar datos educativos, es el anonimizado de los mismos. Por ejemplo, podemos eliminar nombres, apellidos, identificadores inequívocos (Ejemplo, DNI) por identificadores privados.</w:t>
+        <w:t xml:space="preserve">Una buena práctica, a la hora de tratar datos educativos, es el anonimizado de los mismos. Por ejemplo, podemos eliminar nombres, apellidos, identificadores inequívocos (Ejemplo, DNI) por identificadores privados.</w:t>
       </w:r>
     </w:p>
     <w:p>
@@ -4799,7 +4799,7 @@
         <w:rPr>
           <w:rtl w:val="0"/>
         </w:rPr>
-        <w:t xml:space="preserve"> ,  Daniel Amo, experto en educación, analítica de aprendizaje y privacidad de datos, publicó una entrada con recomendaciones de buenas prácticas tanto para docentes como para equipos directivos con el fin de proteger la privacidad de los datos. De esa entrada, extraemos los siguientres cuadros-resumen de medidas: </w:t>
+        <w:t xml:space="preserve"> ,  Daniel Amo, experto en educación, analítica de aprendizaje y privacidad de datos, publicó una entrada con recomendaciones de buenas prácticas tanto para docentes como para equipos directivos con el fin de proteger la privacidad de los datos. De esa entrada, extraemos los siguientes cuadros-resumen de medidas: </w:t>
       </w:r>
       <w:hyperlink r:id="rId17">
         <w:r>
@@ -4830,12 +4830,12 @@
             <wp:extent cx="3476625" cy="2600325"/>
             <wp:effectExtent b="0" l="0" r="0" t="0"/>
             <wp:wrapTopAndBottom distB="114300" distT="114300"/>
-            <wp:docPr id="3" name="image3.png"/>
+            <wp:docPr id="3" name="image2.png"/>
             <a:graphic>
               <a:graphicData uri="http://schemas.openxmlformats.org/drawingml/2006/picture">
                 <pic:pic>
                   <pic:nvPicPr>
-                    <pic:cNvPr id="0" name="image3.png"/>
+                    <pic:cNvPr id="0" name="image2.png"/>
                     <pic:cNvPicPr preferRelativeResize="0"/>
                   </pic:nvPicPr>
                   <pic:blipFill>
@@ -4881,7 +4881,7 @@
         <w:rPr>
           <w:rtl w:val="0"/>
         </w:rPr>
-        <w:t xml:space="preserve">Etica ¿Todas las métricas valen?</w:t>
+        <w:t xml:space="preserve">Ética ¿Todas las métricas valen?</w:t>
       </w:r>
       <w:r>
         <w:drawing>
@@ -4896,12 +4896,12 @@
             <wp:extent cx="3324225" cy="2595563"/>
             <wp:effectExtent b="0" l="0" r="0" t="0"/>
             <wp:wrapTopAndBottom distB="114300" distT="114300"/>
-            <wp:docPr id="2" name="image1.png"/>
+            <wp:docPr id="2" name="image3.png"/>
             <a:graphic>
               <a:graphicData uri="http://schemas.openxmlformats.org/drawingml/2006/picture">
                 <pic:pic>
                   <pic:nvPicPr>
-                    <pic:cNvPr id="0" name="image1.png"/>
+                    <pic:cNvPr id="0" name="image3.png"/>
                     <pic:cNvPicPr preferRelativeResize="0"/>
                   </pic:nvPicPr>
                   <pic:blipFill>
@@ -4962,7 +4962,7 @@
         <w:rPr>
           <w:rtl w:val="0"/>
         </w:rPr>
-        <w:t xml:space="preserve">Planteamos algunos ejemplo de métricas que antes de usarse deberían ser debatidas:</w:t>
+        <w:t xml:space="preserve">Planteamos algunos ejemplos de métricas que antes de usarse deberían ser debatidas:</w:t>
       </w:r>
     </w:p>
     <w:p>
@@ -5147,7 +5147,7 @@
           <w:u w:val="single"/>
           <w:rtl w:val="0"/>
         </w:rPr>
-        <w:t xml:space="preserve">en el análisis</w:t>
+        <w:t xml:space="preserve">en el análisis,</w:t>
       </w:r>
       <w:r>
         <w:rPr>
@@ -5177,7 +5177,7 @@
         <w:rPr>
           <w:rtl w:val="0"/>
         </w:rPr>
-        <w:t xml:space="preserve">: en otras materias, puede aportar poca o ninguna información el conocer la lengua materna de un alumno. Además a nivel ético, es mejor no utilizarlo porque se pueden llegar a conclusiones erróneas y sesgadas, que mal usadas pueden alimentar prejuicios injustificados.</w:t>
+        <w:t xml:space="preserve">: en otras materias, puede aportar poca o ninguna información el conocer la lengua materna de un alumno. Además, a nivel ético, es mejor no utilizarlo porque se pueden llegar a conclusiones erróneas y sesgadas, que mal usadas pueden alimentar prejuicios injustificados.</w:t>
       </w:r>
     </w:p>
     <w:p>
@@ -5503,7 +5503,7 @@
         <w:rPr>
           <w:rtl w:val="0"/>
         </w:rPr>
-        <w:t xml:space="preserve">¿Qué queremos conseguir? y también ¿Por qué lo queremos conseguir?</w:t>
+        <w:t xml:space="preserve">¿Qué queremos conseguir? Y también ¿Por qué lo queremos conseguir?</w:t>
       </w:r>
     </w:p>
     <w:p>
@@ -6169,7 +6169,7 @@
         <w:rPr>
           <w:rtl w:val="0"/>
         </w:rPr>
-        <w:t xml:space="preserve">es posible que haya datos, que tal como los hemos almacenados en bruto, no requieran procesamiento, por lo cual no sea necesario este paso.</w:t>
+        <w:t xml:space="preserve">es posible que haya datos, que tal como los hemos almacenado en bruto, no requieran procesamiento, por lo cual no sea necesario este paso.</w:t>
       </w:r>
     </w:p>
     <w:p>
@@ -6216,7 +6216,7 @@
         <w:rPr>
           <w:rtl w:val="0"/>
         </w:rPr>
-        <w:t xml:space="preserve">: es posible que por temas de privacidad, determinados datos requieren ser anonimizados. Este proceso será realizado antes de ser utilizados y/o visualizados, según el contexto.</w:t>
+        <w:t xml:space="preserve">: es posible que, por temas de privacidad, determinados datos requieren ser anonimizados. Este proceso será realizado antes de ser utilizados y/o visualizados, según el contexto.</w:t>
       </w:r>
     </w:p>
     <w:p>
@@ -6264,7 +6264,7 @@
         <w:rPr>
           <w:rtl w:val="0"/>
         </w:rPr>
-        <w:t xml:space="preserve">: es posible que varios datos de varias fuentes distintas deban fusionarse para generar una métrica. Por ejemplo si definimos una métrica que indique número de faltas días que hay examen, debemos procesar dos fuentes, tanto faltas, como días en los que hay un examen.</w:t>
+        <w:t xml:space="preserve">: es posible que varios datos de varias fuentes distintas deban fusionarse para generar una métrica. Por ejemplo, si definimos una métrica que indique “número de faltas en días que hay examen”, debemos procesar dos fuentes, tanto faltas, como días en los que hay un examen.</w:t>
       </w:r>
     </w:p>
     <w:p>
@@ -6424,7 +6424,7 @@
         <w:rPr>
           <w:rtl w:val="0"/>
         </w:rPr>
-        <w:t xml:space="preserve">: este análisis sirve para describir la información obtenida, sin tener porqué buscar responder una hipótesis concreta durante el proceso de descripción.</w:t>
+        <w:t xml:space="preserve">: este análisis sirve para describir la información obtenida, sin tener por qué buscar responder una hipótesis concreta durante el proceso de descripción.</w:t>
       </w:r>
     </w:p>
     <w:p>
@@ -6441,7 +6441,7 @@
         <w:rPr>
           <w:rtl w:val="0"/>
         </w:rPr>
-        <w:t xml:space="preserve">En general nos permite tomar “instantáneas” de lo que pasaba en esos datos educativos tanto en momentos pasados como presentes.</w:t>
+        <w:t xml:space="preserve">En general nos permite tomar “instantáneas” de lo que pasaba en esos datos educativos, tanto en momentos pasados como presentes.</w:t>
       </w:r>
     </w:p>
     <w:p>
@@ -6475,7 +6475,7 @@
         <w:rPr>
           <w:rtl w:val="0"/>
         </w:rPr>
-        <w:t xml:space="preserve">La información obtenida puede usarse para intentar responder a hipótesis concretas, plantear otras, etc…</w:t>
+        <w:t xml:space="preserve">La información obtenida puede usarse para intentar responder a hipótesis concretas, plantear otras, etc.</w:t>
       </w:r>
     </w:p>
     <w:p>
@@ -6773,7 +6773,7 @@
         <w:rPr>
           <w:rtl w:val="0"/>
         </w:rPr>
-        <w:t xml:space="preserve">Una vez realizado el proceso de análisis, deberemos dar el paso de presentar las información obtenida, tanto a nosotros mismos como a terceros.</w:t>
+        <w:t xml:space="preserve">Una vez realizado el proceso de análisis, deberemos dar el paso de presentar la información obtenida, tanto a nosotros mismos como a terceros.</w:t>
       </w:r>
     </w:p>
     <w:p>
@@ -6894,7 +6894,7 @@
         <w:rPr>
           <w:rtl w:val="0"/>
         </w:rPr>
-        <w:t xml:space="preserve">Habitualmente,  se expresan usando como apoyo recursos audiovisuales (presentaciones en formato PechaKucha, infografías, etc…). </w:t>
+        <w:t xml:space="preserve">Habitualmente,  se expresan usando como apoyo recursos audiovisuales (presentaciones en formato PechaKucha, infografías, etc.). </w:t>
       </w:r>
     </w:p>
     <w:p>
@@ -6942,7 +6942,7 @@
         <w:rPr>
           <w:rtl w:val="0"/>
         </w:rPr>
-        <w:t xml:space="preserve">En este punto, realizaremos las actuaciones que consideremos necesarias, utilizando como base la información obtenida en el proceso. Aquí será clave nuestra aportación como expertos docentes para convertir toda la información, hipótesis, etc… en actuaciones que mejoren la práctica educativa. </w:t>
+        <w:t xml:space="preserve">En este punto, realizaremos las actuaciones que consideremos necesarias, utilizando como base la información obtenida en el proceso. Aquí será clave nuestra aportación como expertos docentes para convertir toda la información, hipótesis, etc. en actuaciones que mejoren la práctica educativa. </w:t>
       </w:r>
     </w:p>
     <w:p>
@@ -7183,7 +7183,7 @@
         <w:rPr>
           <w:rtl w:val="0"/>
         </w:rPr>
-        <w:t xml:space="preserve">Finalmente, una vez realizado el proceso de “Learning Analytics”, deberemos evaluar tanto el proceso en sí (como se ha realizado, problemas encontrados, etc…) tanto como los resultados obtenidos, las actuaciones realizadas y el seguimiento de las mismas.</w:t>
+        <w:t xml:space="preserve">Finalmente, una vez realizado el proceso de “Learning Analytics”, deberemos evaluar tanto el proceso en sí (como se ha realizado, problemas encontrados, etc.) tanto como los resultados obtenidos, las actuaciones realizadas y el seguimiento de las mismas.</w:t>
       </w:r>
     </w:p>
     <w:p>
@@ -7233,7 +7233,7 @@
         <w:rPr>
           <w:rtl w:val="0"/>
         </w:rPr>
-        <w:t xml:space="preserve">En esta unidad hemos comentado a grandes rasgos qué es “Learning Analytics”, que son datos educativos y cuales son los principales pasos para completar el proceso de este tipo de análisis.</w:t>
+        <w:t xml:space="preserve">En esta unidad hemos comentado a grandes rasgos qué es “Learning Analytics”, que son datos educativos y cuáles son los principales pasos para completar el proceso de este tipo de análisis.</w:t>
       </w:r>
     </w:p>
     <w:p>
@@ -7279,7 +7279,7 @@
         <w:rPr>
           <w:rtl w:val="0"/>
         </w:rPr>
-        <w:t xml:space="preserve">Aunque “Learning Analytics”, tiene muchas posibilidades, aprovecho para recordar que como cualquier herramienta educativa, debe usarse con cautela y  con una gran cantidad de análisis.</w:t>
+        <w:t xml:space="preserve">Aunque “Learning Analytics”, tiene muchas posibilidades, aprovecho para recordar que como cualquier herramienta educativa, debe usarse con cautela y con una gran cantidad de análisis.</w:t>
       </w:r>
     </w:p>
     <w:p>
@@ -7325,7 +7325,7 @@
         <w:rPr>
           <w:rtl w:val="0"/>
         </w:rPr>
-        <w:t xml:space="preserve">Estos parámetros  no tienen porque coincidir con los de vuestro contexto, estilo docente, contexto socio-económico del alumnado etc… </w:t>
+        <w:t xml:space="preserve">Estos parámetros  no tienen por qué coincidir con los de vuestro contexto, estilo docente, contexto socioeconómico del alumnado, etc. </w:t>
       </w:r>
     </w:p>
     <w:p>

--- a/FuentesCurso/UD 01 - Introduccion a Learning Analytics/UD 01.01 - Introducción a Learning Analytics.docx
+++ b/FuentesCurso/UD 01 - Introduccion a Learning Analytics/UD 01.01 - Introducción a Learning Analytics.docx
@@ -308,7 +308,7 @@
           <w:szCs w:val="32"/>
           <w:rtl w:val="0"/>
         </w:rPr>
-        <w:t xml:space="preserve">Actualizado Septiembre 2022</w:t>
+        <w:t xml:space="preserve">Actualizado Octubre 2023</w:t>
       </w:r>
     </w:p>
     <w:p>
@@ -392,12 +392,12 @@
             <wp:extent cx="922564" cy="322898"/>
             <wp:effectExtent b="0" l="0" r="0" t="0"/>
             <wp:wrapSquare wrapText="bothSides" distB="57150" distT="57150" distL="57150" distR="57150"/>
-            <wp:docPr id="1" name="image1.png"/>
+            <wp:docPr id="1" name="image4.png"/>
             <a:graphic>
               <a:graphicData uri="http://schemas.openxmlformats.org/drawingml/2006/picture">
                 <pic:pic>
                   <pic:nvPicPr>
-                    <pic:cNvPr id="0" name="image1.png"/>
+                    <pic:cNvPr id="0" name="image4.png"/>
                     <pic:cNvPicPr preferRelativeResize="0"/>
                   </pic:nvPicPr>
                   <pic:blipFill>
@@ -656,21 +656,20 @@
       <w:sdtContent>
         <w:p>
           <w:pPr>
-            <w:pageBreakBefore w:val="0"/>
             <w:tabs>
-              <w:tab w:val="right" w:pos="9637.511811023622"/>
+              <w:tab w:val="right" w:leader="none" w:pos="12000"/>
             </w:tabs>
-            <w:spacing w:before="80" w:lineRule="auto"/>
+            <w:spacing w:after="0" w:before="60" w:lineRule="auto"/>
+            <w:jc w:val="left"/>
             <w:rPr>
-              <w:rFonts w:ascii="Verdana" w:cs="Verdana" w:eastAsia="Verdana" w:hAnsi="Verdana"/>
               <w:b w:val="1"/>
-              <w:sz w:val="16"/>
-              <w:szCs w:val="16"/>
+              <w:color w:val="000000"/>
+              <w:u w:val="none"/>
             </w:rPr>
           </w:pPr>
           <w:r>
             <w:fldChar w:fldCharType="begin"/>
-            <w:instrText xml:space="preserve"> TOC \h \u \z </w:instrText>
+            <w:instrText xml:space="preserve"> TOC \h \u \z \t "Heading 1,1,Heading 2,2,Heading 3,3,Heading 4,4,Heading 5,5,Heading 6,6,"</w:instrText>
             <w:fldChar w:fldCharType="separate"/>
           </w:r>
           <w:hyperlink w:anchor="_ge43nvu7ywtj">
@@ -678,41 +677,22 @@
               <w:rPr>
                 <w:rFonts w:ascii="Verdana" w:cs="Verdana" w:eastAsia="Verdana" w:hAnsi="Verdana"/>
                 <w:b w:val="1"/>
-                <w:sz w:val="16"/>
-                <w:szCs w:val="16"/>
+                <w:i w:val="0"/>
+                <w:smallCaps w:val="0"/>
+                <w:strike w:val="0"/>
+                <w:color w:val="000000"/>
+                <w:sz w:val="20"/>
+                <w:szCs w:val="20"/>
+                <w:u w:val="none"/>
+                <w:shd w:fill="auto" w:val="clear"/>
+                <w:vertAlign w:val="baseline"/>
                 <w:rtl w:val="0"/>
               </w:rPr>
               <w:t xml:space="preserve">1. Introducción</w:t>
+              <w:tab/>
+              <w:t xml:space="preserve">3</w:t>
             </w:r>
           </w:hyperlink>
-          <w:r>
-            <w:rPr>
-              <w:rFonts w:ascii="Verdana" w:cs="Verdana" w:eastAsia="Verdana" w:hAnsi="Verdana"/>
-              <w:b w:val="1"/>
-              <w:sz w:val="16"/>
-              <w:szCs w:val="16"/>
-              <w:rtl w:val="0"/>
-            </w:rPr>
-            <w:tab/>
-          </w:r>
-          <w:r>
-            <w:fldChar w:fldCharType="begin"/>
-            <w:instrText xml:space="preserve"> PAGEREF _ge43nvu7ywtj \h </w:instrText>
-            <w:fldChar w:fldCharType="separate"/>
-          </w:r>
-          <w:r>
-            <w:rPr>
-              <w:rFonts w:ascii="Verdana" w:cs="Verdana" w:eastAsia="Verdana" w:hAnsi="Verdana"/>
-              <w:b w:val="1"/>
-              <w:sz w:val="16"/>
-              <w:szCs w:val="16"/>
-              <w:rtl w:val="0"/>
-            </w:rPr>
-            <w:t xml:space="preserve">3</w:t>
-          </w:r>
-          <w:r>
-            <w:fldChar w:fldCharType="end"/>
-          </w:r>
           <w:r>
             <w:rPr>
               <w:rtl w:val="0"/>
@@ -721,69 +701,38 @@
         </w:p>
         <w:p>
           <w:pPr>
-            <w:pageBreakBefore w:val="0"/>
             <w:tabs>
-              <w:tab w:val="right" w:pos="9637.511811023622"/>
+              <w:tab w:val="right" w:leader="none" w:pos="12000"/>
             </w:tabs>
-            <w:spacing w:before="60" w:lineRule="auto"/>
+            <w:spacing w:after="0" w:before="60" w:lineRule="auto"/>
             <w:ind w:left="360" w:firstLine="0"/>
+            <w:jc w:val="left"/>
             <w:rPr>
-              <w:rFonts w:ascii="Verdana" w:cs="Verdana" w:eastAsia="Verdana" w:hAnsi="Verdana"/>
-              <w:b w:val="1"/>
-              <w:sz w:val="16"/>
-              <w:szCs w:val="16"/>
+              <w:color w:val="000000"/>
+              <w:u w:val="none"/>
             </w:rPr>
           </w:pPr>
-          <w:r>
-            <w:rPr>
-              <w:rFonts w:ascii="Verdana" w:cs="Verdana" w:eastAsia="Verdana" w:hAnsi="Verdana"/>
-              <w:b w:val="1"/>
-              <w:sz w:val="16"/>
-              <w:szCs w:val="16"/>
-              <w:rtl w:val="0"/>
-            </w:rPr>
-            <w:t xml:space="preserve">1.1. </w:t>
-          </w:r>
           <w:hyperlink w:anchor="_qubg1bujwe8c">
             <w:r>
               <w:rPr>
                 <w:rFonts w:ascii="Verdana" w:cs="Verdana" w:eastAsia="Verdana" w:hAnsi="Verdana"/>
-                <w:b w:val="1"/>
-                <w:sz w:val="16"/>
-                <w:szCs w:val="16"/>
+                <w:b w:val="0"/>
+                <w:i w:val="0"/>
+                <w:smallCaps w:val="0"/>
+                <w:strike w:val="0"/>
+                <w:color w:val="000000"/>
+                <w:sz w:val="20"/>
+                <w:szCs w:val="20"/>
+                <w:u w:val="none"/>
+                <w:shd w:fill="auto" w:val="clear"/>
+                <w:vertAlign w:val="baseline"/>
                 <w:rtl w:val="0"/>
               </w:rPr>
-              <w:t xml:space="preserve">¿Qué es Learning Analytics?</w:t>
+              <w:t xml:space="preserve">1.1  ¿Qué es Learning Analytics?</w:t>
+              <w:tab/>
+              <w:t xml:space="preserve">3</w:t>
             </w:r>
           </w:hyperlink>
-          <w:r>
-            <w:rPr>
-              <w:rFonts w:ascii="Verdana" w:cs="Verdana" w:eastAsia="Verdana" w:hAnsi="Verdana"/>
-              <w:b w:val="1"/>
-              <w:sz w:val="16"/>
-              <w:szCs w:val="16"/>
-              <w:rtl w:val="0"/>
-            </w:rPr>
-            <w:tab/>
-          </w:r>
-          <w:r>
-            <w:fldChar w:fldCharType="begin"/>
-            <w:instrText xml:space="preserve"> PAGEREF _qubg1bujwe8c \h </w:instrText>
-            <w:fldChar w:fldCharType="separate"/>
-          </w:r>
-          <w:r>
-            <w:rPr>
-              <w:rFonts w:ascii="Verdana" w:cs="Verdana" w:eastAsia="Verdana" w:hAnsi="Verdana"/>
-              <w:b w:val="1"/>
-              <w:sz w:val="16"/>
-              <w:szCs w:val="16"/>
-              <w:rtl w:val="0"/>
-            </w:rPr>
-            <w:t xml:space="preserve">3</w:t>
-          </w:r>
-          <w:r>
-            <w:fldChar w:fldCharType="end"/>
-          </w:r>
           <w:r>
             <w:rPr>
               <w:rtl w:val="0"/>
@@ -792,69 +741,38 @@
         </w:p>
         <w:p>
           <w:pPr>
-            <w:pageBreakBefore w:val="0"/>
             <w:tabs>
-              <w:tab w:val="right" w:pos="9637.511811023622"/>
+              <w:tab w:val="right" w:leader="none" w:pos="12000"/>
             </w:tabs>
-            <w:spacing w:before="60" w:lineRule="auto"/>
+            <w:spacing w:after="0" w:before="60" w:lineRule="auto"/>
             <w:ind w:left="360" w:firstLine="0"/>
+            <w:jc w:val="left"/>
             <w:rPr>
-              <w:rFonts w:ascii="Verdana" w:cs="Verdana" w:eastAsia="Verdana" w:hAnsi="Verdana"/>
-              <w:b w:val="1"/>
-              <w:sz w:val="16"/>
-              <w:szCs w:val="16"/>
+              <w:color w:val="000000"/>
+              <w:u w:val="none"/>
             </w:rPr>
           </w:pPr>
-          <w:r>
-            <w:rPr>
-              <w:rFonts w:ascii="Verdana" w:cs="Verdana" w:eastAsia="Verdana" w:hAnsi="Verdana"/>
-              <w:b w:val="1"/>
-              <w:sz w:val="16"/>
-              <w:szCs w:val="16"/>
-              <w:rtl w:val="0"/>
-            </w:rPr>
-            <w:t xml:space="preserve">1.2. </w:t>
-          </w:r>
           <w:hyperlink w:anchor="_umf1kw6jsf1s">
             <w:r>
               <w:rPr>
                 <w:rFonts w:ascii="Verdana" w:cs="Verdana" w:eastAsia="Verdana" w:hAnsi="Verdana"/>
-                <w:b w:val="1"/>
-                <w:sz w:val="16"/>
-                <w:szCs w:val="16"/>
+                <w:b w:val="0"/>
+                <w:i w:val="0"/>
+                <w:smallCaps w:val="0"/>
+                <w:strike w:val="0"/>
+                <w:color w:val="000000"/>
+                <w:sz w:val="20"/>
+                <w:szCs w:val="20"/>
+                <w:u w:val="none"/>
+                <w:shd w:fill="auto" w:val="clear"/>
+                <w:vertAlign w:val="baseline"/>
                 <w:rtl w:val="0"/>
               </w:rPr>
-              <w:t xml:space="preserve">¿Qué es Learning Analytics para docentes?</w:t>
+              <w:t xml:space="preserve">1.2  ¿Qué es Learning Analytics para docentes?</w:t>
+              <w:tab/>
+              <w:t xml:space="preserve">3</w:t>
             </w:r>
           </w:hyperlink>
-          <w:r>
-            <w:rPr>
-              <w:rFonts w:ascii="Verdana" w:cs="Verdana" w:eastAsia="Verdana" w:hAnsi="Verdana"/>
-              <w:b w:val="1"/>
-              <w:sz w:val="16"/>
-              <w:szCs w:val="16"/>
-              <w:rtl w:val="0"/>
-            </w:rPr>
-            <w:tab/>
-          </w:r>
-          <w:r>
-            <w:fldChar w:fldCharType="begin"/>
-            <w:instrText xml:space="preserve"> PAGEREF _umf1kw6jsf1s \h </w:instrText>
-            <w:fldChar w:fldCharType="separate"/>
-          </w:r>
-          <w:r>
-            <w:rPr>
-              <w:rFonts w:ascii="Verdana" w:cs="Verdana" w:eastAsia="Verdana" w:hAnsi="Verdana"/>
-              <w:b w:val="1"/>
-              <w:sz w:val="16"/>
-              <w:szCs w:val="16"/>
-              <w:rtl w:val="0"/>
-            </w:rPr>
-            <w:t xml:space="preserve">3</w:t>
-          </w:r>
-          <w:r>
-            <w:fldChar w:fldCharType="end"/>
-          </w:r>
           <w:r>
             <w:rPr>
               <w:rtl w:val="0"/>
@@ -863,69 +781,38 @@
         </w:p>
         <w:p>
           <w:pPr>
-            <w:pageBreakBefore w:val="0"/>
             <w:tabs>
-              <w:tab w:val="right" w:pos="9637.511811023622"/>
+              <w:tab w:val="right" w:leader="none" w:pos="12000"/>
             </w:tabs>
-            <w:spacing w:before="60" w:lineRule="auto"/>
+            <w:spacing w:after="0" w:before="60" w:lineRule="auto"/>
             <w:ind w:left="360" w:firstLine="0"/>
+            <w:jc w:val="left"/>
             <w:rPr>
-              <w:rFonts w:ascii="Verdana" w:cs="Verdana" w:eastAsia="Verdana" w:hAnsi="Verdana"/>
-              <w:b w:val="1"/>
-              <w:sz w:val="16"/>
-              <w:szCs w:val="16"/>
+              <w:color w:val="000000"/>
+              <w:u w:val="none"/>
             </w:rPr>
           </w:pPr>
-          <w:r>
-            <w:rPr>
-              <w:rFonts w:ascii="Verdana" w:cs="Verdana" w:eastAsia="Verdana" w:hAnsi="Verdana"/>
-              <w:b w:val="1"/>
-              <w:sz w:val="16"/>
-              <w:szCs w:val="16"/>
-              <w:rtl w:val="0"/>
-            </w:rPr>
-            <w:t xml:space="preserve">1.3. </w:t>
-          </w:r>
           <w:hyperlink w:anchor="_c5tng1xpogqj">
             <w:r>
               <w:rPr>
                 <w:rFonts w:ascii="Verdana" w:cs="Verdana" w:eastAsia="Verdana" w:hAnsi="Verdana"/>
-                <w:b w:val="1"/>
-                <w:sz w:val="16"/>
-                <w:szCs w:val="16"/>
+                <w:b w:val="0"/>
+                <w:i w:val="0"/>
+                <w:smallCaps w:val="0"/>
+                <w:strike w:val="0"/>
+                <w:color w:val="000000"/>
+                <w:sz w:val="20"/>
+                <w:szCs w:val="20"/>
+                <w:u w:val="none"/>
+                <w:shd w:fill="auto" w:val="clear"/>
+                <w:vertAlign w:val="baseline"/>
                 <w:rtl w:val="0"/>
               </w:rPr>
-              <w:t xml:space="preserve">¿Qué NO es “Learning Analytics”?</w:t>
+              <w:t xml:space="preserve">1.3  ¿Qué NO es “Learning Analytics”?</w:t>
+              <w:tab/>
+              <w:t xml:space="preserve">4</w:t>
             </w:r>
           </w:hyperlink>
-          <w:r>
-            <w:rPr>
-              <w:rFonts w:ascii="Verdana" w:cs="Verdana" w:eastAsia="Verdana" w:hAnsi="Verdana"/>
-              <w:b w:val="1"/>
-              <w:sz w:val="16"/>
-              <w:szCs w:val="16"/>
-              <w:rtl w:val="0"/>
-            </w:rPr>
-            <w:tab/>
-          </w:r>
-          <w:r>
-            <w:fldChar w:fldCharType="begin"/>
-            <w:instrText xml:space="preserve"> PAGEREF _c5tng1xpogqj \h </w:instrText>
-            <w:fldChar w:fldCharType="separate"/>
-          </w:r>
-          <w:r>
-            <w:rPr>
-              <w:rFonts w:ascii="Verdana" w:cs="Verdana" w:eastAsia="Verdana" w:hAnsi="Verdana"/>
-              <w:b w:val="1"/>
-              <w:sz w:val="16"/>
-              <w:szCs w:val="16"/>
-              <w:rtl w:val="0"/>
-            </w:rPr>
-            <w:t xml:space="preserve">4</w:t>
-          </w:r>
-          <w:r>
-            <w:fldChar w:fldCharType="end"/>
-          </w:r>
           <w:r>
             <w:rPr>
               <w:rtl w:val="0"/>
@@ -934,69 +821,38 @@
         </w:p>
         <w:p>
           <w:pPr>
-            <w:pageBreakBefore w:val="0"/>
             <w:tabs>
-              <w:tab w:val="right" w:pos="9637.511811023622"/>
+              <w:tab w:val="right" w:leader="none" w:pos="12000"/>
             </w:tabs>
-            <w:spacing w:before="60" w:lineRule="auto"/>
+            <w:spacing w:after="0" w:before="60" w:lineRule="auto"/>
             <w:ind w:left="360" w:firstLine="0"/>
+            <w:jc w:val="left"/>
             <w:rPr>
-              <w:rFonts w:ascii="Verdana" w:cs="Verdana" w:eastAsia="Verdana" w:hAnsi="Verdana"/>
-              <w:b w:val="1"/>
-              <w:sz w:val="16"/>
-              <w:szCs w:val="16"/>
+              <w:color w:val="000000"/>
+              <w:u w:val="none"/>
             </w:rPr>
           </w:pPr>
-          <w:r>
-            <w:rPr>
-              <w:rFonts w:ascii="Verdana" w:cs="Verdana" w:eastAsia="Verdana" w:hAnsi="Verdana"/>
-              <w:b w:val="1"/>
-              <w:sz w:val="16"/>
-              <w:szCs w:val="16"/>
-              <w:rtl w:val="0"/>
-            </w:rPr>
-            <w:t xml:space="preserve">1.4. </w:t>
-          </w:r>
           <w:hyperlink w:anchor="_ufc7q4t6mm5g">
             <w:r>
               <w:rPr>
                 <w:rFonts w:ascii="Verdana" w:cs="Verdana" w:eastAsia="Verdana" w:hAnsi="Verdana"/>
-                <w:b w:val="1"/>
-                <w:sz w:val="16"/>
-                <w:szCs w:val="16"/>
+                <w:b w:val="0"/>
+                <w:i w:val="0"/>
+                <w:smallCaps w:val="0"/>
+                <w:strike w:val="0"/>
+                <w:color w:val="000000"/>
+                <w:sz w:val="20"/>
+                <w:szCs w:val="20"/>
+                <w:u w:val="none"/>
+                <w:shd w:fill="auto" w:val="clear"/>
+                <w:vertAlign w:val="baseline"/>
                 <w:rtl w:val="0"/>
               </w:rPr>
-              <w:t xml:space="preserve">¿Que podemos conseguir con el uso de Learning Analytics?</w:t>
+              <w:t xml:space="preserve">1.4  ¿Qué podemos conseguir con el uso de Learning Analytics?</w:t>
+              <w:tab/>
+              <w:t xml:space="preserve">4</w:t>
             </w:r>
           </w:hyperlink>
-          <w:r>
-            <w:rPr>
-              <w:rFonts w:ascii="Verdana" w:cs="Verdana" w:eastAsia="Verdana" w:hAnsi="Verdana"/>
-              <w:b w:val="1"/>
-              <w:sz w:val="16"/>
-              <w:szCs w:val="16"/>
-              <w:rtl w:val="0"/>
-            </w:rPr>
-            <w:tab/>
-          </w:r>
-          <w:r>
-            <w:fldChar w:fldCharType="begin"/>
-            <w:instrText xml:space="preserve"> PAGEREF _ufc7q4t6mm5g \h </w:instrText>
-            <w:fldChar w:fldCharType="separate"/>
-          </w:r>
-          <w:r>
-            <w:rPr>
-              <w:rFonts w:ascii="Verdana" w:cs="Verdana" w:eastAsia="Verdana" w:hAnsi="Verdana"/>
-              <w:b w:val="1"/>
-              <w:sz w:val="16"/>
-              <w:szCs w:val="16"/>
-              <w:rtl w:val="0"/>
-            </w:rPr>
-            <w:t xml:space="preserve">4</w:t>
-          </w:r>
-          <w:r>
-            <w:fldChar w:fldCharType="end"/>
-          </w:r>
           <w:r>
             <w:rPr>
               <w:rtl w:val="0"/>
@@ -1005,69 +861,38 @@
         </w:p>
         <w:p>
           <w:pPr>
-            <w:pageBreakBefore w:val="0"/>
             <w:tabs>
-              <w:tab w:val="right" w:pos="9637.511811023622"/>
+              <w:tab w:val="right" w:leader="none" w:pos="12000"/>
             </w:tabs>
-            <w:spacing w:before="60" w:lineRule="auto"/>
+            <w:spacing w:after="0" w:before="60" w:lineRule="auto"/>
             <w:ind w:left="360" w:firstLine="0"/>
+            <w:jc w:val="left"/>
             <w:rPr>
-              <w:rFonts w:ascii="Verdana" w:cs="Verdana" w:eastAsia="Verdana" w:hAnsi="Verdana"/>
-              <w:b w:val="1"/>
-              <w:sz w:val="16"/>
-              <w:szCs w:val="16"/>
+              <w:color w:val="000000"/>
+              <w:u w:val="none"/>
             </w:rPr>
           </w:pPr>
-          <w:r>
-            <w:rPr>
-              <w:rFonts w:ascii="Verdana" w:cs="Verdana" w:eastAsia="Verdana" w:hAnsi="Verdana"/>
-              <w:b w:val="1"/>
-              <w:sz w:val="16"/>
-              <w:szCs w:val="16"/>
-              <w:rtl w:val="0"/>
-            </w:rPr>
-            <w:t xml:space="preserve">1.5. </w:t>
-          </w:r>
           <w:hyperlink w:anchor="_iehcd0qa0973">
             <w:r>
               <w:rPr>
                 <w:rFonts w:ascii="Verdana" w:cs="Verdana" w:eastAsia="Verdana" w:hAnsi="Verdana"/>
-                <w:b w:val="1"/>
-                <w:sz w:val="16"/>
-                <w:szCs w:val="16"/>
+                <w:b w:val="0"/>
+                <w:i w:val="0"/>
+                <w:smallCaps w:val="0"/>
+                <w:strike w:val="0"/>
+                <w:color w:val="000000"/>
+                <w:sz w:val="20"/>
+                <w:szCs w:val="20"/>
+                <w:u w:val="none"/>
+                <w:shd w:fill="auto" w:val="clear"/>
+                <w:vertAlign w:val="baseline"/>
                 <w:rtl w:val="0"/>
               </w:rPr>
-              <w:t xml:space="preserve">¿Cúal es el proceso de “Learning Analytics”?</w:t>
+              <w:t xml:space="preserve">1.5  ¿Cuál es el proceso de “Learning Analytics”?</w:t>
+              <w:tab/>
+              <w:t xml:space="preserve">5</w:t>
             </w:r>
           </w:hyperlink>
-          <w:r>
-            <w:rPr>
-              <w:rFonts w:ascii="Verdana" w:cs="Verdana" w:eastAsia="Verdana" w:hAnsi="Verdana"/>
-              <w:b w:val="1"/>
-              <w:sz w:val="16"/>
-              <w:szCs w:val="16"/>
-              <w:rtl w:val="0"/>
-            </w:rPr>
-            <w:tab/>
-          </w:r>
-          <w:r>
-            <w:fldChar w:fldCharType="begin"/>
-            <w:instrText xml:space="preserve"> PAGEREF _iehcd0qa0973 \h </w:instrText>
-            <w:fldChar w:fldCharType="separate"/>
-          </w:r>
-          <w:r>
-            <w:rPr>
-              <w:rFonts w:ascii="Verdana" w:cs="Verdana" w:eastAsia="Verdana" w:hAnsi="Verdana"/>
-              <w:b w:val="1"/>
-              <w:sz w:val="16"/>
-              <w:szCs w:val="16"/>
-              <w:rtl w:val="0"/>
-            </w:rPr>
-            <w:t xml:space="preserve">5</w:t>
-          </w:r>
-          <w:r>
-            <w:fldChar w:fldCharType="end"/>
-          </w:r>
           <w:r>
             <w:rPr>
               <w:rtl w:val="0"/>
@@ -1076,80 +901,38 @@
         </w:p>
         <w:p>
           <w:pPr>
-            <w:pageBreakBefore w:val="0"/>
             <w:tabs>
-              <w:tab w:val="right" w:pos="9637.511811023622"/>
+              <w:tab w:val="right" w:leader="none" w:pos="12000"/>
             </w:tabs>
-            <w:spacing w:before="200" w:lineRule="auto"/>
+            <w:spacing w:after="0" w:before="60" w:lineRule="auto"/>
+            <w:jc w:val="left"/>
             <w:rPr>
-              <w:rFonts w:ascii="Verdana" w:cs="Verdana" w:eastAsia="Verdana" w:hAnsi="Verdana"/>
               <w:b w:val="1"/>
-              <w:sz w:val="16"/>
-              <w:szCs w:val="16"/>
+              <w:color w:val="000000"/>
+              <w:u w:val="none"/>
             </w:rPr>
           </w:pPr>
-          <w:r>
-            <w:rPr>
-              <w:rFonts w:ascii="Verdana" w:cs="Verdana" w:eastAsia="Verdana" w:hAnsi="Verdana"/>
-              <w:b w:val="1"/>
-              <w:sz w:val="16"/>
-              <w:szCs w:val="16"/>
-              <w:rtl w:val="0"/>
-            </w:rPr>
-            <w:t xml:space="preserve">2</w:t>
-          </w:r>
-          <w:hyperlink w:anchor="_ge43nvu7ywtj">
-            <w:r>
-              <w:rPr>
-                <w:rFonts w:ascii="Verdana" w:cs="Verdana" w:eastAsia="Verdana" w:hAnsi="Verdana"/>
-                <w:b w:val="1"/>
-                <w:sz w:val="16"/>
-                <w:szCs w:val="16"/>
-                <w:rtl w:val="0"/>
-              </w:rPr>
-              <w:t xml:space="preserve">. </w:t>
-            </w:r>
-          </w:hyperlink>
           <w:hyperlink w:anchor="_mk8500lso913">
             <w:r>
               <w:rPr>
                 <w:rFonts w:ascii="Verdana" w:cs="Verdana" w:eastAsia="Verdana" w:hAnsi="Verdana"/>
                 <w:b w:val="1"/>
-                <w:sz w:val="16"/>
-                <w:szCs w:val="16"/>
+                <w:i w:val="0"/>
+                <w:smallCaps w:val="0"/>
+                <w:strike w:val="0"/>
+                <w:color w:val="000000"/>
+                <w:sz w:val="20"/>
+                <w:szCs w:val="20"/>
+                <w:u w:val="none"/>
+                <w:shd w:fill="auto" w:val="clear"/>
+                <w:vertAlign w:val="baseline"/>
                 <w:rtl w:val="0"/>
               </w:rPr>
-              <w:t xml:space="preserve">Datos educativos</w:t>
+              <w:t xml:space="preserve">2. Datos educativos</w:t>
+              <w:tab/>
+              <w:t xml:space="preserve">5</w:t>
             </w:r>
           </w:hyperlink>
-          <w:r>
-            <w:rPr>
-              <w:rFonts w:ascii="Verdana" w:cs="Verdana" w:eastAsia="Verdana" w:hAnsi="Verdana"/>
-              <w:b w:val="1"/>
-              <w:sz w:val="16"/>
-              <w:szCs w:val="16"/>
-              <w:rtl w:val="0"/>
-            </w:rPr>
-            <w:tab/>
-          </w:r>
-          <w:r>
-            <w:fldChar w:fldCharType="begin"/>
-            <w:instrText xml:space="preserve"> PAGEREF _mk8500lso913 \h </w:instrText>
-            <w:fldChar w:fldCharType="separate"/>
-          </w:r>
-          <w:r>
-            <w:rPr>
-              <w:rFonts w:ascii="Verdana" w:cs="Verdana" w:eastAsia="Verdana" w:hAnsi="Verdana"/>
-              <w:b w:val="1"/>
-              <w:sz w:val="16"/>
-              <w:szCs w:val="16"/>
-              <w:rtl w:val="0"/>
-            </w:rPr>
-            <w:t xml:space="preserve">5</w:t>
-          </w:r>
-          <w:r>
-            <w:fldChar w:fldCharType="end"/>
-          </w:r>
           <w:r>
             <w:rPr>
               <w:rtl w:val="0"/>
@@ -1158,81 +941,38 @@
         </w:p>
         <w:p>
           <w:pPr>
-            <w:pageBreakBefore w:val="0"/>
             <w:tabs>
-              <w:tab w:val="right" w:pos="9637.511811023622"/>
+              <w:tab w:val="right" w:leader="none" w:pos="12000"/>
             </w:tabs>
-            <w:spacing w:before="60" w:lineRule="auto"/>
+            <w:spacing w:after="0" w:before="60" w:lineRule="auto"/>
             <w:ind w:left="360" w:firstLine="0"/>
+            <w:jc w:val="left"/>
             <w:rPr>
-              <w:rFonts w:ascii="Verdana" w:cs="Verdana" w:eastAsia="Verdana" w:hAnsi="Verdana"/>
-              <w:b w:val="1"/>
-              <w:sz w:val="16"/>
-              <w:szCs w:val="16"/>
+              <w:color w:val="000000"/>
+              <w:u w:val="none"/>
             </w:rPr>
           </w:pPr>
-          <w:r>
-            <w:rPr>
-              <w:rFonts w:ascii="Verdana" w:cs="Verdana" w:eastAsia="Verdana" w:hAnsi="Verdana"/>
-              <w:b w:val="1"/>
-              <w:sz w:val="16"/>
-              <w:szCs w:val="16"/>
-              <w:rtl w:val="0"/>
-            </w:rPr>
-            <w:t xml:space="preserve">2.</w:t>
-          </w:r>
-          <w:hyperlink w:anchor="_ge43nvu7ywtj">
-            <w:r>
-              <w:rPr>
-                <w:rFonts w:ascii="Verdana" w:cs="Verdana" w:eastAsia="Verdana" w:hAnsi="Verdana"/>
-                <w:b w:val="1"/>
-                <w:sz w:val="16"/>
-                <w:szCs w:val="16"/>
-                <w:rtl w:val="0"/>
-              </w:rPr>
-              <w:t xml:space="preserve">1. </w:t>
-            </w:r>
-          </w:hyperlink>
           <w:hyperlink w:anchor="_gf776ulnhudm">
             <w:r>
               <w:rPr>
                 <w:rFonts w:ascii="Verdana" w:cs="Verdana" w:eastAsia="Verdana" w:hAnsi="Verdana"/>
-                <w:b w:val="1"/>
-                <w:sz w:val="16"/>
-                <w:szCs w:val="16"/>
+                <w:b w:val="0"/>
+                <w:i w:val="0"/>
+                <w:smallCaps w:val="0"/>
+                <w:strike w:val="0"/>
+                <w:color w:val="000000"/>
+                <w:sz w:val="20"/>
+                <w:szCs w:val="20"/>
+                <w:u w:val="none"/>
+                <w:shd w:fill="auto" w:val="clear"/>
+                <w:vertAlign w:val="baseline"/>
                 <w:rtl w:val="0"/>
               </w:rPr>
-              <w:t xml:space="preserve">¿Qué son “datos educativos”?</w:t>
+              <w:t xml:space="preserve">2.1  ¿Qué son “datos educativos”?</w:t>
+              <w:tab/>
+              <w:t xml:space="preserve">5</w:t>
             </w:r>
           </w:hyperlink>
-          <w:r>
-            <w:rPr>
-              <w:rFonts w:ascii="Verdana" w:cs="Verdana" w:eastAsia="Verdana" w:hAnsi="Verdana"/>
-              <w:b w:val="1"/>
-              <w:sz w:val="16"/>
-              <w:szCs w:val="16"/>
-              <w:rtl w:val="0"/>
-            </w:rPr>
-            <w:tab/>
-          </w:r>
-          <w:r>
-            <w:fldChar w:fldCharType="begin"/>
-            <w:instrText xml:space="preserve"> PAGEREF _gf776ulnhudm \h </w:instrText>
-            <w:fldChar w:fldCharType="separate"/>
-          </w:r>
-          <w:r>
-            <w:rPr>
-              <w:rFonts w:ascii="Verdana" w:cs="Verdana" w:eastAsia="Verdana" w:hAnsi="Verdana"/>
-              <w:b w:val="1"/>
-              <w:sz w:val="16"/>
-              <w:szCs w:val="16"/>
-              <w:rtl w:val="0"/>
-            </w:rPr>
-            <w:t xml:space="preserve">5</w:t>
-          </w:r>
-          <w:r>
-            <w:fldChar w:fldCharType="end"/>
-          </w:r>
           <w:r>
             <w:rPr>
               <w:rtl w:val="0"/>
@@ -1241,81 +981,38 @@
         </w:p>
         <w:p>
           <w:pPr>
-            <w:pageBreakBefore w:val="0"/>
             <w:tabs>
-              <w:tab w:val="right" w:pos="9637.511811023622"/>
+              <w:tab w:val="right" w:leader="none" w:pos="12000"/>
             </w:tabs>
-            <w:spacing w:before="60" w:lineRule="auto"/>
+            <w:spacing w:after="0" w:before="60" w:lineRule="auto"/>
             <w:ind w:left="360" w:firstLine="0"/>
+            <w:jc w:val="left"/>
             <w:rPr>
-              <w:rFonts w:ascii="Verdana" w:cs="Verdana" w:eastAsia="Verdana" w:hAnsi="Verdana"/>
-              <w:b w:val="1"/>
-              <w:sz w:val="16"/>
-              <w:szCs w:val="16"/>
+              <w:color w:val="000000"/>
+              <w:u w:val="none"/>
             </w:rPr>
           </w:pPr>
-          <w:r>
-            <w:rPr>
-              <w:rFonts w:ascii="Verdana" w:cs="Verdana" w:eastAsia="Verdana" w:hAnsi="Verdana"/>
-              <w:b w:val="1"/>
-              <w:sz w:val="16"/>
-              <w:szCs w:val="16"/>
-              <w:rtl w:val="0"/>
-            </w:rPr>
-            <w:t xml:space="preserve">2.2</w:t>
-          </w:r>
-          <w:hyperlink w:anchor="_ge43nvu7ywtj">
-            <w:r>
-              <w:rPr>
-                <w:rFonts w:ascii="Verdana" w:cs="Verdana" w:eastAsia="Verdana" w:hAnsi="Verdana"/>
-                <w:b w:val="1"/>
-                <w:sz w:val="16"/>
-                <w:szCs w:val="16"/>
-                <w:rtl w:val="0"/>
-              </w:rPr>
-              <w:t xml:space="preserve">. </w:t>
-            </w:r>
-          </w:hyperlink>
           <w:hyperlink w:anchor="_925paxo634a6">
             <w:r>
               <w:rPr>
                 <w:rFonts w:ascii="Verdana" w:cs="Verdana" w:eastAsia="Verdana" w:hAnsi="Verdana"/>
-                <w:b w:val="1"/>
-                <w:sz w:val="16"/>
-                <w:szCs w:val="16"/>
+                <w:b w:val="0"/>
+                <w:i w:val="0"/>
+                <w:smallCaps w:val="0"/>
+                <w:strike w:val="0"/>
+                <w:color w:val="000000"/>
+                <w:sz w:val="20"/>
+                <w:szCs w:val="20"/>
+                <w:u w:val="none"/>
+                <w:shd w:fill="auto" w:val="clear"/>
+                <w:vertAlign w:val="baseline"/>
                 <w:rtl w:val="0"/>
               </w:rPr>
-              <w:t xml:space="preserve">Datos cuantitativos y cualitativos</w:t>
+              <w:t xml:space="preserve">2.2  Datos cuantitativos y cualitativos</w:t>
+              <w:tab/>
+              <w:t xml:space="preserve">5</w:t>
             </w:r>
           </w:hyperlink>
-          <w:r>
-            <w:rPr>
-              <w:rFonts w:ascii="Verdana" w:cs="Verdana" w:eastAsia="Verdana" w:hAnsi="Verdana"/>
-              <w:b w:val="1"/>
-              <w:sz w:val="16"/>
-              <w:szCs w:val="16"/>
-              <w:rtl w:val="0"/>
-            </w:rPr>
-            <w:tab/>
-          </w:r>
-          <w:r>
-            <w:fldChar w:fldCharType="begin"/>
-            <w:instrText xml:space="preserve"> PAGEREF _925paxo634a6 \h </w:instrText>
-            <w:fldChar w:fldCharType="separate"/>
-          </w:r>
-          <w:r>
-            <w:rPr>
-              <w:rFonts w:ascii="Verdana" w:cs="Verdana" w:eastAsia="Verdana" w:hAnsi="Verdana"/>
-              <w:b w:val="1"/>
-              <w:sz w:val="16"/>
-              <w:szCs w:val="16"/>
-              <w:rtl w:val="0"/>
-            </w:rPr>
-            <w:t xml:space="preserve">5</w:t>
-          </w:r>
-          <w:r>
-            <w:fldChar w:fldCharType="end"/>
-          </w:r>
           <w:r>
             <w:rPr>
               <w:rtl w:val="0"/>
@@ -1324,81 +1021,38 @@
         </w:p>
         <w:p>
           <w:pPr>
-            <w:pageBreakBefore w:val="0"/>
             <w:tabs>
-              <w:tab w:val="right" w:pos="9637.511811023622"/>
+              <w:tab w:val="right" w:leader="none" w:pos="12000"/>
             </w:tabs>
-            <w:spacing w:before="60" w:lineRule="auto"/>
+            <w:spacing w:after="0" w:before="60" w:lineRule="auto"/>
             <w:ind w:left="360" w:firstLine="0"/>
+            <w:jc w:val="left"/>
             <w:rPr>
-              <w:rFonts w:ascii="Verdana" w:cs="Verdana" w:eastAsia="Verdana" w:hAnsi="Verdana"/>
-              <w:b w:val="1"/>
-              <w:sz w:val="16"/>
-              <w:szCs w:val="16"/>
+              <w:color w:val="000000"/>
+              <w:u w:val="none"/>
             </w:rPr>
           </w:pPr>
-          <w:r>
-            <w:rPr>
-              <w:rFonts w:ascii="Verdana" w:cs="Verdana" w:eastAsia="Verdana" w:hAnsi="Verdana"/>
-              <w:b w:val="1"/>
-              <w:sz w:val="16"/>
-              <w:szCs w:val="16"/>
-              <w:rtl w:val="0"/>
-            </w:rPr>
-            <w:t xml:space="preserve">2.3</w:t>
-          </w:r>
-          <w:hyperlink w:anchor="_ge43nvu7ywtj">
-            <w:r>
-              <w:rPr>
-                <w:rFonts w:ascii="Verdana" w:cs="Verdana" w:eastAsia="Verdana" w:hAnsi="Verdana"/>
-                <w:b w:val="1"/>
-                <w:sz w:val="16"/>
-                <w:szCs w:val="16"/>
-                <w:rtl w:val="0"/>
-              </w:rPr>
-              <w:t xml:space="preserve">. </w:t>
-            </w:r>
-          </w:hyperlink>
           <w:hyperlink w:anchor="_stlllw5iuoq9">
             <w:r>
               <w:rPr>
                 <w:rFonts w:ascii="Verdana" w:cs="Verdana" w:eastAsia="Verdana" w:hAnsi="Verdana"/>
-                <w:b w:val="1"/>
-                <w:sz w:val="16"/>
-                <w:szCs w:val="16"/>
+                <w:b w:val="0"/>
+                <w:i w:val="0"/>
+                <w:smallCaps w:val="0"/>
+                <w:strike w:val="0"/>
+                <w:color w:val="000000"/>
+                <w:sz w:val="20"/>
+                <w:szCs w:val="20"/>
+                <w:u w:val="none"/>
+                <w:shd w:fill="auto" w:val="clear"/>
+                <w:vertAlign w:val="baseline"/>
                 <w:rtl w:val="0"/>
               </w:rPr>
-              <w:t xml:space="preserve">Ejemplos de datos educativos</w:t>
+              <w:t xml:space="preserve">2.3  Ejemplos de datos educativos</w:t>
+              <w:tab/>
+              <w:t xml:space="preserve">6</w:t>
             </w:r>
           </w:hyperlink>
-          <w:r>
-            <w:rPr>
-              <w:rFonts w:ascii="Verdana" w:cs="Verdana" w:eastAsia="Verdana" w:hAnsi="Verdana"/>
-              <w:b w:val="1"/>
-              <w:sz w:val="16"/>
-              <w:szCs w:val="16"/>
-              <w:rtl w:val="0"/>
-            </w:rPr>
-            <w:tab/>
-          </w:r>
-          <w:r>
-            <w:fldChar w:fldCharType="begin"/>
-            <w:instrText xml:space="preserve"> PAGEREF _stlllw5iuoq9 \h </w:instrText>
-            <w:fldChar w:fldCharType="separate"/>
-          </w:r>
-          <w:r>
-            <w:rPr>
-              <w:rFonts w:ascii="Verdana" w:cs="Verdana" w:eastAsia="Verdana" w:hAnsi="Verdana"/>
-              <w:b w:val="1"/>
-              <w:sz w:val="16"/>
-              <w:szCs w:val="16"/>
-              <w:rtl w:val="0"/>
-            </w:rPr>
-            <w:t xml:space="preserve">6</w:t>
-          </w:r>
-          <w:r>
-            <w:fldChar w:fldCharType="end"/>
-          </w:r>
           <w:r>
             <w:rPr>
               <w:rtl w:val="0"/>
@@ -1407,81 +1061,38 @@
         </w:p>
         <w:p>
           <w:pPr>
-            <w:pageBreakBefore w:val="0"/>
             <w:tabs>
-              <w:tab w:val="right" w:pos="9637.511811023622"/>
+              <w:tab w:val="right" w:leader="none" w:pos="12000"/>
             </w:tabs>
-            <w:spacing w:before="60" w:lineRule="auto"/>
+            <w:spacing w:after="0" w:before="60" w:lineRule="auto"/>
             <w:ind w:left="360" w:firstLine="0"/>
+            <w:jc w:val="left"/>
             <w:rPr>
-              <w:rFonts w:ascii="Verdana" w:cs="Verdana" w:eastAsia="Verdana" w:hAnsi="Verdana"/>
-              <w:b w:val="1"/>
-              <w:sz w:val="16"/>
-              <w:szCs w:val="16"/>
+              <w:color w:val="000000"/>
+              <w:u w:val="none"/>
             </w:rPr>
           </w:pPr>
-          <w:r>
-            <w:rPr>
-              <w:rFonts w:ascii="Verdana" w:cs="Verdana" w:eastAsia="Verdana" w:hAnsi="Verdana"/>
-              <w:b w:val="1"/>
-              <w:sz w:val="16"/>
-              <w:szCs w:val="16"/>
-              <w:rtl w:val="0"/>
-            </w:rPr>
-            <w:t xml:space="preserve">2.4</w:t>
-          </w:r>
-          <w:hyperlink w:anchor="_ge43nvu7ywtj">
-            <w:r>
-              <w:rPr>
-                <w:rFonts w:ascii="Verdana" w:cs="Verdana" w:eastAsia="Verdana" w:hAnsi="Verdana"/>
-                <w:b w:val="1"/>
-                <w:sz w:val="16"/>
-                <w:szCs w:val="16"/>
-                <w:rtl w:val="0"/>
-              </w:rPr>
-              <w:t xml:space="preserve">. </w:t>
-            </w:r>
-          </w:hyperlink>
           <w:hyperlink w:anchor="_ov1zn1p22nuq">
             <w:r>
               <w:rPr>
                 <w:rFonts w:ascii="Verdana" w:cs="Verdana" w:eastAsia="Verdana" w:hAnsi="Verdana"/>
-                <w:b w:val="1"/>
-                <w:sz w:val="16"/>
-                <w:szCs w:val="16"/>
+                <w:b w:val="0"/>
+                <w:i w:val="0"/>
+                <w:smallCaps w:val="0"/>
+                <w:strike w:val="0"/>
+                <w:color w:val="000000"/>
+                <w:sz w:val="20"/>
+                <w:szCs w:val="20"/>
+                <w:u w:val="none"/>
+                <w:shd w:fill="auto" w:val="clear"/>
+                <w:vertAlign w:val="baseline"/>
                 <w:rtl w:val="0"/>
               </w:rPr>
-              <w:t xml:space="preserve">Privacidad de los datos educativos</w:t>
+              <w:t xml:space="preserve">2.4  Privacidad de los datos educativos</w:t>
+              <w:tab/>
+              <w:t xml:space="preserve">6</w:t>
             </w:r>
           </w:hyperlink>
-          <w:r>
-            <w:rPr>
-              <w:rFonts w:ascii="Verdana" w:cs="Verdana" w:eastAsia="Verdana" w:hAnsi="Verdana"/>
-              <w:b w:val="1"/>
-              <w:sz w:val="16"/>
-              <w:szCs w:val="16"/>
-              <w:rtl w:val="0"/>
-            </w:rPr>
-            <w:tab/>
-          </w:r>
-          <w:r>
-            <w:fldChar w:fldCharType="begin"/>
-            <w:instrText xml:space="preserve"> PAGEREF _ov1zn1p22nuq \h </w:instrText>
-            <w:fldChar w:fldCharType="separate"/>
-          </w:r>
-          <w:r>
-            <w:rPr>
-              <w:rFonts w:ascii="Verdana" w:cs="Verdana" w:eastAsia="Verdana" w:hAnsi="Verdana"/>
-              <w:b w:val="1"/>
-              <w:sz w:val="16"/>
-              <w:szCs w:val="16"/>
-              <w:rtl w:val="0"/>
-            </w:rPr>
-            <w:t xml:space="preserve">6</w:t>
-          </w:r>
-          <w:r>
-            <w:fldChar w:fldCharType="end"/>
-          </w:r>
           <w:r>
             <w:rPr>
               <w:rtl w:val="0"/>
@@ -1490,69 +1101,38 @@
         </w:p>
         <w:p>
           <w:pPr>
-            <w:pageBreakBefore w:val="0"/>
             <w:tabs>
-              <w:tab w:val="right" w:pos="9637.511811023622"/>
+              <w:tab w:val="right" w:leader="none" w:pos="12000"/>
             </w:tabs>
-            <w:spacing w:before="60" w:lineRule="auto"/>
+            <w:spacing w:after="0" w:before="60" w:lineRule="auto"/>
             <w:ind w:left="360" w:firstLine="0"/>
+            <w:jc w:val="left"/>
             <w:rPr>
-              <w:rFonts w:ascii="Verdana" w:cs="Verdana" w:eastAsia="Verdana" w:hAnsi="Verdana"/>
-              <w:b w:val="1"/>
-              <w:sz w:val="16"/>
-              <w:szCs w:val="16"/>
+              <w:color w:val="000000"/>
+              <w:u w:val="none"/>
             </w:rPr>
           </w:pPr>
-          <w:r>
-            <w:rPr>
-              <w:rFonts w:ascii="Verdana" w:cs="Verdana" w:eastAsia="Verdana" w:hAnsi="Verdana"/>
-              <w:b w:val="1"/>
-              <w:sz w:val="16"/>
-              <w:szCs w:val="16"/>
-              <w:rtl w:val="0"/>
-            </w:rPr>
-            <w:t xml:space="preserve">2.5. </w:t>
-          </w:r>
           <w:hyperlink w:anchor="_nui3ldqz2kfy">
             <w:r>
               <w:rPr>
                 <w:rFonts w:ascii="Verdana" w:cs="Verdana" w:eastAsia="Verdana" w:hAnsi="Verdana"/>
-                <w:b w:val="1"/>
-                <w:sz w:val="16"/>
-                <w:szCs w:val="16"/>
+                <w:b w:val="0"/>
+                <w:i w:val="0"/>
+                <w:smallCaps w:val="0"/>
+                <w:strike w:val="0"/>
+                <w:color w:val="000000"/>
+                <w:sz w:val="20"/>
+                <w:szCs w:val="20"/>
+                <w:u w:val="none"/>
+                <w:shd w:fill="auto" w:val="clear"/>
+                <w:vertAlign w:val="baseline"/>
                 <w:rtl w:val="0"/>
               </w:rPr>
-              <w:t xml:space="preserve">Medidas para mantener la privacidad de datos</w:t>
+              <w:t xml:space="preserve">2.5  Medidas para mantener la privacidad de datos</w:t>
+              <w:tab/>
+              <w:t xml:space="preserve">7</w:t>
             </w:r>
           </w:hyperlink>
-          <w:r>
-            <w:rPr>
-              <w:rFonts w:ascii="Verdana" w:cs="Verdana" w:eastAsia="Verdana" w:hAnsi="Verdana"/>
-              <w:b w:val="1"/>
-              <w:sz w:val="16"/>
-              <w:szCs w:val="16"/>
-              <w:rtl w:val="0"/>
-            </w:rPr>
-            <w:tab/>
-          </w:r>
-          <w:r>
-            <w:fldChar w:fldCharType="begin"/>
-            <w:instrText xml:space="preserve"> PAGEREF _nui3ldqz2kfy \h </w:instrText>
-            <w:fldChar w:fldCharType="separate"/>
-          </w:r>
-          <w:r>
-            <w:rPr>
-              <w:rFonts w:ascii="Verdana" w:cs="Verdana" w:eastAsia="Verdana" w:hAnsi="Verdana"/>
-              <w:b w:val="1"/>
-              <w:sz w:val="16"/>
-              <w:szCs w:val="16"/>
-              <w:rtl w:val="0"/>
-            </w:rPr>
-            <w:t xml:space="preserve">8</w:t>
-          </w:r>
-          <w:r>
-            <w:fldChar w:fldCharType="end"/>
-          </w:r>
           <w:r>
             <w:rPr>
               <w:rtl w:val="0"/>
@@ -1561,69 +1141,38 @@
         </w:p>
         <w:p>
           <w:pPr>
-            <w:pageBreakBefore w:val="0"/>
             <w:tabs>
-              <w:tab w:val="right" w:pos="9637.511811023622"/>
+              <w:tab w:val="right" w:leader="none" w:pos="12000"/>
             </w:tabs>
-            <w:spacing w:before="60" w:lineRule="auto"/>
+            <w:spacing w:after="0" w:before="60" w:lineRule="auto"/>
             <w:ind w:left="360" w:firstLine="0"/>
+            <w:jc w:val="left"/>
             <w:rPr>
-              <w:rFonts w:ascii="Verdana" w:cs="Verdana" w:eastAsia="Verdana" w:hAnsi="Verdana"/>
-              <w:b w:val="1"/>
-              <w:sz w:val="16"/>
-              <w:szCs w:val="16"/>
+              <w:color w:val="000000"/>
+              <w:u w:val="none"/>
             </w:rPr>
           </w:pPr>
-          <w:r>
-            <w:rPr>
-              <w:rFonts w:ascii="Verdana" w:cs="Verdana" w:eastAsia="Verdana" w:hAnsi="Verdana"/>
-              <w:b w:val="1"/>
-              <w:sz w:val="16"/>
-              <w:szCs w:val="16"/>
-              <w:rtl w:val="0"/>
-            </w:rPr>
-            <w:t xml:space="preserve">2.6. Ética</w:t>
-          </w:r>
           <w:hyperlink w:anchor="_gib67ntgtraw">
             <w:r>
               <w:rPr>
                 <w:rFonts w:ascii="Verdana" w:cs="Verdana" w:eastAsia="Verdana" w:hAnsi="Verdana"/>
-                <w:b w:val="1"/>
-                <w:sz w:val="16"/>
-                <w:szCs w:val="16"/>
+                <w:b w:val="0"/>
+                <w:i w:val="0"/>
+                <w:smallCaps w:val="0"/>
+                <w:strike w:val="0"/>
+                <w:color w:val="000000"/>
+                <w:sz w:val="20"/>
+                <w:szCs w:val="20"/>
+                <w:u w:val="none"/>
+                <w:shd w:fill="auto" w:val="clear"/>
+                <w:vertAlign w:val="baseline"/>
                 <w:rtl w:val="0"/>
               </w:rPr>
-              <w:t xml:space="preserve"> ¿Todas las métricas valen?</w:t>
+              <w:t xml:space="preserve">2.6  Ética ¿Todas las métricas valen?</w:t>
+              <w:tab/>
+              <w:t xml:space="preserve">7</w:t>
             </w:r>
           </w:hyperlink>
-          <w:r>
-            <w:rPr>
-              <w:rFonts w:ascii="Verdana" w:cs="Verdana" w:eastAsia="Verdana" w:hAnsi="Verdana"/>
-              <w:b w:val="1"/>
-              <w:sz w:val="16"/>
-              <w:szCs w:val="16"/>
-              <w:rtl w:val="0"/>
-            </w:rPr>
-            <w:tab/>
-          </w:r>
-          <w:r>
-            <w:fldChar w:fldCharType="begin"/>
-            <w:instrText xml:space="preserve"> PAGEREF _gib67ntgtraw \h </w:instrText>
-            <w:fldChar w:fldCharType="separate"/>
-          </w:r>
-          <w:r>
-            <w:rPr>
-              <w:rFonts w:ascii="Verdana" w:cs="Verdana" w:eastAsia="Verdana" w:hAnsi="Verdana"/>
-              <w:b w:val="1"/>
-              <w:sz w:val="16"/>
-              <w:szCs w:val="16"/>
-              <w:rtl w:val="0"/>
-            </w:rPr>
-            <w:t xml:space="preserve">8</w:t>
-          </w:r>
-          <w:r>
-            <w:fldChar w:fldCharType="end"/>
-          </w:r>
           <w:r>
             <w:rPr>
               <w:rtl w:val="0"/>
@@ -1632,80 +1181,38 @@
         </w:p>
         <w:p>
           <w:pPr>
-            <w:pageBreakBefore w:val="0"/>
             <w:tabs>
-              <w:tab w:val="right" w:pos="9637.511811023622"/>
+              <w:tab w:val="right" w:leader="none" w:pos="12000"/>
             </w:tabs>
-            <w:spacing w:before="200" w:lineRule="auto"/>
+            <w:spacing w:after="0" w:before="60" w:lineRule="auto"/>
+            <w:jc w:val="left"/>
             <w:rPr>
-              <w:rFonts w:ascii="Verdana" w:cs="Verdana" w:eastAsia="Verdana" w:hAnsi="Verdana"/>
               <w:b w:val="1"/>
-              <w:sz w:val="16"/>
-              <w:szCs w:val="16"/>
+              <w:color w:val="000000"/>
+              <w:u w:val="none"/>
             </w:rPr>
           </w:pPr>
-          <w:r>
-            <w:rPr>
-              <w:rFonts w:ascii="Verdana" w:cs="Verdana" w:eastAsia="Verdana" w:hAnsi="Verdana"/>
-              <w:b w:val="1"/>
-              <w:sz w:val="16"/>
-              <w:szCs w:val="16"/>
-              <w:rtl w:val="0"/>
-            </w:rPr>
-            <w:t xml:space="preserve">3</w:t>
-          </w:r>
-          <w:hyperlink w:anchor="_ge43nvu7ywtj">
-            <w:r>
-              <w:rPr>
-                <w:rFonts w:ascii="Verdana" w:cs="Verdana" w:eastAsia="Verdana" w:hAnsi="Verdana"/>
-                <w:b w:val="1"/>
-                <w:sz w:val="16"/>
-                <w:szCs w:val="16"/>
-                <w:rtl w:val="0"/>
-              </w:rPr>
-              <w:t xml:space="preserve">. </w:t>
-            </w:r>
-          </w:hyperlink>
           <w:hyperlink w:anchor="_nbd4dehycv4o">
             <w:r>
               <w:rPr>
                 <w:rFonts w:ascii="Verdana" w:cs="Verdana" w:eastAsia="Verdana" w:hAnsi="Verdana"/>
                 <w:b w:val="1"/>
-                <w:sz w:val="16"/>
-                <w:szCs w:val="16"/>
+                <w:i w:val="0"/>
+                <w:smallCaps w:val="0"/>
+                <w:strike w:val="0"/>
+                <w:color w:val="000000"/>
+                <w:sz w:val="20"/>
+                <w:szCs w:val="20"/>
+                <w:u w:val="none"/>
+                <w:shd w:fill="auto" w:val="clear"/>
+                <w:vertAlign w:val="baseline"/>
                 <w:rtl w:val="0"/>
               </w:rPr>
-              <w:t xml:space="preserve">Pasos generales para realizar Learning Analytics</w:t>
+              <w:t xml:space="preserve">3. Pasos generales para realizar Learning Analytics</w:t>
+              <w:tab/>
+              <w:t xml:space="preserve">8</w:t>
             </w:r>
           </w:hyperlink>
-          <w:r>
-            <w:rPr>
-              <w:rFonts w:ascii="Verdana" w:cs="Verdana" w:eastAsia="Verdana" w:hAnsi="Verdana"/>
-              <w:b w:val="1"/>
-              <w:sz w:val="16"/>
-              <w:szCs w:val="16"/>
-              <w:rtl w:val="0"/>
-            </w:rPr>
-            <w:tab/>
-          </w:r>
-          <w:r>
-            <w:fldChar w:fldCharType="begin"/>
-            <w:instrText xml:space="preserve"> PAGEREF _nbd4dehycv4o \h </w:instrText>
-            <w:fldChar w:fldCharType="separate"/>
-          </w:r>
-          <w:r>
-            <w:rPr>
-              <w:rFonts w:ascii="Verdana" w:cs="Verdana" w:eastAsia="Verdana" w:hAnsi="Verdana"/>
-              <w:b w:val="1"/>
-              <w:sz w:val="16"/>
-              <w:szCs w:val="16"/>
-              <w:rtl w:val="0"/>
-            </w:rPr>
-            <w:t xml:space="preserve">9</w:t>
-          </w:r>
-          <w:r>
-            <w:fldChar w:fldCharType="end"/>
-          </w:r>
           <w:r>
             <w:rPr>
               <w:rtl w:val="0"/>
@@ -1714,81 +1221,38 @@
         </w:p>
         <w:p>
           <w:pPr>
-            <w:pageBreakBefore w:val="0"/>
             <w:tabs>
-              <w:tab w:val="right" w:pos="9637.511811023622"/>
+              <w:tab w:val="right" w:leader="none" w:pos="12000"/>
             </w:tabs>
-            <w:spacing w:before="60" w:lineRule="auto"/>
+            <w:spacing w:after="0" w:before="60" w:lineRule="auto"/>
             <w:ind w:left="360" w:firstLine="0"/>
+            <w:jc w:val="left"/>
             <w:rPr>
-              <w:rFonts w:ascii="Verdana" w:cs="Verdana" w:eastAsia="Verdana" w:hAnsi="Verdana"/>
-              <w:b w:val="1"/>
-              <w:sz w:val="16"/>
-              <w:szCs w:val="16"/>
+              <w:color w:val="000000"/>
+              <w:u w:val="none"/>
             </w:rPr>
           </w:pPr>
-          <w:r>
-            <w:rPr>
-              <w:rFonts w:ascii="Verdana" w:cs="Verdana" w:eastAsia="Verdana" w:hAnsi="Verdana"/>
-              <w:b w:val="1"/>
-              <w:sz w:val="16"/>
-              <w:szCs w:val="16"/>
-              <w:rtl w:val="0"/>
-            </w:rPr>
-            <w:t xml:space="preserve">3.</w:t>
-          </w:r>
-          <w:hyperlink w:anchor="_ge43nvu7ywtj">
-            <w:r>
-              <w:rPr>
-                <w:rFonts w:ascii="Verdana" w:cs="Verdana" w:eastAsia="Verdana" w:hAnsi="Verdana"/>
-                <w:b w:val="1"/>
-                <w:sz w:val="16"/>
-                <w:szCs w:val="16"/>
-                <w:rtl w:val="0"/>
-              </w:rPr>
-              <w:t xml:space="preserve">1. </w:t>
-            </w:r>
-          </w:hyperlink>
           <w:hyperlink w:anchor="_uiej6771okqp">
             <w:r>
               <w:rPr>
                 <w:rFonts w:ascii="Verdana" w:cs="Verdana" w:eastAsia="Verdana" w:hAnsi="Verdana"/>
-                <w:b w:val="1"/>
-                <w:sz w:val="16"/>
-                <w:szCs w:val="16"/>
+                <w:b w:val="0"/>
+                <w:i w:val="0"/>
+                <w:smallCaps w:val="0"/>
+                <w:strike w:val="0"/>
+                <w:color w:val="000000"/>
+                <w:sz w:val="20"/>
+                <w:szCs w:val="20"/>
+                <w:u w:val="none"/>
+                <w:shd w:fill="auto" w:val="clear"/>
+                <w:vertAlign w:val="baseline"/>
                 <w:rtl w:val="0"/>
               </w:rPr>
-              <w:t xml:space="preserve">Definir objetivos</w:t>
+              <w:t xml:space="preserve">3.1  Definir objetivos</w:t>
+              <w:tab/>
+              <w:t xml:space="preserve">8</w:t>
             </w:r>
           </w:hyperlink>
-          <w:r>
-            <w:rPr>
-              <w:rFonts w:ascii="Verdana" w:cs="Verdana" w:eastAsia="Verdana" w:hAnsi="Verdana"/>
-              <w:b w:val="1"/>
-              <w:sz w:val="16"/>
-              <w:szCs w:val="16"/>
-              <w:rtl w:val="0"/>
-            </w:rPr>
-            <w:tab/>
-          </w:r>
-          <w:r>
-            <w:fldChar w:fldCharType="begin"/>
-            <w:instrText xml:space="preserve"> PAGEREF _uiej6771okqp \h </w:instrText>
-            <w:fldChar w:fldCharType="separate"/>
-          </w:r>
-          <w:r>
-            <w:rPr>
-              <w:rFonts w:ascii="Verdana" w:cs="Verdana" w:eastAsia="Verdana" w:hAnsi="Verdana"/>
-              <w:b w:val="1"/>
-              <w:sz w:val="16"/>
-              <w:szCs w:val="16"/>
-              <w:rtl w:val="0"/>
-            </w:rPr>
-            <w:t xml:space="preserve">9</w:t>
-          </w:r>
-          <w:r>
-            <w:fldChar w:fldCharType="end"/>
-          </w:r>
           <w:r>
             <w:rPr>
               <w:rtl w:val="0"/>
@@ -1797,81 +1261,38 @@
         </w:p>
         <w:p>
           <w:pPr>
-            <w:pageBreakBefore w:val="0"/>
             <w:tabs>
-              <w:tab w:val="right" w:pos="9637.511811023622"/>
+              <w:tab w:val="right" w:leader="none" w:pos="12000"/>
             </w:tabs>
-            <w:spacing w:before="60" w:lineRule="auto"/>
+            <w:spacing w:after="0" w:before="60" w:lineRule="auto"/>
             <w:ind w:left="360" w:firstLine="0"/>
+            <w:jc w:val="left"/>
             <w:rPr>
-              <w:rFonts w:ascii="Verdana" w:cs="Verdana" w:eastAsia="Verdana" w:hAnsi="Verdana"/>
-              <w:b w:val="1"/>
-              <w:sz w:val="16"/>
-              <w:szCs w:val="16"/>
+              <w:color w:val="000000"/>
+              <w:u w:val="none"/>
             </w:rPr>
           </w:pPr>
-          <w:r>
-            <w:rPr>
-              <w:rFonts w:ascii="Verdana" w:cs="Verdana" w:eastAsia="Verdana" w:hAnsi="Verdana"/>
-              <w:b w:val="1"/>
-              <w:sz w:val="16"/>
-              <w:szCs w:val="16"/>
-              <w:rtl w:val="0"/>
-            </w:rPr>
-            <w:t xml:space="preserve">3.2</w:t>
-          </w:r>
-          <w:hyperlink w:anchor="_ge43nvu7ywtj">
-            <w:r>
-              <w:rPr>
-                <w:rFonts w:ascii="Verdana" w:cs="Verdana" w:eastAsia="Verdana" w:hAnsi="Verdana"/>
-                <w:b w:val="1"/>
-                <w:sz w:val="16"/>
-                <w:szCs w:val="16"/>
-                <w:rtl w:val="0"/>
-              </w:rPr>
-              <w:t xml:space="preserve">. </w:t>
-            </w:r>
-          </w:hyperlink>
           <w:hyperlink w:anchor="_2nqztefd64et">
             <w:r>
               <w:rPr>
                 <w:rFonts w:ascii="Verdana" w:cs="Verdana" w:eastAsia="Verdana" w:hAnsi="Verdana"/>
-                <w:b w:val="1"/>
-                <w:sz w:val="16"/>
-                <w:szCs w:val="16"/>
+                <w:b w:val="0"/>
+                <w:i w:val="0"/>
+                <w:smallCaps w:val="0"/>
+                <w:strike w:val="0"/>
+                <w:color w:val="000000"/>
+                <w:sz w:val="20"/>
+                <w:szCs w:val="20"/>
+                <w:u w:val="none"/>
+                <w:shd w:fill="auto" w:val="clear"/>
+                <w:vertAlign w:val="baseline"/>
                 <w:rtl w:val="0"/>
               </w:rPr>
-              <w:t xml:space="preserve">Recolectar datos educativos</w:t>
+              <w:t xml:space="preserve">3.2  Recolectar datos educativos</w:t>
+              <w:tab/>
+              <w:t xml:space="preserve">9</w:t>
             </w:r>
           </w:hyperlink>
-          <w:r>
-            <w:rPr>
-              <w:rFonts w:ascii="Verdana" w:cs="Verdana" w:eastAsia="Verdana" w:hAnsi="Verdana"/>
-              <w:b w:val="1"/>
-              <w:sz w:val="16"/>
-              <w:szCs w:val="16"/>
-              <w:rtl w:val="0"/>
-            </w:rPr>
-            <w:tab/>
-          </w:r>
-          <w:r>
-            <w:fldChar w:fldCharType="begin"/>
-            <w:instrText xml:space="preserve"> PAGEREF _2nqztefd64et \h </w:instrText>
-            <w:fldChar w:fldCharType="separate"/>
-          </w:r>
-          <w:r>
-            <w:rPr>
-              <w:rFonts w:ascii="Verdana" w:cs="Verdana" w:eastAsia="Verdana" w:hAnsi="Verdana"/>
-              <w:b w:val="1"/>
-              <w:sz w:val="16"/>
-              <w:szCs w:val="16"/>
-              <w:rtl w:val="0"/>
-            </w:rPr>
-            <w:t xml:space="preserve">9</w:t>
-          </w:r>
-          <w:r>
-            <w:fldChar w:fldCharType="end"/>
-          </w:r>
           <w:r>
             <w:rPr>
               <w:rtl w:val="0"/>
@@ -1880,81 +1301,38 @@
         </w:p>
         <w:p>
           <w:pPr>
-            <w:pageBreakBefore w:val="0"/>
             <w:tabs>
-              <w:tab w:val="right" w:pos="9637.511811023622"/>
+              <w:tab w:val="right" w:leader="none" w:pos="12000"/>
             </w:tabs>
-            <w:spacing w:before="60" w:lineRule="auto"/>
+            <w:spacing w:after="0" w:before="60" w:lineRule="auto"/>
             <w:ind w:left="360" w:firstLine="0"/>
+            <w:jc w:val="left"/>
             <w:rPr>
-              <w:rFonts w:ascii="Verdana" w:cs="Verdana" w:eastAsia="Verdana" w:hAnsi="Verdana"/>
-              <w:b w:val="1"/>
-              <w:sz w:val="16"/>
-              <w:szCs w:val="16"/>
+              <w:color w:val="000000"/>
+              <w:u w:val="none"/>
             </w:rPr>
           </w:pPr>
-          <w:r>
-            <w:rPr>
-              <w:rFonts w:ascii="Verdana" w:cs="Verdana" w:eastAsia="Verdana" w:hAnsi="Verdana"/>
-              <w:b w:val="1"/>
-              <w:sz w:val="16"/>
-              <w:szCs w:val="16"/>
-              <w:rtl w:val="0"/>
-            </w:rPr>
-            <w:t xml:space="preserve">3.3</w:t>
-          </w:r>
-          <w:hyperlink w:anchor="_ge43nvu7ywtj">
-            <w:r>
-              <w:rPr>
-                <w:rFonts w:ascii="Verdana" w:cs="Verdana" w:eastAsia="Verdana" w:hAnsi="Verdana"/>
-                <w:b w:val="1"/>
-                <w:sz w:val="16"/>
-                <w:szCs w:val="16"/>
-                <w:rtl w:val="0"/>
-              </w:rPr>
-              <w:t xml:space="preserve">. </w:t>
-            </w:r>
-          </w:hyperlink>
           <w:hyperlink w:anchor="_em5y1qlxhtrx">
             <w:r>
               <w:rPr>
                 <w:rFonts w:ascii="Verdana" w:cs="Verdana" w:eastAsia="Verdana" w:hAnsi="Verdana"/>
-                <w:b w:val="1"/>
-                <w:sz w:val="16"/>
-                <w:szCs w:val="16"/>
+                <w:b w:val="0"/>
+                <w:i w:val="0"/>
+                <w:smallCaps w:val="0"/>
+                <w:strike w:val="0"/>
+                <w:color w:val="000000"/>
+                <w:sz w:val="20"/>
+                <w:szCs w:val="20"/>
+                <w:u w:val="none"/>
+                <w:shd w:fill="auto" w:val="clear"/>
+                <w:vertAlign w:val="baseline"/>
                 <w:rtl w:val="0"/>
               </w:rPr>
-              <w:t xml:space="preserve">Procesar datos educativos</w:t>
+              <w:t xml:space="preserve">3.3  Procesar datos educativos</w:t>
+              <w:tab/>
+              <w:t xml:space="preserve">9</w:t>
             </w:r>
           </w:hyperlink>
-          <w:r>
-            <w:rPr>
-              <w:rFonts w:ascii="Verdana" w:cs="Verdana" w:eastAsia="Verdana" w:hAnsi="Verdana"/>
-              <w:b w:val="1"/>
-              <w:sz w:val="16"/>
-              <w:szCs w:val="16"/>
-              <w:rtl w:val="0"/>
-            </w:rPr>
-            <w:tab/>
-          </w:r>
-          <w:r>
-            <w:fldChar w:fldCharType="begin"/>
-            <w:instrText xml:space="preserve"> PAGEREF _em5y1qlxhtrx \h </w:instrText>
-            <w:fldChar w:fldCharType="separate"/>
-          </w:r>
-          <w:r>
-            <w:rPr>
-              <w:rFonts w:ascii="Verdana" w:cs="Verdana" w:eastAsia="Verdana" w:hAnsi="Verdana"/>
-              <w:b w:val="1"/>
-              <w:sz w:val="16"/>
-              <w:szCs w:val="16"/>
-              <w:rtl w:val="0"/>
-            </w:rPr>
-            <w:t xml:space="preserve">10</w:t>
-          </w:r>
-          <w:r>
-            <w:fldChar w:fldCharType="end"/>
-          </w:r>
           <w:r>
             <w:rPr>
               <w:rtl w:val="0"/>
@@ -1963,81 +1341,38 @@
         </w:p>
         <w:p>
           <w:pPr>
-            <w:pageBreakBefore w:val="0"/>
             <w:tabs>
-              <w:tab w:val="right" w:pos="9637.511811023622"/>
+              <w:tab w:val="right" w:leader="none" w:pos="12000"/>
             </w:tabs>
-            <w:spacing w:before="60" w:lineRule="auto"/>
+            <w:spacing w:after="0" w:before="60" w:lineRule="auto"/>
             <w:ind w:left="360" w:firstLine="0"/>
+            <w:jc w:val="left"/>
             <w:rPr>
-              <w:rFonts w:ascii="Verdana" w:cs="Verdana" w:eastAsia="Verdana" w:hAnsi="Verdana"/>
-              <w:b w:val="1"/>
-              <w:sz w:val="16"/>
-              <w:szCs w:val="16"/>
+              <w:color w:val="000000"/>
+              <w:u w:val="none"/>
             </w:rPr>
           </w:pPr>
-          <w:r>
-            <w:rPr>
-              <w:rFonts w:ascii="Verdana" w:cs="Verdana" w:eastAsia="Verdana" w:hAnsi="Verdana"/>
-              <w:b w:val="1"/>
-              <w:sz w:val="16"/>
-              <w:szCs w:val="16"/>
-              <w:rtl w:val="0"/>
-            </w:rPr>
-            <w:t xml:space="preserve">3.4</w:t>
-          </w:r>
-          <w:hyperlink w:anchor="_ge43nvu7ywtj">
-            <w:r>
-              <w:rPr>
-                <w:rFonts w:ascii="Verdana" w:cs="Verdana" w:eastAsia="Verdana" w:hAnsi="Verdana"/>
-                <w:b w:val="1"/>
-                <w:sz w:val="16"/>
-                <w:szCs w:val="16"/>
-                <w:rtl w:val="0"/>
-              </w:rPr>
-              <w:t xml:space="preserve">. </w:t>
-            </w:r>
-          </w:hyperlink>
           <w:hyperlink w:anchor="_ylemhcwvfm9g">
             <w:r>
               <w:rPr>
                 <w:rFonts w:ascii="Verdana" w:cs="Verdana" w:eastAsia="Verdana" w:hAnsi="Verdana"/>
-                <w:b w:val="1"/>
-                <w:sz w:val="16"/>
-                <w:szCs w:val="16"/>
+                <w:b w:val="0"/>
+                <w:i w:val="0"/>
+                <w:smallCaps w:val="0"/>
+                <w:strike w:val="0"/>
+                <w:color w:val="000000"/>
+                <w:sz w:val="20"/>
+                <w:szCs w:val="20"/>
+                <w:u w:val="none"/>
+                <w:shd w:fill="auto" w:val="clear"/>
+                <w:vertAlign w:val="baseline"/>
                 <w:rtl w:val="0"/>
               </w:rPr>
-              <w:t xml:space="preserve">Analizar y visualizar datos</w:t>
+              <w:t xml:space="preserve">3.4  Analizar y visualizar datos</w:t>
+              <w:tab/>
+              <w:t xml:space="preserve">10</w:t>
             </w:r>
           </w:hyperlink>
-          <w:r>
-            <w:rPr>
-              <w:rFonts w:ascii="Verdana" w:cs="Verdana" w:eastAsia="Verdana" w:hAnsi="Verdana"/>
-              <w:b w:val="1"/>
-              <w:sz w:val="16"/>
-              <w:szCs w:val="16"/>
-              <w:rtl w:val="0"/>
-            </w:rPr>
-            <w:tab/>
-          </w:r>
-          <w:r>
-            <w:fldChar w:fldCharType="begin"/>
-            <w:instrText xml:space="preserve"> PAGEREF _ylemhcwvfm9g \h </w:instrText>
-            <w:fldChar w:fldCharType="separate"/>
-          </w:r>
-          <w:r>
-            <w:rPr>
-              <w:rFonts w:ascii="Verdana" w:cs="Verdana" w:eastAsia="Verdana" w:hAnsi="Verdana"/>
-              <w:b w:val="1"/>
-              <w:sz w:val="16"/>
-              <w:szCs w:val="16"/>
-              <w:rtl w:val="0"/>
-            </w:rPr>
-            <w:t xml:space="preserve">11</w:t>
-          </w:r>
-          <w:r>
-            <w:fldChar w:fldCharType="end"/>
-          </w:r>
           <w:r>
             <w:rPr>
               <w:rtl w:val="0"/>
@@ -2046,81 +1381,38 @@
         </w:p>
         <w:p>
           <w:pPr>
-            <w:pageBreakBefore w:val="0"/>
             <w:tabs>
-              <w:tab w:val="right" w:pos="9637.511811023622"/>
+              <w:tab w:val="right" w:leader="none" w:pos="12000"/>
             </w:tabs>
-            <w:spacing w:before="60" w:lineRule="auto"/>
+            <w:spacing w:after="0" w:before="60" w:lineRule="auto"/>
             <w:ind w:left="360" w:firstLine="0"/>
+            <w:jc w:val="left"/>
             <w:rPr>
-              <w:rFonts w:ascii="Verdana" w:cs="Verdana" w:eastAsia="Verdana" w:hAnsi="Verdana"/>
-              <w:b w:val="1"/>
-              <w:sz w:val="16"/>
-              <w:szCs w:val="16"/>
+              <w:color w:val="000000"/>
+              <w:u w:val="none"/>
             </w:rPr>
           </w:pPr>
-          <w:r>
-            <w:rPr>
-              <w:rFonts w:ascii="Verdana" w:cs="Verdana" w:eastAsia="Verdana" w:hAnsi="Verdana"/>
-              <w:b w:val="1"/>
-              <w:sz w:val="16"/>
-              <w:szCs w:val="16"/>
-              <w:rtl w:val="0"/>
-            </w:rPr>
-            <w:t xml:space="preserve">3.5</w:t>
-          </w:r>
-          <w:hyperlink w:anchor="_ge43nvu7ywtj">
-            <w:r>
-              <w:rPr>
-                <w:rFonts w:ascii="Verdana" w:cs="Verdana" w:eastAsia="Verdana" w:hAnsi="Verdana"/>
-                <w:b w:val="1"/>
-                <w:sz w:val="16"/>
-                <w:szCs w:val="16"/>
-                <w:rtl w:val="0"/>
-              </w:rPr>
-              <w:t xml:space="preserve">. </w:t>
-            </w:r>
-          </w:hyperlink>
           <w:hyperlink w:anchor="_qrm6z6ocez1h">
             <w:r>
               <w:rPr>
                 <w:rFonts w:ascii="Verdana" w:cs="Verdana" w:eastAsia="Verdana" w:hAnsi="Verdana"/>
-                <w:b w:val="1"/>
-                <w:sz w:val="16"/>
-                <w:szCs w:val="16"/>
+                <w:b w:val="0"/>
+                <w:i w:val="0"/>
+                <w:smallCaps w:val="0"/>
+                <w:strike w:val="0"/>
+                <w:color w:val="000000"/>
+                <w:sz w:val="20"/>
+                <w:szCs w:val="20"/>
+                <w:u w:val="none"/>
+                <w:shd w:fill="auto" w:val="clear"/>
+                <w:vertAlign w:val="baseline"/>
                 <w:rtl w:val="0"/>
               </w:rPr>
-              <w:t xml:space="preserve">Presentar la información obtenida</w:t>
+              <w:t xml:space="preserve">3.5  Presentar la información obtenida</w:t>
+              <w:tab/>
+              <w:t xml:space="preserve">11</w:t>
             </w:r>
           </w:hyperlink>
-          <w:r>
-            <w:rPr>
-              <w:rFonts w:ascii="Verdana" w:cs="Verdana" w:eastAsia="Verdana" w:hAnsi="Verdana"/>
-              <w:b w:val="1"/>
-              <w:sz w:val="16"/>
-              <w:szCs w:val="16"/>
-              <w:rtl w:val="0"/>
-            </w:rPr>
-            <w:tab/>
-          </w:r>
-          <w:r>
-            <w:fldChar w:fldCharType="begin"/>
-            <w:instrText xml:space="preserve"> PAGEREF _qrm6z6ocez1h \h </w:instrText>
-            <w:fldChar w:fldCharType="separate"/>
-          </w:r>
-          <w:r>
-            <w:rPr>
-              <w:rFonts w:ascii="Verdana" w:cs="Verdana" w:eastAsia="Verdana" w:hAnsi="Verdana"/>
-              <w:b w:val="1"/>
-              <w:sz w:val="16"/>
-              <w:szCs w:val="16"/>
-              <w:rtl w:val="0"/>
-            </w:rPr>
-            <w:t xml:space="preserve">12</w:t>
-          </w:r>
-          <w:r>
-            <w:fldChar w:fldCharType="end"/>
-          </w:r>
           <w:r>
             <w:rPr>
               <w:rtl w:val="0"/>
@@ -2129,81 +1421,38 @@
         </w:p>
         <w:p>
           <w:pPr>
-            <w:pageBreakBefore w:val="0"/>
             <w:tabs>
-              <w:tab w:val="right" w:pos="9637.511811023622"/>
+              <w:tab w:val="right" w:leader="none" w:pos="12000"/>
             </w:tabs>
-            <w:spacing w:before="60" w:lineRule="auto"/>
+            <w:spacing w:after="0" w:before="60" w:lineRule="auto"/>
             <w:ind w:left="360" w:firstLine="0"/>
+            <w:jc w:val="left"/>
             <w:rPr>
-              <w:rFonts w:ascii="Verdana" w:cs="Verdana" w:eastAsia="Verdana" w:hAnsi="Verdana"/>
-              <w:b w:val="1"/>
-              <w:sz w:val="16"/>
-              <w:szCs w:val="16"/>
+              <w:color w:val="000000"/>
+              <w:u w:val="none"/>
             </w:rPr>
           </w:pPr>
-          <w:r>
-            <w:rPr>
-              <w:rFonts w:ascii="Verdana" w:cs="Verdana" w:eastAsia="Verdana" w:hAnsi="Verdana"/>
-              <w:b w:val="1"/>
-              <w:sz w:val="16"/>
-              <w:szCs w:val="16"/>
-              <w:rtl w:val="0"/>
-            </w:rPr>
-            <w:t xml:space="preserve">3.6</w:t>
-          </w:r>
-          <w:hyperlink w:anchor="_ge43nvu7ywtj">
-            <w:r>
-              <w:rPr>
-                <w:rFonts w:ascii="Verdana" w:cs="Verdana" w:eastAsia="Verdana" w:hAnsi="Verdana"/>
-                <w:b w:val="1"/>
-                <w:sz w:val="16"/>
-                <w:szCs w:val="16"/>
-                <w:rtl w:val="0"/>
-              </w:rPr>
-              <w:t xml:space="preserve">. </w:t>
-            </w:r>
-          </w:hyperlink>
           <w:hyperlink w:anchor="_w32egd63033b">
             <w:r>
               <w:rPr>
                 <w:rFonts w:ascii="Verdana" w:cs="Verdana" w:eastAsia="Verdana" w:hAnsi="Verdana"/>
-                <w:b w:val="1"/>
-                <w:sz w:val="16"/>
-                <w:szCs w:val="16"/>
+                <w:b w:val="0"/>
+                <w:i w:val="0"/>
+                <w:smallCaps w:val="0"/>
+                <w:strike w:val="0"/>
+                <w:color w:val="000000"/>
+                <w:sz w:val="20"/>
+                <w:szCs w:val="20"/>
+                <w:u w:val="none"/>
+                <w:shd w:fill="auto" w:val="clear"/>
+                <w:vertAlign w:val="baseline"/>
                 <w:rtl w:val="0"/>
               </w:rPr>
-              <w:t xml:space="preserve">Actuar y realizar seguimiento</w:t>
+              <w:t xml:space="preserve">3.6  Actuar y realizar seguimiento</w:t>
+              <w:tab/>
+              <w:t xml:space="preserve">11</w:t>
             </w:r>
           </w:hyperlink>
-          <w:r>
-            <w:rPr>
-              <w:rFonts w:ascii="Verdana" w:cs="Verdana" w:eastAsia="Verdana" w:hAnsi="Verdana"/>
-              <w:b w:val="1"/>
-              <w:sz w:val="16"/>
-              <w:szCs w:val="16"/>
-              <w:rtl w:val="0"/>
-            </w:rPr>
-            <w:tab/>
-          </w:r>
-          <w:r>
-            <w:fldChar w:fldCharType="begin"/>
-            <w:instrText xml:space="preserve"> PAGEREF _w32egd63033b \h </w:instrText>
-            <w:fldChar w:fldCharType="separate"/>
-          </w:r>
-          <w:r>
-            <w:rPr>
-              <w:rFonts w:ascii="Verdana" w:cs="Verdana" w:eastAsia="Verdana" w:hAnsi="Verdana"/>
-              <w:b w:val="1"/>
-              <w:sz w:val="16"/>
-              <w:szCs w:val="16"/>
-              <w:rtl w:val="0"/>
-            </w:rPr>
-            <w:t xml:space="preserve">12</w:t>
-          </w:r>
-          <w:r>
-            <w:fldChar w:fldCharType="end"/>
-          </w:r>
           <w:r>
             <w:rPr>
               <w:rtl w:val="0"/>
@@ -2212,81 +1461,38 @@
         </w:p>
         <w:p>
           <w:pPr>
-            <w:pageBreakBefore w:val="0"/>
             <w:tabs>
-              <w:tab w:val="right" w:pos="9637.511811023622"/>
+              <w:tab w:val="right" w:leader="none" w:pos="12000"/>
             </w:tabs>
-            <w:spacing w:before="60" w:lineRule="auto"/>
+            <w:spacing w:after="0" w:before="60" w:lineRule="auto"/>
             <w:ind w:left="360" w:firstLine="0"/>
+            <w:jc w:val="left"/>
             <w:rPr>
-              <w:rFonts w:ascii="Verdana" w:cs="Verdana" w:eastAsia="Verdana" w:hAnsi="Verdana"/>
-              <w:b w:val="1"/>
-              <w:sz w:val="16"/>
-              <w:szCs w:val="16"/>
+              <w:color w:val="000000"/>
+              <w:u w:val="none"/>
             </w:rPr>
           </w:pPr>
-          <w:r>
-            <w:rPr>
-              <w:rFonts w:ascii="Verdana" w:cs="Verdana" w:eastAsia="Verdana" w:hAnsi="Verdana"/>
-              <w:b w:val="1"/>
-              <w:sz w:val="16"/>
-              <w:szCs w:val="16"/>
-              <w:rtl w:val="0"/>
-            </w:rPr>
-            <w:t xml:space="preserve">3.7</w:t>
-          </w:r>
-          <w:hyperlink w:anchor="_ge43nvu7ywtj">
-            <w:r>
-              <w:rPr>
-                <w:rFonts w:ascii="Verdana" w:cs="Verdana" w:eastAsia="Verdana" w:hAnsi="Verdana"/>
-                <w:b w:val="1"/>
-                <w:sz w:val="16"/>
-                <w:szCs w:val="16"/>
-                <w:rtl w:val="0"/>
-              </w:rPr>
-              <w:t xml:space="preserve">. </w:t>
-            </w:r>
-          </w:hyperlink>
           <w:hyperlink w:anchor="_efd2zwotjsbj">
             <w:r>
               <w:rPr>
                 <w:rFonts w:ascii="Verdana" w:cs="Verdana" w:eastAsia="Verdana" w:hAnsi="Verdana"/>
-                <w:b w:val="1"/>
-                <w:sz w:val="16"/>
-                <w:szCs w:val="16"/>
+                <w:b w:val="0"/>
+                <w:i w:val="0"/>
+                <w:smallCaps w:val="0"/>
+                <w:strike w:val="0"/>
+                <w:color w:val="000000"/>
+                <w:sz w:val="20"/>
+                <w:szCs w:val="20"/>
+                <w:u w:val="none"/>
+                <w:shd w:fill="auto" w:val="clear"/>
+                <w:vertAlign w:val="baseline"/>
                 <w:rtl w:val="0"/>
               </w:rPr>
-              <w:t xml:space="preserve">Evaluar el proceso</w:t>
+              <w:t xml:space="preserve">3.7  Evaluar el proceso</w:t>
+              <w:tab/>
+              <w:t xml:space="preserve">12</w:t>
             </w:r>
           </w:hyperlink>
-          <w:r>
-            <w:rPr>
-              <w:rFonts w:ascii="Verdana" w:cs="Verdana" w:eastAsia="Verdana" w:hAnsi="Verdana"/>
-              <w:b w:val="1"/>
-              <w:sz w:val="16"/>
-              <w:szCs w:val="16"/>
-              <w:rtl w:val="0"/>
-            </w:rPr>
-            <w:tab/>
-          </w:r>
-          <w:r>
-            <w:fldChar w:fldCharType="begin"/>
-            <w:instrText xml:space="preserve"> PAGEREF _efd2zwotjsbj \h </w:instrText>
-            <w:fldChar w:fldCharType="separate"/>
-          </w:r>
-          <w:r>
-            <w:rPr>
-              <w:rFonts w:ascii="Verdana" w:cs="Verdana" w:eastAsia="Verdana" w:hAnsi="Verdana"/>
-              <w:b w:val="1"/>
-              <w:sz w:val="16"/>
-              <w:szCs w:val="16"/>
-              <w:rtl w:val="0"/>
-            </w:rPr>
-            <w:t xml:space="preserve">12</w:t>
-          </w:r>
-          <w:r>
-            <w:fldChar w:fldCharType="end"/>
-          </w:r>
           <w:r>
             <w:rPr>
               <w:rtl w:val="0"/>
@@ -2295,80 +1501,38 @@
         </w:p>
         <w:p>
           <w:pPr>
-            <w:pageBreakBefore w:val="0"/>
             <w:tabs>
-              <w:tab w:val="right" w:pos="9637.511811023622"/>
+              <w:tab w:val="right" w:leader="none" w:pos="12000"/>
             </w:tabs>
-            <w:spacing w:before="200" w:lineRule="auto"/>
+            <w:spacing w:after="0" w:before="60" w:lineRule="auto"/>
+            <w:jc w:val="left"/>
             <w:rPr>
-              <w:rFonts w:ascii="Verdana" w:cs="Verdana" w:eastAsia="Verdana" w:hAnsi="Verdana"/>
               <w:b w:val="1"/>
-              <w:sz w:val="16"/>
-              <w:szCs w:val="16"/>
+              <w:color w:val="000000"/>
+              <w:u w:val="none"/>
             </w:rPr>
           </w:pPr>
-          <w:r>
-            <w:rPr>
-              <w:rFonts w:ascii="Verdana" w:cs="Verdana" w:eastAsia="Verdana" w:hAnsi="Verdana"/>
-              <w:b w:val="1"/>
-              <w:sz w:val="16"/>
-              <w:szCs w:val="16"/>
-              <w:rtl w:val="0"/>
-            </w:rPr>
-            <w:t xml:space="preserve">4</w:t>
-          </w:r>
-          <w:hyperlink w:anchor="_ge43nvu7ywtj">
-            <w:r>
-              <w:rPr>
-                <w:rFonts w:ascii="Verdana" w:cs="Verdana" w:eastAsia="Verdana" w:hAnsi="Verdana"/>
-                <w:b w:val="1"/>
-                <w:sz w:val="16"/>
-                <w:szCs w:val="16"/>
-                <w:rtl w:val="0"/>
-              </w:rPr>
-              <w:t xml:space="preserve">. </w:t>
-            </w:r>
-          </w:hyperlink>
           <w:hyperlink w:anchor="_qzt6f4fndu8c">
             <w:r>
               <w:rPr>
                 <w:rFonts w:ascii="Verdana" w:cs="Verdana" w:eastAsia="Verdana" w:hAnsi="Verdana"/>
                 <w:b w:val="1"/>
-                <w:sz w:val="16"/>
-                <w:szCs w:val="16"/>
+                <w:i w:val="0"/>
+                <w:smallCaps w:val="0"/>
+                <w:strike w:val="0"/>
+                <w:color w:val="000000"/>
+                <w:sz w:val="20"/>
+                <w:szCs w:val="20"/>
+                <w:u w:val="none"/>
+                <w:shd w:fill="auto" w:val="clear"/>
+                <w:vertAlign w:val="baseline"/>
                 <w:rtl w:val="0"/>
               </w:rPr>
-              <w:t xml:space="preserve">Conclusión</w:t>
+              <w:t xml:space="preserve">4. Conclusión</w:t>
+              <w:tab/>
+              <w:t xml:space="preserve">12</w:t>
             </w:r>
           </w:hyperlink>
-          <w:r>
-            <w:rPr>
-              <w:rFonts w:ascii="Verdana" w:cs="Verdana" w:eastAsia="Verdana" w:hAnsi="Verdana"/>
-              <w:b w:val="1"/>
-              <w:sz w:val="16"/>
-              <w:szCs w:val="16"/>
-              <w:rtl w:val="0"/>
-            </w:rPr>
-            <w:tab/>
-          </w:r>
-          <w:r>
-            <w:fldChar w:fldCharType="begin"/>
-            <w:instrText xml:space="preserve"> PAGEREF _qzt6f4fndu8c \h </w:instrText>
-            <w:fldChar w:fldCharType="separate"/>
-          </w:r>
-          <w:r>
-            <w:rPr>
-              <w:rFonts w:ascii="Verdana" w:cs="Verdana" w:eastAsia="Verdana" w:hAnsi="Verdana"/>
-              <w:b w:val="1"/>
-              <w:sz w:val="16"/>
-              <w:szCs w:val="16"/>
-              <w:rtl w:val="0"/>
-            </w:rPr>
-            <w:t xml:space="preserve">13</w:t>
-          </w:r>
-          <w:r>
-            <w:fldChar w:fldCharType="end"/>
-          </w:r>
           <w:r>
             <w:rPr>
               <w:rtl w:val="0"/>
@@ -2377,80 +1541,38 @@
         </w:p>
         <w:p>
           <w:pPr>
-            <w:pageBreakBefore w:val="0"/>
             <w:tabs>
-              <w:tab w:val="right" w:pos="9637.511811023622"/>
+              <w:tab w:val="right" w:leader="none" w:pos="12000"/>
             </w:tabs>
-            <w:spacing w:before="200" w:lineRule="auto"/>
+            <w:spacing w:after="0" w:before="60" w:lineRule="auto"/>
+            <w:jc w:val="left"/>
             <w:rPr>
-              <w:rFonts w:ascii="Verdana" w:cs="Verdana" w:eastAsia="Verdana" w:hAnsi="Verdana"/>
               <w:b w:val="1"/>
-              <w:sz w:val="16"/>
-              <w:szCs w:val="16"/>
+              <w:color w:val="000000"/>
+              <w:u w:val="none"/>
             </w:rPr>
           </w:pPr>
-          <w:r>
-            <w:rPr>
-              <w:rFonts w:ascii="Verdana" w:cs="Verdana" w:eastAsia="Verdana" w:hAnsi="Verdana"/>
-              <w:b w:val="1"/>
-              <w:sz w:val="16"/>
-              <w:szCs w:val="16"/>
-              <w:rtl w:val="0"/>
-            </w:rPr>
-            <w:t xml:space="preserve">5</w:t>
-          </w:r>
-          <w:hyperlink w:anchor="_ge43nvu7ywtj">
-            <w:r>
-              <w:rPr>
-                <w:rFonts w:ascii="Verdana" w:cs="Verdana" w:eastAsia="Verdana" w:hAnsi="Verdana"/>
-                <w:b w:val="1"/>
-                <w:sz w:val="16"/>
-                <w:szCs w:val="16"/>
-                <w:rtl w:val="0"/>
-              </w:rPr>
-              <w:t xml:space="preserve">. </w:t>
-            </w:r>
-          </w:hyperlink>
           <w:hyperlink w:anchor="_g1qlmy5ta6mu">
             <w:r>
               <w:rPr>
                 <w:rFonts w:ascii="Verdana" w:cs="Verdana" w:eastAsia="Verdana" w:hAnsi="Verdana"/>
                 <w:b w:val="1"/>
-                <w:sz w:val="16"/>
-                <w:szCs w:val="16"/>
+                <w:i w:val="0"/>
+                <w:smallCaps w:val="0"/>
+                <w:strike w:val="0"/>
+                <w:color w:val="000000"/>
+                <w:sz w:val="20"/>
+                <w:szCs w:val="20"/>
+                <w:u w:val="none"/>
+                <w:shd w:fill="auto" w:val="clear"/>
+                <w:vertAlign w:val="baseline"/>
                 <w:rtl w:val="0"/>
               </w:rPr>
-              <w:t xml:space="preserve">Bibliografía</w:t>
+              <w:t xml:space="preserve">5. Bibliografía</w:t>
+              <w:tab/>
+              <w:t xml:space="preserve">12</w:t>
             </w:r>
           </w:hyperlink>
-          <w:r>
-            <w:rPr>
-              <w:rFonts w:ascii="Verdana" w:cs="Verdana" w:eastAsia="Verdana" w:hAnsi="Verdana"/>
-              <w:b w:val="1"/>
-              <w:sz w:val="16"/>
-              <w:szCs w:val="16"/>
-              <w:rtl w:val="0"/>
-            </w:rPr>
-            <w:tab/>
-          </w:r>
-          <w:r>
-            <w:fldChar w:fldCharType="begin"/>
-            <w:instrText xml:space="preserve"> PAGEREF _g1qlmy5ta6mu \h </w:instrText>
-            <w:fldChar w:fldCharType="separate"/>
-          </w:r>
-          <w:r>
-            <w:rPr>
-              <w:rFonts w:ascii="Verdana" w:cs="Verdana" w:eastAsia="Verdana" w:hAnsi="Verdana"/>
-              <w:b w:val="1"/>
-              <w:sz w:val="16"/>
-              <w:szCs w:val="16"/>
-              <w:rtl w:val="0"/>
-            </w:rPr>
-            <w:t xml:space="preserve">13</w:t>
-          </w:r>
-          <w:r>
-            <w:fldChar w:fldCharType="end"/>
-          </w:r>
           <w:r>
             <w:rPr>
               <w:rtl w:val="0"/>
@@ -2459,80 +1581,38 @@
         </w:p>
         <w:p>
           <w:pPr>
-            <w:pageBreakBefore w:val="0"/>
             <w:tabs>
-              <w:tab w:val="right" w:pos="9637.511811023622"/>
+              <w:tab w:val="right" w:leader="none" w:pos="12000"/>
             </w:tabs>
-            <w:spacing w:after="80" w:before="200" w:lineRule="auto"/>
+            <w:spacing w:after="0" w:before="60" w:lineRule="auto"/>
+            <w:jc w:val="left"/>
             <w:rPr>
-              <w:rFonts w:ascii="Verdana" w:cs="Verdana" w:eastAsia="Verdana" w:hAnsi="Verdana"/>
               <w:b w:val="1"/>
-              <w:sz w:val="16"/>
-              <w:szCs w:val="16"/>
+              <w:color w:val="000000"/>
+              <w:u w:val="none"/>
             </w:rPr>
           </w:pPr>
-          <w:r>
-            <w:rPr>
-              <w:rFonts w:ascii="Verdana" w:cs="Verdana" w:eastAsia="Verdana" w:hAnsi="Verdana"/>
-              <w:b w:val="1"/>
-              <w:sz w:val="16"/>
-              <w:szCs w:val="16"/>
-              <w:rtl w:val="0"/>
-            </w:rPr>
-            <w:t xml:space="preserve">6</w:t>
-          </w:r>
-          <w:hyperlink w:anchor="_ge43nvu7ywtj">
-            <w:r>
-              <w:rPr>
-                <w:rFonts w:ascii="Verdana" w:cs="Verdana" w:eastAsia="Verdana" w:hAnsi="Verdana"/>
-                <w:b w:val="1"/>
-                <w:sz w:val="16"/>
-                <w:szCs w:val="16"/>
-                <w:rtl w:val="0"/>
-              </w:rPr>
-              <w:t xml:space="preserve">. </w:t>
-            </w:r>
-          </w:hyperlink>
           <w:hyperlink w:anchor="_g1qlmy5ta6mu">
             <w:r>
               <w:rPr>
                 <w:rFonts w:ascii="Verdana" w:cs="Verdana" w:eastAsia="Verdana" w:hAnsi="Verdana"/>
                 <w:b w:val="1"/>
-                <w:sz w:val="16"/>
-                <w:szCs w:val="16"/>
+                <w:i w:val="0"/>
+                <w:smallCaps w:val="0"/>
+                <w:strike w:val="0"/>
+                <w:color w:val="000000"/>
+                <w:sz w:val="20"/>
+                <w:szCs w:val="20"/>
+                <w:u w:val="none"/>
+                <w:shd w:fill="auto" w:val="clear"/>
+                <w:vertAlign w:val="baseline"/>
                 <w:rtl w:val="0"/>
               </w:rPr>
-              <w:t xml:space="preserve">Licencias de elementos utilizados</w:t>
+              <w:t xml:space="preserve">6. Licencias de elementos utilizados</w:t>
+              <w:tab/>
+              <w:t xml:space="preserve">13</w:t>
             </w:r>
           </w:hyperlink>
-          <w:r>
-            <w:rPr>
-              <w:rFonts w:ascii="Verdana" w:cs="Verdana" w:eastAsia="Verdana" w:hAnsi="Verdana"/>
-              <w:b w:val="1"/>
-              <w:sz w:val="16"/>
-              <w:szCs w:val="16"/>
-              <w:rtl w:val="0"/>
-            </w:rPr>
-            <w:tab/>
-          </w:r>
-          <w:r>
-            <w:fldChar w:fldCharType="begin"/>
-            <w:instrText xml:space="preserve"> PAGEREF _g1qlmy5ta6mu \h </w:instrText>
-            <w:fldChar w:fldCharType="separate"/>
-          </w:r>
-          <w:r>
-            <w:rPr>
-              <w:rFonts w:ascii="Verdana" w:cs="Verdana" w:eastAsia="Verdana" w:hAnsi="Verdana"/>
-              <w:b w:val="1"/>
-              <w:sz w:val="16"/>
-              <w:szCs w:val="16"/>
-              <w:rtl w:val="0"/>
-            </w:rPr>
-            <w:t xml:space="preserve">13</w:t>
-          </w:r>
-          <w:r>
-            <w:fldChar w:fldCharType="end"/>
-          </w:r>
           <w:r>
             <w:rPr>
               <w:rtl w:val="0"/>
@@ -2567,24 +1647,6 @@
         <w:pageBreakBefore w:val="0"/>
         <w:spacing w:after="0" w:before="0" w:lineRule="auto"/>
         <w:jc w:val="right"/>
-        <w:rPr>
-          <w:smallCaps w:val="1"/>
-          <w:color w:val="336633"/>
-          <w:sz w:val="32"/>
-          <w:szCs w:val="32"/>
-        </w:rPr>
-      </w:pPr>
-      <w:r>
-        <w:rPr>
-          <w:rtl w:val="0"/>
-        </w:rPr>
-      </w:r>
-    </w:p>
-    <w:p>
-      <w:pPr>
-        <w:pageBreakBefore w:val="0"/>
-        <w:spacing w:after="0" w:before="0" w:lineRule="auto"/>
-        <w:jc w:val="right"/>
         <w:rPr/>
       </w:pPr>
       <w:r>
@@ -2722,7 +1784,7 @@
         <w:rPr>
           <w:rtl w:val="0"/>
         </w:rPr>
-        <w:t xml:space="preserve">En el próximo punto intentaremos resumir que es “Learning Analytics” para docentes, tal como podría entenderse de forma práctica.</w:t>
+        <w:t xml:space="preserve">Aunque existen distintos tipos de “Learning Analytics” (por ejemplo, para el análisis de instituciones o  para la toma de decisiones en la función directiva o análisis para detección de probl), a lo largo de este curso hablaremos sobre que es “Learning Analytics” para docentes, tal como podría entenderse de forma práctica.</w:t>
       </w:r>
     </w:p>
     <w:p>
@@ -3186,7 +2248,7 @@
         <w:rPr>
           <w:rtl w:val="0"/>
         </w:rPr>
-        <w:t xml:space="preserve">Para realizar este tipo de análisis no es necesario ser un experto en estadística. De hecho, gran parte de los análisis pueden utilizarse nociones de matemáticas básicas.</w:t>
+        <w:t xml:space="preserve">Para realizar este tipo de análisis no es necesario ser un experto en estadística. De hecho, para realizar gran parte de los análisis pueden utilizarse nociones de matemáticas básicas.</w:t>
       </w:r>
     </w:p>
     <w:p>
@@ -3203,7 +2265,7 @@
         <w:rPr>
           <w:rtl w:val="0"/>
         </w:rPr>
-        <w:t xml:space="preserve">Eso no quita que en algunos contextos, si pueden utilizarse técnicas estadísticas dentro de los distintos pasos del proceso.</w:t>
+        <w:t xml:space="preserve">Eso no quita que, en algunos contextos, sí pueden utilizarse técnicas estadísticas dentro de los distintos pasos del proceso.</w:t>
       </w:r>
     </w:p>
     <w:p>
@@ -3746,7 +2808,7 @@
         <w:rPr>
           <w:rtl w:val="0"/>
         </w:rPr>
-        <w:t xml:space="preserve">¿Cúal es el proceso de “Learning Analytics”?</w:t>
+        <w:t xml:space="preserve">¿Cuál es el proceso de “Learning Analytics”?</w:t>
       </w:r>
     </w:p>
     <w:p>
@@ -3759,17 +2821,6 @@
           <w:rtl w:val="0"/>
         </w:rPr>
         <w:t xml:space="preserve">El proceso de aplicar “Learning Analytics” se resume en 7 pasos:</w:t>
-      </w:r>
-    </w:p>
-    <w:p>
-      <w:pPr>
-        <w:pageBreakBefore w:val="0"/>
-        <w:rPr/>
-      </w:pPr>
-      <w:r>
-        <w:rPr>
-          <w:rtl w:val="0"/>
-        </w:rPr>
       </w:r>
     </w:p>
     <w:p>
@@ -4024,20 +3075,6 @@
           <w:rtl w:val="0"/>
         </w:rPr>
         <w:t xml:space="preserve">Evaluar el proceso.</w:t>
-      </w:r>
-    </w:p>
-    <w:p>
-      <w:pPr>
-        <w:pageBreakBefore w:val="0"/>
-        <w:ind w:left="720" w:firstLine="0"/>
-        <w:rPr>
-          <w:b w:val="1"/>
-        </w:rPr>
-      </w:pPr>
-      <w:r>
-        <w:rPr>
-          <w:rtl w:val="0"/>
-        </w:rPr>
       </w:r>
     </w:p>
     <w:p>
@@ -4186,22 +3223,6 @@
       <w:pPr>
         <w:pStyle w:val="Heading2"/>
         <w:pageBreakBefore w:val="0"/>
-        <w:ind w:left="576" w:firstLine="0"/>
-        <w:jc w:val="both"/>
-        <w:rPr/>
-      </w:pPr>
-      <w:bookmarkStart w:colFirst="0" w:colLast="0" w:name="_nv4u8cglgjzu" w:id="9"/>
-      <w:bookmarkEnd w:id="9"/>
-      <w:r>
-        <w:rPr>
-          <w:rtl w:val="0"/>
-        </w:rPr>
-      </w:r>
-    </w:p>
-    <w:p>
-      <w:pPr>
-        <w:pStyle w:val="Heading2"/>
-        <w:pageBreakBefore w:val="0"/>
         <w:numPr>
           <w:ilvl w:val="1"/>
           <w:numId w:val="7"/>
@@ -4212,8 +3233,8 @@
           <w:color w:val="669966"/>
         </w:rPr>
       </w:pPr>
-      <w:bookmarkStart w:colFirst="0" w:colLast="0" w:name="_925paxo634a6" w:id="10"/>
-      <w:bookmarkEnd w:id="10"/>
+      <w:bookmarkStart w:colFirst="0" w:colLast="0" w:name="_925paxo634a6" w:id="9"/>
+      <w:bookmarkEnd w:id="9"/>
       <w:r>
         <w:rPr>
           <w:rtl w:val="0"/>
@@ -4316,8 +3337,8 @@
           <w:color w:val="669966"/>
         </w:rPr>
       </w:pPr>
-      <w:bookmarkStart w:colFirst="0" w:colLast="0" w:name="_stlllw5iuoq9" w:id="11"/>
-      <w:bookmarkEnd w:id="11"/>
+      <w:bookmarkStart w:colFirst="0" w:colLast="0" w:name="_stlllw5iuoq9" w:id="10"/>
+      <w:bookmarkEnd w:id="10"/>
       <w:r>
         <w:rPr>
           <w:rtl w:val="0"/>
@@ -4504,8 +3525,8 @@
           <w:color w:val="669966"/>
         </w:rPr>
       </w:pPr>
-      <w:bookmarkStart w:colFirst="0" w:colLast="0" w:name="_ov1zn1p22nuq" w:id="12"/>
-      <w:bookmarkEnd w:id="12"/>
+      <w:bookmarkStart w:colFirst="0" w:colLast="0" w:name="_ov1zn1p22nuq" w:id="11"/>
+      <w:bookmarkEnd w:id="11"/>
       <w:r>
         <w:rPr>
           <w:rtl w:val="0"/>
@@ -4675,6 +3696,29 @@
     <w:p>
       <w:pPr>
         <w:pageBreakBefore w:val="0"/>
+        <w:rPr/>
+      </w:pPr>
+      <w:r>
+        <w:rPr>
+          <w:rtl w:val="0"/>
+        </w:rPr>
+        <w:t xml:space="preserve">Además de la legalidad, también es esencial considerar las implicaciones éticas en "Learning Analytics". Esto incluye cuestiones como la igualdad de oportunidades (debe ayudar a la mejora de oportunidades) y la no discriminación (no debe utilizarse de manera que discrimine a los estudiantes por razones injustas o injustificadas, tales como discriminación por raza, género, discapacidad, etc.). Es importante que el análisis de datos educativos se realice de manera justa y ética.</w:t>
+      </w:r>
+    </w:p>
+    <w:p>
+      <w:pPr>
+        <w:pageBreakBefore w:val="0"/>
+        <w:rPr/>
+      </w:pPr>
+      <w:r>
+        <w:rPr>
+          <w:rtl w:val="0"/>
+        </w:rPr>
+      </w:r>
+    </w:p>
+    <w:p>
+      <w:pPr>
+        <w:pageBreakBefore w:val="0"/>
         <w:pBdr>
           <w:top w:color="000000" w:space="4" w:sz="4" w:val="single"/>
           <w:left w:color="000000" w:space="4" w:sz="4" w:val="single"/>
@@ -4711,7 +3755,7 @@
         <w:rPr>
           <w:rtl w:val="0"/>
         </w:rPr>
-        <w:t xml:space="preserve">:  un caso sonado y mediático del mal uso de datos, fue el caso “Cambridge Analytica”, donde se utilizaron datos de perfiles de Facebook para generar anuncios políticos personalizados. Si quieres saber mas sobre el caso, puedes consultar </w:t>
+        <w:t xml:space="preserve">:  un caso sonado y mediático del mal uso de datos, fue el caso “Cambridge Analytica”, donde se utilizaron datos de perfiles de Facebook para generar anuncios políticos personalizados. Si quieres saber más sobre el caso, puedes consultar </w:t>
       </w:r>
       <w:hyperlink r:id="rId15">
         <w:r>
@@ -4733,26 +3777,6 @@
       <w:pPr>
         <w:pStyle w:val="Heading2"/>
         <w:pageBreakBefore w:val="0"/>
-        <w:spacing w:after="240" w:before="240" w:lineRule="auto"/>
-        <w:ind w:left="0" w:firstLine="0"/>
-        <w:jc w:val="both"/>
-        <w:rPr/>
-      </w:pPr>
-      <w:bookmarkStart w:colFirst="0" w:colLast="0" w:name="_nzzwbmaiv5zg" w:id="13"/>
-      <w:bookmarkEnd w:id="13"/>
-      <w:r>
-        <w:br w:type="page"/>
-      </w:r>
-      <w:r>
-        <w:rPr>
-          <w:rtl w:val="0"/>
-        </w:rPr>
-      </w:r>
-    </w:p>
-    <w:p>
-      <w:pPr>
-        <w:pStyle w:val="Heading2"/>
-        <w:pageBreakBefore w:val="0"/>
         <w:numPr>
           <w:ilvl w:val="1"/>
           <w:numId w:val="7"/>
@@ -4764,8 +3788,8 @@
           <w:color w:val="669966"/>
         </w:rPr>
       </w:pPr>
-      <w:bookmarkStart w:colFirst="0" w:colLast="0" w:name="_nui3ldqz2kfy" w:id="14"/>
-      <w:bookmarkEnd w:id="14"/>
+      <w:bookmarkStart w:colFirst="0" w:colLast="0" w:name="_nui3ldqz2kfy" w:id="12"/>
+      <w:bookmarkEnd w:id="12"/>
       <w:r>
         <w:rPr>
           <w:rtl w:val="0"/>
@@ -4875,8 +3899,8 @@
           <w:color w:val="669966"/>
         </w:rPr>
       </w:pPr>
-      <w:bookmarkStart w:colFirst="0" w:colLast="0" w:name="_gib67ntgtraw" w:id="15"/>
-      <w:bookmarkEnd w:id="15"/>
+      <w:bookmarkStart w:colFirst="0" w:colLast="0" w:name="_gib67ntgtraw" w:id="13"/>
+      <w:bookmarkEnd w:id="13"/>
       <w:r>
         <w:rPr>
           <w:rtl w:val="0"/>
@@ -4949,7 +3973,7 @@
         <w:rPr>
           <w:rtl w:val="0"/>
         </w:rPr>
-        <w:t xml:space="preserve">Como todo, siempre hay matices y no hay una respuesta siempre “blanca o negra”. Hay contextos donde el uso de algunos datos puede ser ético y contextos en los que no. </w:t>
+        <w:t xml:space="preserve">Como todo, siempre hay matices y no hay una respuesta siempre “acertada o erronea”. Hay contextos donde el uso de algunos datos puede ser ético y contextos en los que no. </w:t>
       </w:r>
     </w:p>
     <w:p>
@@ -5074,14 +4098,111 @@
           <w:ilvl w:val="0"/>
           <w:numId w:val="16"/>
         </w:numPr>
+        <w:spacing w:after="0" w:afterAutospacing="0" w:before="0" w:beforeAutospacing="0" w:lineRule="auto"/>
+        <w:ind w:left="720" w:hanging="360"/>
+      </w:pPr>
+      <w:r>
+        <w:rPr>
+          <w:rtl w:val="0"/>
+        </w:rPr>
+        <w:t xml:space="preserve">Necesidades educativas específicas.</w:t>
+      </w:r>
+    </w:p>
+    <w:p>
+      <w:pPr>
+        <w:pageBreakBefore w:val="0"/>
+        <w:numPr>
+          <w:ilvl w:val="0"/>
+          <w:numId w:val="16"/>
+        </w:numPr>
+        <w:spacing w:after="0" w:afterAutospacing="0" w:before="0" w:beforeAutospacing="0" w:lineRule="auto"/>
+        <w:ind w:left="720" w:hanging="360"/>
+      </w:pPr>
+      <w:r>
+        <w:rPr>
+          <w:rtl w:val="0"/>
+        </w:rPr>
+        <w:t xml:space="preserve">Situación socioeconómica.</w:t>
+      </w:r>
+    </w:p>
+    <w:p>
+      <w:pPr>
+        <w:pageBreakBefore w:val="0"/>
+        <w:numPr>
+          <w:ilvl w:val="0"/>
+          <w:numId w:val="16"/>
+        </w:numPr>
+        <w:spacing w:after="0" w:afterAutospacing="0" w:before="0" w:beforeAutospacing="0" w:lineRule="auto"/>
+        <w:ind w:left="720" w:hanging="360"/>
+        <w:rPr>
+          <w:u w:val="none"/>
+        </w:rPr>
+      </w:pPr>
+      <w:r>
+        <w:rPr>
+          <w:rtl w:val="0"/>
+        </w:rPr>
+        <w:t xml:space="preserve">Ubicación geográfica (barrio, pueblo, etc.)</w:t>
+      </w:r>
+    </w:p>
+    <w:p>
+      <w:pPr>
+        <w:pageBreakBefore w:val="0"/>
+        <w:numPr>
+          <w:ilvl w:val="0"/>
+          <w:numId w:val="16"/>
+        </w:numPr>
+        <w:spacing w:after="0" w:afterAutospacing="0" w:before="0" w:beforeAutospacing="0" w:lineRule="auto"/>
+        <w:ind w:left="720" w:hanging="360"/>
+        <w:rPr>
+          <w:u w:val="none"/>
+        </w:rPr>
+      </w:pPr>
+      <w:r>
+        <w:rPr>
+          <w:rtl w:val="0"/>
+        </w:rPr>
+        <w:t xml:space="preserve">Uso de asistencia sanitaria o de servicios de apoyo psicológicos.</w:t>
+      </w:r>
+    </w:p>
+    <w:p>
+      <w:pPr>
+        <w:pageBreakBefore w:val="0"/>
+        <w:numPr>
+          <w:ilvl w:val="0"/>
+          <w:numId w:val="16"/>
+        </w:numPr>
+        <w:spacing w:after="0" w:afterAutospacing="0" w:before="0" w:beforeAutospacing="0" w:lineRule="auto"/>
+        <w:ind w:left="720" w:hanging="360"/>
+        <w:rPr>
+          <w:u w:val="none"/>
+        </w:rPr>
+      </w:pPr>
+      <w:r>
+        <w:rPr>
+          <w:rtl w:val="0"/>
+        </w:rPr>
+        <w:t xml:space="preserve">Historial de conducta.</w:t>
+      </w:r>
+    </w:p>
+    <w:p>
+      <w:pPr>
+        <w:pageBreakBefore w:val="0"/>
+        <w:numPr>
+          <w:ilvl w:val="0"/>
+          <w:numId w:val="16"/>
+        </w:numPr>
         <w:spacing w:after="240" w:before="0" w:beforeAutospacing="0" w:lineRule="auto"/>
         <w:ind w:left="720" w:hanging="360"/>
-      </w:pPr>
-      <w:r>
-        <w:rPr>
-          <w:rtl w:val="0"/>
-        </w:rPr>
-        <w:t xml:space="preserve">Necesidades educativas específicas.</w:t>
+        <w:rPr>
+          <w:u w:val="none"/>
+        </w:rPr>
+      </w:pPr>
+      <w:r>
+        <w:rPr>
+          <w:rtl w:val="0"/>
+        </w:rPr>
+        <w:t xml:space="preserve">Participación en actividades extraescolares.</w:t>
       </w:r>
     </w:p>
     <w:p>
@@ -5094,7 +4215,7 @@
         <w:rPr>
           <w:rtl w:val="0"/>
         </w:rPr>
-        <w:t xml:space="preserve">Puede haber buenos ejemplos donde alguno de estas métricas sea interesante y ético:</w:t>
+        <w:t xml:space="preserve">Puede haber buenos ejemplos donde alguna de estas métricas sea interesante y ética:</w:t>
       </w:r>
     </w:p>
     <w:p>
@@ -5201,7 +4322,104 @@
         <w:rPr>
           <w:rtl w:val="0"/>
         </w:rPr>
-        <w:t xml:space="preserve"> “Los que no hablan la lengua materna local son menos inteligentes”. </w:t>
+        <w:t xml:space="preserve"> “El alumnado que no habla la lengua materna local es menos inteligente”. </w:t>
+      </w:r>
+    </w:p>
+    <w:p>
+      <w:pPr>
+        <w:numPr>
+          <w:ilvl w:val="0"/>
+          <w:numId w:val="17"/>
+        </w:numPr>
+        <w:spacing w:after="0" w:afterAutospacing="0" w:before="0" w:beforeAutospacing="0" w:lineRule="auto"/>
+        <w:ind w:left="720" w:hanging="360"/>
+      </w:pPr>
+      <w:r>
+        <w:rPr>
+          <w:b w:val="1"/>
+          <w:rtl w:val="0"/>
+        </w:rPr>
+        <w:t xml:space="preserve">Ejemplo -  Evaluación de Recursos Familiares para la Educación:</w:t>
+      </w:r>
+    </w:p>
+    <w:p>
+      <w:pPr>
+        <w:numPr>
+          <w:ilvl w:val="1"/>
+          <w:numId w:val="17"/>
+        </w:numPr>
+        <w:spacing w:after="0" w:afterAutospacing="0" w:before="0" w:beforeAutospacing="0" w:lineRule="auto"/>
+        <w:ind w:left="1440" w:hanging="360"/>
+        <w:rPr>
+          <w:b w:val="1"/>
+        </w:rPr>
+      </w:pPr>
+      <w:r>
+        <w:rPr>
+          <w:b w:val="1"/>
+          <w:rtl w:val="0"/>
+        </w:rPr>
+        <w:t xml:space="preserve">Buen uso: </w:t>
+      </w:r>
+      <w:r>
+        <w:rPr>
+          <w:rtl w:val="0"/>
+        </w:rPr>
+        <w:t xml:space="preserve">analizar el nivel de estudios de los padres puede proporcionar información útil para comprender los recursos educativos disponibles para los estudiantes en el hogar. Este conocimiento permite a los educadores y la administración escolar adaptar estrategias de apoyo para estudiantes cuyos padres tengan un nivel de educación más bajo y que puedan necesitar un apoyo adicional en su proceso de aprendizaje.</w:t>
+      </w:r>
+    </w:p>
+    <w:p>
+      <w:pPr>
+        <w:numPr>
+          <w:ilvl w:val="1"/>
+          <w:numId w:val="17"/>
+        </w:numPr>
+        <w:spacing w:after="0" w:afterAutospacing="0" w:before="0" w:beforeAutospacing="0" w:lineRule="auto"/>
+        <w:ind w:left="1440" w:hanging="360"/>
+        <w:rPr>
+          <w:b w:val="1"/>
+        </w:rPr>
+      </w:pPr>
+      <w:r>
+        <w:rPr>
+          <w:b w:val="1"/>
+          <w:rtl w:val="0"/>
+        </w:rPr>
+        <w:t xml:space="preserve">Mal uso: </w:t>
+      </w:r>
+      <w:r>
+        <w:rPr>
+          <w:rtl w:val="0"/>
+        </w:rPr>
+        <w:t xml:space="preserve">utilizar el nivel de estudios de los padres para estigmatizar a los estudiantes. Por ejemplo, asumir que los estudiantes cuyos padres tienen un nivel educativo tienen menor nivel, lo que podría llevar a discriminación o etiquetado injusto.</w:t>
+      </w:r>
+    </w:p>
+    <w:p>
+      <w:pPr>
+        <w:numPr>
+          <w:ilvl w:val="2"/>
+          <w:numId w:val="17"/>
+        </w:numPr>
+        <w:spacing w:after="0" w:afterAutospacing="0" w:before="0" w:beforeAutospacing="0" w:lineRule="auto"/>
+        <w:ind w:left="2160" w:hanging="360"/>
+      </w:pPr>
+      <w:r>
+        <w:rPr>
+          <w:b w:val="1"/>
+          <w:rtl w:val="0"/>
+        </w:rPr>
+        <w:t xml:space="preserve">Ejemplo de conclusión errónea:</w:t>
+      </w:r>
+      <w:r>
+        <w:rPr>
+          <w:rtl w:val="0"/>
+        </w:rPr>
+        <w:t xml:space="preserve"> “El alumnado cuyos padres tienen menor nivel educativo son menos capaces”. </w:t>
+      </w:r>
+      <w:r>
+        <w:rPr>
+          <w:rtl w:val="0"/>
+        </w:rPr>
       </w:r>
     </w:p>
     <w:p>
@@ -5221,8 +4439,8 @@
           <w:szCs w:val="28"/>
         </w:rPr>
       </w:pPr>
-      <w:bookmarkStart w:colFirst="0" w:colLast="0" w:name="_nbd4dehycv4o" w:id="16"/>
-      <w:bookmarkEnd w:id="16"/>
+      <w:bookmarkStart w:colFirst="0" w:colLast="0" w:name="_nbd4dehycv4o" w:id="14"/>
+      <w:bookmarkEnd w:id="14"/>
       <w:r>
         <w:rPr>
           <w:rtl w:val="0"/>
@@ -5407,10 +4625,7 @@
     <w:p>
       <w:pPr>
         <w:pageBreakBefore w:val="0"/>
-        <w:ind w:left="720" w:firstLine="0"/>
-        <w:rPr>
-          <w:b w:val="1"/>
-        </w:rPr>
+        <w:rPr/>
       </w:pPr>
       <w:r>
         <w:rPr>
@@ -5445,8 +4660,8 @@
           <w:color w:val="669966"/>
         </w:rPr>
       </w:pPr>
-      <w:bookmarkStart w:colFirst="0" w:colLast="0" w:name="_uiej6771okqp" w:id="17"/>
-      <w:bookmarkEnd w:id="17"/>
+      <w:bookmarkStart w:colFirst="0" w:colLast="0" w:name="_uiej6771okqp" w:id="15"/>
+      <w:bookmarkEnd w:id="15"/>
       <w:r>
         <w:rPr>
           <w:rtl w:val="0"/>
@@ -5463,7 +4678,7 @@
         <w:rPr>
           <w:rtl w:val="0"/>
         </w:rPr>
-        <w:t xml:space="preserve">En este punto debemos definir qué objetivos queremos conseguir aplicando “Learning Analytics”. Estos objetivos deben surgir desde la reflexión profunda o incluso, si ya se ha realizado algún análisis anterior, tenerlo en cuenta como punto de partida.</w:t>
+        <w:t xml:space="preserve">En este punto debemos definir qué objetivos queremos conseguir aplicando “Learning Analytics”. Estos objetivos deben surgir desde la reflexión profunda o incluso, si ya se ha realizado algún análisis anterior, tenerlo en cuenta como punto de partida. También los objetivos deben ser específicos y también, siempre que sea posible, medibles.</w:t>
       </w:r>
     </w:p>
     <w:p>
@@ -5538,6 +4753,46 @@
           <w:rtl w:val="0"/>
         </w:rPr>
         <w:t xml:space="preserve">¿Es viable lo que queremos conseguir?</w:t>
+      </w:r>
+    </w:p>
+    <w:p>
+      <w:pPr>
+        <w:pageBreakBefore w:val="0"/>
+        <w:numPr>
+          <w:ilvl w:val="0"/>
+          <w:numId w:val="10"/>
+        </w:numPr>
+        <w:spacing w:after="0" w:afterAutospacing="0" w:before="0" w:beforeAutospacing="0"/>
+        <w:ind w:left="720" w:hanging="360"/>
+        <w:rPr>
+          <w:u w:val="none"/>
+        </w:rPr>
+      </w:pPr>
+      <w:r>
+        <w:rPr>
+          <w:rtl w:val="0"/>
+        </w:rPr>
+        <w:t xml:space="preserve">¿Cómo mediremos el grado de consecución de los objetivos?</w:t>
+      </w:r>
+    </w:p>
+    <w:p>
+      <w:pPr>
+        <w:pageBreakBefore w:val="0"/>
+        <w:numPr>
+          <w:ilvl w:val="0"/>
+          <w:numId w:val="10"/>
+        </w:numPr>
+        <w:spacing w:after="0" w:afterAutospacing="0" w:before="0" w:beforeAutospacing="0"/>
+        <w:ind w:left="720" w:hanging="360"/>
+        <w:rPr>
+          <w:u w:val="none"/>
+        </w:rPr>
+      </w:pPr>
+      <w:r>
+        <w:rPr>
+          <w:rtl w:val="0"/>
+        </w:rPr>
+        <w:t xml:space="preserve">¿El objetivo es ético?</w:t>
       </w:r>
     </w:p>
     <w:p>
@@ -5618,8 +4873,8 @@
           <w:color w:val="669966"/>
         </w:rPr>
       </w:pPr>
-      <w:bookmarkStart w:colFirst="0" w:colLast="0" w:name="_2nqztefd64et" w:id="18"/>
-      <w:bookmarkEnd w:id="18"/>
+      <w:bookmarkStart w:colFirst="0" w:colLast="0" w:name="_2nqztefd64et" w:id="16"/>
+      <w:bookmarkEnd w:id="16"/>
       <w:r>
         <w:rPr>
           <w:rtl w:val="0"/>
@@ -6104,8 +5359,8 @@
           <w:color w:val="669966"/>
         </w:rPr>
       </w:pPr>
-      <w:bookmarkStart w:colFirst="0" w:colLast="0" w:name="_em5y1qlxhtrx" w:id="19"/>
-      <w:bookmarkEnd w:id="19"/>
+      <w:bookmarkStart w:colFirst="0" w:colLast="0" w:name="_em5y1qlxhtrx" w:id="17"/>
+      <w:bookmarkEnd w:id="17"/>
       <w:r>
         <w:rPr>
           <w:rtl w:val="0"/>
@@ -6123,17 +5378,6 @@
           <w:rtl w:val="0"/>
         </w:rPr>
         <w:t xml:space="preserve">En este punto realizaremos el proceso de los datos educativos. Partiremos de los datos almacenados en bruto (datos sin procesar o en inglés “raw data”).</w:t>
-      </w:r>
-    </w:p>
-    <w:p>
-      <w:pPr>
-        <w:pageBreakBefore w:val="0"/>
-        <w:rPr/>
-      </w:pPr>
-      <w:r>
-        <w:rPr>
-          <w:rtl w:val="0"/>
-        </w:rPr>
       </w:r>
     </w:p>
     <w:p>
@@ -6181,17 +5425,6 @@
         <w:rPr>
           <w:rtl w:val="0"/>
         </w:rPr>
-      </w:r>
-    </w:p>
-    <w:p>
-      <w:pPr>
-        <w:pageBreakBefore w:val="0"/>
-        <w:rPr/>
-      </w:pPr>
-      <w:r>
-        <w:rPr>
-          <w:rtl w:val="0"/>
-        </w:rPr>
         <w:t xml:space="preserve">¿Cuándo procesaremos los datos? Aquí definimos algunos posibles supuestos:</w:t>
       </w:r>
     </w:p>
@@ -6274,7 +5507,219 @@
           <w:ilvl w:val="0"/>
           <w:numId w:val="11"/>
         </w:numPr>
+        <w:spacing w:after="0" w:afterAutospacing="0" w:before="0" w:beforeAutospacing="0"/>
+        <w:ind w:left="720" w:hanging="360"/>
+      </w:pPr>
+      <w:r>
+        <w:rPr>
+          <w:b w:val="1"/>
+          <w:rtl w:val="0"/>
+        </w:rPr>
+        <w:t xml:space="preserve">Cuantificación de datos</w:t>
+      </w:r>
+      <w:r>
+        <w:rPr>
+          <w:rtl w:val="0"/>
+        </w:rPr>
+        <w:t xml:space="preserve">: por las características de este tipo de análisis, es habitual que determinados datos cualitativos sean transformados a datos cuantitativos.</w:t>
+      </w:r>
+    </w:p>
+    <w:p>
+      <w:pPr>
+        <w:pStyle w:val="Heading2"/>
+        <w:pageBreakBefore w:val="0"/>
+        <w:numPr>
+          <w:ilvl w:val="1"/>
+          <w:numId w:val="7"/>
+        </w:numPr>
+        <w:spacing w:after="240" w:before="0" w:beforeAutospacing="0" w:lineRule="auto"/>
+        <w:ind w:left="576"/>
+        <w:jc w:val="both"/>
+        <w:rPr>
+          <w:color w:val="669966"/>
+        </w:rPr>
+      </w:pPr>
+      <w:bookmarkStart w:colFirst="0" w:colLast="0" w:name="_ylemhcwvfm9g" w:id="18"/>
+      <w:bookmarkEnd w:id="18"/>
+      <w:r>
+        <w:rPr>
+          <w:rtl w:val="0"/>
+        </w:rPr>
+        <w:t xml:space="preserve">Analizar y visualizar datos</w:t>
+      </w:r>
+    </w:p>
+    <w:p>
+      <w:pPr>
+        <w:pageBreakBefore w:val="0"/>
+        <w:rPr/>
+      </w:pPr>
+      <w:r>
+        <w:rPr>
+          <w:rtl w:val="0"/>
+        </w:rPr>
+        <w:t xml:space="preserve">Una vez recopilada la información debemos analizar la información obtenida. Para analizarla de una forma óptima, además de disponer de la información propiamente dicha, es habitual realizar un nuevo proceso que nos permita visualizar gráficamente algunos aspectos de la información. En el </w:t>
+      </w:r>
+      <w:r>
+        <w:rPr>
+          <w:b w:val="1"/>
+          <w:u w:val="single"/>
+          <w:rtl w:val="0"/>
+        </w:rPr>
+        <w:t xml:space="preserve">Anexo I de esta unidad</w:t>
+      </w:r>
+      <w:r>
+        <w:rPr>
+          <w:rtl w:val="0"/>
+        </w:rPr>
+        <w:t xml:space="preserve"> se hablará en detalle de distintas formas de visualizar información.</w:t>
+      </w:r>
+    </w:p>
+    <w:p>
+      <w:pPr>
+        <w:pageBreakBefore w:val="0"/>
+        <w:rPr/>
+      </w:pPr>
+      <w:r>
+        <w:rPr>
+          <w:rtl w:val="0"/>
+        </w:rPr>
+      </w:r>
+    </w:p>
+    <w:p>
+      <w:pPr>
+        <w:pageBreakBefore w:val="0"/>
+        <w:rPr/>
+      </w:pPr>
+      <w:r>
+        <w:rPr>
+          <w:rtl w:val="0"/>
+        </w:rPr>
+        <w:t xml:space="preserve">Al realizar el análisis de la información, debemos plantearnos tres tipos posibles de análisis (teniendo en cuenta que todos no son aplicables a todos los contextos):</w:t>
+      </w:r>
+    </w:p>
+    <w:p>
+      <w:pPr>
+        <w:pageBreakBefore w:val="0"/>
+        <w:rPr/>
+      </w:pPr>
+      <w:r>
+        <w:rPr>
+          <w:rtl w:val="0"/>
+        </w:rPr>
+      </w:r>
+    </w:p>
+    <w:p>
+      <w:pPr>
+        <w:pageBreakBefore w:val="0"/>
+        <w:numPr>
+          <w:ilvl w:val="0"/>
+          <w:numId w:val="18"/>
+        </w:numPr>
+        <w:spacing w:after="0" w:afterAutospacing="0"/>
+        <w:ind w:left="720" w:hanging="360"/>
+      </w:pPr>
+      <w:r>
+        <w:rPr>
+          <w:b w:val="1"/>
+          <w:rtl w:val="0"/>
+        </w:rPr>
+        <w:t xml:space="preserve">Análisis descriptivo</w:t>
+      </w:r>
+      <w:r>
+        <w:rPr>
+          <w:rtl w:val="0"/>
+        </w:rPr>
+        <w:t xml:space="preserve">: este análisis sirve para describir la información obtenida, sin tener por qué buscar responder una hipótesis concreta durante el proceso de descripción.</w:t>
+      </w:r>
+    </w:p>
+    <w:p>
+      <w:pPr>
+        <w:pageBreakBefore w:val="0"/>
+        <w:numPr>
+          <w:ilvl w:val="1"/>
+          <w:numId w:val="18"/>
+        </w:numPr>
+        <w:spacing w:after="0" w:afterAutospacing="0" w:before="0" w:beforeAutospacing="0"/>
+        <w:ind w:left="1440" w:hanging="360"/>
+      </w:pPr>
+      <w:r>
+        <w:rPr>
+          <w:rtl w:val="0"/>
+        </w:rPr>
+        <w:t xml:space="preserve">En general nos permite tomar “instantáneas” de lo que pasaba en esos datos educativos, tanto en momentos pasados como presentes.</w:t>
+      </w:r>
+    </w:p>
+    <w:p>
+      <w:pPr>
+        <w:pageBreakBefore w:val="0"/>
+        <w:numPr>
+          <w:ilvl w:val="2"/>
+          <w:numId w:val="18"/>
+        </w:numPr>
+        <w:spacing w:after="0" w:afterAutospacing="0" w:before="0" w:beforeAutospacing="0"/>
+        <w:ind w:left="2160" w:hanging="360"/>
+      </w:pPr>
+      <w:r>
+        <w:rPr>
+          <w:rtl w:val="0"/>
+        </w:rPr>
+        <w:t xml:space="preserve">Ejemplo: en el curso 17/18 hubo 3 alumnos con más de dos suspensos, 4 con un suspenso y 10 con todo aprobado.</w:t>
+      </w:r>
+    </w:p>
+    <w:p>
+      <w:pPr>
+        <w:pageBreakBefore w:val="0"/>
+        <w:numPr>
+          <w:ilvl w:val="1"/>
+          <w:numId w:val="18"/>
+        </w:numPr>
+        <w:spacing w:after="0" w:afterAutospacing="0" w:before="0" w:beforeAutospacing="0"/>
+        <w:ind w:left="1440" w:hanging="360"/>
+      </w:pPr>
+      <w:r>
+        <w:rPr>
+          <w:rtl w:val="0"/>
+        </w:rPr>
+        <w:t xml:space="preserve">La información obtenida puede usarse para intentar responder a hipótesis concretas, plantear otras, etc.</w:t>
+      </w:r>
+    </w:p>
+    <w:p>
+      <w:pPr>
+        <w:pageBreakBefore w:val="0"/>
+        <w:numPr>
+          <w:ilvl w:val="2"/>
+          <w:numId w:val="18"/>
+        </w:numPr>
         <w:spacing w:before="0" w:beforeAutospacing="0"/>
+        <w:ind w:left="2160" w:hanging="360"/>
+      </w:pPr>
+      <w:r>
+        <w:rPr>
+          <w:rtl w:val="0"/>
+        </w:rPr>
+        <w:t xml:space="preserve">Ejemplo: durante el análisis, intentamos responder a hipótesis relacionadas con los datos. Un ejemplo de hipótesis podría ser: “La falta de un profesor durante el curso se relaciona con el número de suspensos”.</w:t>
+      </w:r>
+    </w:p>
+    <w:p>
+      <w:pPr>
+        <w:pageBreakBefore w:val="0"/>
+        <w:ind w:left="2160" w:firstLine="0"/>
+        <w:rPr/>
+      </w:pPr>
+      <w:r>
+        <w:rPr>
+          <w:rtl w:val="0"/>
+        </w:rPr>
+      </w:r>
+    </w:p>
+    <w:p>
+      <w:pPr>
+        <w:pageBreakBefore w:val="0"/>
+        <w:numPr>
+          <w:ilvl w:val="0"/>
+          <w:numId w:val="18"/>
+        </w:numPr>
+        <w:spacing w:after="0" w:afterAutospacing="0"/>
         <w:ind w:left="720" w:hanging="360"/>
       </w:pPr>
       <w:r>
@@ -6282,41 +5727,307 @@
           <w:b w:val="1"/>
           <w:rtl w:val="0"/>
         </w:rPr>
-        <w:t xml:space="preserve">Cuantificación de datos</w:t>
-      </w:r>
-      <w:r>
-        <w:rPr>
-          <w:rtl w:val="0"/>
-        </w:rPr>
-        <w:t xml:space="preserve">: por las características de este tipo de análisis, es habitual que determinados datos cualitativos sean transformados a datos cuantitativos.</w:t>
+        <w:t xml:space="preserve">Análisis predictivo:</w:t>
+      </w:r>
+      <w:r>
+        <w:rPr>
+          <w:rtl w:val="0"/>
+        </w:rPr>
+        <w:t xml:space="preserve"> este análisis sirve para generar modelos respecto a la información obtenida que permiten lanzar predicciones.</w:t>
+      </w:r>
+    </w:p>
+    <w:p>
+      <w:pPr>
+        <w:pageBreakBefore w:val="0"/>
+        <w:numPr>
+          <w:ilvl w:val="1"/>
+          <w:numId w:val="18"/>
+        </w:numPr>
+        <w:spacing w:after="0" w:afterAutospacing="0" w:before="0" w:beforeAutospacing="0"/>
+        <w:ind w:left="1440" w:hanging="360"/>
+      </w:pPr>
+      <w:r>
+        <w:rPr>
+          <w:rtl w:val="0"/>
+        </w:rPr>
+        <w:t xml:space="preserve">Los modelos pueden generarse respecto a “instantáneas” del pasado y validarse respecto a futuras predicciones.</w:t>
+      </w:r>
+    </w:p>
+    <w:p>
+      <w:pPr>
+        <w:pageBreakBefore w:val="0"/>
+        <w:numPr>
+          <w:ilvl w:val="2"/>
+          <w:numId w:val="18"/>
+        </w:numPr>
+        <w:spacing w:after="0" w:afterAutospacing="0" w:before="0" w:beforeAutospacing="0"/>
+        <w:ind w:left="2160" w:hanging="360"/>
+      </w:pPr>
+      <w:r>
+        <w:rPr>
+          <w:rtl w:val="0"/>
+        </w:rPr>
+        <w:t xml:space="preserve">Ejemplo: se genera un modelo usando datos del curso 17/18 y 18/19. Se utilizan los datos del curso 19/20 para validar el modelo.</w:t>
+      </w:r>
+    </w:p>
+    <w:p>
+      <w:pPr>
+        <w:pageBreakBefore w:val="0"/>
+        <w:numPr>
+          <w:ilvl w:val="1"/>
+          <w:numId w:val="18"/>
+        </w:numPr>
+        <w:spacing w:after="0" w:afterAutospacing="0" w:before="0" w:beforeAutospacing="0"/>
+        <w:ind w:left="1440" w:hanging="360"/>
+      </w:pPr>
+      <w:r>
+        <w:rPr>
+          <w:rtl w:val="0"/>
+        </w:rPr>
+        <w:t xml:space="preserve">Las predicciones usualmente indican una predicción concreta o establecen una puntuación relacionada con su probabilidad de que algo ocurra.</w:t>
+      </w:r>
+    </w:p>
+    <w:p>
+      <w:pPr>
+        <w:pageBreakBefore w:val="0"/>
+        <w:numPr>
+          <w:ilvl w:val="2"/>
+          <w:numId w:val="18"/>
+        </w:numPr>
+        <w:spacing w:after="0" w:afterAutospacing="0" w:before="0" w:beforeAutospacing="0"/>
+        <w:ind w:left="2160" w:hanging="360"/>
+      </w:pPr>
+      <w:r>
+        <w:rPr>
+          <w:rtl w:val="0"/>
+        </w:rPr>
+        <w:t xml:space="preserve">Ejemplo predicción concreta: se predice que el alumno abandonará el curso. </w:t>
+      </w:r>
+    </w:p>
+    <w:p>
+      <w:pPr>
+        <w:pageBreakBefore w:val="0"/>
+        <w:numPr>
+          <w:ilvl w:val="2"/>
+          <w:numId w:val="18"/>
+        </w:numPr>
+        <w:spacing w:after="0" w:afterAutospacing="0" w:before="0" w:beforeAutospacing="0"/>
+        <w:ind w:left="2160" w:hanging="360"/>
+      </w:pPr>
+      <w:r>
+        <w:rPr>
+          <w:rtl w:val="0"/>
+        </w:rPr>
+        <w:t xml:space="preserve">Ejemplo predicción puntuación: se asigna una puntuación a su riesgo de abandonar el curso.</w:t>
+      </w:r>
+    </w:p>
+    <w:p>
+      <w:pPr>
+        <w:pageBreakBefore w:val="0"/>
+        <w:numPr>
+          <w:ilvl w:val="0"/>
+          <w:numId w:val="18"/>
+        </w:numPr>
+        <w:spacing w:after="0" w:afterAutospacing="0" w:before="0" w:beforeAutospacing="0"/>
+        <w:ind w:left="720" w:hanging="360"/>
+      </w:pPr>
+      <w:r>
+        <w:rPr>
+          <w:b w:val="1"/>
+          <w:rtl w:val="0"/>
+        </w:rPr>
+        <w:t xml:space="preserve">Visualización de la información</w:t>
+      </w:r>
+      <w:r>
+        <w:rPr>
+          <w:rtl w:val="0"/>
+        </w:rPr>
+        <w:t xml:space="preserve">: las visualizaciones son la puesta en escena de la información recopilada para facilitar el análisis humano de las mismas. </w:t>
+      </w:r>
+    </w:p>
+    <w:p>
+      <w:pPr>
+        <w:pageBreakBefore w:val="0"/>
+        <w:numPr>
+          <w:ilvl w:val="1"/>
+          <w:numId w:val="18"/>
+        </w:numPr>
+        <w:spacing w:after="0" w:afterAutospacing="0" w:before="0" w:beforeAutospacing="0"/>
+        <w:ind w:left="1440" w:hanging="360"/>
+      </w:pPr>
+      <w:r>
+        <w:rPr>
+          <w:rtl w:val="0"/>
+        </w:rPr>
+        <w:t xml:space="preserve">El proceso de visualizar información no es únicamente “usar datos y ponerlos en gráficos” sino que es un proceso que requiere análisis y cierto arte para mostrar información útil, de forma útil y entendible.</w:t>
       </w:r>
     </w:p>
     <w:p>
       <w:pPr>
         <w:pStyle w:val="Heading2"/>
         <w:pageBreakBefore w:val="0"/>
-        <w:spacing w:after="240" w:before="240" w:lineRule="auto"/>
-        <w:ind w:left="0"/>
+        <w:numPr>
+          <w:ilvl w:val="1"/>
+          <w:numId w:val="7"/>
+        </w:numPr>
+        <w:spacing w:after="240" w:before="0" w:beforeAutospacing="0" w:lineRule="auto"/>
+        <w:ind w:left="576"/>
         <w:jc w:val="both"/>
-        <w:rPr/>
-      </w:pPr>
-      <w:bookmarkStart w:colFirst="0" w:colLast="0" w:name="_ukbgyup0rfl3" w:id="20"/>
-      <w:bookmarkEnd w:id="20"/>
-      <w:r>
-        <w:rPr>
-          <w:rtl w:val="0"/>
-        </w:rPr>
-      </w:r>
-    </w:p>
-    <w:p>
-      <w:pPr>
-        <w:pageBreakBefore w:val="0"/>
-        <w:rPr/>
-      </w:pPr>
-      <w:r>
-        <w:rPr>
-          <w:rtl w:val="0"/>
-        </w:rPr>
+        <w:rPr>
+          <w:color w:val="669966"/>
+        </w:rPr>
+      </w:pPr>
+      <w:bookmarkStart w:colFirst="0" w:colLast="0" w:name="_qrm6z6ocez1h" w:id="19"/>
+      <w:bookmarkEnd w:id="19"/>
+      <w:r>
+        <w:rPr>
+          <w:rtl w:val="0"/>
+        </w:rPr>
+        <w:t xml:space="preserve">Presentar la información obtenida</w:t>
+      </w:r>
+    </w:p>
+    <w:p>
+      <w:pPr>
+        <w:pageBreakBefore w:val="0"/>
+        <w:rPr/>
+      </w:pPr>
+      <w:r>
+        <w:rPr>
+          <w:rtl w:val="0"/>
+        </w:rPr>
+        <w:t xml:space="preserve">Una vez realizado el proceso de análisis, deberemos dar el paso de presentar la información obtenida, tanto a nosotros mismos como a terceros.</w:t>
+      </w:r>
+    </w:p>
+    <w:p>
+      <w:pPr>
+        <w:pageBreakBefore w:val="0"/>
+        <w:rPr/>
+      </w:pPr>
+      <w:r>
+        <w:rPr>
+          <w:rtl w:val="0"/>
+        </w:rPr>
+        <w:t xml:space="preserve">Generalmente, estas presentaciones de información suelen ser expresadas en forma de:</w:t>
+      </w:r>
+    </w:p>
+    <w:p>
+      <w:pPr>
+        <w:pageBreakBefore w:val="0"/>
+        <w:numPr>
+          <w:ilvl w:val="0"/>
+          <w:numId w:val="15"/>
+        </w:numPr>
+        <w:spacing w:after="0" w:afterAutospacing="0"/>
+        <w:ind w:left="720" w:hanging="360"/>
+      </w:pPr>
+      <w:r>
+        <w:rPr>
+          <w:rtl w:val="0"/>
+        </w:rPr>
+        <w:t xml:space="preserve">Informes.</w:t>
+      </w:r>
+    </w:p>
+    <w:p>
+      <w:pPr>
+        <w:pageBreakBefore w:val="0"/>
+        <w:numPr>
+          <w:ilvl w:val="0"/>
+          <w:numId w:val="15"/>
+        </w:numPr>
+        <w:spacing w:after="0" w:afterAutospacing="0" w:before="0" w:beforeAutospacing="0"/>
+        <w:ind w:left="720" w:hanging="360"/>
+      </w:pPr>
+      <w:r>
+        <w:rPr>
+          <w:rtl w:val="0"/>
+        </w:rPr>
+        <w:t xml:space="preserve">Boletines.</w:t>
+      </w:r>
+    </w:p>
+    <w:p>
+      <w:pPr>
+        <w:pageBreakBefore w:val="0"/>
+        <w:numPr>
+          <w:ilvl w:val="0"/>
+          <w:numId w:val="15"/>
+        </w:numPr>
+        <w:spacing w:after="0" w:afterAutospacing="0" w:before="0" w:beforeAutospacing="0"/>
+        <w:ind w:left="720" w:hanging="360"/>
+      </w:pPr>
+      <w:r>
+        <w:rPr>
+          <w:rtl w:val="0"/>
+        </w:rPr>
+        <w:t xml:space="preserve">Diagnósticos.</w:t>
+      </w:r>
+    </w:p>
+    <w:p>
+      <w:pPr>
+        <w:pageBreakBefore w:val="0"/>
+        <w:numPr>
+          <w:ilvl w:val="0"/>
+          <w:numId w:val="15"/>
+        </w:numPr>
+        <w:spacing w:after="0" w:afterAutospacing="0" w:before="0" w:beforeAutospacing="0"/>
+        <w:ind w:left="720" w:hanging="360"/>
+      </w:pPr>
+      <w:r>
+        <w:rPr>
+          <w:rtl w:val="0"/>
+        </w:rPr>
+        <w:t xml:space="preserve">Reflexiones.</w:t>
+      </w:r>
+    </w:p>
+    <w:p>
+      <w:pPr>
+        <w:pageBreakBefore w:val="0"/>
+        <w:numPr>
+          <w:ilvl w:val="0"/>
+          <w:numId w:val="15"/>
+        </w:numPr>
+        <w:spacing w:before="0" w:beforeAutospacing="0"/>
+        <w:ind w:left="720" w:hanging="360"/>
+      </w:pPr>
+      <w:r>
+        <w:rPr>
+          <w:rtl w:val="0"/>
+        </w:rPr>
+        <w:t xml:space="preserve">Conclusiones.</w:t>
+      </w:r>
+    </w:p>
+    <w:p>
+      <w:pPr>
+        <w:pageBreakBefore w:val="0"/>
+        <w:rPr/>
+      </w:pPr>
+      <w:r>
+        <w:rPr>
+          <w:rtl w:val="0"/>
+        </w:rPr>
+        <w:t xml:space="preserve">Habitualmente,  se expresan usando como apoyo recursos audiovisuales (presentaciones en formato PechaKucha, infografías, etc.). </w:t>
+      </w:r>
+    </w:p>
+    <w:p>
+      <w:pPr>
+        <w:pageBreakBefore w:val="0"/>
+        <w:rPr/>
+      </w:pPr>
+      <w:r>
+        <w:rPr>
+          <w:rtl w:val="0"/>
+        </w:rPr>
+      </w:r>
+    </w:p>
+    <w:p>
+      <w:pPr>
+        <w:pageBreakBefore w:val="0"/>
+        <w:rPr/>
+      </w:pPr>
+      <w:r>
+        <w:rPr>
+          <w:rtl w:val="0"/>
+        </w:rPr>
+        <w:t xml:space="preserve">Asimismo, estas presentaciones pueden ser complementadas tanto con visualizaciones de la información utilizadas durante el análisis de la información, como con nuevas visualizaciones.</w:t>
       </w:r>
     </w:p>
     <w:p>
@@ -6334,73 +6045,60 @@
           <w:color w:val="669966"/>
         </w:rPr>
       </w:pPr>
-      <w:bookmarkStart w:colFirst="0" w:colLast="0" w:name="_ylemhcwvfm9g" w:id="21"/>
-      <w:bookmarkEnd w:id="21"/>
-      <w:r>
-        <w:rPr>
-          <w:rtl w:val="0"/>
-        </w:rPr>
-        <w:t xml:space="preserve">Analizar y visualizar datos</w:t>
-      </w:r>
-    </w:p>
-    <w:p>
-      <w:pPr>
-        <w:pageBreakBefore w:val="0"/>
-        <w:rPr/>
-      </w:pPr>
-      <w:r>
-        <w:rPr>
-          <w:rtl w:val="0"/>
-        </w:rPr>
-        <w:t xml:space="preserve">Una vez recopilada la información debemos analizar la información obtenida. Para analizarla de una forma óptima, además de disponer de la información propiamente dicha, es habitual realizar un nuevo proceso que nos permita visualizar gráficamente algunos aspectos de la información. En el </w:t>
-      </w:r>
-      <w:r>
-        <w:rPr>
-          <w:b w:val="1"/>
-          <w:u w:val="single"/>
-          <w:rtl w:val="0"/>
-        </w:rPr>
-        <w:t xml:space="preserve">Anexo I de esta unidad</w:t>
-      </w:r>
-      <w:r>
-        <w:rPr>
-          <w:rtl w:val="0"/>
-        </w:rPr>
-        <w:t xml:space="preserve"> se hablará en detalle de distintas formas de visualizar información.</w:t>
-      </w:r>
-    </w:p>
-    <w:p>
-      <w:pPr>
-        <w:pageBreakBefore w:val="0"/>
-        <w:rPr/>
-      </w:pPr>
-      <w:r>
-        <w:rPr>
-          <w:rtl w:val="0"/>
-        </w:rPr>
-      </w:r>
-    </w:p>
-    <w:p>
-      <w:pPr>
-        <w:pageBreakBefore w:val="0"/>
-        <w:rPr/>
-      </w:pPr>
-      <w:r>
-        <w:rPr>
-          <w:rtl w:val="0"/>
-        </w:rPr>
-        <w:t xml:space="preserve">Al realizar el análisis de la información, debemos plantearnos tres tipos posibles de análisis (teniendo en cuenta que todos no son aplicables a todos los contextos):</w:t>
-      </w:r>
-    </w:p>
-    <w:p>
-      <w:pPr>
-        <w:pageBreakBefore w:val="0"/>
-        <w:rPr/>
-      </w:pPr>
-      <w:r>
-        <w:rPr>
-          <w:rtl w:val="0"/>
-        </w:rPr>
+      <w:bookmarkStart w:colFirst="0" w:colLast="0" w:name="_w32egd63033b" w:id="20"/>
+      <w:bookmarkEnd w:id="20"/>
+      <w:r>
+        <w:rPr>
+          <w:rtl w:val="0"/>
+        </w:rPr>
+        <w:t xml:space="preserve">Actuar y realizar seguimiento</w:t>
+      </w:r>
+    </w:p>
+    <w:p>
+      <w:pPr>
+        <w:pageBreakBefore w:val="0"/>
+        <w:rPr/>
+      </w:pPr>
+      <w:r>
+        <w:rPr>
+          <w:rtl w:val="0"/>
+        </w:rPr>
+        <w:t xml:space="preserve">En este punto, realizaremos las actuaciones que consideremos necesarias, utilizando como base la información obtenida en el proceso. Aquí será clave nuestra aportación como expertos docentes para convertir toda la información, hipótesis, etc. en actuaciones que mejoren la práctica educativa. </w:t>
+      </w:r>
+    </w:p>
+    <w:p>
+      <w:pPr>
+        <w:pageBreakBefore w:val="0"/>
+        <w:rPr/>
+      </w:pPr>
+      <w:r>
+        <w:rPr>
+          <w:rtl w:val="0"/>
+        </w:rPr>
+        <w:t xml:space="preserve">Las actuaciones, en general, intentarán tanto potenciar aquellos aspectos positivos detectados, como eliminar o mitigar los aspectos negativos detectados.</w:t>
+      </w:r>
+    </w:p>
+    <w:p>
+      <w:pPr>
+        <w:pageBreakBefore w:val="0"/>
+        <w:rPr/>
+      </w:pPr>
+      <w:r>
+        <w:rPr>
+          <w:rtl w:val="0"/>
+        </w:rPr>
+      </w:r>
+    </w:p>
+    <w:p>
+      <w:pPr>
+        <w:pageBreakBefore w:val="0"/>
+        <w:rPr/>
+      </w:pPr>
+      <w:r>
+        <w:rPr>
+          <w:rtl w:val="0"/>
+        </w:rPr>
+        <w:t xml:space="preserve">Algunos ejemplos de actuación pueden ser:</w:t>
       </w:r>
     </w:p>
     <w:p>
@@ -6408,103 +6106,147 @@
         <w:pageBreakBefore w:val="0"/>
         <w:numPr>
           <w:ilvl w:val="0"/>
-          <w:numId w:val="18"/>
+          <w:numId w:val="12"/>
         </w:numPr>
         <w:spacing w:after="0" w:afterAutospacing="0"/>
         <w:ind w:left="720" w:hanging="360"/>
       </w:pPr>
       <w:r>
         <w:rPr>
-          <w:b w:val="1"/>
-          <w:rtl w:val="0"/>
-        </w:rPr>
-        <w:t xml:space="preserve">Análisis descriptivo</w:t>
-      </w:r>
-      <w:r>
-        <w:rPr>
-          <w:rtl w:val="0"/>
-        </w:rPr>
-        <w:t xml:space="preserve">: este análisis sirve para describir la información obtenida, sin tener por qué buscar responder una hipótesis concreta durante el proceso de descripción.</w:t>
-      </w:r>
-    </w:p>
-    <w:p>
-      <w:pPr>
-        <w:pageBreakBefore w:val="0"/>
-        <w:numPr>
-          <w:ilvl w:val="1"/>
-          <w:numId w:val="18"/>
+          <w:rtl w:val="0"/>
+        </w:rPr>
+        <w:t xml:space="preserve">Revisar materiales didácticos.</w:t>
+      </w:r>
+    </w:p>
+    <w:p>
+      <w:pPr>
+        <w:pageBreakBefore w:val="0"/>
+        <w:numPr>
+          <w:ilvl w:val="0"/>
+          <w:numId w:val="12"/>
         </w:numPr>
         <w:spacing w:after="0" w:afterAutospacing="0" w:before="0" w:beforeAutospacing="0"/>
-        <w:ind w:left="1440" w:hanging="360"/>
-      </w:pPr>
-      <w:r>
-        <w:rPr>
-          <w:rtl w:val="0"/>
-        </w:rPr>
-        <w:t xml:space="preserve">En general nos permite tomar “instantáneas” de lo que pasaba en esos datos educativos, tanto en momentos pasados como presentes.</w:t>
-      </w:r>
-    </w:p>
-    <w:p>
-      <w:pPr>
-        <w:pageBreakBefore w:val="0"/>
-        <w:numPr>
-          <w:ilvl w:val="2"/>
-          <w:numId w:val="18"/>
+        <w:ind w:left="720" w:hanging="360"/>
+      </w:pPr>
+      <w:r>
+        <w:rPr>
+          <w:rtl w:val="0"/>
+        </w:rPr>
+        <w:t xml:space="preserve">Revisar metodologías aplicadas.</w:t>
+      </w:r>
+    </w:p>
+    <w:p>
+      <w:pPr>
+        <w:pageBreakBefore w:val="0"/>
+        <w:numPr>
+          <w:ilvl w:val="0"/>
+          <w:numId w:val="12"/>
         </w:numPr>
         <w:spacing w:after="0" w:afterAutospacing="0" w:before="0" w:beforeAutospacing="0"/>
-        <w:ind w:left="2160" w:hanging="360"/>
-      </w:pPr>
-      <w:r>
-        <w:rPr>
-          <w:rtl w:val="0"/>
-        </w:rPr>
-        <w:t xml:space="preserve">Ejemplo: en el curso 17/18 hubo 3 alumnos con más de dos suspensos, 4 con un suspenso y 10 con todo aprobado.</w:t>
-      </w:r>
-    </w:p>
-    <w:p>
-      <w:pPr>
-        <w:pageBreakBefore w:val="0"/>
-        <w:numPr>
-          <w:ilvl w:val="1"/>
-          <w:numId w:val="18"/>
+        <w:ind w:left="720" w:hanging="360"/>
+      </w:pPr>
+      <w:r>
+        <w:rPr>
+          <w:rtl w:val="0"/>
+        </w:rPr>
+        <w:t xml:space="preserve">Poner en marcha nuevas iniciativas.</w:t>
+      </w:r>
+    </w:p>
+    <w:p>
+      <w:pPr>
+        <w:pageBreakBefore w:val="0"/>
+        <w:numPr>
+          <w:ilvl w:val="0"/>
+          <w:numId w:val="12"/>
         </w:numPr>
         <w:spacing w:after="0" w:afterAutospacing="0" w:before="0" w:beforeAutospacing="0"/>
-        <w:ind w:left="1440" w:hanging="360"/>
-      </w:pPr>
-      <w:r>
-        <w:rPr>
-          <w:rtl w:val="0"/>
-        </w:rPr>
-        <w:t xml:space="preserve">La información obtenida puede usarse para intentar responder a hipótesis concretas, plantear otras, etc.</w:t>
-      </w:r>
-    </w:p>
-    <w:p>
-      <w:pPr>
-        <w:pageBreakBefore w:val="0"/>
-        <w:numPr>
-          <w:ilvl w:val="2"/>
-          <w:numId w:val="18"/>
+        <w:ind w:left="720" w:hanging="360"/>
+      </w:pPr>
+      <w:r>
+        <w:rPr>
+          <w:rtl w:val="0"/>
+        </w:rPr>
+        <w:t xml:space="preserve">Realizar acciones tutoriales grupales.</w:t>
+      </w:r>
+    </w:p>
+    <w:p>
+      <w:pPr>
+        <w:pageBreakBefore w:val="0"/>
+        <w:numPr>
+          <w:ilvl w:val="0"/>
+          <w:numId w:val="12"/>
+        </w:numPr>
+        <w:spacing w:after="0" w:afterAutospacing="0" w:before="0" w:beforeAutospacing="0"/>
+        <w:ind w:left="720" w:hanging="360"/>
+      </w:pPr>
+      <w:r>
+        <w:rPr>
+          <w:rtl w:val="0"/>
+        </w:rPr>
+        <w:t xml:space="preserve">Realizar acciones tutoriales individuales.</w:t>
+      </w:r>
+    </w:p>
+    <w:p>
+      <w:pPr>
+        <w:pageBreakBefore w:val="0"/>
+        <w:numPr>
+          <w:ilvl w:val="0"/>
+          <w:numId w:val="12"/>
+        </w:numPr>
+        <w:spacing w:after="0" w:afterAutospacing="0" w:before="0" w:beforeAutospacing="0"/>
+        <w:ind w:left="720" w:hanging="360"/>
+        <w:rPr>
+          <w:u w:val="none"/>
+        </w:rPr>
+      </w:pPr>
+      <w:r>
+        <w:rPr>
+          <w:rtl w:val="0"/>
+        </w:rPr>
+        <w:t xml:space="preserve">Capacitar al personal docente.</w:t>
+      </w:r>
+    </w:p>
+    <w:p>
+      <w:pPr>
+        <w:pageBreakBefore w:val="0"/>
+        <w:numPr>
+          <w:ilvl w:val="0"/>
+          <w:numId w:val="12"/>
         </w:numPr>
         <w:spacing w:before="0" w:beforeAutospacing="0"/>
-        <w:ind w:left="2160" w:hanging="360"/>
-      </w:pPr>
-      <w:r>
-        <w:rPr>
-          <w:rtl w:val="0"/>
-        </w:rPr>
-        <w:t xml:space="preserve">Ejemplo: durante el análisis, intentamos responder a hipótesis relacionadas con los datos. Un ejemplo de hipótesis podría ser: “La falta de un profesor durante el curso se relaciona con el número de suspensos”.</w:t>
-      </w:r>
-    </w:p>
-    <w:p>
-      <w:pPr>
-        <w:pageBreakBefore w:val="0"/>
-        <w:ind w:left="2160" w:firstLine="0"/>
-        <w:rPr/>
-      </w:pPr>
-      <w:r>
-        <w:rPr>
-          <w:rtl w:val="0"/>
-        </w:rPr>
+        <w:ind w:left="720" w:hanging="360"/>
+        <w:rPr>
+          <w:u w:val="none"/>
+        </w:rPr>
+      </w:pPr>
+      <w:r>
+        <w:rPr>
+          <w:rtl w:val="0"/>
+        </w:rPr>
+        <w:t xml:space="preserve">Asigna recursos docentes.</w:t>
+      </w:r>
+    </w:p>
+    <w:p>
+      <w:pPr>
+        <w:pageBreakBefore w:val="0"/>
+        <w:rPr/>
+      </w:pPr>
+      <w:r>
+        <w:rPr>
+          <w:rtl w:val="0"/>
+        </w:rPr>
+      </w:r>
+    </w:p>
+    <w:p>
+      <w:pPr>
+        <w:pageBreakBefore w:val="0"/>
+        <w:rPr/>
+      </w:pPr>
+      <w:r>
+        <w:rPr>
+          <w:rtl w:val="0"/>
+        </w:rPr>
+        <w:t xml:space="preserve">Una vez realizadas las actuaciones, no se queda en “se ha hecho, la actuación, fin del asunto”, sino que deberemos realizar un seguimiento a dichas actuaciones. El seguimiento de estas actuaciones persigue:</w:t>
       </w:r>
     </w:p>
     <w:p>
@@ -6512,226 +6254,86 @@
         <w:pageBreakBefore w:val="0"/>
         <w:numPr>
           <w:ilvl w:val="0"/>
-          <w:numId w:val="18"/>
+          <w:numId w:val="2"/>
         </w:numPr>
         <w:spacing w:after="0" w:afterAutospacing="0"/>
         <w:ind w:left="720" w:hanging="360"/>
       </w:pPr>
       <w:r>
         <w:rPr>
-          <w:b w:val="1"/>
-          <w:rtl w:val="0"/>
-        </w:rPr>
-        <w:t xml:space="preserve">Análisis predictivo:</w:t>
-      </w:r>
-      <w:r>
-        <w:rPr>
-          <w:rtl w:val="0"/>
-        </w:rPr>
-        <w:t xml:space="preserve"> este análisis sirve para generar modelos respecto a la información obtenida que permiten lanzar predicciones.</w:t>
-      </w:r>
-    </w:p>
-    <w:p>
-      <w:pPr>
-        <w:pageBreakBefore w:val="0"/>
-        <w:numPr>
-          <w:ilvl w:val="1"/>
-          <w:numId w:val="18"/>
+          <w:rtl w:val="0"/>
+        </w:rPr>
+        <w:t xml:space="preserve">Reforzar las mismas actuaciones, actuando de nuevo periódicamente si es necesario y ajustando periódicamente estas actuaciones.</w:t>
+      </w:r>
+    </w:p>
+    <w:p>
+      <w:pPr>
+        <w:pageBreakBefore w:val="0"/>
+        <w:numPr>
+          <w:ilvl w:val="0"/>
+          <w:numId w:val="2"/>
         </w:numPr>
         <w:spacing w:after="0" w:afterAutospacing="0" w:before="0" w:beforeAutospacing="0"/>
-        <w:ind w:left="1440" w:hanging="360"/>
-      </w:pPr>
-      <w:r>
-        <w:rPr>
-          <w:rtl w:val="0"/>
-        </w:rPr>
-        <w:t xml:space="preserve">Los modelos pueden generarse respecto a “instantáneas” del pasado y validarse respecto a futuras predicciones.</w:t>
-      </w:r>
-    </w:p>
-    <w:p>
-      <w:pPr>
-        <w:pageBreakBefore w:val="0"/>
-        <w:numPr>
-          <w:ilvl w:val="2"/>
-          <w:numId w:val="18"/>
+        <w:ind w:left="720" w:hanging="360"/>
+      </w:pPr>
+      <w:r>
+        <w:rPr>
+          <w:rtl w:val="0"/>
+        </w:rPr>
+        <w:t xml:space="preserve">Comprobar el efecto de las actuaciones y validar si es lo esperado.</w:t>
+      </w:r>
+    </w:p>
+    <w:p>
+      <w:pPr>
+        <w:pageBreakBefore w:val="0"/>
+        <w:numPr>
+          <w:ilvl w:val="0"/>
+          <w:numId w:val="2"/>
         </w:numPr>
         <w:spacing w:after="0" w:afterAutospacing="0" w:before="0" w:beforeAutospacing="0"/>
-        <w:ind w:left="2160" w:hanging="360"/>
-      </w:pPr>
-      <w:r>
-        <w:rPr>
-          <w:rtl w:val="0"/>
-        </w:rPr>
-        <w:t xml:space="preserve">Ejemplo: se genera un modelo usando datos del curso 17/18 y 18/19. Se utilizan los datos del curso 19/20 para validar el modelo.</w:t>
-      </w:r>
-    </w:p>
-    <w:p>
-      <w:pPr>
-        <w:pageBreakBefore w:val="0"/>
-        <w:numPr>
-          <w:ilvl w:val="1"/>
-          <w:numId w:val="18"/>
-        </w:numPr>
-        <w:spacing w:after="0" w:afterAutospacing="0" w:before="0" w:beforeAutospacing="0"/>
-        <w:ind w:left="1440" w:hanging="360"/>
-      </w:pPr>
-      <w:r>
-        <w:rPr>
-          <w:rtl w:val="0"/>
-        </w:rPr>
-        <w:t xml:space="preserve">Las predicciones usualmente indican una predicción concreta o establecen una puntuación relacionada con su probabilidad de que algo ocurra.</w:t>
-      </w:r>
-    </w:p>
-    <w:p>
-      <w:pPr>
-        <w:pageBreakBefore w:val="0"/>
-        <w:numPr>
-          <w:ilvl w:val="2"/>
-          <w:numId w:val="18"/>
-        </w:numPr>
-        <w:spacing w:after="0" w:afterAutospacing="0" w:before="0" w:beforeAutospacing="0"/>
-        <w:ind w:left="2160" w:hanging="360"/>
-      </w:pPr>
-      <w:r>
-        <w:rPr>
-          <w:rtl w:val="0"/>
-        </w:rPr>
-        <w:t xml:space="preserve">Ejemplo predicción concreta: se predice que el alumno abandonará el curso. </w:t>
-      </w:r>
-    </w:p>
-    <w:p>
-      <w:pPr>
-        <w:pageBreakBefore w:val="0"/>
-        <w:numPr>
-          <w:ilvl w:val="2"/>
-          <w:numId w:val="18"/>
+        <w:ind w:left="720" w:hanging="360"/>
+      </w:pPr>
+      <w:r>
+        <w:rPr>
+          <w:rtl w:val="0"/>
+        </w:rPr>
+        <w:t xml:space="preserve">Recibir retroalimentación de las actuaciones tanto para mejorar las actuaciones en el momento como para futuros análisis.</w:t>
+      </w:r>
+    </w:p>
+    <w:p>
+      <w:pPr>
+        <w:pageBreakBefore w:val="0"/>
+        <w:numPr>
+          <w:ilvl w:val="0"/>
+          <w:numId w:val="2"/>
         </w:numPr>
         <w:spacing w:before="0" w:beforeAutospacing="0"/>
-        <w:ind w:left="2160" w:hanging="360"/>
-      </w:pPr>
-      <w:r>
-        <w:rPr>
-          <w:rtl w:val="0"/>
-        </w:rPr>
-        <w:t xml:space="preserve">Ejemplo predicción puntuación: se asigna una puntuación a su riesgo de abandonar el curso.</w:t>
-      </w:r>
-    </w:p>
-    <w:p>
-      <w:pPr>
-        <w:pageBreakBefore w:val="0"/>
-        <w:rPr/>
-      </w:pPr>
-      <w:r>
-        <w:rPr>
-          <w:rtl w:val="0"/>
-        </w:rPr>
-      </w:r>
-    </w:p>
-    <w:p>
-      <w:pPr>
-        <w:pageBreakBefore w:val="0"/>
-        <w:numPr>
-          <w:ilvl w:val="0"/>
-          <w:numId w:val="18"/>
-        </w:numPr>
-        <w:spacing w:after="0" w:afterAutospacing="0"/>
-        <w:ind w:left="720" w:hanging="360"/>
-      </w:pPr>
-      <w:r>
-        <w:rPr>
-          <w:b w:val="1"/>
-          <w:rtl w:val="0"/>
-        </w:rPr>
-        <w:t xml:space="preserve">Visualización de la información</w:t>
-      </w:r>
-      <w:r>
-        <w:rPr>
-          <w:rtl w:val="0"/>
-        </w:rPr>
-        <w:t xml:space="preserve">: las visualizaciones son la puesta en escena de la información recopilada para facilitar el análisis humano de las mismas. </w:t>
-      </w:r>
-    </w:p>
-    <w:p>
-      <w:pPr>
-        <w:pageBreakBefore w:val="0"/>
-        <w:numPr>
-          <w:ilvl w:val="1"/>
-          <w:numId w:val="18"/>
-        </w:numPr>
-        <w:spacing w:before="0" w:beforeAutospacing="0"/>
-        <w:ind w:left="1440" w:hanging="360"/>
-      </w:pPr>
-      <w:r>
-        <w:rPr>
-          <w:rtl w:val="0"/>
-        </w:rPr>
-        <w:t xml:space="preserve">El proceso de visualizar información no es únicamente “usar datos y ponerlos en gráficos” sino que es un proceso que requiere análisis y cierto arte para mostrar información útil, de forma útil y entendible.</w:t>
-      </w:r>
-    </w:p>
-    <w:p>
-      <w:pPr>
-        <w:pageBreakBefore w:val="0"/>
-        <w:ind w:left="720" w:firstLine="0"/>
-        <w:rPr/>
-      </w:pPr>
-      <w:r>
-        <w:rPr>
-          <w:rtl w:val="0"/>
-        </w:rPr>
-      </w:r>
-    </w:p>
-    <w:p>
-      <w:pPr>
-        <w:pageBreakBefore w:val="0"/>
-        <w:ind w:left="720" w:firstLine="0"/>
-        <w:rPr/>
-      </w:pPr>
-      <w:r>
-        <w:rPr>
-          <w:rtl w:val="0"/>
-        </w:rPr>
-      </w:r>
-    </w:p>
-    <w:p>
-      <w:pPr>
-        <w:pageBreakBefore w:val="0"/>
-        <w:ind w:left="720" w:firstLine="0"/>
-        <w:rPr/>
-      </w:pPr>
-      <w:r>
-        <w:rPr>
-          <w:rtl w:val="0"/>
-        </w:rPr>
-      </w:r>
-    </w:p>
-    <w:p>
-      <w:pPr>
-        <w:pageBreakBefore w:val="0"/>
-        <w:ind w:left="720" w:firstLine="0"/>
-        <w:rPr/>
-      </w:pPr>
-      <w:r>
-        <w:rPr>
-          <w:rtl w:val="0"/>
-        </w:rPr>
-      </w:r>
-    </w:p>
-    <w:p>
-      <w:pPr>
-        <w:pageBreakBefore w:val="0"/>
-        <w:ind w:left="720" w:firstLine="0"/>
-        <w:rPr/>
-      </w:pPr>
-      <w:r>
-        <w:rPr>
-          <w:rtl w:val="0"/>
-        </w:rPr>
-      </w:r>
-    </w:p>
-    <w:p>
-      <w:pPr>
-        <w:pageBreakBefore w:val="0"/>
-        <w:ind w:left="720" w:firstLine="0"/>
+        <w:ind w:left="720" w:hanging="360"/>
+        <w:rPr>
+          <w:u w:val="none"/>
+        </w:rPr>
+      </w:pPr>
+      <w:r>
+        <w:rPr>
+          <w:rtl w:val="0"/>
+        </w:rPr>
+        <w:t xml:space="preserve">Documentar acciones exitosas como “buenas prácticas”.</w:t>
+      </w:r>
+    </w:p>
+    <w:p>
+      <w:pPr>
+        <w:pageBreakBefore w:val="0"/>
+        <w:rPr/>
+      </w:pPr>
+      <w:r>
+        <w:rPr>
+          <w:rtl w:val="0"/>
+        </w:rPr>
+      </w:r>
+    </w:p>
+    <w:p>
+      <w:pPr>
+        <w:pageBreakBefore w:val="0"/>
         <w:rPr/>
       </w:pPr>
       <w:r>
@@ -6755,418 +6357,8 @@
           <w:color w:val="669966"/>
         </w:rPr>
       </w:pPr>
-      <w:bookmarkStart w:colFirst="0" w:colLast="0" w:name="_qrm6z6ocez1h" w:id="22"/>
-      <w:bookmarkEnd w:id="22"/>
-      <w:r>
-        <w:rPr>
-          <w:rtl w:val="0"/>
-        </w:rPr>
-        <w:t xml:space="preserve">Presentar la información obtenida</w:t>
-      </w:r>
-    </w:p>
-    <w:p>
-      <w:pPr>
-        <w:pageBreakBefore w:val="0"/>
-        <w:rPr/>
-      </w:pPr>
-      <w:r>
-        <w:rPr>
-          <w:rtl w:val="0"/>
-        </w:rPr>
-        <w:t xml:space="preserve">Una vez realizado el proceso de análisis, deberemos dar el paso de presentar la información obtenida, tanto a nosotros mismos como a terceros.</w:t>
-      </w:r>
-    </w:p>
-    <w:p>
-      <w:pPr>
-        <w:pageBreakBefore w:val="0"/>
-        <w:rPr/>
-      </w:pPr>
-      <w:r>
-        <w:rPr>
-          <w:rtl w:val="0"/>
-        </w:rPr>
-        <w:t xml:space="preserve">Generalmente, estas presentaciones de información suelen ser expresadas en forma de:</w:t>
-      </w:r>
-    </w:p>
-    <w:p>
-      <w:pPr>
-        <w:pageBreakBefore w:val="0"/>
-        <w:numPr>
-          <w:ilvl w:val="0"/>
-          <w:numId w:val="15"/>
-        </w:numPr>
-        <w:spacing w:after="0" w:afterAutospacing="0"/>
-        <w:ind w:left="720" w:hanging="360"/>
-      </w:pPr>
-      <w:r>
-        <w:rPr>
-          <w:rtl w:val="0"/>
-        </w:rPr>
-        <w:t xml:space="preserve">Informes.</w:t>
-      </w:r>
-    </w:p>
-    <w:p>
-      <w:pPr>
-        <w:pageBreakBefore w:val="0"/>
-        <w:numPr>
-          <w:ilvl w:val="0"/>
-          <w:numId w:val="15"/>
-        </w:numPr>
-        <w:spacing w:after="0" w:afterAutospacing="0" w:before="0" w:beforeAutospacing="0"/>
-        <w:ind w:left="720" w:hanging="360"/>
-      </w:pPr>
-      <w:r>
-        <w:rPr>
-          <w:rtl w:val="0"/>
-        </w:rPr>
-        <w:t xml:space="preserve">Boletines.</w:t>
-      </w:r>
-    </w:p>
-    <w:p>
-      <w:pPr>
-        <w:pageBreakBefore w:val="0"/>
-        <w:numPr>
-          <w:ilvl w:val="0"/>
-          <w:numId w:val="15"/>
-        </w:numPr>
-        <w:spacing w:after="0" w:afterAutospacing="0" w:before="0" w:beforeAutospacing="0"/>
-        <w:ind w:left="720" w:hanging="360"/>
-      </w:pPr>
-      <w:r>
-        <w:rPr>
-          <w:rtl w:val="0"/>
-        </w:rPr>
-        <w:t xml:space="preserve">Diagnósticos.</w:t>
-      </w:r>
-    </w:p>
-    <w:p>
-      <w:pPr>
-        <w:pageBreakBefore w:val="0"/>
-        <w:numPr>
-          <w:ilvl w:val="0"/>
-          <w:numId w:val="15"/>
-        </w:numPr>
-        <w:spacing w:after="0" w:afterAutospacing="0" w:before="0" w:beforeAutospacing="0"/>
-        <w:ind w:left="720" w:hanging="360"/>
-      </w:pPr>
-      <w:r>
-        <w:rPr>
-          <w:rtl w:val="0"/>
-        </w:rPr>
-        <w:t xml:space="preserve">Reflexiones.</w:t>
-      </w:r>
-    </w:p>
-    <w:p>
-      <w:pPr>
-        <w:pageBreakBefore w:val="0"/>
-        <w:numPr>
-          <w:ilvl w:val="0"/>
-          <w:numId w:val="15"/>
-        </w:numPr>
-        <w:spacing w:before="0" w:beforeAutospacing="0"/>
-        <w:ind w:left="720" w:hanging="360"/>
-      </w:pPr>
-      <w:r>
-        <w:rPr>
-          <w:rtl w:val="0"/>
-        </w:rPr>
-        <w:t xml:space="preserve">Conclusiones.</w:t>
-      </w:r>
-    </w:p>
-    <w:p>
-      <w:pPr>
-        <w:pageBreakBefore w:val="0"/>
-        <w:ind w:left="720" w:firstLine="0"/>
-        <w:rPr/>
-      </w:pPr>
-      <w:r>
-        <w:rPr>
-          <w:rtl w:val="0"/>
-        </w:rPr>
-      </w:r>
-    </w:p>
-    <w:p>
-      <w:pPr>
-        <w:pageBreakBefore w:val="0"/>
-        <w:rPr/>
-      </w:pPr>
-      <w:r>
-        <w:rPr>
-          <w:rtl w:val="0"/>
-        </w:rPr>
-        <w:t xml:space="preserve">Habitualmente,  se expresan usando como apoyo recursos audiovisuales (presentaciones en formato PechaKucha, infografías, etc.). </w:t>
-      </w:r>
-    </w:p>
-    <w:p>
-      <w:pPr>
-        <w:pageBreakBefore w:val="0"/>
-        <w:rPr/>
-      </w:pPr>
-      <w:r>
-        <w:rPr>
-          <w:rtl w:val="0"/>
-        </w:rPr>
-        <w:t xml:space="preserve">Asimismo, estas presentaciones pueden ser complementadas tanto con visualizaciones de la información utilizadas durante el análisis de la información, como con nuevas visualizaciones.</w:t>
-      </w:r>
-    </w:p>
-    <w:p>
-      <w:pPr>
-        <w:pStyle w:val="Heading2"/>
-        <w:pageBreakBefore w:val="0"/>
-        <w:numPr>
-          <w:ilvl w:val="1"/>
-          <w:numId w:val="7"/>
-        </w:numPr>
-        <w:spacing w:after="240" w:before="240" w:lineRule="auto"/>
-        <w:ind w:left="576"/>
-        <w:jc w:val="both"/>
-        <w:rPr>
-          <w:color w:val="669966"/>
-        </w:rPr>
-      </w:pPr>
-      <w:bookmarkStart w:colFirst="0" w:colLast="0" w:name="_w32egd63033b" w:id="23"/>
-      <w:bookmarkEnd w:id="23"/>
-      <w:r>
-        <w:rPr>
-          <w:rtl w:val="0"/>
-        </w:rPr>
-        <w:t xml:space="preserve">Actuar y realizar seguimiento</w:t>
-      </w:r>
-    </w:p>
-    <w:p>
-      <w:pPr>
-        <w:pageBreakBefore w:val="0"/>
-        <w:rPr/>
-      </w:pPr>
-      <w:r>
-        <w:rPr>
-          <w:rtl w:val="0"/>
-        </w:rPr>
-        <w:t xml:space="preserve">En este punto, realizaremos las actuaciones que consideremos necesarias, utilizando como base la información obtenida en el proceso. Aquí será clave nuestra aportación como expertos docentes para convertir toda la información, hipótesis, etc. en actuaciones que mejoren la práctica educativa. </w:t>
-      </w:r>
-    </w:p>
-    <w:p>
-      <w:pPr>
-        <w:pageBreakBefore w:val="0"/>
-        <w:rPr/>
-      </w:pPr>
-      <w:r>
-        <w:rPr>
-          <w:rtl w:val="0"/>
-        </w:rPr>
-      </w:r>
-    </w:p>
-    <w:p>
-      <w:pPr>
-        <w:pageBreakBefore w:val="0"/>
-        <w:rPr/>
-      </w:pPr>
-      <w:r>
-        <w:rPr>
-          <w:rtl w:val="0"/>
-        </w:rPr>
-        <w:t xml:space="preserve">Las actuaciones, en general, intentarán tanto potenciar aquellos aspectos positivos detectados, como eliminar o mitigar los aspectos negativos detectados.</w:t>
-      </w:r>
-    </w:p>
-    <w:p>
-      <w:pPr>
-        <w:pageBreakBefore w:val="0"/>
-        <w:rPr/>
-      </w:pPr>
-      <w:r>
-        <w:rPr>
-          <w:rtl w:val="0"/>
-        </w:rPr>
-      </w:r>
-    </w:p>
-    <w:p>
-      <w:pPr>
-        <w:pageBreakBefore w:val="0"/>
-        <w:rPr/>
-      </w:pPr>
-      <w:r>
-        <w:rPr>
-          <w:rtl w:val="0"/>
-        </w:rPr>
-        <w:t xml:space="preserve">Algunos ejemplos de actuación pueden ser:</w:t>
-      </w:r>
-    </w:p>
-    <w:p>
-      <w:pPr>
-        <w:pageBreakBefore w:val="0"/>
-        <w:numPr>
-          <w:ilvl w:val="0"/>
-          <w:numId w:val="12"/>
-        </w:numPr>
-        <w:spacing w:after="0" w:afterAutospacing="0"/>
-        <w:ind w:left="720" w:hanging="360"/>
-      </w:pPr>
-      <w:r>
-        <w:rPr>
-          <w:rtl w:val="0"/>
-        </w:rPr>
-        <w:t xml:space="preserve">Revisar materiales didácticos.</w:t>
-      </w:r>
-    </w:p>
-    <w:p>
-      <w:pPr>
-        <w:pageBreakBefore w:val="0"/>
-        <w:numPr>
-          <w:ilvl w:val="0"/>
-          <w:numId w:val="12"/>
-        </w:numPr>
-        <w:spacing w:after="0" w:afterAutospacing="0" w:before="0" w:beforeAutospacing="0"/>
-        <w:ind w:left="720" w:hanging="360"/>
-      </w:pPr>
-      <w:r>
-        <w:rPr>
-          <w:rtl w:val="0"/>
-        </w:rPr>
-        <w:t xml:space="preserve">Revisar metodologías aplicadas.</w:t>
-      </w:r>
-    </w:p>
-    <w:p>
-      <w:pPr>
-        <w:pageBreakBefore w:val="0"/>
-        <w:numPr>
-          <w:ilvl w:val="0"/>
-          <w:numId w:val="12"/>
-        </w:numPr>
-        <w:spacing w:after="0" w:afterAutospacing="0" w:before="0" w:beforeAutospacing="0"/>
-        <w:ind w:left="720" w:hanging="360"/>
-      </w:pPr>
-      <w:r>
-        <w:rPr>
-          <w:rtl w:val="0"/>
-        </w:rPr>
-        <w:t xml:space="preserve">Poner en marcha nuevas iniciativas.</w:t>
-      </w:r>
-    </w:p>
-    <w:p>
-      <w:pPr>
-        <w:pageBreakBefore w:val="0"/>
-        <w:numPr>
-          <w:ilvl w:val="0"/>
-          <w:numId w:val="12"/>
-        </w:numPr>
-        <w:spacing w:after="0" w:afterAutospacing="0" w:before="0" w:beforeAutospacing="0"/>
-        <w:ind w:left="720" w:hanging="360"/>
-      </w:pPr>
-      <w:r>
-        <w:rPr>
-          <w:rtl w:val="0"/>
-        </w:rPr>
-        <w:t xml:space="preserve">Realizar acciones tutoriales grupales.</w:t>
-      </w:r>
-    </w:p>
-    <w:p>
-      <w:pPr>
-        <w:pageBreakBefore w:val="0"/>
-        <w:numPr>
-          <w:ilvl w:val="0"/>
-          <w:numId w:val="12"/>
-        </w:numPr>
-        <w:spacing w:before="0" w:beforeAutospacing="0"/>
-        <w:ind w:left="720" w:hanging="360"/>
-      </w:pPr>
-      <w:r>
-        <w:rPr>
-          <w:rtl w:val="0"/>
-        </w:rPr>
-        <w:t xml:space="preserve">Realizar acciones tutoriales individuales.</w:t>
-      </w:r>
-    </w:p>
-    <w:p>
-      <w:pPr>
-        <w:pageBreakBefore w:val="0"/>
-        <w:rPr/>
-      </w:pPr>
-      <w:r>
-        <w:rPr>
-          <w:rtl w:val="0"/>
-        </w:rPr>
-      </w:r>
-    </w:p>
-    <w:p>
-      <w:pPr>
-        <w:pageBreakBefore w:val="0"/>
-        <w:rPr/>
-      </w:pPr>
-      <w:r>
-        <w:rPr>
-          <w:rtl w:val="0"/>
-        </w:rPr>
-        <w:t xml:space="preserve">Una vez realizadas las actuaciones, no se queda en “se ha hecho, la actuación, fin del asunto”, sino que deberemos realizar un seguimiento a dichas actuaciones. El seguimiento de estas actuaciones persigue:</w:t>
-      </w:r>
-    </w:p>
-    <w:p>
-      <w:pPr>
-        <w:pageBreakBefore w:val="0"/>
-        <w:numPr>
-          <w:ilvl w:val="0"/>
-          <w:numId w:val="2"/>
-        </w:numPr>
-        <w:spacing w:after="0" w:afterAutospacing="0"/>
-        <w:ind w:left="720" w:hanging="360"/>
-      </w:pPr>
-      <w:r>
-        <w:rPr>
-          <w:rtl w:val="0"/>
-        </w:rPr>
-        <w:t xml:space="preserve">Reforzar las mismas actuaciones, actuando de nuevo periódicamente si es necesario.</w:t>
-      </w:r>
-    </w:p>
-    <w:p>
-      <w:pPr>
-        <w:pageBreakBefore w:val="0"/>
-        <w:numPr>
-          <w:ilvl w:val="0"/>
-          <w:numId w:val="2"/>
-        </w:numPr>
-        <w:spacing w:after="0" w:afterAutospacing="0" w:before="0" w:beforeAutospacing="0"/>
-        <w:ind w:left="720" w:hanging="360"/>
-      </w:pPr>
-      <w:r>
-        <w:rPr>
-          <w:rtl w:val="0"/>
-        </w:rPr>
-        <w:t xml:space="preserve">Comprobar el efecto de las actuaciones y validar si es lo esperado.</w:t>
-      </w:r>
-    </w:p>
-    <w:p>
-      <w:pPr>
-        <w:pageBreakBefore w:val="0"/>
-        <w:numPr>
-          <w:ilvl w:val="0"/>
-          <w:numId w:val="2"/>
-        </w:numPr>
-        <w:spacing w:after="0" w:afterAutospacing="0" w:before="0" w:beforeAutospacing="0"/>
-        <w:ind w:left="720" w:hanging="360"/>
-      </w:pPr>
-      <w:r>
-        <w:rPr>
-          <w:rtl w:val="0"/>
-        </w:rPr>
-        <w:t xml:space="preserve">Recibir retroalimentación de las actuaciones tanto para mejorar las actuaciones en el momento como para futuros análisis.</w:t>
-      </w:r>
-    </w:p>
-    <w:p>
-      <w:pPr>
-        <w:pStyle w:val="Heading2"/>
-        <w:pageBreakBefore w:val="0"/>
-        <w:numPr>
-          <w:ilvl w:val="1"/>
-          <w:numId w:val="7"/>
-        </w:numPr>
-        <w:spacing w:after="240" w:before="0" w:beforeAutospacing="0" w:lineRule="auto"/>
-        <w:ind w:left="576"/>
-        <w:jc w:val="both"/>
-        <w:rPr>
-          <w:color w:val="669966"/>
-        </w:rPr>
-      </w:pPr>
-      <w:bookmarkStart w:colFirst="0" w:colLast="0" w:name="_efd2zwotjsbj" w:id="24"/>
-      <w:bookmarkEnd w:id="24"/>
+      <w:bookmarkStart w:colFirst="0" w:colLast="0" w:name="_efd2zwotjsbj" w:id="21"/>
+      <w:bookmarkEnd w:id="21"/>
       <w:r>
         <w:rPr>
           <w:rtl w:val="0"/>
@@ -7188,7 +6380,50 @@
     </w:p>
     <w:p>
       <w:pPr>
-        <w:pageBreakBefore w:val="0"/>
+        <w:rPr/>
+      </w:pPr>
+      <w:r>
+        <w:rPr>
+          <w:rtl w:val="0"/>
+        </w:rPr>
+      </w:r>
+    </w:p>
+    <w:p>
+      <w:pPr>
+        <w:rPr/>
+      </w:pPr>
+      <w:r>
+        <w:rPr>
+          <w:rtl w:val="0"/>
+        </w:rPr>
+        <w:t xml:space="preserve">La evaluación del proceso de "Learning Analytics" es un paso esencial para garantizar que la recopilación y el análisis de datos sean efectivos y beneficiosos en el ámbito educativo. </w:t>
+      </w:r>
+    </w:p>
+    <w:p>
+      <w:pPr>
+        <w:pageBreakBefore w:val="0"/>
+        <w:rPr/>
+      </w:pPr>
+      <w:r>
+        <w:rPr>
+          <w:rtl w:val="0"/>
+        </w:rPr>
+      </w:r>
+    </w:p>
+    <w:p>
+      <w:pPr>
+        <w:pageBreakBefore w:val="0"/>
+        <w:rPr/>
+      </w:pPr>
+      <w:r>
+        <w:rPr>
+          <w:rtl w:val="0"/>
+        </w:rPr>
+        <w:t xml:space="preserve">La evaluación no se limita al proceso en sí, también se relaciona con la revisión de los resultados obtenidos. Esto incluye analizar si se lograron los objetivos establecidos y si las actuaciones realizadas tuvieron un impacto positivo en el aprendizaje y la enseñanza.</w:t>
+      </w:r>
+    </w:p>
+    <w:p>
+      <w:pPr>
         <w:rPr/>
       </w:pPr>
       <w:r>
@@ -7215,8 +6450,8 @@
           <w:szCs w:val="28"/>
         </w:rPr>
       </w:pPr>
-      <w:bookmarkStart w:colFirst="0" w:colLast="0" w:name="_qzt6f4fndu8c" w:id="25"/>
-      <w:bookmarkEnd w:id="25"/>
+      <w:bookmarkStart w:colFirst="0" w:colLast="0" w:name="_qzt6f4fndu8c" w:id="22"/>
+      <w:bookmarkEnd w:id="22"/>
       <w:r>
         <w:rPr>
           <w:rtl w:val="0"/>
@@ -7358,8 +6593,8 @@
           <w:szCs w:val="28"/>
         </w:rPr>
       </w:pPr>
-      <w:bookmarkStart w:colFirst="0" w:colLast="0" w:name="_g1qlmy5ta6mu" w:id="26"/>
-      <w:bookmarkEnd w:id="26"/>
+      <w:bookmarkStart w:colFirst="0" w:colLast="0" w:name="_g1qlmy5ta6mu" w:id="23"/>
+      <w:bookmarkEnd w:id="23"/>
       <w:r>
         <w:rPr>
           <w:rtl w:val="0"/>
@@ -7405,31 +6640,7 @@
         <w:rPr>
           <w:rtl w:val="0"/>
         </w:rPr>
-      </w:r>
-    </w:p>
-    <w:p>
-      <w:pPr>
-        <w:pageBreakBefore w:val="0"/>
-        <w:ind w:firstLine="113"/>
-        <w:rPr/>
-      </w:pPr>
-      <w:r>
-        <w:rPr>
-          <w:rtl w:val="0"/>
-        </w:rPr>
         <w:t xml:space="preserve">[2] Learning Analytics. La narración del aprendizaje a través de los datos (Daniel Amo, Raúl Santiago)</w:t>
-      </w:r>
-    </w:p>
-    <w:p>
-      <w:pPr>
-        <w:pageBreakBefore w:val="0"/>
-        <w:ind w:firstLine="113"/>
-        <w:rPr/>
-      </w:pPr>
-      <w:r>
-        <w:rPr>
-          <w:rtl w:val="0"/>
-        </w:rPr>
       </w:r>
     </w:p>
     <w:p>
@@ -7462,18 +6673,6 @@
     </w:p>
     <w:p>
       <w:pPr>
-        <w:pageBreakBefore w:val="0"/>
-        <w:ind w:firstLine="113"/>
-        <w:rPr/>
-      </w:pPr>
-      <w:r>
-        <w:rPr>
-          <w:rtl w:val="0"/>
-        </w:rPr>
-      </w:r>
-    </w:p>
-    <w:p>
-      <w:pPr>
         <w:ind w:firstLine="113"/>
         <w:rPr/>
       </w:pPr>
@@ -7535,8 +6734,8 @@
           <w:szCs w:val="28"/>
         </w:rPr>
       </w:pPr>
-      <w:bookmarkStart w:colFirst="0" w:colLast="0" w:name="_g1qlmy5ta6mu" w:id="26"/>
-      <w:bookmarkEnd w:id="26"/>
+      <w:bookmarkStart w:colFirst="0" w:colLast="0" w:name="_g1qlmy5ta6mu" w:id="23"/>
+      <w:bookmarkEnd w:id="23"/>
       <w:r>
         <w:rPr>
           <w:rtl w:val="0"/>
@@ -7652,8 +6851,8 @@
         <w:top w:color="666633" w:space="2" w:sz="4" w:val="single"/>
       </w:pBdr>
       <w:tabs>
-        <w:tab w:val="center" w:pos="4819"/>
-        <w:tab w:val="right" w:pos="9638"/>
+        <w:tab w:val="center" w:leader="none" w:pos="4819"/>
+        <w:tab w:val="right" w:leader="none" w:pos="9638"/>
       </w:tabs>
       <w:spacing w:after="0" w:before="0" w:lineRule="auto"/>
       <w:jc w:val="left"/>
@@ -7721,8 +6920,8 @@
         <w:bottom w:color="666633" w:space="0" w:sz="4" w:val="single"/>
       </w:pBdr>
       <w:tabs>
-        <w:tab w:val="center" w:pos="4819"/>
-        <w:tab w:val="right" w:pos="9638"/>
+        <w:tab w:val="center" w:leader="none" w:pos="4819"/>
+        <w:tab w:val="right" w:leader="none" w:pos="9638"/>
       </w:tabs>
       <w:spacing w:after="0" w:before="0" w:lineRule="auto"/>
       <w:jc w:val="left"/>
@@ -7747,8 +6946,8 @@
         <w:bottom w:color="666633" w:space="0" w:sz="4" w:val="single"/>
       </w:pBdr>
       <w:tabs>
-        <w:tab w:val="center" w:pos="4819"/>
-        <w:tab w:val="right" w:pos="9638"/>
+        <w:tab w:val="center" w:leader="none" w:pos="4819"/>
+        <w:tab w:val="right" w:leader="none" w:pos="9638"/>
       </w:tabs>
       <w:spacing w:after="0" w:before="0" w:lineRule="auto"/>
       <w:jc w:val="left"/>
@@ -7773,8 +6972,8 @@
         <w:bottom w:color="666633" w:space="0" w:sz="4" w:val="single"/>
       </w:pBdr>
       <w:tabs>
-        <w:tab w:val="center" w:pos="4819"/>
-        <w:tab w:val="right" w:pos="9638"/>
+        <w:tab w:val="center" w:leader="none" w:pos="4819"/>
+        <w:tab w:val="right" w:leader="none" w:pos="9638"/>
       </w:tabs>
       <w:spacing w:after="0" w:before="0" w:lineRule="auto"/>
       <w:jc w:val="left"/>

--- a/FuentesCurso/UD 01 - Introduccion a Learning Analytics/UD 01.01 - Introducción a Learning Analytics.docx
+++ b/FuentesCurso/UD 01 - Introduccion a Learning Analytics/UD 01.01 - Introducción a Learning Analytics.docx
@@ -392,12 +392,12 @@
             <wp:extent cx="922564" cy="322898"/>
             <wp:effectExtent b="0" l="0" r="0" t="0"/>
             <wp:wrapSquare wrapText="bothSides" distB="57150" distT="57150" distL="57150" distR="57150"/>
-            <wp:docPr id="1" name="image4.png"/>
+            <wp:docPr id="1" name="image3.png"/>
             <a:graphic>
               <a:graphicData uri="http://schemas.openxmlformats.org/drawingml/2006/picture">
                 <pic:pic>
                   <pic:nvPicPr>
-                    <pic:cNvPr id="0" name="image4.png"/>
+                    <pic:cNvPr id="0" name="image3.png"/>
                     <pic:cNvPicPr preferRelativeResize="0"/>
                   </pic:nvPicPr>
                   <pic:blipFill>
@@ -3920,12 +3920,12 @@
             <wp:extent cx="3324225" cy="2595563"/>
             <wp:effectExtent b="0" l="0" r="0" t="0"/>
             <wp:wrapTopAndBottom distB="114300" distT="114300"/>
-            <wp:docPr id="2" name="image3.png"/>
+            <wp:docPr id="2" name="image4.png"/>
             <a:graphic>
               <a:graphicData uri="http://schemas.openxmlformats.org/drawingml/2006/picture">
                 <pic:pic>
                   <pic:nvPicPr>
-                    <pic:cNvPr id="0" name="image3.png"/>
+                    <pic:cNvPr id="0" name="image4.png"/>
                     <pic:cNvPicPr preferRelativeResize="0"/>
                   </pic:nvPicPr>
                   <pic:blipFill>
